--- a/assignments/ass03/answers/doc.docx
+++ b/assignments/ass03/answers/doc.docx
@@ -154,13 +154,7 @@
         <w:rPr>
           <w:color w:val="FF0000"/>
         </w:rPr>
-        <w:t>2017-0</w:t>
-      </w:r>
-      <w:r>
-        <w:rPr>
-          <w:color w:val="FF0000"/>
-        </w:rPr>
-        <w:t>2-XX</w:t>
+        <w:t>2017-02-XX</w:t>
       </w:r>
     </w:p>
     <w:p>
@@ -217,8 +211,8 @@
         </w:rPr>
         <w:drawing>
           <wp:inline distT="0" distB="0" distL="0" distR="0" wp14:anchorId="0F1DF41A" wp14:editId="16132AF9">
-            <wp:extent cx="3305175" cy="1409700"/>
-            <wp:effectExtent l="0" t="0" r="9525" b="0"/>
+            <wp:extent cx="2565400" cy="1094176"/>
+            <wp:effectExtent l="0" t="0" r="6350" b="0"/>
             <wp:docPr id="1" name="Picture 1"/>
             <wp:cNvGraphicFramePr>
               <a:graphicFrameLocks xmlns:a="http://schemas.openxmlformats.org/drawingml/2006/main" noChangeAspect="1"/>
@@ -238,7 +232,7 @@
                   <pic:spPr bwMode="auto">
                     <a:xfrm>
                       <a:off x="0" y="0"/>
-                      <a:ext cx="3305175" cy="1409700"/>
+                      <a:ext cx="2579609" cy="1100236"/>
                     </a:xfrm>
                     <a:prstGeom prst="rect">
                       <a:avLst/>
@@ -351,7 +345,13 @@
       </w:r>
       <w:proofErr w:type="spellEnd"/>
       <w:r>
-        <w:t xml:space="preserve"> returnerar 0 om en array inte blev korrekt sorterad efter </w:t>
+        <w:t xml:space="preserve"> </w:t>
+      </w:r>
+      <w:r>
+        <w:t>ger returvärde</w:t>
+      </w:r>
+      <w:r>
+        <w:t xml:space="preserve"> 0 om en array inte blev korrekt sorterad efter </w:t>
       </w:r>
       <w:r>
         <w:t xml:space="preserve">ett anrop av en sorteringsfunktion. </w:t>
@@ -435,7 +435,13 @@
         <w:pStyle w:val="ListParagraph"/>
       </w:pPr>
       <w:r>
-        <w:t xml:space="preserve">Felet uppstår för att funktionen </w:t>
+        <w:t xml:space="preserve">Felet uppstår </w:t>
+      </w:r>
+      <w:r>
+        <w:t>där</w:t>
+      </w:r>
+      <w:r>
+        <w:t xml:space="preserve">för att funktionen </w:t>
       </w:r>
       <w:proofErr w:type="spellStart"/>
       <w:r>
@@ -694,8 +700,2446 @@
           </wp:inline>
         </w:drawing>
       </w:r>
+    </w:p>
+    <w:p/>
+    <w:p>
+      <w:pPr>
+        <w:pStyle w:val="ListParagraph"/>
+        <w:numPr>
+          <w:ilvl w:val="0"/>
+          <w:numId w:val="1"/>
+        </w:numPr>
+        <w:rPr>
+          <w:b/>
+          <w:sz w:val="24"/>
+        </w:rPr>
+      </w:pPr>
+      <w:r>
+        <w:rPr>
+          <w:b/>
+          <w:sz w:val="24"/>
+        </w:rPr>
+        <w:lastRenderedPageBreak/>
+        <w:t xml:space="preserve">Analysera de tre algoritmerna </w:t>
+      </w:r>
+      <w:proofErr w:type="spellStart"/>
+      <w:r>
+        <w:rPr>
+          <w:b/>
+          <w:i/>
+          <w:sz w:val="24"/>
+        </w:rPr>
+        <w:t>bubble</w:t>
+      </w:r>
+      <w:proofErr w:type="spellEnd"/>
+      <w:r>
+        <w:rPr>
+          <w:b/>
+          <w:i/>
+          <w:sz w:val="24"/>
+        </w:rPr>
+        <w:t xml:space="preserve"> sort, </w:t>
+      </w:r>
+      <w:proofErr w:type="spellStart"/>
+      <w:r>
+        <w:rPr>
+          <w:b/>
+          <w:i/>
+          <w:sz w:val="24"/>
+        </w:rPr>
+        <w:t>quick</w:t>
+      </w:r>
+      <w:proofErr w:type="spellEnd"/>
+      <w:r>
+        <w:rPr>
+          <w:b/>
+          <w:i/>
+          <w:sz w:val="24"/>
+        </w:rPr>
+        <w:t xml:space="preserve"> sort </w:t>
+      </w:r>
+      <w:r>
+        <w:rPr>
+          <w:b/>
+          <w:sz w:val="24"/>
+        </w:rPr>
+        <w:t>och</w:t>
+      </w:r>
+      <w:r>
+        <w:rPr>
+          <w:b/>
+          <w:i/>
+          <w:sz w:val="24"/>
+        </w:rPr>
+        <w:t xml:space="preserve"> </w:t>
+      </w:r>
+      <w:proofErr w:type="spellStart"/>
+      <w:r>
+        <w:rPr>
+          <w:b/>
+          <w:i/>
+          <w:sz w:val="24"/>
+        </w:rPr>
+        <w:t>selection</w:t>
+      </w:r>
+      <w:proofErr w:type="spellEnd"/>
+      <w:r>
+        <w:rPr>
+          <w:b/>
+          <w:i/>
+          <w:sz w:val="24"/>
+        </w:rPr>
+        <w:t xml:space="preserve"> sort.</w:t>
+      </w:r>
+      <w:r>
+        <w:rPr>
+          <w:b/>
+          <w:sz w:val="24"/>
+        </w:rPr>
+        <w:t xml:space="preserve"> Undersök filen </w:t>
+      </w:r>
+      <w:r>
+        <w:rPr>
+          <w:b/>
+          <w:i/>
+          <w:sz w:val="24"/>
+        </w:rPr>
+        <w:t>test.txt</w:t>
+      </w:r>
+      <w:r>
+        <w:rPr>
+          <w:b/>
+          <w:sz w:val="24"/>
+        </w:rPr>
+        <w:t xml:space="preserve"> och koden.</w:t>
+      </w:r>
+    </w:p>
+    <w:p>
+      <w:pPr>
+        <w:pStyle w:val="ListParagraph"/>
+        <w:numPr>
+          <w:ilvl w:val="1"/>
+          <w:numId w:val="1"/>
+        </w:numPr>
+        <w:rPr>
+          <w:b/>
+          <w:sz w:val="24"/>
+        </w:rPr>
+      </w:pPr>
+      <w:r>
+        <w:rPr>
+          <w:b/>
+          <w:sz w:val="24"/>
+        </w:rPr>
+        <w:t>Har algoritmen enkel kod jämfört med de andra?</w:t>
+      </w:r>
+    </w:p>
+    <w:p>
+      <w:pPr>
+        <w:pStyle w:val="ListParagraph"/>
+        <w:numPr>
+          <w:ilvl w:val="1"/>
+          <w:numId w:val="1"/>
+        </w:numPr>
+        <w:rPr>
+          <w:b/>
+          <w:sz w:val="24"/>
+        </w:rPr>
+      </w:pPr>
+      <w:r>
+        <w:rPr>
+          <w:b/>
+          <w:sz w:val="24"/>
+        </w:rPr>
+        <w:t>Anropar algoritmen sig själv?</w:t>
+      </w:r>
+    </w:p>
+    <w:p>
+      <w:pPr>
+        <w:pStyle w:val="ListParagraph"/>
+        <w:numPr>
+          <w:ilvl w:val="1"/>
+          <w:numId w:val="1"/>
+        </w:numPr>
+        <w:rPr>
+          <w:b/>
+          <w:sz w:val="24"/>
+        </w:rPr>
+      </w:pPr>
+      <w:r>
+        <w:rPr>
+          <w:b/>
+          <w:sz w:val="24"/>
+        </w:rPr>
+        <w:t xml:space="preserve">Hur snabb är algoritmen jämfört med de två andra algoritmerna om </w:t>
+      </w:r>
+      <w:proofErr w:type="spellStart"/>
+      <w:r>
+        <w:rPr>
+          <w:b/>
+          <w:sz w:val="24"/>
+        </w:rPr>
+        <w:t>arrayen</w:t>
+      </w:r>
+      <w:proofErr w:type="spellEnd"/>
+      <w:r>
+        <w:rPr>
+          <w:b/>
+          <w:sz w:val="24"/>
+        </w:rPr>
+        <w:t xml:space="preserve"> har storleken 10? Ange procent!</w:t>
+      </w:r>
+    </w:p>
+    <w:p>
+      <w:pPr>
+        <w:pStyle w:val="ListParagraph"/>
+        <w:numPr>
+          <w:ilvl w:val="1"/>
+          <w:numId w:val="1"/>
+        </w:numPr>
+        <w:rPr>
+          <w:b/>
+          <w:sz w:val="24"/>
+        </w:rPr>
+      </w:pPr>
+      <w:r>
+        <w:rPr>
+          <w:b/>
+          <w:sz w:val="24"/>
+        </w:rPr>
+        <w:t>Ange snabbhet likt uppgift 3c, fast för arraystorlek 100.</w:t>
+      </w:r>
+    </w:p>
+    <w:p>
+      <w:pPr>
+        <w:pStyle w:val="ListParagraph"/>
+        <w:numPr>
+          <w:ilvl w:val="1"/>
+          <w:numId w:val="1"/>
+        </w:numPr>
+        <w:rPr>
+          <w:b/>
+          <w:sz w:val="24"/>
+        </w:rPr>
+      </w:pPr>
+      <w:r>
+        <w:rPr>
+          <w:b/>
+          <w:sz w:val="24"/>
+        </w:rPr>
+        <w:t>Ange snabbhet likt uppgift 3c, fast för arraystorlek 100</w:t>
+      </w:r>
+      <w:r>
+        <w:rPr>
+          <w:b/>
+          <w:sz w:val="24"/>
+        </w:rPr>
+        <w:t>0</w:t>
+      </w:r>
+      <w:r>
+        <w:rPr>
+          <w:b/>
+          <w:sz w:val="24"/>
+        </w:rPr>
+        <w:t>.</w:t>
+      </w:r>
+    </w:p>
+    <w:p>
+      <w:pPr>
+        <w:pStyle w:val="ListParagraph"/>
+      </w:pPr>
+    </w:p>
+    <w:p>
+      <w:pPr>
+        <w:pStyle w:val="ListParagraph"/>
+      </w:pPr>
+      <w:r>
+        <w:t>Svar:</w:t>
+      </w:r>
+    </w:p>
+    <w:p>
+      <w:pPr>
+        <w:pStyle w:val="ListParagraph"/>
+      </w:pPr>
+    </w:p>
+    <w:p>
+      <w:pPr>
+        <w:rPr>
+          <w:rStyle w:val="IntenseEmphasis"/>
+        </w:rPr>
+      </w:pPr>
+      <w:r>
+        <w:rPr>
+          <w:rStyle w:val="IntenseEmphasis"/>
+        </w:rPr>
+        <w:t>Analys</w:t>
+      </w:r>
+      <w:r>
+        <w:rPr>
+          <w:rStyle w:val="IntenseEmphasis"/>
+        </w:rPr>
+        <w:t xml:space="preserve"> av</w:t>
+      </w:r>
+      <w:r>
+        <w:rPr>
+          <w:rStyle w:val="IntenseEmphasis"/>
+        </w:rPr>
+        <w:t xml:space="preserve"> </w:t>
+      </w:r>
+      <w:proofErr w:type="spellStart"/>
+      <w:r>
+        <w:rPr>
+          <w:rStyle w:val="IntenseEmphasis"/>
+        </w:rPr>
+        <w:t>bubble</w:t>
+      </w:r>
+      <w:proofErr w:type="spellEnd"/>
+      <w:r>
+        <w:rPr>
+          <w:rStyle w:val="IntenseEmphasis"/>
+        </w:rPr>
+        <w:t xml:space="preserve"> sort</w:t>
+      </w:r>
+    </w:p>
+    <w:p>
+      <w:pPr>
+        <w:pStyle w:val="ListParagraph"/>
+        <w:numPr>
+          <w:ilvl w:val="0"/>
+          <w:numId w:val="5"/>
+        </w:numPr>
+        <w:rPr>
+          <w:iCs/>
+        </w:rPr>
+      </w:pPr>
+      <w:r>
+        <w:rPr>
+          <w:iCs/>
+        </w:rPr>
+        <w:t xml:space="preserve">Bubble sort har den kod som ser mest enkel ut </w:t>
+      </w:r>
+      <w:r>
+        <w:rPr>
+          <w:iCs/>
+        </w:rPr>
+        <w:t>enligt mig</w:t>
+      </w:r>
+      <w:r>
+        <w:rPr>
+          <w:iCs/>
+        </w:rPr>
+        <w:t>, jämfört med de två andra.</w:t>
+      </w:r>
+    </w:p>
+    <w:p>
+      <w:pPr>
+        <w:pStyle w:val="ListParagraph"/>
+        <w:numPr>
+          <w:ilvl w:val="0"/>
+          <w:numId w:val="5"/>
+        </w:numPr>
+        <w:rPr>
+          <w:iCs/>
+        </w:rPr>
+      </w:pPr>
+      <w:r>
+        <w:rPr>
+          <w:iCs/>
+        </w:rPr>
+        <w:t xml:space="preserve">Bubble sort-algoritmen anropar </w:t>
+      </w:r>
+      <w:r>
+        <w:rPr>
+          <w:iCs/>
+          <w:u w:val="single"/>
+        </w:rPr>
+        <w:t>inte</w:t>
+      </w:r>
+      <w:r>
+        <w:rPr>
+          <w:iCs/>
+        </w:rPr>
+        <w:t xml:space="preserve"> sig själv.</w:t>
+      </w:r>
+    </w:p>
+    <w:p>
+      <w:pPr>
+        <w:pStyle w:val="ListParagraph"/>
+        <w:numPr>
+          <w:ilvl w:val="0"/>
+          <w:numId w:val="5"/>
+        </w:numPr>
+        <w:rPr>
+          <w:iCs/>
+        </w:rPr>
+      </w:pPr>
+      <w:r>
+        <w:rPr>
+          <w:iCs/>
+        </w:rPr>
+        <w:t>Jag får tiden 0.00 för samtliga algoritmer på arraystorlek 10. Och således kan de anses vara lika snabba för en sådan arraystorlek</w:t>
+      </w:r>
+      <w:r>
+        <w:rPr>
+          <w:iCs/>
+        </w:rPr>
+        <w:t xml:space="preserve">: </w:t>
+      </w:r>
+      <w:r>
+        <w:rPr>
+          <w:b/>
+          <w:iCs/>
+        </w:rPr>
+        <w:t>0 %</w:t>
+      </w:r>
+    </w:p>
+    <w:p>
+      <w:pPr>
+        <w:pStyle w:val="ListParagraph"/>
+        <w:rPr>
+          <w:iCs/>
+        </w:rPr>
+      </w:pPr>
+    </w:p>
+    <w:p>
+      <w:pPr>
+        <w:pStyle w:val="ListParagraph"/>
+        <w:rPr>
+          <w:iCs/>
+        </w:rPr>
+      </w:pPr>
+      <w:r>
+        <w:rPr>
+          <w:noProof/>
+          <w:lang w:eastAsia="sv-SE"/>
+        </w:rPr>
+        <w:drawing>
+          <wp:inline distT="0" distB="0" distL="0" distR="0" wp14:anchorId="68641B1D" wp14:editId="0A8F4BAB">
+            <wp:extent cx="4554450" cy="501650"/>
+            <wp:effectExtent l="0" t="0" r="0" b="0"/>
+            <wp:docPr id="5" name="Picture 5"/>
+            <wp:cNvGraphicFramePr>
+              <a:graphicFrameLocks xmlns:a="http://schemas.openxmlformats.org/drawingml/2006/main" noChangeAspect="1"/>
+            </wp:cNvGraphicFramePr>
+            <a:graphic xmlns:a="http://schemas.openxmlformats.org/drawingml/2006/main">
+              <a:graphicData uri="http://schemas.openxmlformats.org/drawingml/2006/picture">
+                <pic:pic xmlns:pic="http://schemas.openxmlformats.org/drawingml/2006/picture">
+                  <pic:nvPicPr>
+                    <pic:cNvPr id="1" name=""/>
+                    <pic:cNvPicPr/>
+                  </pic:nvPicPr>
+                  <pic:blipFill>
+                    <a:blip r:embed="rId8">
+                      <a:extLst>
+                        <a:ext uri="{28A0092B-C50C-407E-A947-70E740481C1C}">
+                          <a14:useLocalDpi xmlns:a14="http://schemas.microsoft.com/office/drawing/2010/main" val="0"/>
+                        </a:ext>
+                      </a:extLst>
+                    </a:blip>
+                    <a:stretch>
+                      <a:fillRect/>
+                    </a:stretch>
+                  </pic:blipFill>
+                  <pic:spPr>
+                    <a:xfrm>
+                      <a:off x="0" y="0"/>
+                      <a:ext cx="4616878" cy="508526"/>
+                    </a:xfrm>
+                    <a:prstGeom prst="rect">
+                      <a:avLst/>
+                    </a:prstGeom>
+                  </pic:spPr>
+                </pic:pic>
+              </a:graphicData>
+            </a:graphic>
+          </wp:inline>
+        </w:drawing>
+      </w:r>
+    </w:p>
+    <w:p>
+      <w:pPr>
+        <w:pStyle w:val="ListParagraph"/>
+        <w:rPr>
+          <w:iCs/>
+        </w:rPr>
+      </w:pPr>
+    </w:p>
+    <w:p>
+      <w:pPr>
+        <w:pStyle w:val="ListParagraph"/>
+        <w:numPr>
+          <w:ilvl w:val="0"/>
+          <w:numId w:val="5"/>
+        </w:numPr>
+        <w:rPr>
+          <w:iCs/>
+        </w:rPr>
+      </w:pPr>
+      <w:r>
+        <w:rPr>
+          <w:iCs/>
+        </w:rPr>
+        <w:t>Resultatet i sorteringstid för arraystorlek 100 skiftar mellan körningar,</w:t>
+      </w:r>
+      <w:r>
+        <w:rPr>
+          <w:iCs/>
+        </w:rPr>
+        <w:t xml:space="preserve"> det pendlar mellan 0,00 och 40,</w:t>
+      </w:r>
+      <w:r>
+        <w:rPr>
+          <w:iCs/>
+        </w:rPr>
+        <w:t>00</w:t>
+      </w:r>
+      <w:r>
+        <w:rPr>
+          <w:iCs/>
+        </w:rPr>
+        <w:t xml:space="preserve"> för samtliga algoritmer. Jag gör antagandet att de är ungefär lika snabba för denna storlek: </w:t>
+      </w:r>
+      <w:r>
+        <w:rPr>
+          <w:b/>
+          <w:iCs/>
+        </w:rPr>
+        <w:t>0 %</w:t>
+      </w:r>
+    </w:p>
+    <w:p>
+      <w:pPr>
+        <w:pStyle w:val="ListParagraph"/>
+        <w:rPr>
+          <w:iCs/>
+        </w:rPr>
+      </w:pPr>
+    </w:p>
+    <w:p>
+      <w:pPr>
+        <w:pStyle w:val="ListParagraph"/>
+        <w:rPr>
+          <w:iCs/>
+        </w:rPr>
+      </w:pPr>
+      <w:r>
+        <w:rPr>
+          <w:noProof/>
+          <w:lang w:eastAsia="sv-SE"/>
+        </w:rPr>
+        <w:drawing>
+          <wp:inline distT="0" distB="0" distL="0" distR="0" wp14:anchorId="3840B70C" wp14:editId="349A5458">
+            <wp:extent cx="4701471" cy="527050"/>
+            <wp:effectExtent l="0" t="0" r="4445" b="6350"/>
+            <wp:docPr id="7" name="Picture 7"/>
+            <wp:cNvGraphicFramePr>
+              <a:graphicFrameLocks xmlns:a="http://schemas.openxmlformats.org/drawingml/2006/main" noChangeAspect="1"/>
+            </wp:cNvGraphicFramePr>
+            <a:graphic xmlns:a="http://schemas.openxmlformats.org/drawingml/2006/main">
+              <a:graphicData uri="http://schemas.openxmlformats.org/drawingml/2006/picture">
+                <pic:pic xmlns:pic="http://schemas.openxmlformats.org/drawingml/2006/picture">
+                  <pic:nvPicPr>
+                    <pic:cNvPr id="1" name=""/>
+                    <pic:cNvPicPr/>
+                  </pic:nvPicPr>
+                  <pic:blipFill>
+                    <a:blip r:embed="rId9"/>
+                    <a:stretch>
+                      <a:fillRect/>
+                    </a:stretch>
+                  </pic:blipFill>
+                  <pic:spPr>
+                    <a:xfrm>
+                      <a:off x="0" y="0"/>
+                      <a:ext cx="4727179" cy="529932"/>
+                    </a:xfrm>
+                    <a:prstGeom prst="rect">
+                      <a:avLst/>
+                    </a:prstGeom>
+                  </pic:spPr>
+                </pic:pic>
+              </a:graphicData>
+            </a:graphic>
+          </wp:inline>
+        </w:drawing>
+      </w:r>
+    </w:p>
+    <w:p>
+      <w:pPr>
+        <w:pStyle w:val="ListParagraph"/>
+        <w:rPr>
+          <w:iCs/>
+        </w:rPr>
+      </w:pPr>
+    </w:p>
+    <w:p>
+      <w:pPr>
+        <w:pStyle w:val="ListParagraph"/>
+        <w:numPr>
+          <w:ilvl w:val="0"/>
+          <w:numId w:val="5"/>
+        </w:numPr>
+        <w:rPr>
+          <w:iCs/>
+        </w:rPr>
+      </w:pPr>
+      <w:r>
+        <w:rPr>
+          <w:iCs/>
+        </w:rPr>
+        <w:t>Sorteringsh</w:t>
+      </w:r>
+      <w:r>
+        <w:rPr>
+          <w:iCs/>
+        </w:rPr>
+        <w:t>astigheter för arraystorlek 1000:</w:t>
+      </w:r>
+    </w:p>
+    <w:p>
+      <w:pPr>
+        <w:ind w:left="720"/>
+        <w:rPr>
+          <w:iCs/>
+        </w:rPr>
+      </w:pPr>
+      <w:r>
+        <w:rPr>
+          <w:noProof/>
+          <w:lang w:eastAsia="sv-SE"/>
+        </w:rPr>
+        <w:drawing>
+          <wp:inline distT="0" distB="0" distL="0" distR="0" wp14:anchorId="486735B5" wp14:editId="0E9618DC">
+            <wp:extent cx="4700905" cy="481905"/>
+            <wp:effectExtent l="0" t="0" r="0" b="0"/>
+            <wp:docPr id="8" name="Picture 8"/>
+            <wp:cNvGraphicFramePr>
+              <a:graphicFrameLocks xmlns:a="http://schemas.openxmlformats.org/drawingml/2006/main" noChangeAspect="1"/>
+            </wp:cNvGraphicFramePr>
+            <a:graphic xmlns:a="http://schemas.openxmlformats.org/drawingml/2006/main">
+              <a:graphicData uri="http://schemas.openxmlformats.org/drawingml/2006/picture">
+                <pic:pic xmlns:pic="http://schemas.openxmlformats.org/drawingml/2006/picture">
+                  <pic:nvPicPr>
+                    <pic:cNvPr id="1" name=""/>
+                    <pic:cNvPicPr/>
+                  </pic:nvPicPr>
+                  <pic:blipFill>
+                    <a:blip r:embed="rId10"/>
+                    <a:stretch>
+                      <a:fillRect/>
+                    </a:stretch>
+                  </pic:blipFill>
+                  <pic:spPr>
+                    <a:xfrm>
+                      <a:off x="0" y="0"/>
+                      <a:ext cx="4908687" cy="503205"/>
+                    </a:xfrm>
+                    <a:prstGeom prst="rect">
+                      <a:avLst/>
+                    </a:prstGeom>
+                  </pic:spPr>
+                </pic:pic>
+              </a:graphicData>
+            </a:graphic>
+          </wp:inline>
+        </w:drawing>
+      </w:r>
+    </w:p>
+    <w:p>
+      <w:pPr>
+        <w:ind w:left="720"/>
+        <w:rPr>
+          <w:iCs/>
+        </w:rPr>
+      </w:pPr>
+      <w:r>
+        <w:rPr>
+          <w:iCs/>
+        </w:rPr>
+        <w:t xml:space="preserve">Bubble sort </w:t>
+      </w:r>
+      <w:r>
+        <w:rPr>
+          <w:iCs/>
+        </w:rPr>
+        <w:t xml:space="preserve">sorterar </w:t>
+      </w:r>
+      <w:proofErr w:type="spellStart"/>
+      <w:r>
+        <w:rPr>
+          <w:iCs/>
+        </w:rPr>
+        <w:t>arrayen</w:t>
+      </w:r>
+      <w:proofErr w:type="spellEnd"/>
+      <w:r>
+        <w:rPr>
+          <w:iCs/>
+        </w:rPr>
+        <w:t xml:space="preserve"> på </w:t>
+      </w:r>
+      <w:r>
+        <w:rPr>
+          <w:b/>
+          <w:iCs/>
+        </w:rPr>
+        <w:t>13</w:t>
+      </w:r>
+      <w:r>
+        <w:rPr>
+          <w:b/>
+          <w:iCs/>
+        </w:rPr>
+        <w:t>0,6</w:t>
+      </w:r>
+      <w:r>
+        <w:rPr>
+          <w:b/>
+          <w:iCs/>
+        </w:rPr>
+        <w:t>%</w:t>
+      </w:r>
+      <w:r>
+        <w:rPr>
+          <w:iCs/>
+        </w:rPr>
+        <w:t xml:space="preserve"> av tiden det tar för </w:t>
+      </w:r>
+      <w:proofErr w:type="spellStart"/>
+      <w:r>
+        <w:rPr>
+          <w:iCs/>
+        </w:rPr>
+        <w:t>selection</w:t>
+      </w:r>
+      <w:proofErr w:type="spellEnd"/>
+      <w:r>
+        <w:rPr>
+          <w:iCs/>
+        </w:rPr>
+        <w:t xml:space="preserve"> sort.</w:t>
+      </w:r>
+      <w:r>
+        <w:rPr>
+          <w:iCs/>
+        </w:rPr>
+        <w:br/>
+      </w:r>
+      <w:r>
+        <w:rPr>
+          <w:iCs/>
+        </w:rPr>
+        <w:t xml:space="preserve">Bubble sort sorterar </w:t>
+      </w:r>
+      <w:proofErr w:type="spellStart"/>
+      <w:r>
+        <w:rPr>
+          <w:iCs/>
+        </w:rPr>
+        <w:t>arrayen</w:t>
+      </w:r>
+      <w:proofErr w:type="spellEnd"/>
+      <w:r>
+        <w:rPr>
+          <w:iCs/>
+        </w:rPr>
+        <w:t xml:space="preserve"> på </w:t>
+      </w:r>
+      <w:r>
+        <w:rPr>
+          <w:b/>
+          <w:iCs/>
+        </w:rPr>
+        <w:t>22</w:t>
+      </w:r>
+      <w:r>
+        <w:rPr>
+          <w:b/>
+          <w:iCs/>
+        </w:rPr>
+        <w:t>2</w:t>
+      </w:r>
+      <w:r>
+        <w:rPr>
+          <w:b/>
+          <w:iCs/>
+        </w:rPr>
+        <w:t>0</w:t>
+      </w:r>
+      <w:r>
+        <w:rPr>
+          <w:b/>
+          <w:iCs/>
+        </w:rPr>
+        <w:t>%</w:t>
+      </w:r>
+      <w:r>
+        <w:rPr>
+          <w:iCs/>
+        </w:rPr>
+        <w:t xml:space="preserve"> av tiden det tar för </w:t>
+      </w:r>
+      <w:proofErr w:type="spellStart"/>
+      <w:r>
+        <w:rPr>
+          <w:iCs/>
+        </w:rPr>
+        <w:t>quick</w:t>
+      </w:r>
+      <w:proofErr w:type="spellEnd"/>
+      <w:r>
+        <w:rPr>
+          <w:iCs/>
+        </w:rPr>
+        <w:t xml:space="preserve"> sort.</w:t>
+      </w:r>
+    </w:p>
+    <w:p>
+      <w:pPr>
+        <w:ind w:left="720"/>
+        <w:rPr>
+          <w:rFonts w:eastAsiaTheme="minorEastAsia"/>
+          <w:iCs/>
+        </w:rPr>
+      </w:pPr>
+      <m:oMathPara>
+        <m:oMathParaPr>
+          <m:jc m:val="left"/>
+        </m:oMathParaPr>
+        <m:oMath>
+          <m:d>
+            <m:dPr>
+              <m:ctrlPr>
+                <w:rPr>
+                  <w:rFonts w:ascii="Cambria Math" w:hAnsi="Cambria Math"/>
+                  <w:i/>
+                  <w:iCs/>
+                </w:rPr>
+              </m:ctrlPr>
+            </m:dPr>
+            <m:e>
+              <m:f>
+                <m:fPr>
+                  <m:ctrlPr>
+                    <w:rPr>
+                      <w:rFonts w:ascii="Cambria Math" w:hAnsi="Cambria Math"/>
+                      <w:i/>
+                      <w:iCs/>
+                    </w:rPr>
+                  </m:ctrlPr>
+                </m:fPr>
+                <m:num>
+                  <m:r>
+                    <w:rPr>
+                      <w:rFonts w:ascii="Cambria Math" w:hAnsi="Cambria Math"/>
+                    </w:rPr>
+                    <m:t>2,2</m:t>
+                  </m:r>
+                  <m:r>
+                    <w:rPr>
+                      <w:rFonts w:ascii="Cambria Math" w:hAnsi="Cambria Math"/>
+                    </w:rPr>
+                    <m:t>2</m:t>
+                  </m:r>
+                </m:num>
+                <m:den>
+                  <m:r>
+                    <w:rPr>
+                      <w:rFonts w:ascii="Cambria Math" w:hAnsi="Cambria Math"/>
+                    </w:rPr>
+                    <m:t>1,7</m:t>
+                  </m:r>
+                  <m:r>
+                    <w:rPr>
+                      <w:rFonts w:ascii="Cambria Math" w:hAnsi="Cambria Math"/>
+                    </w:rPr>
+                    <m:t>0</m:t>
+                  </m:r>
+                </m:den>
+              </m:f>
+            </m:e>
+          </m:d>
+          <m:r>
+            <w:rPr>
+              <w:rFonts w:ascii="Cambria Math" w:hAnsi="Cambria Math"/>
+            </w:rPr>
+            <m:t>*100</m:t>
+          </m:r>
+          <m:r>
+            <w:rPr>
+              <w:rFonts w:ascii="Cambria Math" w:hAnsi="Cambria Math"/>
+            </w:rPr>
+            <m:t>≈</m:t>
+          </m:r>
+          <m:r>
+            <w:rPr>
+              <w:rFonts w:ascii="Cambria Math" w:hAnsi="Cambria Math"/>
+            </w:rPr>
+            <m:t>130,6</m:t>
+          </m:r>
+        </m:oMath>
+      </m:oMathPara>
+    </w:p>
+    <w:p>
+      <w:pPr>
+        <w:ind w:left="720"/>
+        <w:rPr>
+          <w:iCs/>
+        </w:rPr>
+      </w:pPr>
+      <m:oMath>
+        <m:d>
+          <m:dPr>
+            <m:ctrlPr>
+              <w:rPr>
+                <w:rFonts w:ascii="Cambria Math" w:hAnsi="Cambria Math"/>
+                <w:i/>
+                <w:iCs/>
+              </w:rPr>
+            </m:ctrlPr>
+          </m:dPr>
+          <m:e>
+            <m:f>
+              <m:fPr>
+                <m:ctrlPr>
+                  <w:rPr>
+                    <w:rFonts w:ascii="Cambria Math" w:hAnsi="Cambria Math"/>
+                    <w:i/>
+                    <w:iCs/>
+                  </w:rPr>
+                </m:ctrlPr>
+              </m:fPr>
+              <m:num>
+                <m:r>
+                  <w:rPr>
+                    <w:rFonts w:ascii="Cambria Math" w:hAnsi="Cambria Math"/>
+                  </w:rPr>
+                  <m:t>2,2</m:t>
+                </m:r>
+                <m:r>
+                  <w:rPr>
+                    <w:rFonts w:ascii="Cambria Math" w:hAnsi="Cambria Math"/>
+                  </w:rPr>
+                  <m:t>2</m:t>
+                </m:r>
+              </m:num>
+              <m:den>
+                <m:r>
+                  <w:rPr>
+                    <w:rFonts w:ascii="Cambria Math" w:hAnsi="Cambria Math"/>
+                  </w:rPr>
+                  <m:t>0,1</m:t>
+                </m:r>
+              </m:den>
+            </m:f>
+          </m:e>
+        </m:d>
+        <m:r>
+          <w:rPr>
+            <w:rFonts w:ascii="Cambria Math" w:hAnsi="Cambria Math"/>
+          </w:rPr>
+          <m:t>*100=</m:t>
+        </m:r>
+        <m:r>
+          <w:rPr>
+            <w:rFonts w:ascii="Cambria Math" w:hAnsi="Cambria Math"/>
+          </w:rPr>
+          <m:t>22</m:t>
+        </m:r>
+        <m:r>
+          <w:rPr>
+            <w:rFonts w:ascii="Cambria Math" w:hAnsi="Cambria Math"/>
+          </w:rPr>
+          <m:t>2</m:t>
+        </m:r>
+        <m:r>
+          <w:rPr>
+            <w:rFonts w:ascii="Cambria Math" w:hAnsi="Cambria Math"/>
+          </w:rPr>
+          <m:t>0</m:t>
+        </m:r>
+      </m:oMath>
+      <w:r>
+        <w:rPr>
+          <w:iCs/>
+        </w:rPr>
+        <w:br w:type="page"/>
+      </w:r>
+    </w:p>
+    <w:p>
+      <w:pPr>
+        <w:rPr>
+          <w:rStyle w:val="IntenseEmphasis"/>
+        </w:rPr>
+      </w:pPr>
+      <w:r>
+        <w:rPr>
+          <w:rStyle w:val="IntenseEmphasis"/>
+        </w:rPr>
+        <w:lastRenderedPageBreak/>
+        <w:t>Analys</w:t>
+      </w:r>
+      <w:r>
+        <w:rPr>
+          <w:rStyle w:val="IntenseEmphasis"/>
+        </w:rPr>
+        <w:t xml:space="preserve"> av</w:t>
+      </w:r>
+      <w:r>
+        <w:rPr>
+          <w:rStyle w:val="IntenseEmphasis"/>
+        </w:rPr>
+        <w:t xml:space="preserve"> </w:t>
+      </w:r>
+      <w:proofErr w:type="spellStart"/>
+      <w:r>
+        <w:rPr>
+          <w:rStyle w:val="IntenseEmphasis"/>
+        </w:rPr>
+        <w:t>selection</w:t>
+      </w:r>
+      <w:proofErr w:type="spellEnd"/>
+      <w:r>
+        <w:rPr>
+          <w:rStyle w:val="IntenseEmphasis"/>
+        </w:rPr>
+        <w:t xml:space="preserve"> sort</w:t>
+      </w:r>
+    </w:p>
+    <w:p>
+      <w:pPr>
+        <w:pStyle w:val="ListParagraph"/>
+        <w:numPr>
+          <w:ilvl w:val="0"/>
+          <w:numId w:val="6"/>
+        </w:numPr>
+        <w:rPr>
+          <w:iCs/>
+        </w:rPr>
+      </w:pPr>
+      <w:proofErr w:type="spellStart"/>
+      <w:r>
+        <w:rPr>
+          <w:iCs/>
+        </w:rPr>
+        <w:t>Selection</w:t>
+      </w:r>
+      <w:proofErr w:type="spellEnd"/>
+      <w:r>
+        <w:rPr>
+          <w:iCs/>
+        </w:rPr>
+        <w:t xml:space="preserve"> sort har, </w:t>
+      </w:r>
+      <w:r>
+        <w:rPr>
+          <w:iCs/>
+        </w:rPr>
+        <w:t xml:space="preserve">enligt mig, kod som är </w:t>
+      </w:r>
+      <w:r>
+        <w:rPr>
+          <w:iCs/>
+        </w:rPr>
+        <w:t xml:space="preserve">mer svårförstådd kod än </w:t>
+      </w:r>
+      <w:proofErr w:type="spellStart"/>
+      <w:r>
+        <w:rPr>
+          <w:iCs/>
+        </w:rPr>
+        <w:t>bubble</w:t>
+      </w:r>
+      <w:proofErr w:type="spellEnd"/>
+      <w:r>
+        <w:rPr>
+          <w:iCs/>
+        </w:rPr>
+        <w:t xml:space="preserve"> sort, och enklare kod än </w:t>
+      </w:r>
+      <w:proofErr w:type="spellStart"/>
+      <w:r>
+        <w:rPr>
+          <w:iCs/>
+        </w:rPr>
+        <w:t>quick</w:t>
+      </w:r>
+      <w:proofErr w:type="spellEnd"/>
+      <w:r>
+        <w:rPr>
+          <w:iCs/>
+        </w:rPr>
+        <w:t xml:space="preserve"> sort.</w:t>
+      </w:r>
+      <w:r>
+        <w:rPr>
+          <w:iCs/>
+        </w:rPr>
+        <w:t xml:space="preserve"> </w:t>
+      </w:r>
+    </w:p>
+    <w:p>
+      <w:pPr>
+        <w:pStyle w:val="ListParagraph"/>
+        <w:numPr>
+          <w:ilvl w:val="0"/>
+          <w:numId w:val="6"/>
+        </w:numPr>
+        <w:rPr>
+          <w:iCs/>
+        </w:rPr>
+      </w:pPr>
+      <w:proofErr w:type="spellStart"/>
+      <w:r>
+        <w:rPr>
+          <w:iCs/>
+        </w:rPr>
+        <w:t>Selection</w:t>
+      </w:r>
+      <w:proofErr w:type="spellEnd"/>
+      <w:r>
+        <w:rPr>
+          <w:iCs/>
+        </w:rPr>
+        <w:t xml:space="preserve"> sort</w:t>
+      </w:r>
+      <w:r>
+        <w:rPr>
+          <w:iCs/>
+        </w:rPr>
+        <w:t xml:space="preserve"> </w:t>
+      </w:r>
+      <w:r>
+        <w:rPr>
+          <w:iCs/>
+        </w:rPr>
+        <w:t xml:space="preserve">-algoritmen anropar </w:t>
+      </w:r>
+      <w:r>
+        <w:rPr>
+          <w:iCs/>
+          <w:u w:val="single"/>
+        </w:rPr>
+        <w:t>inte</w:t>
+      </w:r>
+      <w:r>
+        <w:rPr>
+          <w:iCs/>
+        </w:rPr>
+        <w:t xml:space="preserve"> sig själv.</w:t>
+      </w:r>
+    </w:p>
+    <w:p>
+      <w:pPr>
+        <w:pStyle w:val="ListParagraph"/>
+        <w:numPr>
+          <w:ilvl w:val="0"/>
+          <w:numId w:val="6"/>
+        </w:numPr>
+        <w:rPr>
+          <w:iCs/>
+        </w:rPr>
+      </w:pPr>
+      <w:r>
+        <w:rPr>
+          <w:iCs/>
+        </w:rPr>
+        <w:t xml:space="preserve">Se uppgift c för </w:t>
+      </w:r>
+      <w:proofErr w:type="spellStart"/>
+      <w:r>
+        <w:rPr>
+          <w:iCs/>
+        </w:rPr>
+        <w:t>bubble</w:t>
+      </w:r>
+      <w:proofErr w:type="spellEnd"/>
+      <w:r>
+        <w:rPr>
+          <w:iCs/>
+        </w:rPr>
+        <w:t xml:space="preserve"> sort-analysen: </w:t>
+      </w:r>
+      <w:r>
+        <w:rPr>
+          <w:b/>
+          <w:iCs/>
+        </w:rPr>
+        <w:t>0 %</w:t>
+      </w:r>
+    </w:p>
+    <w:p>
+      <w:pPr>
+        <w:pStyle w:val="ListParagraph"/>
+        <w:numPr>
+          <w:ilvl w:val="0"/>
+          <w:numId w:val="6"/>
+        </w:numPr>
+        <w:rPr>
+          <w:iCs/>
+        </w:rPr>
+      </w:pPr>
+      <w:r>
+        <w:rPr>
+          <w:iCs/>
+        </w:rPr>
+        <w:t xml:space="preserve">Se uppgift </w:t>
+      </w:r>
+      <w:r>
+        <w:rPr>
+          <w:iCs/>
+        </w:rPr>
+        <w:t>d</w:t>
+      </w:r>
+      <w:r>
+        <w:rPr>
+          <w:iCs/>
+        </w:rPr>
+        <w:t xml:space="preserve"> för </w:t>
+      </w:r>
+      <w:proofErr w:type="spellStart"/>
+      <w:r>
+        <w:rPr>
+          <w:iCs/>
+        </w:rPr>
+        <w:t>bubble</w:t>
+      </w:r>
+      <w:proofErr w:type="spellEnd"/>
+      <w:r>
+        <w:rPr>
+          <w:iCs/>
+        </w:rPr>
+        <w:t xml:space="preserve"> sort-analysen</w:t>
+      </w:r>
+      <w:r>
+        <w:rPr>
+          <w:iCs/>
+        </w:rPr>
+        <w:t xml:space="preserve">: </w:t>
+      </w:r>
+      <w:r>
+        <w:rPr>
+          <w:b/>
+          <w:iCs/>
+        </w:rPr>
+        <w:t>0 %</w:t>
+      </w:r>
+    </w:p>
+    <w:p>
+      <w:pPr>
+        <w:pStyle w:val="ListParagraph"/>
+        <w:numPr>
+          <w:ilvl w:val="0"/>
+          <w:numId w:val="6"/>
+        </w:numPr>
+        <w:rPr>
+          <w:iCs/>
+        </w:rPr>
+      </w:pPr>
+      <w:proofErr w:type="spellStart"/>
+      <w:r>
+        <w:rPr>
+          <w:iCs/>
+        </w:rPr>
+        <w:t>Selection</w:t>
+      </w:r>
+      <w:proofErr w:type="spellEnd"/>
+      <w:r>
+        <w:rPr>
+          <w:iCs/>
+        </w:rPr>
+        <w:t xml:space="preserve"> sort</w:t>
+      </w:r>
+      <w:r>
+        <w:rPr>
+          <w:iCs/>
+        </w:rPr>
+        <w:t xml:space="preserve"> </w:t>
+      </w:r>
+      <w:r>
+        <w:rPr>
+          <w:iCs/>
+        </w:rPr>
+        <w:t xml:space="preserve">sorterar </w:t>
+      </w:r>
+      <w:proofErr w:type="spellStart"/>
+      <w:r>
+        <w:rPr>
+          <w:iCs/>
+        </w:rPr>
+        <w:t>arrayen</w:t>
+      </w:r>
+      <w:proofErr w:type="spellEnd"/>
+      <w:r>
+        <w:rPr>
+          <w:iCs/>
+        </w:rPr>
+        <w:t xml:space="preserve"> på </w:t>
+      </w:r>
+      <w:r>
+        <w:rPr>
+          <w:b/>
+          <w:iCs/>
+        </w:rPr>
+        <w:t>76,6</w:t>
+      </w:r>
+      <w:r>
+        <w:rPr>
+          <w:b/>
+          <w:iCs/>
+        </w:rPr>
+        <w:t>%</w:t>
+      </w:r>
+      <w:r>
+        <w:rPr>
+          <w:iCs/>
+        </w:rPr>
+        <w:t xml:space="preserve"> av tiden det tar för </w:t>
+      </w:r>
+      <w:proofErr w:type="spellStart"/>
+      <w:r>
+        <w:rPr>
+          <w:iCs/>
+        </w:rPr>
+        <w:t>bubble</w:t>
+      </w:r>
+      <w:proofErr w:type="spellEnd"/>
+      <w:r>
+        <w:rPr>
+          <w:iCs/>
+        </w:rPr>
+        <w:t xml:space="preserve"> sort.</w:t>
+      </w:r>
+      <w:r>
+        <w:rPr>
+          <w:iCs/>
+        </w:rPr>
+        <w:br/>
+      </w:r>
+      <w:proofErr w:type="spellStart"/>
+      <w:r>
+        <w:rPr>
+          <w:iCs/>
+        </w:rPr>
+        <w:t>Selection</w:t>
+      </w:r>
+      <w:proofErr w:type="spellEnd"/>
+      <w:r>
+        <w:rPr>
+          <w:iCs/>
+        </w:rPr>
+        <w:t xml:space="preserve"> sort</w:t>
+      </w:r>
+      <w:r>
+        <w:rPr>
+          <w:iCs/>
+        </w:rPr>
+        <w:t xml:space="preserve"> sorterar </w:t>
+      </w:r>
+      <w:proofErr w:type="spellStart"/>
+      <w:r>
+        <w:rPr>
+          <w:iCs/>
+        </w:rPr>
+        <w:t>arrayen</w:t>
+      </w:r>
+      <w:proofErr w:type="spellEnd"/>
+      <w:r>
+        <w:rPr>
+          <w:iCs/>
+        </w:rPr>
+        <w:t xml:space="preserve"> på </w:t>
+      </w:r>
+      <w:r>
+        <w:rPr>
+          <w:b/>
+          <w:iCs/>
+        </w:rPr>
+        <w:t>17</w:t>
+      </w:r>
+      <w:r>
+        <w:rPr>
+          <w:b/>
+          <w:iCs/>
+        </w:rPr>
+        <w:t>0</w:t>
+      </w:r>
+      <w:r>
+        <w:rPr>
+          <w:b/>
+          <w:iCs/>
+        </w:rPr>
+        <w:t>0</w:t>
+      </w:r>
+      <w:r>
+        <w:rPr>
+          <w:b/>
+          <w:iCs/>
+        </w:rPr>
+        <w:t>%</w:t>
+      </w:r>
+      <w:r>
+        <w:rPr>
+          <w:iCs/>
+        </w:rPr>
+        <w:t xml:space="preserve"> av tiden det tar för </w:t>
+      </w:r>
+      <w:proofErr w:type="spellStart"/>
+      <w:r>
+        <w:rPr>
+          <w:iCs/>
+        </w:rPr>
+        <w:t>quick</w:t>
+      </w:r>
+      <w:proofErr w:type="spellEnd"/>
+      <w:r>
+        <w:rPr>
+          <w:iCs/>
+        </w:rPr>
+        <w:t xml:space="preserve"> sort.</w:t>
+      </w:r>
+    </w:p>
+    <w:p>
+      <w:pPr>
+        <w:ind w:left="720"/>
+        <w:rPr>
+          <w:rFonts w:eastAsiaTheme="minorEastAsia"/>
+          <w:iCs/>
+        </w:rPr>
+      </w:pPr>
+      <m:oMathPara>
+        <m:oMathParaPr>
+          <m:jc m:val="left"/>
+        </m:oMathParaPr>
+        <m:oMath>
+          <m:d>
+            <m:dPr>
+              <m:ctrlPr>
+                <w:rPr>
+                  <w:rFonts w:ascii="Cambria Math" w:hAnsi="Cambria Math"/>
+                  <w:i/>
+                  <w:iCs/>
+                </w:rPr>
+              </m:ctrlPr>
+            </m:dPr>
+            <m:e>
+              <m:f>
+                <m:fPr>
+                  <m:ctrlPr>
+                    <w:rPr>
+                      <w:rFonts w:ascii="Cambria Math" w:hAnsi="Cambria Math"/>
+                      <w:i/>
+                      <w:iCs/>
+                    </w:rPr>
+                  </m:ctrlPr>
+                </m:fPr>
+                <m:num>
+                  <m:r>
+                    <w:rPr>
+                      <w:rFonts w:ascii="Cambria Math" w:hAnsi="Cambria Math"/>
+                    </w:rPr>
+                    <m:t>1,7</m:t>
+                  </m:r>
+                  <m:r>
+                    <w:rPr>
+                      <w:rFonts w:ascii="Cambria Math" w:hAnsi="Cambria Math"/>
+                    </w:rPr>
+                    <m:t>0</m:t>
+                  </m:r>
+                </m:num>
+                <m:den>
+                  <m:r>
+                    <w:rPr>
+                      <w:rFonts w:ascii="Cambria Math" w:hAnsi="Cambria Math"/>
+                    </w:rPr>
+                    <m:t>2,2</m:t>
+                  </m:r>
+                  <m:r>
+                    <w:rPr>
+                      <w:rFonts w:ascii="Cambria Math" w:hAnsi="Cambria Math"/>
+                    </w:rPr>
+                    <m:t>2</m:t>
+                  </m:r>
+                </m:den>
+              </m:f>
+            </m:e>
+          </m:d>
+          <m:r>
+            <w:rPr>
+              <w:rFonts w:ascii="Cambria Math" w:hAnsi="Cambria Math"/>
+            </w:rPr>
+            <m:t>*100</m:t>
+          </m:r>
+          <m:r>
+            <w:rPr>
+              <w:rFonts w:ascii="Cambria Math" w:hAnsi="Cambria Math"/>
+            </w:rPr>
+            <m:t>≈</m:t>
+          </m:r>
+          <m:r>
+            <w:rPr>
+              <w:rFonts w:ascii="Cambria Math" w:hAnsi="Cambria Math"/>
+            </w:rPr>
+            <m:t>76,6</m:t>
+          </m:r>
+        </m:oMath>
+      </m:oMathPara>
+    </w:p>
+    <w:p>
+      <w:pPr>
+        <w:ind w:left="720"/>
+        <w:rPr>
+          <w:iCs/>
+        </w:rPr>
+      </w:pPr>
+      <m:oMathPara>
+        <m:oMathParaPr>
+          <m:jc m:val="left"/>
+        </m:oMathParaPr>
+        <m:oMath>
+          <m:d>
+            <m:dPr>
+              <m:ctrlPr>
+                <w:rPr>
+                  <w:rFonts w:ascii="Cambria Math" w:hAnsi="Cambria Math"/>
+                  <w:i/>
+                  <w:iCs/>
+                </w:rPr>
+              </m:ctrlPr>
+            </m:dPr>
+            <m:e>
+              <m:f>
+                <m:fPr>
+                  <m:ctrlPr>
+                    <w:rPr>
+                      <w:rFonts w:ascii="Cambria Math" w:hAnsi="Cambria Math"/>
+                      <w:i/>
+                      <w:iCs/>
+                    </w:rPr>
+                  </m:ctrlPr>
+                </m:fPr>
+                <m:num>
+                  <m:r>
+                    <w:rPr>
+                      <w:rFonts w:ascii="Cambria Math" w:hAnsi="Cambria Math"/>
+                    </w:rPr>
+                    <m:t>1,7</m:t>
+                  </m:r>
+                  <m:r>
+                    <w:rPr>
+                      <w:rFonts w:ascii="Cambria Math" w:hAnsi="Cambria Math"/>
+                    </w:rPr>
+                    <m:t>0</m:t>
+                  </m:r>
+                </m:num>
+                <m:den>
+                  <m:r>
+                    <w:rPr>
+                      <w:rFonts w:ascii="Cambria Math" w:hAnsi="Cambria Math"/>
+                    </w:rPr>
+                    <m:t>0,1</m:t>
+                  </m:r>
+                </m:den>
+              </m:f>
+            </m:e>
+          </m:d>
+          <m:r>
+            <w:rPr>
+              <w:rFonts w:ascii="Cambria Math" w:hAnsi="Cambria Math"/>
+            </w:rPr>
+            <m:t>*100=</m:t>
+          </m:r>
+          <m:r>
+            <w:rPr>
+              <w:rFonts w:ascii="Cambria Math" w:hAnsi="Cambria Math"/>
+            </w:rPr>
+            <m:t>17</m:t>
+          </m:r>
+          <m:r>
+            <w:rPr>
+              <w:rFonts w:ascii="Cambria Math" w:hAnsi="Cambria Math"/>
+            </w:rPr>
+            <m:t>0</m:t>
+          </m:r>
+          <m:r>
+            <w:rPr>
+              <w:rFonts w:ascii="Cambria Math" w:hAnsi="Cambria Math"/>
+            </w:rPr>
+            <m:t>0</m:t>
+          </m:r>
+        </m:oMath>
+      </m:oMathPara>
+    </w:p>
+    <w:p>
+      <w:pPr>
+        <w:rPr>
+          <w:rStyle w:val="IntenseEmphasis"/>
+        </w:rPr>
+      </w:pPr>
+    </w:p>
+    <w:p>
+      <w:pPr>
+        <w:rPr>
+          <w:rStyle w:val="IntenseEmphasis"/>
+        </w:rPr>
+      </w:pPr>
+      <w:r>
+        <w:rPr>
+          <w:rStyle w:val="IntenseEmphasis"/>
+        </w:rPr>
+        <w:t>Analys</w:t>
+      </w:r>
+      <w:r>
+        <w:rPr>
+          <w:rStyle w:val="IntenseEmphasis"/>
+        </w:rPr>
+        <w:t xml:space="preserve"> av</w:t>
+      </w:r>
+      <w:r>
+        <w:rPr>
+          <w:rStyle w:val="IntenseEmphasis"/>
+        </w:rPr>
+        <w:t xml:space="preserve"> </w:t>
+      </w:r>
+      <w:proofErr w:type="spellStart"/>
+      <w:r>
+        <w:rPr>
+          <w:rStyle w:val="IntenseEmphasis"/>
+        </w:rPr>
+        <w:t>quick</w:t>
+      </w:r>
+      <w:proofErr w:type="spellEnd"/>
+      <w:r>
+        <w:rPr>
+          <w:rStyle w:val="IntenseEmphasis"/>
+        </w:rPr>
+        <w:t xml:space="preserve"> sort</w:t>
+      </w:r>
+    </w:p>
+    <w:p>
+      <w:pPr>
+        <w:pStyle w:val="ListParagraph"/>
+        <w:numPr>
+          <w:ilvl w:val="0"/>
+          <w:numId w:val="7"/>
+        </w:numPr>
+        <w:rPr>
+          <w:iCs/>
+        </w:rPr>
+      </w:pPr>
+      <w:r>
+        <w:rPr>
+          <w:iCs/>
+        </w:rPr>
+        <w:t>Quick</w:t>
+      </w:r>
+      <w:r>
+        <w:rPr>
+          <w:iCs/>
+        </w:rPr>
+        <w:t xml:space="preserve"> sort har, enligt mig, kod som är </w:t>
+      </w:r>
+      <w:r>
+        <w:rPr>
+          <w:iCs/>
+        </w:rPr>
+        <w:t xml:space="preserve">mycket </w:t>
+      </w:r>
+      <w:r>
+        <w:rPr>
+          <w:iCs/>
+        </w:rPr>
+        <w:t>mer svårförstådd</w:t>
+      </w:r>
+      <w:r>
+        <w:rPr>
+          <w:iCs/>
+        </w:rPr>
+        <w:t xml:space="preserve"> än de två andra algoritmernas kod.</w:t>
+      </w:r>
+      <w:r>
+        <w:rPr>
+          <w:iCs/>
+        </w:rPr>
+        <w:t xml:space="preserve"> </w:t>
+      </w:r>
+      <w:r>
+        <w:rPr>
+          <w:iCs/>
+        </w:rPr>
+        <w:t>Den använder sig dessutom av två extra stödfunktioner, utö</w:t>
+      </w:r>
+      <w:r>
+        <w:rPr>
+          <w:iCs/>
+        </w:rPr>
+        <w:t xml:space="preserve">ver funktionen </w:t>
+      </w:r>
+      <w:r>
+        <w:rPr>
+          <w:iCs/>
+        </w:rPr>
+        <w:t>_swap</w:t>
+      </w:r>
+      <w:r>
+        <w:rPr>
+          <w:iCs/>
+        </w:rPr>
+        <w:t>.</w:t>
+      </w:r>
+    </w:p>
+    <w:p>
+      <w:pPr>
+        <w:pStyle w:val="ListParagraph"/>
+        <w:numPr>
+          <w:ilvl w:val="0"/>
+          <w:numId w:val="7"/>
+        </w:numPr>
+        <w:rPr>
+          <w:iCs/>
+        </w:rPr>
+      </w:pPr>
+      <w:r>
+        <w:rPr>
+          <w:iCs/>
+        </w:rPr>
+        <w:t>Quick</w:t>
+      </w:r>
+      <w:r>
+        <w:rPr>
+          <w:iCs/>
+        </w:rPr>
+        <w:t xml:space="preserve"> sort-algoritmen </w:t>
+      </w:r>
+      <w:r>
+        <w:rPr>
+          <w:iCs/>
+          <w:u w:val="single"/>
+        </w:rPr>
+        <w:t>anropar</w:t>
+      </w:r>
+      <w:r>
+        <w:rPr>
+          <w:iCs/>
+        </w:rPr>
+        <w:t xml:space="preserve"> sig själv.</w:t>
+      </w:r>
+    </w:p>
+    <w:p>
+      <w:pPr>
+        <w:pStyle w:val="ListParagraph"/>
+        <w:numPr>
+          <w:ilvl w:val="0"/>
+          <w:numId w:val="7"/>
+        </w:numPr>
+        <w:rPr>
+          <w:iCs/>
+        </w:rPr>
+      </w:pPr>
+      <w:r>
+        <w:rPr>
+          <w:iCs/>
+        </w:rPr>
+        <w:t xml:space="preserve">Se uppgift c för </w:t>
+      </w:r>
+      <w:proofErr w:type="spellStart"/>
+      <w:r>
+        <w:rPr>
+          <w:iCs/>
+        </w:rPr>
+        <w:t>bubble</w:t>
+      </w:r>
+      <w:proofErr w:type="spellEnd"/>
+      <w:r>
+        <w:rPr>
+          <w:iCs/>
+        </w:rPr>
+        <w:t xml:space="preserve"> sort-analysen: </w:t>
+      </w:r>
+      <w:r>
+        <w:rPr>
+          <w:b/>
+          <w:iCs/>
+        </w:rPr>
+        <w:t>0 %</w:t>
+      </w:r>
+    </w:p>
+    <w:p>
+      <w:pPr>
+        <w:pStyle w:val="ListParagraph"/>
+        <w:numPr>
+          <w:ilvl w:val="0"/>
+          <w:numId w:val="7"/>
+        </w:numPr>
+        <w:rPr>
+          <w:iCs/>
+        </w:rPr>
+      </w:pPr>
+      <w:r>
+        <w:rPr>
+          <w:iCs/>
+        </w:rPr>
+        <w:t xml:space="preserve">Se uppgift d för </w:t>
+      </w:r>
+      <w:proofErr w:type="spellStart"/>
+      <w:r>
+        <w:rPr>
+          <w:iCs/>
+        </w:rPr>
+        <w:t>bubble</w:t>
+      </w:r>
+      <w:proofErr w:type="spellEnd"/>
+      <w:r>
+        <w:rPr>
+          <w:iCs/>
+        </w:rPr>
+        <w:t xml:space="preserve"> sort-analysen</w:t>
+      </w:r>
+      <w:r>
+        <w:rPr>
+          <w:iCs/>
+        </w:rPr>
+        <w:t xml:space="preserve">: </w:t>
+      </w:r>
+      <w:r>
+        <w:rPr>
+          <w:b/>
+          <w:iCs/>
+        </w:rPr>
+        <w:t>0 %</w:t>
+      </w:r>
+    </w:p>
+    <w:p>
+      <w:pPr>
+        <w:pStyle w:val="ListParagraph"/>
+        <w:numPr>
+          <w:ilvl w:val="0"/>
+          <w:numId w:val="7"/>
+        </w:numPr>
+        <w:rPr>
+          <w:iCs/>
+        </w:rPr>
+      </w:pPr>
+      <w:r>
+        <w:rPr>
+          <w:iCs/>
+        </w:rPr>
+        <w:t>Quick sort</w:t>
+      </w:r>
+      <w:r>
+        <w:rPr>
+          <w:iCs/>
+        </w:rPr>
+        <w:t xml:space="preserve"> </w:t>
+      </w:r>
+      <w:r>
+        <w:rPr>
+          <w:iCs/>
+        </w:rPr>
+        <w:t xml:space="preserve">sorterar </w:t>
+      </w:r>
+      <w:proofErr w:type="spellStart"/>
+      <w:r>
+        <w:rPr>
+          <w:iCs/>
+        </w:rPr>
+        <w:t>arrayen</w:t>
+      </w:r>
+      <w:proofErr w:type="spellEnd"/>
+      <w:r>
+        <w:rPr>
+          <w:iCs/>
+        </w:rPr>
+        <w:t xml:space="preserve"> på </w:t>
+      </w:r>
+      <w:r>
+        <w:rPr>
+          <w:b/>
+          <w:iCs/>
+        </w:rPr>
+        <w:t>4,5</w:t>
+      </w:r>
+      <w:r>
+        <w:rPr>
+          <w:b/>
+          <w:iCs/>
+        </w:rPr>
+        <w:t>%</w:t>
+      </w:r>
+      <w:r>
+        <w:rPr>
+          <w:iCs/>
+        </w:rPr>
+        <w:t xml:space="preserve"> av tiden det tar för </w:t>
+      </w:r>
+      <w:proofErr w:type="spellStart"/>
+      <w:r>
+        <w:rPr>
+          <w:iCs/>
+        </w:rPr>
+        <w:t>bubble</w:t>
+      </w:r>
+      <w:proofErr w:type="spellEnd"/>
+      <w:r>
+        <w:rPr>
+          <w:iCs/>
+        </w:rPr>
+        <w:t xml:space="preserve"> sort.</w:t>
+      </w:r>
+      <w:r>
+        <w:rPr>
+          <w:iCs/>
+        </w:rPr>
+        <w:br/>
+      </w:r>
+      <w:r>
+        <w:rPr>
+          <w:iCs/>
+        </w:rPr>
+        <w:t>Quick sort</w:t>
+      </w:r>
+      <w:r>
+        <w:rPr>
+          <w:iCs/>
+        </w:rPr>
+        <w:t xml:space="preserve"> </w:t>
+      </w:r>
+      <w:r>
+        <w:rPr>
+          <w:iCs/>
+        </w:rPr>
+        <w:t xml:space="preserve">sorterar </w:t>
+      </w:r>
+      <w:proofErr w:type="spellStart"/>
+      <w:r>
+        <w:rPr>
+          <w:iCs/>
+        </w:rPr>
+        <w:t>arrayen</w:t>
+      </w:r>
+      <w:proofErr w:type="spellEnd"/>
+      <w:r>
+        <w:rPr>
+          <w:iCs/>
+        </w:rPr>
+        <w:t xml:space="preserve"> på </w:t>
+      </w:r>
+      <w:r>
+        <w:rPr>
+          <w:b/>
+          <w:iCs/>
+        </w:rPr>
+        <w:t>5,</w:t>
+      </w:r>
+      <w:r>
+        <w:rPr>
+          <w:b/>
+          <w:iCs/>
+        </w:rPr>
+        <w:t>9</w:t>
+      </w:r>
+      <w:r>
+        <w:rPr>
+          <w:b/>
+          <w:iCs/>
+        </w:rPr>
+        <w:t>%</w:t>
+      </w:r>
+      <w:r>
+        <w:rPr>
+          <w:iCs/>
+        </w:rPr>
+        <w:t xml:space="preserve"> av tiden det tar för </w:t>
+      </w:r>
+      <w:proofErr w:type="spellStart"/>
+      <w:r>
+        <w:rPr>
+          <w:iCs/>
+        </w:rPr>
+        <w:t>s</w:t>
+      </w:r>
+      <w:r>
+        <w:rPr>
+          <w:iCs/>
+        </w:rPr>
+        <w:t>election</w:t>
+      </w:r>
+      <w:proofErr w:type="spellEnd"/>
+      <w:r>
+        <w:rPr>
+          <w:iCs/>
+        </w:rPr>
+        <w:t xml:space="preserve"> sort</w:t>
+      </w:r>
+      <w:r>
+        <w:rPr>
+          <w:iCs/>
+        </w:rPr>
+        <w:t>.</w:t>
+      </w:r>
+    </w:p>
+    <w:p>
+      <w:pPr>
+        <w:ind w:left="720"/>
+        <w:rPr>
+          <w:rFonts w:eastAsiaTheme="minorEastAsia"/>
+          <w:iCs/>
+        </w:rPr>
+      </w:pPr>
+      <m:oMathPara>
+        <m:oMathParaPr>
+          <m:jc m:val="left"/>
+        </m:oMathParaPr>
+        <m:oMath>
+          <m:d>
+            <m:dPr>
+              <m:ctrlPr>
+                <w:rPr>
+                  <w:rFonts w:ascii="Cambria Math" w:hAnsi="Cambria Math"/>
+                  <w:i/>
+                  <w:iCs/>
+                </w:rPr>
+              </m:ctrlPr>
+            </m:dPr>
+            <m:e>
+              <m:f>
+                <m:fPr>
+                  <m:ctrlPr>
+                    <w:rPr>
+                      <w:rFonts w:ascii="Cambria Math" w:hAnsi="Cambria Math"/>
+                      <w:i/>
+                      <w:iCs/>
+                    </w:rPr>
+                  </m:ctrlPr>
+                </m:fPr>
+                <m:num>
+                  <m:r>
+                    <w:rPr>
+                      <w:rFonts w:ascii="Cambria Math" w:hAnsi="Cambria Math"/>
+                    </w:rPr>
+                    <m:t>0,1</m:t>
+                  </m:r>
+                </m:num>
+                <m:den>
+                  <m:r>
+                    <w:rPr>
+                      <w:rFonts w:ascii="Cambria Math" w:hAnsi="Cambria Math"/>
+                    </w:rPr>
+                    <m:t>2,2</m:t>
+                  </m:r>
+                  <m:r>
+                    <w:rPr>
+                      <w:rFonts w:ascii="Cambria Math" w:hAnsi="Cambria Math"/>
+                    </w:rPr>
+                    <m:t>2</m:t>
+                  </m:r>
+                </m:den>
+              </m:f>
+            </m:e>
+          </m:d>
+          <m:r>
+            <w:rPr>
+              <w:rFonts w:ascii="Cambria Math" w:hAnsi="Cambria Math"/>
+            </w:rPr>
+            <m:t>*100</m:t>
+          </m:r>
+          <m:r>
+            <w:rPr>
+              <w:rFonts w:ascii="Cambria Math" w:hAnsi="Cambria Math"/>
+            </w:rPr>
+            <m:t>≈4,5</m:t>
+          </m:r>
+        </m:oMath>
+      </m:oMathPara>
+    </w:p>
+    <w:p>
+      <w:pPr>
+        <w:ind w:left="720"/>
+        <w:rPr>
+          <w:iCs/>
+        </w:rPr>
+      </w:pPr>
+      <m:oMathPara>
+        <m:oMathParaPr>
+          <m:jc m:val="left"/>
+        </m:oMathParaPr>
+        <m:oMath>
+          <m:d>
+            <m:dPr>
+              <m:ctrlPr>
+                <w:rPr>
+                  <w:rFonts w:ascii="Cambria Math" w:hAnsi="Cambria Math"/>
+                  <w:i/>
+                  <w:iCs/>
+                </w:rPr>
+              </m:ctrlPr>
+            </m:dPr>
+            <m:e>
+              <m:f>
+                <m:fPr>
+                  <m:ctrlPr>
+                    <w:rPr>
+                      <w:rFonts w:ascii="Cambria Math" w:hAnsi="Cambria Math"/>
+                      <w:i/>
+                      <w:iCs/>
+                    </w:rPr>
+                  </m:ctrlPr>
+                </m:fPr>
+                <m:num>
+                  <m:r>
+                    <w:rPr>
+                      <w:rFonts w:ascii="Cambria Math" w:hAnsi="Cambria Math"/>
+                    </w:rPr>
+                    <m:t>0,1</m:t>
+                  </m:r>
+                </m:num>
+                <m:den>
+                  <m:r>
+                    <w:rPr>
+                      <w:rFonts w:ascii="Cambria Math" w:hAnsi="Cambria Math"/>
+                    </w:rPr>
+                    <m:t>1,70</m:t>
+                  </m:r>
+                </m:den>
+              </m:f>
+            </m:e>
+          </m:d>
+          <m:r>
+            <w:rPr>
+              <w:rFonts w:ascii="Cambria Math" w:hAnsi="Cambria Math"/>
+            </w:rPr>
+            <m:t>*100</m:t>
+          </m:r>
+          <m:r>
+            <w:rPr>
+              <w:rFonts w:ascii="Cambria Math" w:hAnsi="Cambria Math"/>
+            </w:rPr>
+            <m:t>≈</m:t>
+          </m:r>
+          <m:r>
+            <w:rPr>
+              <w:rFonts w:ascii="Cambria Math" w:hAnsi="Cambria Math"/>
+            </w:rPr>
+            <m:t>5,</m:t>
+          </m:r>
+          <m:r>
+            <w:rPr>
+              <w:rFonts w:ascii="Cambria Math" w:hAnsi="Cambria Math"/>
+            </w:rPr>
+            <m:t>9</m:t>
+          </m:r>
+        </m:oMath>
+      </m:oMathPara>
+    </w:p>
+    <w:p>
+      <w:pPr>
+        <w:rPr>
+          <w:iCs/>
+        </w:rPr>
+      </w:pPr>
       <w:bookmarkStart w:id="0" w:name="_GoBack"/>
       <w:bookmarkEnd w:id="0"/>
+    </w:p>
+    <w:p>
+      <w:pPr>
+        <w:rPr>
+          <w:rStyle w:val="IntenseEmphasis"/>
+        </w:rPr>
+      </w:pPr>
+    </w:p>
+    <w:p>
+      <w:pPr>
+        <w:ind w:left="1080"/>
+        <w:rPr>
+          <w:b/>
+          <w:sz w:val="24"/>
+        </w:rPr>
+      </w:pPr>
+    </w:p>
+    <w:p>
+      <w:pPr>
+        <w:rPr>
+          <w:b/>
+          <w:highlight w:val="lightGray"/>
+        </w:rPr>
+      </w:pPr>
+      <w:r>
+        <w:rPr>
+          <w:b/>
+          <w:highlight w:val="lightGray"/>
+        </w:rPr>
+        <w:br w:type="page"/>
+      </w:r>
+    </w:p>
+    <w:p>
+      <w:pPr>
+        <w:pStyle w:val="ListParagraph"/>
+        <w:numPr>
+          <w:ilvl w:val="0"/>
+          <w:numId w:val="1"/>
+        </w:numPr>
+        <w:rPr>
+          <w:b/>
+        </w:rPr>
+      </w:pPr>
+      <w:r>
+        <w:rPr>
+          <w:b/>
+        </w:rPr>
+        <w:lastRenderedPageBreak/>
+        <w:t xml:space="preserve">Rita upp de tre algoritmerna i ett diagram för </w:t>
+      </w:r>
+      <w:proofErr w:type="spellStart"/>
+      <w:r>
+        <w:rPr>
+          <w:b/>
+        </w:rPr>
+        <w:t>arraystorlekarna</w:t>
+      </w:r>
+      <w:proofErr w:type="spellEnd"/>
+      <w:r>
+        <w:rPr>
+          <w:b/>
+        </w:rPr>
+        <w:t xml:space="preserve"> 100-900.</w:t>
+      </w:r>
+    </w:p>
+    <w:p>
+      <w:pPr>
+        <w:ind w:left="360" w:firstLine="360"/>
+      </w:pPr>
+      <w:r>
+        <w:t>Svar:</w:t>
+      </w:r>
+    </w:p>
+    <w:p>
+      <w:pPr>
+        <w:ind w:left="360" w:firstLine="360"/>
+        <w:rPr>
+          <w:b/>
+        </w:rPr>
+      </w:pPr>
+      <w:r>
+        <w:rPr>
+          <w:noProof/>
+          <w:lang w:eastAsia="sv-SE"/>
+        </w:rPr>
+        <w:drawing>
+          <wp:inline distT="0" distB="0" distL="0" distR="0" wp14:anchorId="5D5A6985" wp14:editId="04E4AC89">
+            <wp:extent cx="5530850" cy="4178300"/>
+            <wp:effectExtent l="0" t="0" r="12700" b="12700"/>
+            <wp:docPr id="4" name="Chart 4">
+              <a:extLst xmlns:a="http://schemas.openxmlformats.org/drawingml/2006/main">
+                <a:ext uri="{FF2B5EF4-FFF2-40B4-BE49-F238E27FC236}">
+                  <a16:creationId xmlns:a16="http://schemas.microsoft.com/office/drawing/2014/main" id="{96B5F755-AA70-4CB3-9569-9BC5FA24CBE1}"/>
+                </a:ext>
+              </a:extLst>
+            </wp:docPr>
+            <wp:cNvGraphicFramePr/>
+            <a:graphic xmlns:a="http://schemas.openxmlformats.org/drawingml/2006/main">
+              <a:graphicData uri="http://schemas.openxmlformats.org/drawingml/2006/chart">
+                <c:chart xmlns:c="http://schemas.openxmlformats.org/drawingml/2006/chart" xmlns:r="http://schemas.openxmlformats.org/officeDocument/2006/relationships" r:id="rId11"/>
+              </a:graphicData>
+            </a:graphic>
+          </wp:inline>
+        </w:drawing>
+      </w:r>
+    </w:p>
+    <w:p>
+      <w:pPr>
+        <w:ind w:left="360" w:firstLine="360"/>
+        <w:rPr>
+          <w:b/>
+        </w:rPr>
+      </w:pPr>
+    </w:p>
+    <w:p>
+      <w:pPr>
+        <w:pStyle w:val="ListParagraph"/>
+        <w:numPr>
+          <w:ilvl w:val="0"/>
+          <w:numId w:val="1"/>
+        </w:numPr>
+        <w:rPr>
+          <w:b/>
+        </w:rPr>
+      </w:pPr>
+      <w:r>
+        <w:rPr>
+          <w:b/>
+        </w:rPr>
+        <w:t xml:space="preserve">Implementera </w:t>
+      </w:r>
+      <w:proofErr w:type="spellStart"/>
+      <w:r>
+        <w:rPr>
+          <w:b/>
+        </w:rPr>
+        <w:t>insertion</w:t>
+      </w:r>
+      <w:proofErr w:type="spellEnd"/>
+      <w:r>
+        <w:rPr>
+          <w:b/>
+        </w:rPr>
+        <w:t xml:space="preserve"> sort i </w:t>
+      </w:r>
+      <w:proofErr w:type="spellStart"/>
+      <w:r>
+        <w:rPr>
+          <w:b/>
+          <w:i/>
+        </w:rPr>
+        <w:t>sort.c</w:t>
+      </w:r>
+      <w:proofErr w:type="spellEnd"/>
+    </w:p>
+    <w:p>
+      <w:pPr>
+        <w:ind w:firstLine="643"/>
+      </w:pPr>
+      <w:r>
+        <w:t>Svar:</w:t>
+      </w:r>
+      <w:r>
+        <w:t xml:space="preserve"> Se kod.</w:t>
+      </w:r>
+    </w:p>
+    <w:p>
+      <w:pPr>
+        <w:pStyle w:val="ListParagraph"/>
+      </w:pPr>
+    </w:p>
+    <w:p>
+      <w:pPr>
+        <w:pStyle w:val="ListParagraph"/>
+        <w:numPr>
+          <w:ilvl w:val="0"/>
+          <w:numId w:val="9"/>
+        </w:numPr>
+        <w:rPr>
+          <w:b/>
+        </w:rPr>
+      </w:pPr>
+      <w:r>
+        <w:rPr>
+          <w:b/>
+        </w:rPr>
+        <w:t xml:space="preserve">Utvärdera </w:t>
+      </w:r>
+      <w:proofErr w:type="spellStart"/>
+      <w:r>
+        <w:rPr>
+          <w:b/>
+        </w:rPr>
+        <w:t>insertion</w:t>
+      </w:r>
+      <w:proofErr w:type="spellEnd"/>
+      <w:r>
+        <w:rPr>
+          <w:b/>
+        </w:rPr>
+        <w:t xml:space="preserve"> sort enligt uppgift 3</w:t>
+      </w:r>
+    </w:p>
+    <w:p>
+      <w:pPr>
+        <w:ind w:firstLine="643"/>
+      </w:pPr>
+      <w:r>
+        <w:t>Svar:</w:t>
+      </w:r>
+      <w:r>
+        <w:t xml:space="preserve"> Se kod.</w:t>
+      </w:r>
+    </w:p>
+    <w:p>
+      <w:pPr>
+        <w:pStyle w:val="ListParagraph"/>
+      </w:pPr>
+    </w:p>
+    <w:p>
+      <w:pPr>
+        <w:pStyle w:val="ListParagraph"/>
+      </w:pPr>
+    </w:p>
+    <w:p>
+      <w:pPr>
+        <w:pStyle w:val="ListParagraph"/>
+        <w:numPr>
+          <w:ilvl w:val="0"/>
+          <w:numId w:val="9"/>
+        </w:numPr>
+        <w:rPr>
+          <w:b/>
+        </w:rPr>
+      </w:pPr>
+      <w:r>
+        <w:rPr>
+          <w:b/>
+        </w:rPr>
+        <w:t xml:space="preserve">Implementera </w:t>
+      </w:r>
+      <w:proofErr w:type="spellStart"/>
+      <w:r>
+        <w:rPr>
+          <w:b/>
+        </w:rPr>
+        <w:t>shell</w:t>
+      </w:r>
+      <w:proofErr w:type="spellEnd"/>
+      <w:r>
+        <w:rPr>
+          <w:b/>
+        </w:rPr>
+        <w:t xml:space="preserve"> sort</w:t>
+      </w:r>
+      <w:r>
+        <w:rPr>
+          <w:b/>
+        </w:rPr>
+        <w:t xml:space="preserve"> i </w:t>
+      </w:r>
+      <w:proofErr w:type="spellStart"/>
+      <w:r>
+        <w:rPr>
+          <w:b/>
+          <w:i/>
+        </w:rPr>
+        <w:t>sort.c</w:t>
+      </w:r>
+      <w:proofErr w:type="spellEnd"/>
+    </w:p>
+    <w:p>
+      <w:pPr>
+        <w:pStyle w:val="ListParagraph"/>
+      </w:pPr>
+      <w:r>
+        <w:t>Svar:</w:t>
+      </w:r>
+      <w:r>
+        <w:t xml:space="preserve"> Se kod.</w:t>
+      </w:r>
+    </w:p>
+    <w:p>
+      <w:pPr>
+        <w:pStyle w:val="ListParagraph"/>
+      </w:pPr>
+    </w:p>
+    <w:p>
+      <w:pPr>
+        <w:rPr>
+          <w:b/>
+        </w:rPr>
+      </w:pPr>
+    </w:p>
+    <w:p>
+      <w:pPr>
+        <w:ind w:left="360"/>
+        <w:rPr>
+          <w:b/>
+        </w:rPr>
+      </w:pPr>
     </w:p>
     <w:sectPr>
       <w:pgSz w:w="11906" w:h="16838"/>
@@ -710,6 +3154,362 @@
 <file path=word/numbering.xml><?xml version="1.0" encoding="utf-8"?>
 <w:numbering xmlns:wpc="http://schemas.microsoft.com/office/word/2010/wordprocessingCanvas" xmlns:cx="http://schemas.microsoft.com/office/drawing/2014/chartex" xmlns:cx1="http://schemas.microsoft.com/office/drawing/2015/9/8/chartex" xmlns:cx2="http://schemas.microsoft.com/office/drawing/2015/10/21/chartex" xmlns:cx3="http://schemas.microsoft.com/office/drawing/2016/5/9/chartex" xmlns:cx4="http://schemas.microsoft.com/office/drawing/2016/5/10/chartex" xmlns:cx5="http://schemas.microsoft.com/office/drawing/2016/5/11/chartex" xmlns:mc="http://schemas.openxmlformats.org/markup-compatibility/2006" xmlns:o="urn:schemas-microsoft-com:office:office" xmlns:r="http://schemas.openxmlformats.org/officeDocument/2006/relationships" xmlns:m="http://schemas.openxmlformats.org/officeDocument/2006/math" xmlns:v="urn:schemas-microsoft-com:vml" xmlns:wp14="http://schemas.microsoft.com/office/word/2010/wordprocessingDrawing" xmlns:wp="http://schemas.openxmlformats.org/drawingml/2006/wordprocessingDrawing" xmlns:w10="urn:schemas-microsoft-com:office:word" xmlns:w="http://schemas.openxmlformats.org/wordprocessingml/2006/main" xmlns:w14="http://schemas.microsoft.com/office/word/2010/wordml" xmlns:w15="http://schemas.microsoft.com/office/word/2012/wordml" xmlns:w16se="http://schemas.microsoft.com/office/word/2015/wordml/symex" xmlns:wpg="http://schemas.microsoft.com/office/word/2010/wordprocessingGroup" xmlns:wpi="http://schemas.microsoft.com/office/word/2010/wordprocessingInk" xmlns:wne="http://schemas.microsoft.com/office/word/2006/wordml" xmlns:wps="http://schemas.microsoft.com/office/word/2010/wordprocessingShape" mc:Ignorable="w14 w15 w16se wp14">
   <w:abstractNum w:abstractNumId="0" w15:restartNumberingAfterBreak="0">
+    <w:nsid w:val="088C1133"/>
+    <w:multiLevelType w:val="hybridMultilevel"/>
+    <w:tmpl w:val="8B7C7EC4"/>
+    <w:lvl w:ilvl="0" w:tplc="C0F63BB2">
+      <w:start w:val="1"/>
+      <w:numFmt w:val="lowerLetter"/>
+      <w:lvlText w:val="%1."/>
+      <w:lvlJc w:val="left"/>
+      <w:pPr>
+        <w:ind w:left="1080" w:hanging="360"/>
+      </w:pPr>
+      <w:rPr>
+        <w:rFonts w:hint="default"/>
+      </w:rPr>
+    </w:lvl>
+    <w:lvl w:ilvl="1" w:tplc="041D0019" w:tentative="1">
+      <w:start w:val="1"/>
+      <w:numFmt w:val="lowerLetter"/>
+      <w:lvlText w:val="%2."/>
+      <w:lvlJc w:val="left"/>
+      <w:pPr>
+        <w:ind w:left="1800" w:hanging="360"/>
+      </w:pPr>
+    </w:lvl>
+    <w:lvl w:ilvl="2" w:tplc="041D001B" w:tentative="1">
+      <w:start w:val="1"/>
+      <w:numFmt w:val="lowerRoman"/>
+      <w:lvlText w:val="%3."/>
+      <w:lvlJc w:val="right"/>
+      <w:pPr>
+        <w:ind w:left="2520" w:hanging="180"/>
+      </w:pPr>
+    </w:lvl>
+    <w:lvl w:ilvl="3" w:tplc="041D000F" w:tentative="1">
+      <w:start w:val="1"/>
+      <w:numFmt w:val="decimal"/>
+      <w:lvlText w:val="%4."/>
+      <w:lvlJc w:val="left"/>
+      <w:pPr>
+        <w:ind w:left="3240" w:hanging="360"/>
+      </w:pPr>
+    </w:lvl>
+    <w:lvl w:ilvl="4" w:tplc="041D0019" w:tentative="1">
+      <w:start w:val="1"/>
+      <w:numFmt w:val="lowerLetter"/>
+      <w:lvlText w:val="%5."/>
+      <w:lvlJc w:val="left"/>
+      <w:pPr>
+        <w:ind w:left="3960" w:hanging="360"/>
+      </w:pPr>
+    </w:lvl>
+    <w:lvl w:ilvl="5" w:tplc="041D001B" w:tentative="1">
+      <w:start w:val="1"/>
+      <w:numFmt w:val="lowerRoman"/>
+      <w:lvlText w:val="%6."/>
+      <w:lvlJc w:val="right"/>
+      <w:pPr>
+        <w:ind w:left="4680" w:hanging="180"/>
+      </w:pPr>
+    </w:lvl>
+    <w:lvl w:ilvl="6" w:tplc="041D000F" w:tentative="1">
+      <w:start w:val="1"/>
+      <w:numFmt w:val="decimal"/>
+      <w:lvlText w:val="%7."/>
+      <w:lvlJc w:val="left"/>
+      <w:pPr>
+        <w:ind w:left="5400" w:hanging="360"/>
+      </w:pPr>
+    </w:lvl>
+    <w:lvl w:ilvl="7" w:tplc="041D0019" w:tentative="1">
+      <w:start w:val="1"/>
+      <w:numFmt w:val="lowerLetter"/>
+      <w:lvlText w:val="%8."/>
+      <w:lvlJc w:val="left"/>
+      <w:pPr>
+        <w:ind w:left="6120" w:hanging="360"/>
+      </w:pPr>
+    </w:lvl>
+    <w:lvl w:ilvl="8" w:tplc="041D001B" w:tentative="1">
+      <w:start w:val="1"/>
+      <w:numFmt w:val="lowerRoman"/>
+      <w:lvlText w:val="%9."/>
+      <w:lvlJc w:val="right"/>
+      <w:pPr>
+        <w:ind w:left="6840" w:hanging="180"/>
+      </w:pPr>
+    </w:lvl>
+  </w:abstractNum>
+  <w:abstractNum w:abstractNumId="1" w15:restartNumberingAfterBreak="0">
+    <w:nsid w:val="0D413751"/>
+    <w:multiLevelType w:val="hybridMultilevel"/>
+    <w:tmpl w:val="608A07BC"/>
+    <w:lvl w:ilvl="0" w:tplc="DA94FBF4">
+      <w:start w:val="1"/>
+      <w:numFmt w:val="lowerLetter"/>
+      <w:lvlText w:val="%1."/>
+      <w:lvlJc w:val="left"/>
+      <w:pPr>
+        <w:ind w:left="720" w:hanging="360"/>
+      </w:pPr>
+      <w:rPr>
+        <w:rFonts w:hint="default"/>
+      </w:rPr>
+    </w:lvl>
+    <w:lvl w:ilvl="1" w:tplc="041D0019">
+      <w:start w:val="1"/>
+      <w:numFmt w:val="lowerLetter"/>
+      <w:lvlText w:val="%2."/>
+      <w:lvlJc w:val="left"/>
+      <w:pPr>
+        <w:ind w:left="1440" w:hanging="360"/>
+      </w:pPr>
+    </w:lvl>
+    <w:lvl w:ilvl="2" w:tplc="041D001B" w:tentative="1">
+      <w:start w:val="1"/>
+      <w:numFmt w:val="lowerRoman"/>
+      <w:lvlText w:val="%3."/>
+      <w:lvlJc w:val="right"/>
+      <w:pPr>
+        <w:ind w:left="2160" w:hanging="180"/>
+      </w:pPr>
+    </w:lvl>
+    <w:lvl w:ilvl="3" w:tplc="041D000F" w:tentative="1">
+      <w:start w:val="1"/>
+      <w:numFmt w:val="decimal"/>
+      <w:lvlText w:val="%4."/>
+      <w:lvlJc w:val="left"/>
+      <w:pPr>
+        <w:ind w:left="2880" w:hanging="360"/>
+      </w:pPr>
+    </w:lvl>
+    <w:lvl w:ilvl="4" w:tplc="041D0019" w:tentative="1">
+      <w:start w:val="1"/>
+      <w:numFmt w:val="lowerLetter"/>
+      <w:lvlText w:val="%5."/>
+      <w:lvlJc w:val="left"/>
+      <w:pPr>
+        <w:ind w:left="3600" w:hanging="360"/>
+      </w:pPr>
+    </w:lvl>
+    <w:lvl w:ilvl="5" w:tplc="041D001B" w:tentative="1">
+      <w:start w:val="1"/>
+      <w:numFmt w:val="lowerRoman"/>
+      <w:lvlText w:val="%6."/>
+      <w:lvlJc w:val="right"/>
+      <w:pPr>
+        <w:ind w:left="4320" w:hanging="180"/>
+      </w:pPr>
+    </w:lvl>
+    <w:lvl w:ilvl="6" w:tplc="041D000F" w:tentative="1">
+      <w:start w:val="1"/>
+      <w:numFmt w:val="decimal"/>
+      <w:lvlText w:val="%7."/>
+      <w:lvlJc w:val="left"/>
+      <w:pPr>
+        <w:ind w:left="5040" w:hanging="360"/>
+      </w:pPr>
+    </w:lvl>
+    <w:lvl w:ilvl="7" w:tplc="041D0019" w:tentative="1">
+      <w:start w:val="1"/>
+      <w:numFmt w:val="lowerLetter"/>
+      <w:lvlText w:val="%8."/>
+      <w:lvlJc w:val="left"/>
+      <w:pPr>
+        <w:ind w:left="5760" w:hanging="360"/>
+      </w:pPr>
+    </w:lvl>
+    <w:lvl w:ilvl="8" w:tplc="041D001B" w:tentative="1">
+      <w:start w:val="1"/>
+      <w:numFmt w:val="lowerRoman"/>
+      <w:lvlText w:val="%9."/>
+      <w:lvlJc w:val="right"/>
+      <w:pPr>
+        <w:ind w:left="6480" w:hanging="180"/>
+      </w:pPr>
+    </w:lvl>
+  </w:abstractNum>
+  <w:abstractNum w:abstractNumId="2" w15:restartNumberingAfterBreak="0">
+    <w:nsid w:val="1A9611F2"/>
+    <w:multiLevelType w:val="hybridMultilevel"/>
+    <w:tmpl w:val="10D062A6"/>
+    <w:lvl w:ilvl="0" w:tplc="041D0019">
+      <w:start w:val="1"/>
+      <w:numFmt w:val="lowerLetter"/>
+      <w:lvlText w:val="%1."/>
+      <w:lvlJc w:val="left"/>
+      <w:pPr>
+        <w:ind w:left="720" w:hanging="360"/>
+      </w:pPr>
+      <w:rPr>
+        <w:rFonts w:hint="default"/>
+      </w:rPr>
+    </w:lvl>
+    <w:lvl w:ilvl="1" w:tplc="041D0019" w:tentative="1">
+      <w:start w:val="1"/>
+      <w:numFmt w:val="lowerLetter"/>
+      <w:lvlText w:val="%2."/>
+      <w:lvlJc w:val="left"/>
+      <w:pPr>
+        <w:ind w:left="1440" w:hanging="360"/>
+      </w:pPr>
+    </w:lvl>
+    <w:lvl w:ilvl="2" w:tplc="041D001B" w:tentative="1">
+      <w:start w:val="1"/>
+      <w:numFmt w:val="lowerRoman"/>
+      <w:lvlText w:val="%3."/>
+      <w:lvlJc w:val="right"/>
+      <w:pPr>
+        <w:ind w:left="2160" w:hanging="180"/>
+      </w:pPr>
+    </w:lvl>
+    <w:lvl w:ilvl="3" w:tplc="041D000F" w:tentative="1">
+      <w:start w:val="1"/>
+      <w:numFmt w:val="decimal"/>
+      <w:lvlText w:val="%4."/>
+      <w:lvlJc w:val="left"/>
+      <w:pPr>
+        <w:ind w:left="2880" w:hanging="360"/>
+      </w:pPr>
+    </w:lvl>
+    <w:lvl w:ilvl="4" w:tplc="041D0019" w:tentative="1">
+      <w:start w:val="1"/>
+      <w:numFmt w:val="lowerLetter"/>
+      <w:lvlText w:val="%5."/>
+      <w:lvlJc w:val="left"/>
+      <w:pPr>
+        <w:ind w:left="3600" w:hanging="360"/>
+      </w:pPr>
+    </w:lvl>
+    <w:lvl w:ilvl="5" w:tplc="041D001B" w:tentative="1">
+      <w:start w:val="1"/>
+      <w:numFmt w:val="lowerRoman"/>
+      <w:lvlText w:val="%6."/>
+      <w:lvlJc w:val="right"/>
+      <w:pPr>
+        <w:ind w:left="4320" w:hanging="180"/>
+      </w:pPr>
+    </w:lvl>
+    <w:lvl w:ilvl="6" w:tplc="041D000F" w:tentative="1">
+      <w:start w:val="1"/>
+      <w:numFmt w:val="decimal"/>
+      <w:lvlText w:val="%7."/>
+      <w:lvlJc w:val="left"/>
+      <w:pPr>
+        <w:ind w:left="5040" w:hanging="360"/>
+      </w:pPr>
+    </w:lvl>
+    <w:lvl w:ilvl="7" w:tplc="041D0019" w:tentative="1">
+      <w:start w:val="1"/>
+      <w:numFmt w:val="lowerLetter"/>
+      <w:lvlText w:val="%8."/>
+      <w:lvlJc w:val="left"/>
+      <w:pPr>
+        <w:ind w:left="5760" w:hanging="360"/>
+      </w:pPr>
+    </w:lvl>
+    <w:lvl w:ilvl="8" w:tplc="041D001B" w:tentative="1">
+      <w:start w:val="1"/>
+      <w:numFmt w:val="lowerRoman"/>
+      <w:lvlText w:val="%9."/>
+      <w:lvlJc w:val="right"/>
+      <w:pPr>
+        <w:ind w:left="6480" w:hanging="180"/>
+      </w:pPr>
+    </w:lvl>
+  </w:abstractNum>
+  <w:abstractNum w:abstractNumId="3" w15:restartNumberingAfterBreak="0">
+    <w:nsid w:val="562D3951"/>
+    <w:multiLevelType w:val="hybridMultilevel"/>
+    <w:tmpl w:val="5EB80EA2"/>
+    <w:lvl w:ilvl="0" w:tplc="56848BFA">
+      <w:start w:val="7"/>
+      <w:numFmt w:val="decimal"/>
+      <w:lvlText w:val="%1"/>
+      <w:lvlJc w:val="left"/>
+      <w:pPr>
+        <w:ind w:left="720" w:hanging="360"/>
+      </w:pPr>
+      <w:rPr>
+        <w:rFonts w:hint="default"/>
+      </w:rPr>
+    </w:lvl>
+    <w:lvl w:ilvl="1" w:tplc="041D0019" w:tentative="1">
+      <w:start w:val="1"/>
+      <w:numFmt w:val="lowerLetter"/>
+      <w:lvlText w:val="%2."/>
+      <w:lvlJc w:val="left"/>
+      <w:pPr>
+        <w:ind w:left="1440" w:hanging="360"/>
+      </w:pPr>
+    </w:lvl>
+    <w:lvl w:ilvl="2" w:tplc="041D001B" w:tentative="1">
+      <w:start w:val="1"/>
+      <w:numFmt w:val="lowerRoman"/>
+      <w:lvlText w:val="%3."/>
+      <w:lvlJc w:val="right"/>
+      <w:pPr>
+        <w:ind w:left="2160" w:hanging="180"/>
+      </w:pPr>
+    </w:lvl>
+    <w:lvl w:ilvl="3" w:tplc="041D000F" w:tentative="1">
+      <w:start w:val="1"/>
+      <w:numFmt w:val="decimal"/>
+      <w:lvlText w:val="%4."/>
+      <w:lvlJc w:val="left"/>
+      <w:pPr>
+        <w:ind w:left="2880" w:hanging="360"/>
+      </w:pPr>
+    </w:lvl>
+    <w:lvl w:ilvl="4" w:tplc="041D0019" w:tentative="1">
+      <w:start w:val="1"/>
+      <w:numFmt w:val="lowerLetter"/>
+      <w:lvlText w:val="%5."/>
+      <w:lvlJc w:val="left"/>
+      <w:pPr>
+        <w:ind w:left="3600" w:hanging="360"/>
+      </w:pPr>
+    </w:lvl>
+    <w:lvl w:ilvl="5" w:tplc="041D001B" w:tentative="1">
+      <w:start w:val="1"/>
+      <w:numFmt w:val="lowerRoman"/>
+      <w:lvlText w:val="%6."/>
+      <w:lvlJc w:val="right"/>
+      <w:pPr>
+        <w:ind w:left="4320" w:hanging="180"/>
+      </w:pPr>
+    </w:lvl>
+    <w:lvl w:ilvl="6" w:tplc="041D000F" w:tentative="1">
+      <w:start w:val="1"/>
+      <w:numFmt w:val="decimal"/>
+      <w:lvlText w:val="%7."/>
+      <w:lvlJc w:val="left"/>
+      <w:pPr>
+        <w:ind w:left="5040" w:hanging="360"/>
+      </w:pPr>
+    </w:lvl>
+    <w:lvl w:ilvl="7" w:tplc="041D0019" w:tentative="1">
+      <w:start w:val="1"/>
+      <w:numFmt w:val="lowerLetter"/>
+      <w:lvlText w:val="%8."/>
+      <w:lvlJc w:val="left"/>
+      <w:pPr>
+        <w:ind w:left="5760" w:hanging="360"/>
+      </w:pPr>
+    </w:lvl>
+    <w:lvl w:ilvl="8" w:tplc="041D001B" w:tentative="1">
+      <w:start w:val="1"/>
+      <w:numFmt w:val="lowerRoman"/>
+      <w:lvlText w:val="%9."/>
+      <w:lvlJc w:val="right"/>
+      <w:pPr>
+        <w:ind w:left="6480" w:hanging="180"/>
+      </w:pPr>
+    </w:lvl>
+  </w:abstractNum>
+  <w:abstractNum w:abstractNumId="4" w15:restartNumberingAfterBreak="0">
     <w:nsid w:val="59FB390F"/>
     <w:multiLevelType w:val="hybridMultilevel"/>
     <w:tmpl w:val="7228F62E"/>
@@ -719,13 +3519,13 @@
       <w:lvlText w:val="%1."/>
       <w:lvlJc w:val="left"/>
       <w:pPr>
-        <w:ind w:left="720" w:hanging="360"/>
+        <w:ind w:left="643" w:hanging="360"/>
       </w:pPr>
       <w:rPr>
         <w:rFonts w:hint="default"/>
       </w:rPr>
     </w:lvl>
-    <w:lvl w:ilvl="1" w:tplc="041D0019" w:tentative="1">
+    <w:lvl w:ilvl="1" w:tplc="041D0019">
       <w:start w:val="1"/>
       <w:numFmt w:val="lowerLetter"/>
       <w:lvlText w:val="%2."/>
@@ -798,8 +3598,388 @@
       </w:pPr>
     </w:lvl>
   </w:abstractNum>
+  <w:abstractNum w:abstractNumId="5" w15:restartNumberingAfterBreak="0">
+    <w:nsid w:val="5F6501F6"/>
+    <w:multiLevelType w:val="hybridMultilevel"/>
+    <w:tmpl w:val="98A6846C"/>
+    <w:lvl w:ilvl="0" w:tplc="041D0019">
+      <w:start w:val="1"/>
+      <w:numFmt w:val="lowerLetter"/>
+      <w:lvlText w:val="%1."/>
+      <w:lvlJc w:val="left"/>
+      <w:pPr>
+        <w:ind w:left="720" w:hanging="360"/>
+      </w:pPr>
+      <w:rPr>
+        <w:rFonts w:hint="default"/>
+      </w:rPr>
+    </w:lvl>
+    <w:lvl w:ilvl="1" w:tplc="041D0019" w:tentative="1">
+      <w:start w:val="1"/>
+      <w:numFmt w:val="lowerLetter"/>
+      <w:lvlText w:val="%2."/>
+      <w:lvlJc w:val="left"/>
+      <w:pPr>
+        <w:ind w:left="1440" w:hanging="360"/>
+      </w:pPr>
+    </w:lvl>
+    <w:lvl w:ilvl="2" w:tplc="041D001B" w:tentative="1">
+      <w:start w:val="1"/>
+      <w:numFmt w:val="lowerRoman"/>
+      <w:lvlText w:val="%3."/>
+      <w:lvlJc w:val="right"/>
+      <w:pPr>
+        <w:ind w:left="2160" w:hanging="180"/>
+      </w:pPr>
+    </w:lvl>
+    <w:lvl w:ilvl="3" w:tplc="041D000F" w:tentative="1">
+      <w:start w:val="1"/>
+      <w:numFmt w:val="decimal"/>
+      <w:lvlText w:val="%4."/>
+      <w:lvlJc w:val="left"/>
+      <w:pPr>
+        <w:ind w:left="2880" w:hanging="360"/>
+      </w:pPr>
+    </w:lvl>
+    <w:lvl w:ilvl="4" w:tplc="041D0019" w:tentative="1">
+      <w:start w:val="1"/>
+      <w:numFmt w:val="lowerLetter"/>
+      <w:lvlText w:val="%5."/>
+      <w:lvlJc w:val="left"/>
+      <w:pPr>
+        <w:ind w:left="3600" w:hanging="360"/>
+      </w:pPr>
+    </w:lvl>
+    <w:lvl w:ilvl="5" w:tplc="041D001B" w:tentative="1">
+      <w:start w:val="1"/>
+      <w:numFmt w:val="lowerRoman"/>
+      <w:lvlText w:val="%6."/>
+      <w:lvlJc w:val="right"/>
+      <w:pPr>
+        <w:ind w:left="4320" w:hanging="180"/>
+      </w:pPr>
+    </w:lvl>
+    <w:lvl w:ilvl="6" w:tplc="041D000F" w:tentative="1">
+      <w:start w:val="1"/>
+      <w:numFmt w:val="decimal"/>
+      <w:lvlText w:val="%7."/>
+      <w:lvlJc w:val="left"/>
+      <w:pPr>
+        <w:ind w:left="5040" w:hanging="360"/>
+      </w:pPr>
+    </w:lvl>
+    <w:lvl w:ilvl="7" w:tplc="041D0019" w:tentative="1">
+      <w:start w:val="1"/>
+      <w:numFmt w:val="lowerLetter"/>
+      <w:lvlText w:val="%8."/>
+      <w:lvlJc w:val="left"/>
+      <w:pPr>
+        <w:ind w:left="5760" w:hanging="360"/>
+      </w:pPr>
+    </w:lvl>
+    <w:lvl w:ilvl="8" w:tplc="041D001B" w:tentative="1">
+      <w:start w:val="1"/>
+      <w:numFmt w:val="lowerRoman"/>
+      <w:lvlText w:val="%9."/>
+      <w:lvlJc w:val="right"/>
+      <w:pPr>
+        <w:ind w:left="6480" w:hanging="180"/>
+      </w:pPr>
+    </w:lvl>
+  </w:abstractNum>
+  <w:abstractNum w:abstractNumId="6" w15:restartNumberingAfterBreak="0">
+    <w:nsid w:val="617E726E"/>
+    <w:multiLevelType w:val="hybridMultilevel"/>
+    <w:tmpl w:val="608A07BC"/>
+    <w:lvl w:ilvl="0" w:tplc="DA94FBF4">
+      <w:start w:val="1"/>
+      <w:numFmt w:val="lowerLetter"/>
+      <w:lvlText w:val="%1."/>
+      <w:lvlJc w:val="left"/>
+      <w:pPr>
+        <w:ind w:left="720" w:hanging="360"/>
+      </w:pPr>
+      <w:rPr>
+        <w:rFonts w:hint="default"/>
+      </w:rPr>
+    </w:lvl>
+    <w:lvl w:ilvl="1" w:tplc="041D0019">
+      <w:start w:val="1"/>
+      <w:numFmt w:val="lowerLetter"/>
+      <w:lvlText w:val="%2."/>
+      <w:lvlJc w:val="left"/>
+      <w:pPr>
+        <w:ind w:left="1440" w:hanging="360"/>
+      </w:pPr>
+    </w:lvl>
+    <w:lvl w:ilvl="2" w:tplc="041D001B" w:tentative="1">
+      <w:start w:val="1"/>
+      <w:numFmt w:val="lowerRoman"/>
+      <w:lvlText w:val="%3."/>
+      <w:lvlJc w:val="right"/>
+      <w:pPr>
+        <w:ind w:left="2160" w:hanging="180"/>
+      </w:pPr>
+    </w:lvl>
+    <w:lvl w:ilvl="3" w:tplc="041D000F" w:tentative="1">
+      <w:start w:val="1"/>
+      <w:numFmt w:val="decimal"/>
+      <w:lvlText w:val="%4."/>
+      <w:lvlJc w:val="left"/>
+      <w:pPr>
+        <w:ind w:left="2880" w:hanging="360"/>
+      </w:pPr>
+    </w:lvl>
+    <w:lvl w:ilvl="4" w:tplc="041D0019" w:tentative="1">
+      <w:start w:val="1"/>
+      <w:numFmt w:val="lowerLetter"/>
+      <w:lvlText w:val="%5."/>
+      <w:lvlJc w:val="left"/>
+      <w:pPr>
+        <w:ind w:left="3600" w:hanging="360"/>
+      </w:pPr>
+    </w:lvl>
+    <w:lvl w:ilvl="5" w:tplc="041D001B" w:tentative="1">
+      <w:start w:val="1"/>
+      <w:numFmt w:val="lowerRoman"/>
+      <w:lvlText w:val="%6."/>
+      <w:lvlJc w:val="right"/>
+      <w:pPr>
+        <w:ind w:left="4320" w:hanging="180"/>
+      </w:pPr>
+    </w:lvl>
+    <w:lvl w:ilvl="6" w:tplc="041D000F" w:tentative="1">
+      <w:start w:val="1"/>
+      <w:numFmt w:val="decimal"/>
+      <w:lvlText w:val="%7."/>
+      <w:lvlJc w:val="left"/>
+      <w:pPr>
+        <w:ind w:left="5040" w:hanging="360"/>
+      </w:pPr>
+    </w:lvl>
+    <w:lvl w:ilvl="7" w:tplc="041D0019" w:tentative="1">
+      <w:start w:val="1"/>
+      <w:numFmt w:val="lowerLetter"/>
+      <w:lvlText w:val="%8."/>
+      <w:lvlJc w:val="left"/>
+      <w:pPr>
+        <w:ind w:left="5760" w:hanging="360"/>
+      </w:pPr>
+    </w:lvl>
+    <w:lvl w:ilvl="8" w:tplc="041D001B" w:tentative="1">
+      <w:start w:val="1"/>
+      <w:numFmt w:val="lowerRoman"/>
+      <w:lvlText w:val="%9."/>
+      <w:lvlJc w:val="right"/>
+      <w:pPr>
+        <w:ind w:left="6480" w:hanging="180"/>
+      </w:pPr>
+    </w:lvl>
+  </w:abstractNum>
+  <w:abstractNum w:abstractNumId="7" w15:restartNumberingAfterBreak="0">
+    <w:nsid w:val="66981048"/>
+    <w:multiLevelType w:val="hybridMultilevel"/>
+    <w:tmpl w:val="608A07BC"/>
+    <w:lvl w:ilvl="0" w:tplc="DA94FBF4">
+      <w:start w:val="1"/>
+      <w:numFmt w:val="lowerLetter"/>
+      <w:lvlText w:val="%1."/>
+      <w:lvlJc w:val="left"/>
+      <w:pPr>
+        <w:ind w:left="720" w:hanging="360"/>
+      </w:pPr>
+      <w:rPr>
+        <w:rFonts w:hint="default"/>
+      </w:rPr>
+    </w:lvl>
+    <w:lvl w:ilvl="1" w:tplc="041D0019">
+      <w:start w:val="1"/>
+      <w:numFmt w:val="lowerLetter"/>
+      <w:lvlText w:val="%2."/>
+      <w:lvlJc w:val="left"/>
+      <w:pPr>
+        <w:ind w:left="1440" w:hanging="360"/>
+      </w:pPr>
+    </w:lvl>
+    <w:lvl w:ilvl="2" w:tplc="041D001B" w:tentative="1">
+      <w:start w:val="1"/>
+      <w:numFmt w:val="lowerRoman"/>
+      <w:lvlText w:val="%3."/>
+      <w:lvlJc w:val="right"/>
+      <w:pPr>
+        <w:ind w:left="2160" w:hanging="180"/>
+      </w:pPr>
+    </w:lvl>
+    <w:lvl w:ilvl="3" w:tplc="041D000F" w:tentative="1">
+      <w:start w:val="1"/>
+      <w:numFmt w:val="decimal"/>
+      <w:lvlText w:val="%4."/>
+      <w:lvlJc w:val="left"/>
+      <w:pPr>
+        <w:ind w:left="2880" w:hanging="360"/>
+      </w:pPr>
+    </w:lvl>
+    <w:lvl w:ilvl="4" w:tplc="041D0019" w:tentative="1">
+      <w:start w:val="1"/>
+      <w:numFmt w:val="lowerLetter"/>
+      <w:lvlText w:val="%5."/>
+      <w:lvlJc w:val="left"/>
+      <w:pPr>
+        <w:ind w:left="3600" w:hanging="360"/>
+      </w:pPr>
+    </w:lvl>
+    <w:lvl w:ilvl="5" w:tplc="041D001B" w:tentative="1">
+      <w:start w:val="1"/>
+      <w:numFmt w:val="lowerRoman"/>
+      <w:lvlText w:val="%6."/>
+      <w:lvlJc w:val="right"/>
+      <w:pPr>
+        <w:ind w:left="4320" w:hanging="180"/>
+      </w:pPr>
+    </w:lvl>
+    <w:lvl w:ilvl="6" w:tplc="041D000F" w:tentative="1">
+      <w:start w:val="1"/>
+      <w:numFmt w:val="decimal"/>
+      <w:lvlText w:val="%7."/>
+      <w:lvlJc w:val="left"/>
+      <w:pPr>
+        <w:ind w:left="5040" w:hanging="360"/>
+      </w:pPr>
+    </w:lvl>
+    <w:lvl w:ilvl="7" w:tplc="041D0019" w:tentative="1">
+      <w:start w:val="1"/>
+      <w:numFmt w:val="lowerLetter"/>
+      <w:lvlText w:val="%8."/>
+      <w:lvlJc w:val="left"/>
+      <w:pPr>
+        <w:ind w:left="5760" w:hanging="360"/>
+      </w:pPr>
+    </w:lvl>
+    <w:lvl w:ilvl="8" w:tplc="041D001B" w:tentative="1">
+      <w:start w:val="1"/>
+      <w:numFmt w:val="lowerRoman"/>
+      <w:lvlText w:val="%9."/>
+      <w:lvlJc w:val="right"/>
+      <w:pPr>
+        <w:ind w:left="6480" w:hanging="180"/>
+      </w:pPr>
+    </w:lvl>
+  </w:abstractNum>
+  <w:abstractNum w:abstractNumId="8" w15:restartNumberingAfterBreak="0">
+    <w:nsid w:val="73903C0E"/>
+    <w:multiLevelType w:val="hybridMultilevel"/>
+    <w:tmpl w:val="68B42514"/>
+    <w:lvl w:ilvl="0" w:tplc="0480E7CE">
+      <w:start w:val="7"/>
+      <w:numFmt w:val="decimal"/>
+      <w:lvlText w:val="%1."/>
+      <w:lvlJc w:val="left"/>
+      <w:pPr>
+        <w:ind w:left="643" w:hanging="360"/>
+      </w:pPr>
+      <w:rPr>
+        <w:rFonts w:hint="default"/>
+      </w:rPr>
+    </w:lvl>
+    <w:lvl w:ilvl="1" w:tplc="041D0019" w:tentative="1">
+      <w:start w:val="1"/>
+      <w:numFmt w:val="lowerLetter"/>
+      <w:lvlText w:val="%2."/>
+      <w:lvlJc w:val="left"/>
+      <w:pPr>
+        <w:ind w:left="1363" w:hanging="360"/>
+      </w:pPr>
+    </w:lvl>
+    <w:lvl w:ilvl="2" w:tplc="041D001B" w:tentative="1">
+      <w:start w:val="1"/>
+      <w:numFmt w:val="lowerRoman"/>
+      <w:lvlText w:val="%3."/>
+      <w:lvlJc w:val="right"/>
+      <w:pPr>
+        <w:ind w:left="2083" w:hanging="180"/>
+      </w:pPr>
+    </w:lvl>
+    <w:lvl w:ilvl="3" w:tplc="041D000F" w:tentative="1">
+      <w:start w:val="1"/>
+      <w:numFmt w:val="decimal"/>
+      <w:lvlText w:val="%4."/>
+      <w:lvlJc w:val="left"/>
+      <w:pPr>
+        <w:ind w:left="2803" w:hanging="360"/>
+      </w:pPr>
+    </w:lvl>
+    <w:lvl w:ilvl="4" w:tplc="041D0019" w:tentative="1">
+      <w:start w:val="1"/>
+      <w:numFmt w:val="lowerLetter"/>
+      <w:lvlText w:val="%5."/>
+      <w:lvlJc w:val="left"/>
+      <w:pPr>
+        <w:ind w:left="3523" w:hanging="360"/>
+      </w:pPr>
+    </w:lvl>
+    <w:lvl w:ilvl="5" w:tplc="041D001B" w:tentative="1">
+      <w:start w:val="1"/>
+      <w:numFmt w:val="lowerRoman"/>
+      <w:lvlText w:val="%6."/>
+      <w:lvlJc w:val="right"/>
+      <w:pPr>
+        <w:ind w:left="4243" w:hanging="180"/>
+      </w:pPr>
+    </w:lvl>
+    <w:lvl w:ilvl="6" w:tplc="041D000F" w:tentative="1">
+      <w:start w:val="1"/>
+      <w:numFmt w:val="decimal"/>
+      <w:lvlText w:val="%7."/>
+      <w:lvlJc w:val="left"/>
+      <w:pPr>
+        <w:ind w:left="4963" w:hanging="360"/>
+      </w:pPr>
+    </w:lvl>
+    <w:lvl w:ilvl="7" w:tplc="041D0019" w:tentative="1">
+      <w:start w:val="1"/>
+      <w:numFmt w:val="lowerLetter"/>
+      <w:lvlText w:val="%8."/>
+      <w:lvlJc w:val="left"/>
+      <w:pPr>
+        <w:ind w:left="5683" w:hanging="360"/>
+      </w:pPr>
+    </w:lvl>
+    <w:lvl w:ilvl="8" w:tplc="041D001B" w:tentative="1">
+      <w:start w:val="1"/>
+      <w:numFmt w:val="lowerRoman"/>
+      <w:lvlText w:val="%9."/>
+      <w:lvlJc w:val="right"/>
+      <w:pPr>
+        <w:ind w:left="6403" w:hanging="180"/>
+      </w:pPr>
+    </w:lvl>
+  </w:abstractNum>
   <w:num w:numId="1">
+    <w:abstractNumId w:val="4"/>
+  </w:num>
+  <w:num w:numId="2">
     <w:abstractNumId w:val="0"/>
+  </w:num>
+  <w:num w:numId="3">
+    <w:abstractNumId w:val="5"/>
+  </w:num>
+  <w:num w:numId="4">
+    <w:abstractNumId w:val="2"/>
+  </w:num>
+  <w:num w:numId="5">
+    <w:abstractNumId w:val="6"/>
+  </w:num>
+  <w:num w:numId="6">
+    <w:abstractNumId w:val="1"/>
+  </w:num>
+  <w:num w:numId="7">
+    <w:abstractNumId w:val="7"/>
+  </w:num>
+  <w:num w:numId="8">
+    <w:abstractNumId w:val="3"/>
+  </w:num>
+  <w:num w:numId="9">
+    <w:abstractNumId w:val="8"/>
   </w:num>
 </w:numbering>
 </file>
@@ -927,6 +4107,7 @@
     <w:lsdException w:name="HTML Sample" w:semiHidden="1" w:unhideWhenUsed="1"/>
     <w:lsdException w:name="HTML Typewriter" w:semiHidden="1" w:unhideWhenUsed="1"/>
     <w:lsdException w:name="HTML Variable" w:semiHidden="1" w:unhideWhenUsed="1"/>
+    <w:lsdException w:name="Normal Table" w:semiHidden="1" w:unhideWhenUsed="1"/>
     <w:lsdException w:name="annotation subject" w:semiHidden="1" w:unhideWhenUsed="1"/>
     <w:lsdException w:name="No List" w:semiHidden="1" w:unhideWhenUsed="1"/>
     <w:lsdException w:name="Outline List 1" w:semiHidden="1" w:unhideWhenUsed="1"/>
@@ -973,8 +4154,10 @@
     <w:lsdException w:name="Table Subtle 2" w:semiHidden="1" w:unhideWhenUsed="1"/>
     <w:lsdException w:name="Table Web 1" w:semiHidden="1" w:unhideWhenUsed="1"/>
     <w:lsdException w:name="Table Web 2" w:semiHidden="1" w:unhideWhenUsed="1"/>
+    <w:lsdException w:name="Table Web 3" w:semiHidden="1" w:unhideWhenUsed="1"/>
     <w:lsdException w:name="Balloon Text" w:semiHidden="1" w:unhideWhenUsed="1"/>
     <w:lsdException w:name="Table Grid" w:uiPriority="39"/>
+    <w:lsdException w:name="Table Theme" w:semiHidden="1" w:unhideWhenUsed="1"/>
     <w:lsdException w:name="Placeholder Text" w:semiHidden="1"/>
     <w:lsdException w:name="No Spacing" w:uiPriority="1" w:qFormat="1"/>
     <w:lsdException w:name="Light Shading" w:uiPriority="60"/>
@@ -1347,7 +4530,1316 @@
       <w:contextualSpacing/>
     </w:pPr>
   </w:style>
+  <w:style w:type="character" w:styleId="IntenseEmphasis">
+    <w:name w:val="Intense Emphasis"/>
+    <w:basedOn w:val="DefaultParagraphFont"/>
+    <w:uiPriority w:val="21"/>
+    <w:qFormat/>
+    <w:rsid w:val="006368E0"/>
+    <w:rPr>
+      <w:i/>
+      <w:iCs/>
+      <w:color w:val="5B9BD5" w:themeColor="accent1"/>
+    </w:rPr>
+  </w:style>
+  <w:style w:type="table" w:styleId="TableGrid">
+    <w:name w:val="Table Grid"/>
+    <w:basedOn w:val="TableNormal"/>
+    <w:uiPriority w:val="39"/>
+    <w:rsid w:val="00244CBA"/>
+    <w:pPr>
+      <w:spacing w:after="0" w:line="240" w:lineRule="auto"/>
+    </w:pPr>
+    <w:tblPr>
+      <w:tblBorders>
+        <w:top w:val="single" w:sz="4" w:space="0" w:color="auto"/>
+        <w:left w:val="single" w:sz="4" w:space="0" w:color="auto"/>
+        <w:bottom w:val="single" w:sz="4" w:space="0" w:color="auto"/>
+        <w:right w:val="single" w:sz="4" w:space="0" w:color="auto"/>
+        <w:insideH w:val="single" w:sz="4" w:space="0" w:color="auto"/>
+        <w:insideV w:val="single" w:sz="4" w:space="0" w:color="auto"/>
+      </w:tblBorders>
+    </w:tblPr>
+  </w:style>
+  <w:style w:type="character" w:styleId="PlaceholderText">
+    <w:name w:val="Placeholder Text"/>
+    <w:basedOn w:val="DefaultParagraphFont"/>
+    <w:uiPriority w:val="99"/>
+    <w:semiHidden/>
+    <w:rsid w:val="00830A8E"/>
+    <w:rPr>
+      <w:color w:val="808080"/>
+    </w:rPr>
+  </w:style>
 </w:styles>
+</file>
+
+<file path=word/charts/chart1.xml><?xml version="1.0" encoding="utf-8"?>
+<c:chartSpace xmlns:c="http://schemas.openxmlformats.org/drawingml/2006/chart" xmlns:a="http://schemas.openxmlformats.org/drawingml/2006/main" xmlns:r="http://schemas.openxmlformats.org/officeDocument/2006/relationships" xmlns:c16r2="http://schemas.microsoft.com/office/drawing/2015/06/chart">
+  <c:date1904 val="0"/>
+  <c:lang val="en-US"/>
+  <c:roundedCorners val="0"/>
+  <mc:AlternateContent xmlns:mc="http://schemas.openxmlformats.org/markup-compatibility/2006">
+    <mc:Choice xmlns:c14="http://schemas.microsoft.com/office/drawing/2007/8/2/chart" Requires="c14">
+      <c14:style val="102"/>
+    </mc:Choice>
+    <mc:Fallback>
+      <c:style val="2"/>
+    </mc:Fallback>
+  </mc:AlternateContent>
+  <c:chart>
+    <c:title>
+      <c:tx>
+        <c:rich>
+          <a:bodyPr rot="0" spcFirstLastPara="1" vertOverflow="ellipsis" vert="horz" wrap="square" anchor="ctr" anchorCtr="1"/>
+          <a:lstStyle/>
+          <a:p>
+            <a:pPr>
+              <a:defRPr sz="1400" b="0" i="0" u="none" strike="noStrike" kern="1200" spc="0" baseline="0">
+                <a:solidFill>
+                  <a:schemeClr val="tx1">
+                    <a:lumMod val="65000"/>
+                    <a:lumOff val="35000"/>
+                  </a:schemeClr>
+                </a:solidFill>
+                <a:latin typeface="+mn-lt"/>
+                <a:ea typeface="+mn-ea"/>
+                <a:cs typeface="+mn-cs"/>
+              </a:defRPr>
+            </a:pPr>
+            <a:r>
+              <a:rPr lang="sv-SE" sz="1800" b="1"/>
+              <a:t>Hastighet för</a:t>
+            </a:r>
+            <a:r>
+              <a:rPr lang="sv-SE" sz="1800" b="1" baseline="0"/>
+              <a:t> sorteringsalgoritmer</a:t>
+            </a:r>
+          </a:p>
+          <a:p>
+            <a:pPr>
+              <a:defRPr/>
+            </a:pPr>
+            <a:r>
+              <a:rPr lang="sv-SE" sz="1800" b="1" baseline="0"/>
+              <a:t>Arraystorlek 100-900</a:t>
+            </a:r>
+            <a:endParaRPr lang="sv-SE" sz="1800" b="1"/>
+          </a:p>
+        </c:rich>
+      </c:tx>
+      <c:overlay val="0"/>
+      <c:spPr>
+        <a:noFill/>
+        <a:ln>
+          <a:noFill/>
+        </a:ln>
+        <a:effectLst/>
+      </c:spPr>
+      <c:txPr>
+        <a:bodyPr rot="0" spcFirstLastPara="1" vertOverflow="ellipsis" vert="horz" wrap="square" anchor="ctr" anchorCtr="1"/>
+        <a:lstStyle/>
+        <a:p>
+          <a:pPr>
+            <a:defRPr sz="1400" b="0" i="0" u="none" strike="noStrike" kern="1200" spc="0" baseline="0">
+              <a:solidFill>
+                <a:schemeClr val="tx1">
+                  <a:lumMod val="65000"/>
+                  <a:lumOff val="35000"/>
+                </a:schemeClr>
+              </a:solidFill>
+              <a:latin typeface="+mn-lt"/>
+              <a:ea typeface="+mn-ea"/>
+              <a:cs typeface="+mn-cs"/>
+            </a:defRPr>
+          </a:pPr>
+          <a:endParaRPr lang="sv-SE"/>
+        </a:p>
+      </c:txPr>
+    </c:title>
+    <c:autoTitleDeleted val="0"/>
+    <c:plotArea>
+      <c:layout/>
+      <c:lineChart>
+        <c:grouping val="standard"/>
+        <c:varyColors val="0"/>
+        <c:ser>
+          <c:idx val="0"/>
+          <c:order val="0"/>
+          <c:tx>
+            <c:strRef>
+              <c:f>Sheet1!$B$1</c:f>
+              <c:strCache>
+                <c:ptCount val="1"/>
+                <c:pt idx="0">
+                  <c:v>BUBBLE SORT</c:v>
+                </c:pt>
+              </c:strCache>
+            </c:strRef>
+          </c:tx>
+          <c:spPr>
+            <a:ln w="38100" cap="rnd">
+              <a:solidFill>
+                <a:schemeClr val="accent2"/>
+              </a:solidFill>
+              <a:round/>
+            </a:ln>
+            <a:effectLst/>
+          </c:spPr>
+          <c:marker>
+            <c:symbol val="none"/>
+          </c:marker>
+          <c:cat>
+            <c:numRef>
+              <c:f>Sheet1!$A$2:$A$10</c:f>
+              <c:numCache>
+                <c:formatCode>General</c:formatCode>
+                <c:ptCount val="9"/>
+                <c:pt idx="0">
+                  <c:v>100</c:v>
+                </c:pt>
+                <c:pt idx="1">
+                  <c:v>200</c:v>
+                </c:pt>
+                <c:pt idx="2">
+                  <c:v>300</c:v>
+                </c:pt>
+                <c:pt idx="3">
+                  <c:v>400</c:v>
+                </c:pt>
+                <c:pt idx="4">
+                  <c:v>500</c:v>
+                </c:pt>
+                <c:pt idx="5">
+                  <c:v>600</c:v>
+                </c:pt>
+                <c:pt idx="6">
+                  <c:v>700</c:v>
+                </c:pt>
+                <c:pt idx="7">
+                  <c:v>800</c:v>
+                </c:pt>
+                <c:pt idx="8">
+                  <c:v>900</c:v>
+                </c:pt>
+              </c:numCache>
+            </c:numRef>
+          </c:cat>
+          <c:val>
+            <c:numRef>
+              <c:f>Sheet1!$B$2:$B$10</c:f>
+              <c:numCache>
+                <c:formatCode>General</c:formatCode>
+                <c:ptCount val="9"/>
+                <c:pt idx="0">
+                  <c:v>40</c:v>
+                </c:pt>
+                <c:pt idx="1">
+                  <c:v>120</c:v>
+                </c:pt>
+                <c:pt idx="2">
+                  <c:v>280</c:v>
+                </c:pt>
+                <c:pt idx="3">
+                  <c:v>440</c:v>
+                </c:pt>
+                <c:pt idx="4">
+                  <c:v>680</c:v>
+                </c:pt>
+                <c:pt idx="5">
+                  <c:v>1000</c:v>
+                </c:pt>
+                <c:pt idx="6">
+                  <c:v>1140</c:v>
+                </c:pt>
+                <c:pt idx="7">
+                  <c:v>1500</c:v>
+                </c:pt>
+                <c:pt idx="8">
+                  <c:v>1900</c:v>
+                </c:pt>
+              </c:numCache>
+            </c:numRef>
+          </c:val>
+          <c:smooth val="0"/>
+          <c:extLst>
+            <c:ext xmlns:c16="http://schemas.microsoft.com/office/drawing/2014/chart" uri="{C3380CC4-5D6E-409C-BE32-E72D297353CC}">
+              <c16:uniqueId val="{00000000-0CB1-4C1A-9759-4897DD604833}"/>
+            </c:ext>
+          </c:extLst>
+        </c:ser>
+        <c:ser>
+          <c:idx val="1"/>
+          <c:order val="1"/>
+          <c:tx>
+            <c:strRef>
+              <c:f>Sheet1!$C$1</c:f>
+              <c:strCache>
+                <c:ptCount val="1"/>
+                <c:pt idx="0">
+                  <c:v>QUICK SORT</c:v>
+                </c:pt>
+              </c:strCache>
+            </c:strRef>
+          </c:tx>
+          <c:spPr>
+            <a:ln w="28575" cap="rnd">
+              <a:solidFill>
+                <a:schemeClr val="accent4"/>
+              </a:solidFill>
+              <a:round/>
+            </a:ln>
+            <a:effectLst/>
+          </c:spPr>
+          <c:marker>
+            <c:symbol val="none"/>
+          </c:marker>
+          <c:cat>
+            <c:numRef>
+              <c:f>Sheet1!$A$2:$A$10</c:f>
+              <c:numCache>
+                <c:formatCode>General</c:formatCode>
+                <c:ptCount val="9"/>
+                <c:pt idx="0">
+                  <c:v>100</c:v>
+                </c:pt>
+                <c:pt idx="1">
+                  <c:v>200</c:v>
+                </c:pt>
+                <c:pt idx="2">
+                  <c:v>300</c:v>
+                </c:pt>
+                <c:pt idx="3">
+                  <c:v>400</c:v>
+                </c:pt>
+                <c:pt idx="4">
+                  <c:v>500</c:v>
+                </c:pt>
+                <c:pt idx="5">
+                  <c:v>600</c:v>
+                </c:pt>
+                <c:pt idx="6">
+                  <c:v>700</c:v>
+                </c:pt>
+                <c:pt idx="7">
+                  <c:v>800</c:v>
+                </c:pt>
+                <c:pt idx="8">
+                  <c:v>900</c:v>
+                </c:pt>
+              </c:numCache>
+            </c:numRef>
+          </c:cat>
+          <c:val>
+            <c:numRef>
+              <c:f>Sheet1!$C$2:$C$10</c:f>
+              <c:numCache>
+                <c:formatCode>General</c:formatCode>
+                <c:ptCount val="9"/>
+                <c:pt idx="0">
+                  <c:v>0</c:v>
+                </c:pt>
+                <c:pt idx="1">
+                  <c:v>0</c:v>
+                </c:pt>
+                <c:pt idx="2">
+                  <c:v>20</c:v>
+                </c:pt>
+                <c:pt idx="3">
+                  <c:v>40</c:v>
+                </c:pt>
+                <c:pt idx="4">
+                  <c:v>60</c:v>
+                </c:pt>
+                <c:pt idx="5">
+                  <c:v>60</c:v>
+                </c:pt>
+                <c:pt idx="6">
+                  <c:v>40</c:v>
+                </c:pt>
+                <c:pt idx="7">
+                  <c:v>120</c:v>
+                </c:pt>
+                <c:pt idx="8">
+                  <c:v>120</c:v>
+                </c:pt>
+              </c:numCache>
+            </c:numRef>
+          </c:val>
+          <c:smooth val="0"/>
+          <c:extLst>
+            <c:ext xmlns:c16="http://schemas.microsoft.com/office/drawing/2014/chart" uri="{C3380CC4-5D6E-409C-BE32-E72D297353CC}">
+              <c16:uniqueId val="{00000001-0CB1-4C1A-9759-4897DD604833}"/>
+            </c:ext>
+          </c:extLst>
+        </c:ser>
+        <c:ser>
+          <c:idx val="2"/>
+          <c:order val="2"/>
+          <c:tx>
+            <c:strRef>
+              <c:f>Sheet1!$D$1</c:f>
+              <c:strCache>
+                <c:ptCount val="1"/>
+                <c:pt idx="0">
+                  <c:v>SELECTION SORT</c:v>
+                </c:pt>
+              </c:strCache>
+            </c:strRef>
+          </c:tx>
+          <c:spPr>
+            <a:ln w="38100" cap="rnd">
+              <a:solidFill>
+                <a:schemeClr val="accent6"/>
+              </a:solidFill>
+              <a:round/>
+            </a:ln>
+            <a:effectLst/>
+          </c:spPr>
+          <c:marker>
+            <c:symbol val="none"/>
+          </c:marker>
+          <c:cat>
+            <c:numRef>
+              <c:f>Sheet1!$A$2:$A$10</c:f>
+              <c:numCache>
+                <c:formatCode>General</c:formatCode>
+                <c:ptCount val="9"/>
+                <c:pt idx="0">
+                  <c:v>100</c:v>
+                </c:pt>
+                <c:pt idx="1">
+                  <c:v>200</c:v>
+                </c:pt>
+                <c:pt idx="2">
+                  <c:v>300</c:v>
+                </c:pt>
+                <c:pt idx="3">
+                  <c:v>400</c:v>
+                </c:pt>
+                <c:pt idx="4">
+                  <c:v>500</c:v>
+                </c:pt>
+                <c:pt idx="5">
+                  <c:v>600</c:v>
+                </c:pt>
+                <c:pt idx="6">
+                  <c:v>700</c:v>
+                </c:pt>
+                <c:pt idx="7">
+                  <c:v>800</c:v>
+                </c:pt>
+                <c:pt idx="8">
+                  <c:v>900</c:v>
+                </c:pt>
+              </c:numCache>
+            </c:numRef>
+          </c:cat>
+          <c:val>
+            <c:numRef>
+              <c:f>Sheet1!$D$2:$D$10</c:f>
+              <c:numCache>
+                <c:formatCode>General</c:formatCode>
+                <c:ptCount val="9"/>
+                <c:pt idx="0">
+                  <c:v>20</c:v>
+                </c:pt>
+                <c:pt idx="1">
+                  <c:v>100</c:v>
+                </c:pt>
+                <c:pt idx="2">
+                  <c:v>160</c:v>
+                </c:pt>
+                <c:pt idx="3">
+                  <c:v>260</c:v>
+                </c:pt>
+                <c:pt idx="4">
+                  <c:v>440</c:v>
+                </c:pt>
+                <c:pt idx="5">
+                  <c:v>640</c:v>
+                </c:pt>
+                <c:pt idx="6">
+                  <c:v>860</c:v>
+                </c:pt>
+                <c:pt idx="7">
+                  <c:v>1160</c:v>
+                </c:pt>
+                <c:pt idx="8">
+                  <c:v>1380</c:v>
+                </c:pt>
+              </c:numCache>
+            </c:numRef>
+          </c:val>
+          <c:smooth val="0"/>
+          <c:extLst>
+            <c:ext xmlns:c16="http://schemas.microsoft.com/office/drawing/2014/chart" uri="{C3380CC4-5D6E-409C-BE32-E72D297353CC}">
+              <c16:uniqueId val="{00000002-0CB1-4C1A-9759-4897DD604833}"/>
+            </c:ext>
+          </c:extLst>
+        </c:ser>
+        <c:dLbls>
+          <c:showLegendKey val="0"/>
+          <c:showVal val="0"/>
+          <c:showCatName val="0"/>
+          <c:showSerName val="0"/>
+          <c:showPercent val="0"/>
+          <c:showBubbleSize val="0"/>
+        </c:dLbls>
+        <c:smooth val="0"/>
+        <c:axId val="339531160"/>
+        <c:axId val="343925376"/>
+      </c:lineChart>
+      <c:catAx>
+        <c:axId val="339531160"/>
+        <c:scaling>
+          <c:orientation val="minMax"/>
+        </c:scaling>
+        <c:delete val="0"/>
+        <c:axPos val="b"/>
+        <c:title>
+          <c:tx>
+            <c:rich>
+              <a:bodyPr rot="0" spcFirstLastPara="1" vertOverflow="ellipsis" vert="horz" wrap="square" anchor="ctr" anchorCtr="1"/>
+              <a:lstStyle/>
+              <a:p>
+                <a:pPr>
+                  <a:defRPr sz="1400" b="0" i="0" u="none" strike="noStrike" kern="1200" baseline="0">
+                    <a:solidFill>
+                      <a:schemeClr val="tx1">
+                        <a:lumMod val="65000"/>
+                        <a:lumOff val="35000"/>
+                      </a:schemeClr>
+                    </a:solidFill>
+                    <a:latin typeface="+mn-lt"/>
+                    <a:ea typeface="+mn-ea"/>
+                    <a:cs typeface="+mn-cs"/>
+                  </a:defRPr>
+                </a:pPr>
+                <a:r>
+                  <a:rPr lang="sv-SE" sz="1400"/>
+                  <a:t>Arraystorlek</a:t>
+                </a:r>
+              </a:p>
+            </c:rich>
+          </c:tx>
+          <c:overlay val="0"/>
+          <c:spPr>
+            <a:noFill/>
+            <a:ln>
+              <a:noFill/>
+            </a:ln>
+            <a:effectLst/>
+          </c:spPr>
+          <c:txPr>
+            <a:bodyPr rot="0" spcFirstLastPara="1" vertOverflow="ellipsis" vert="horz" wrap="square" anchor="ctr" anchorCtr="1"/>
+            <a:lstStyle/>
+            <a:p>
+              <a:pPr>
+                <a:defRPr sz="1400" b="0" i="0" u="none" strike="noStrike" kern="1200" baseline="0">
+                  <a:solidFill>
+                    <a:schemeClr val="tx1">
+                      <a:lumMod val="65000"/>
+                      <a:lumOff val="35000"/>
+                    </a:schemeClr>
+                  </a:solidFill>
+                  <a:latin typeface="+mn-lt"/>
+                  <a:ea typeface="+mn-ea"/>
+                  <a:cs typeface="+mn-cs"/>
+                </a:defRPr>
+              </a:pPr>
+              <a:endParaRPr lang="sv-SE"/>
+            </a:p>
+          </c:txPr>
+        </c:title>
+        <c:numFmt formatCode="General" sourceLinked="1"/>
+        <c:majorTickMark val="none"/>
+        <c:minorTickMark val="none"/>
+        <c:tickLblPos val="nextTo"/>
+        <c:spPr>
+          <a:noFill/>
+          <a:ln w="9525" cap="flat" cmpd="sng" algn="ctr">
+            <a:solidFill>
+              <a:schemeClr val="tx1">
+                <a:lumMod val="15000"/>
+                <a:lumOff val="85000"/>
+              </a:schemeClr>
+            </a:solidFill>
+            <a:round/>
+          </a:ln>
+          <a:effectLst/>
+        </c:spPr>
+        <c:txPr>
+          <a:bodyPr rot="-60000000" spcFirstLastPara="1" vertOverflow="ellipsis" vert="horz" wrap="square" anchor="ctr" anchorCtr="1"/>
+          <a:lstStyle/>
+          <a:p>
+            <a:pPr>
+              <a:defRPr sz="1000" b="1" i="0" u="none" strike="noStrike" kern="1200" baseline="0">
+                <a:solidFill>
+                  <a:schemeClr val="tx1">
+                    <a:lumMod val="65000"/>
+                    <a:lumOff val="35000"/>
+                  </a:schemeClr>
+                </a:solidFill>
+                <a:latin typeface="+mn-lt"/>
+                <a:ea typeface="+mn-ea"/>
+                <a:cs typeface="+mn-cs"/>
+              </a:defRPr>
+            </a:pPr>
+            <a:endParaRPr lang="sv-SE"/>
+          </a:p>
+        </c:txPr>
+        <c:crossAx val="343925376"/>
+        <c:crosses val="autoZero"/>
+        <c:auto val="1"/>
+        <c:lblAlgn val="ctr"/>
+        <c:lblOffset val="100"/>
+        <c:noMultiLvlLbl val="0"/>
+      </c:catAx>
+      <c:valAx>
+        <c:axId val="343925376"/>
+        <c:scaling>
+          <c:orientation val="minMax"/>
+        </c:scaling>
+        <c:delete val="0"/>
+        <c:axPos val="l"/>
+        <c:majorGridlines>
+          <c:spPr>
+            <a:ln w="9525" cap="flat" cmpd="sng" algn="ctr">
+              <a:solidFill>
+                <a:schemeClr val="tx1">
+                  <a:lumMod val="15000"/>
+                  <a:lumOff val="85000"/>
+                </a:schemeClr>
+              </a:solidFill>
+              <a:round/>
+            </a:ln>
+            <a:effectLst/>
+          </c:spPr>
+        </c:majorGridlines>
+        <c:title>
+          <c:tx>
+            <c:rich>
+              <a:bodyPr rot="-5400000" spcFirstLastPara="1" vertOverflow="ellipsis" vert="horz" wrap="square" anchor="ctr" anchorCtr="1"/>
+              <a:lstStyle/>
+              <a:p>
+                <a:pPr>
+                  <a:defRPr sz="1400" b="0" i="0" u="none" strike="noStrike" kern="1200" baseline="0">
+                    <a:solidFill>
+                      <a:schemeClr val="tx1">
+                        <a:lumMod val="65000"/>
+                        <a:lumOff val="35000"/>
+                      </a:schemeClr>
+                    </a:solidFill>
+                    <a:latin typeface="+mn-lt"/>
+                    <a:ea typeface="+mn-ea"/>
+                    <a:cs typeface="+mn-cs"/>
+                  </a:defRPr>
+                </a:pPr>
+                <a:r>
+                  <a:rPr lang="sv-SE" sz="1400"/>
+                  <a:t>Tid millisekunder</a:t>
+                </a:r>
+              </a:p>
+            </c:rich>
+          </c:tx>
+          <c:layout>
+            <c:manualLayout>
+              <c:xMode val="edge"/>
+              <c:yMode val="edge"/>
+              <c:x val="1.5855855855855857E-2"/>
+              <c:y val="0.43655215553145676"/>
+            </c:manualLayout>
+          </c:layout>
+          <c:overlay val="0"/>
+          <c:spPr>
+            <a:noFill/>
+            <a:ln>
+              <a:noFill/>
+            </a:ln>
+            <a:effectLst/>
+          </c:spPr>
+          <c:txPr>
+            <a:bodyPr rot="-5400000" spcFirstLastPara="1" vertOverflow="ellipsis" vert="horz" wrap="square" anchor="ctr" anchorCtr="1"/>
+            <a:lstStyle/>
+            <a:p>
+              <a:pPr>
+                <a:defRPr sz="1400" b="0" i="0" u="none" strike="noStrike" kern="1200" baseline="0">
+                  <a:solidFill>
+                    <a:schemeClr val="tx1">
+                      <a:lumMod val="65000"/>
+                      <a:lumOff val="35000"/>
+                    </a:schemeClr>
+                  </a:solidFill>
+                  <a:latin typeface="+mn-lt"/>
+                  <a:ea typeface="+mn-ea"/>
+                  <a:cs typeface="+mn-cs"/>
+                </a:defRPr>
+              </a:pPr>
+              <a:endParaRPr lang="sv-SE"/>
+            </a:p>
+          </c:txPr>
+        </c:title>
+        <c:numFmt formatCode="General" sourceLinked="1"/>
+        <c:majorTickMark val="none"/>
+        <c:minorTickMark val="none"/>
+        <c:tickLblPos val="nextTo"/>
+        <c:spPr>
+          <a:noFill/>
+          <a:ln>
+            <a:noFill/>
+          </a:ln>
+          <a:effectLst/>
+        </c:spPr>
+        <c:txPr>
+          <a:bodyPr rot="-60000000" spcFirstLastPara="1" vertOverflow="ellipsis" vert="horz" wrap="square" anchor="ctr" anchorCtr="1"/>
+          <a:lstStyle/>
+          <a:p>
+            <a:pPr>
+              <a:defRPr sz="1000" b="1" i="0" u="none" strike="noStrike" kern="1200" baseline="0">
+                <a:solidFill>
+                  <a:schemeClr val="tx1">
+                    <a:lumMod val="65000"/>
+                    <a:lumOff val="35000"/>
+                  </a:schemeClr>
+                </a:solidFill>
+                <a:latin typeface="+mn-lt"/>
+                <a:ea typeface="+mn-ea"/>
+                <a:cs typeface="+mn-cs"/>
+              </a:defRPr>
+            </a:pPr>
+            <a:endParaRPr lang="sv-SE"/>
+          </a:p>
+        </c:txPr>
+        <c:crossAx val="339531160"/>
+        <c:crosses val="autoZero"/>
+        <c:crossBetween val="between"/>
+      </c:valAx>
+      <c:spPr>
+        <a:noFill/>
+        <a:ln>
+          <a:noFill/>
+        </a:ln>
+        <a:effectLst/>
+      </c:spPr>
+    </c:plotArea>
+    <c:legend>
+      <c:legendPos val="b"/>
+      <c:overlay val="0"/>
+      <c:spPr>
+        <a:noFill/>
+        <a:ln>
+          <a:noFill/>
+        </a:ln>
+        <a:effectLst/>
+      </c:spPr>
+      <c:txPr>
+        <a:bodyPr rot="0" spcFirstLastPara="1" vertOverflow="ellipsis" vert="horz" wrap="square" anchor="ctr" anchorCtr="1"/>
+        <a:lstStyle/>
+        <a:p>
+          <a:pPr>
+            <a:defRPr sz="1800" b="0" i="0" u="none" strike="noStrike" kern="1200" baseline="0">
+              <a:solidFill>
+                <a:schemeClr val="tx1">
+                  <a:lumMod val="65000"/>
+                  <a:lumOff val="35000"/>
+                </a:schemeClr>
+              </a:solidFill>
+              <a:latin typeface="+mn-lt"/>
+              <a:ea typeface="+mn-ea"/>
+              <a:cs typeface="+mn-cs"/>
+            </a:defRPr>
+          </a:pPr>
+          <a:endParaRPr lang="sv-SE"/>
+        </a:p>
+      </c:txPr>
+    </c:legend>
+    <c:plotVisOnly val="1"/>
+    <c:dispBlanksAs val="gap"/>
+    <c:showDLblsOverMax val="0"/>
+  </c:chart>
+  <c:spPr>
+    <a:solidFill>
+      <a:schemeClr val="bg1"/>
+    </a:solidFill>
+    <a:ln w="9525" cap="flat" cmpd="sng" algn="ctr">
+      <a:solidFill>
+        <a:schemeClr val="tx1">
+          <a:lumMod val="15000"/>
+          <a:lumOff val="85000"/>
+        </a:schemeClr>
+      </a:solidFill>
+      <a:round/>
+    </a:ln>
+    <a:effectLst/>
+  </c:spPr>
+  <c:txPr>
+    <a:bodyPr/>
+    <a:lstStyle/>
+    <a:p>
+      <a:pPr>
+        <a:defRPr/>
+      </a:pPr>
+      <a:endParaRPr lang="sv-SE"/>
+    </a:p>
+  </c:txPr>
+  <c:externalData r:id="rId3">
+    <c:autoUpdate val="0"/>
+  </c:externalData>
+</c:chartSpace>
+</file>
+
+<file path=word/charts/colors1.xml><?xml version="1.0" encoding="utf-8"?>
+<cs:colorStyle xmlns:cs="http://schemas.microsoft.com/office/drawing/2012/chartStyle" xmlns:a="http://schemas.openxmlformats.org/drawingml/2006/main" meth="cycle" id="12">
+  <a:schemeClr val="accent2"/>
+  <a:schemeClr val="accent4"/>
+  <a:schemeClr val="accent6"/>
+  <cs:variation/>
+  <cs:variation>
+    <a:lumMod val="60000"/>
+  </cs:variation>
+  <cs:variation>
+    <a:lumMod val="80000"/>
+    <a:lumOff val="20000"/>
+  </cs:variation>
+  <cs:variation>
+    <a:lumMod val="80000"/>
+  </cs:variation>
+  <cs:variation>
+    <a:lumMod val="60000"/>
+    <a:lumOff val="40000"/>
+  </cs:variation>
+  <cs:variation>
+    <a:lumMod val="50000"/>
+  </cs:variation>
+  <cs:variation>
+    <a:lumMod val="70000"/>
+    <a:lumOff val="30000"/>
+  </cs:variation>
+  <cs:variation>
+    <a:lumMod val="70000"/>
+  </cs:variation>
+  <cs:variation>
+    <a:lumMod val="50000"/>
+    <a:lumOff val="50000"/>
+  </cs:variation>
+</cs:colorStyle>
+</file>
+
+<file path=word/charts/style1.xml><?xml version="1.0" encoding="utf-8"?>
+<cs:chartStyle xmlns:cs="http://schemas.microsoft.com/office/drawing/2012/chartStyle" xmlns:a="http://schemas.openxmlformats.org/drawingml/2006/main" id="227">
+  <cs:axisTitle>
+    <cs:lnRef idx="0"/>
+    <cs:fillRef idx="0"/>
+    <cs:effectRef idx="0"/>
+    <cs:fontRef idx="minor">
+      <a:schemeClr val="tx1">
+        <a:lumMod val="65000"/>
+        <a:lumOff val="35000"/>
+      </a:schemeClr>
+    </cs:fontRef>
+    <cs:defRPr sz="1000" kern="1200"/>
+  </cs:axisTitle>
+  <cs:categoryAxis>
+    <cs:lnRef idx="0"/>
+    <cs:fillRef idx="0"/>
+    <cs:effectRef idx="0"/>
+    <cs:fontRef idx="minor">
+      <a:schemeClr val="tx1">
+        <a:lumMod val="65000"/>
+        <a:lumOff val="35000"/>
+      </a:schemeClr>
+    </cs:fontRef>
+    <cs:spPr>
+      <a:ln w="9525" cap="flat" cmpd="sng" algn="ctr">
+        <a:solidFill>
+          <a:schemeClr val="tx1">
+            <a:lumMod val="15000"/>
+            <a:lumOff val="85000"/>
+          </a:schemeClr>
+        </a:solidFill>
+        <a:round/>
+      </a:ln>
+    </cs:spPr>
+    <cs:defRPr sz="900" kern="1200"/>
+  </cs:categoryAxis>
+  <cs:chartArea mods="allowNoFillOverride allowNoLineOverride">
+    <cs:lnRef idx="0"/>
+    <cs:fillRef idx="0"/>
+    <cs:effectRef idx="0"/>
+    <cs:fontRef idx="minor">
+      <a:schemeClr val="tx1"/>
+    </cs:fontRef>
+    <cs:spPr>
+      <a:solidFill>
+        <a:schemeClr val="bg1"/>
+      </a:solidFill>
+      <a:ln w="9525" cap="flat" cmpd="sng" algn="ctr">
+        <a:solidFill>
+          <a:schemeClr val="tx1">
+            <a:lumMod val="15000"/>
+            <a:lumOff val="85000"/>
+          </a:schemeClr>
+        </a:solidFill>
+        <a:round/>
+      </a:ln>
+    </cs:spPr>
+    <cs:defRPr sz="1000" kern="1200"/>
+  </cs:chartArea>
+  <cs:dataLabel>
+    <cs:lnRef idx="0"/>
+    <cs:fillRef idx="0"/>
+    <cs:effectRef idx="0"/>
+    <cs:fontRef idx="minor">
+      <a:schemeClr val="tx1">
+        <a:lumMod val="75000"/>
+        <a:lumOff val="25000"/>
+      </a:schemeClr>
+    </cs:fontRef>
+    <cs:defRPr sz="900" kern="1200"/>
+  </cs:dataLabel>
+  <cs:dataLabelCallout>
+    <cs:lnRef idx="0"/>
+    <cs:fillRef idx="0"/>
+    <cs:effectRef idx="0"/>
+    <cs:fontRef idx="minor">
+      <a:schemeClr val="dk1">
+        <a:lumMod val="65000"/>
+        <a:lumOff val="35000"/>
+      </a:schemeClr>
+    </cs:fontRef>
+    <cs:spPr>
+      <a:solidFill>
+        <a:schemeClr val="lt1"/>
+      </a:solidFill>
+      <a:ln>
+        <a:solidFill>
+          <a:schemeClr val="dk1">
+            <a:lumMod val="25000"/>
+            <a:lumOff val="75000"/>
+          </a:schemeClr>
+        </a:solidFill>
+      </a:ln>
+    </cs:spPr>
+    <cs:defRPr sz="900" kern="1200"/>
+    <cs:bodyPr rot="0" spcFirstLastPara="1" vertOverflow="clip" horzOverflow="clip" vert="horz" wrap="square" lIns="36576" tIns="18288" rIns="36576" bIns="18288" anchor="ctr" anchorCtr="1">
+      <a:spAutoFit/>
+    </cs:bodyPr>
+  </cs:dataLabelCallout>
+  <cs:dataPoint>
+    <cs:lnRef idx="0"/>
+    <cs:fillRef idx="1">
+      <cs:styleClr val="auto"/>
+    </cs:fillRef>
+    <cs:effectRef idx="0"/>
+    <cs:fontRef idx="minor">
+      <a:schemeClr val="tx1"/>
+    </cs:fontRef>
+    <cs:spPr>
+      <a:solidFill>
+        <a:schemeClr val="phClr"/>
+      </a:solidFill>
+    </cs:spPr>
+  </cs:dataPoint>
+  <cs:dataPoint3D>
+    <cs:lnRef idx="0"/>
+    <cs:fillRef idx="1">
+      <cs:styleClr val="auto"/>
+    </cs:fillRef>
+    <cs:effectRef idx="0"/>
+    <cs:fontRef idx="minor">
+      <a:schemeClr val="tx1"/>
+    </cs:fontRef>
+    <cs:spPr>
+      <a:solidFill>
+        <a:schemeClr val="phClr"/>
+      </a:solidFill>
+    </cs:spPr>
+  </cs:dataPoint3D>
+  <cs:dataPointLine>
+    <cs:lnRef idx="0">
+      <cs:styleClr val="auto"/>
+    </cs:lnRef>
+    <cs:fillRef idx="1"/>
+    <cs:effectRef idx="0"/>
+    <cs:fontRef idx="minor">
+      <a:schemeClr val="tx1"/>
+    </cs:fontRef>
+    <cs:spPr>
+      <a:ln w="28575" cap="rnd">
+        <a:solidFill>
+          <a:schemeClr val="phClr"/>
+        </a:solidFill>
+        <a:round/>
+      </a:ln>
+    </cs:spPr>
+  </cs:dataPointLine>
+  <cs:dataPointMarker>
+    <cs:lnRef idx="0">
+      <cs:styleClr val="auto"/>
+    </cs:lnRef>
+    <cs:fillRef idx="1">
+      <cs:styleClr val="auto"/>
+    </cs:fillRef>
+    <cs:effectRef idx="0"/>
+    <cs:fontRef idx="minor">
+      <a:schemeClr val="tx1"/>
+    </cs:fontRef>
+    <cs:spPr>
+      <a:solidFill>
+        <a:schemeClr val="phClr"/>
+      </a:solidFill>
+      <a:ln w="9525">
+        <a:solidFill>
+          <a:schemeClr val="phClr"/>
+        </a:solidFill>
+      </a:ln>
+    </cs:spPr>
+  </cs:dataPointMarker>
+  <cs:dataPointMarkerLayout symbol="circle" size="5"/>
+  <cs:dataPointWireframe>
+    <cs:lnRef idx="0">
+      <cs:styleClr val="auto"/>
+    </cs:lnRef>
+    <cs:fillRef idx="1"/>
+    <cs:effectRef idx="0"/>
+    <cs:fontRef idx="minor">
+      <a:schemeClr val="tx1"/>
+    </cs:fontRef>
+    <cs:spPr>
+      <a:ln w="9525" cap="rnd">
+        <a:solidFill>
+          <a:schemeClr val="phClr"/>
+        </a:solidFill>
+        <a:round/>
+      </a:ln>
+    </cs:spPr>
+  </cs:dataPointWireframe>
+  <cs:dataTable>
+    <cs:lnRef idx="0"/>
+    <cs:fillRef idx="0"/>
+    <cs:effectRef idx="0"/>
+    <cs:fontRef idx="minor">
+      <a:schemeClr val="tx1">
+        <a:lumMod val="65000"/>
+        <a:lumOff val="35000"/>
+      </a:schemeClr>
+    </cs:fontRef>
+    <cs:spPr>
+      <a:noFill/>
+      <a:ln w="9525" cap="flat" cmpd="sng" algn="ctr">
+        <a:solidFill>
+          <a:schemeClr val="tx1">
+            <a:lumMod val="15000"/>
+            <a:lumOff val="85000"/>
+          </a:schemeClr>
+        </a:solidFill>
+        <a:round/>
+      </a:ln>
+    </cs:spPr>
+    <cs:defRPr sz="900" kern="1200"/>
+  </cs:dataTable>
+  <cs:downBar>
+    <cs:lnRef idx="0"/>
+    <cs:fillRef idx="0"/>
+    <cs:effectRef idx="0"/>
+    <cs:fontRef idx="minor">
+      <a:schemeClr val="dk1"/>
+    </cs:fontRef>
+    <cs:spPr>
+      <a:solidFill>
+        <a:schemeClr val="dk1">
+          <a:lumMod val="65000"/>
+          <a:lumOff val="35000"/>
+        </a:schemeClr>
+      </a:solidFill>
+      <a:ln w="9525">
+        <a:solidFill>
+          <a:schemeClr val="tx1">
+            <a:lumMod val="65000"/>
+            <a:lumOff val="35000"/>
+          </a:schemeClr>
+        </a:solidFill>
+      </a:ln>
+    </cs:spPr>
+  </cs:downBar>
+  <cs:dropLine>
+    <cs:lnRef idx="0"/>
+    <cs:fillRef idx="0"/>
+    <cs:effectRef idx="0"/>
+    <cs:fontRef idx="minor">
+      <a:schemeClr val="tx1"/>
+    </cs:fontRef>
+    <cs:spPr>
+      <a:ln w="9525" cap="flat" cmpd="sng" algn="ctr">
+        <a:solidFill>
+          <a:schemeClr val="tx1">
+            <a:lumMod val="35000"/>
+            <a:lumOff val="65000"/>
+          </a:schemeClr>
+        </a:solidFill>
+        <a:round/>
+      </a:ln>
+    </cs:spPr>
+  </cs:dropLine>
+  <cs:errorBar>
+    <cs:lnRef idx="0"/>
+    <cs:fillRef idx="0"/>
+    <cs:effectRef idx="0"/>
+    <cs:fontRef idx="minor">
+      <a:schemeClr val="tx1"/>
+    </cs:fontRef>
+    <cs:spPr>
+      <a:ln w="9525" cap="flat" cmpd="sng" algn="ctr">
+        <a:solidFill>
+          <a:schemeClr val="tx1">
+            <a:lumMod val="65000"/>
+            <a:lumOff val="35000"/>
+          </a:schemeClr>
+        </a:solidFill>
+        <a:round/>
+      </a:ln>
+    </cs:spPr>
+  </cs:errorBar>
+  <cs:floor>
+    <cs:lnRef idx="0"/>
+    <cs:fillRef idx="0"/>
+    <cs:effectRef idx="0"/>
+    <cs:fontRef idx="minor">
+      <a:schemeClr val="tx1"/>
+    </cs:fontRef>
+    <cs:spPr>
+      <a:noFill/>
+      <a:ln>
+        <a:noFill/>
+      </a:ln>
+    </cs:spPr>
+  </cs:floor>
+  <cs:gridlineMajor>
+    <cs:lnRef idx="0"/>
+    <cs:fillRef idx="0"/>
+    <cs:effectRef idx="0"/>
+    <cs:fontRef idx="minor">
+      <a:schemeClr val="tx1"/>
+    </cs:fontRef>
+    <cs:spPr>
+      <a:ln w="9525" cap="flat" cmpd="sng" algn="ctr">
+        <a:solidFill>
+          <a:schemeClr val="tx1">
+            <a:lumMod val="15000"/>
+            <a:lumOff val="85000"/>
+          </a:schemeClr>
+        </a:solidFill>
+        <a:round/>
+      </a:ln>
+    </cs:spPr>
+  </cs:gridlineMajor>
+  <cs:gridlineMinor>
+    <cs:lnRef idx="0"/>
+    <cs:fillRef idx="0"/>
+    <cs:effectRef idx="0"/>
+    <cs:fontRef idx="minor">
+      <a:schemeClr val="tx1"/>
+    </cs:fontRef>
+    <cs:spPr>
+      <a:ln w="9525" cap="flat" cmpd="sng" algn="ctr">
+        <a:solidFill>
+          <a:schemeClr val="tx1">
+            <a:lumMod val="5000"/>
+            <a:lumOff val="95000"/>
+          </a:schemeClr>
+        </a:solidFill>
+        <a:round/>
+      </a:ln>
+    </cs:spPr>
+  </cs:gridlineMinor>
+  <cs:hiLoLine>
+    <cs:lnRef idx="0"/>
+    <cs:fillRef idx="0"/>
+    <cs:effectRef idx="0"/>
+    <cs:fontRef idx="minor">
+      <a:schemeClr val="tx1"/>
+    </cs:fontRef>
+    <cs:spPr>
+      <a:ln w="9525" cap="flat" cmpd="sng" algn="ctr">
+        <a:solidFill>
+          <a:schemeClr val="tx1">
+            <a:lumMod val="75000"/>
+            <a:lumOff val="25000"/>
+          </a:schemeClr>
+        </a:solidFill>
+        <a:round/>
+      </a:ln>
+    </cs:spPr>
+  </cs:hiLoLine>
+  <cs:leaderLine>
+    <cs:lnRef idx="0"/>
+    <cs:fillRef idx="0"/>
+    <cs:effectRef idx="0"/>
+    <cs:fontRef idx="minor">
+      <a:schemeClr val="tx1"/>
+    </cs:fontRef>
+    <cs:spPr>
+      <a:ln w="9525" cap="flat" cmpd="sng" algn="ctr">
+        <a:solidFill>
+          <a:schemeClr val="tx1">
+            <a:lumMod val="35000"/>
+            <a:lumOff val="65000"/>
+          </a:schemeClr>
+        </a:solidFill>
+        <a:round/>
+      </a:ln>
+    </cs:spPr>
+  </cs:leaderLine>
+  <cs:legend>
+    <cs:lnRef idx="0"/>
+    <cs:fillRef idx="0"/>
+    <cs:effectRef idx="0"/>
+    <cs:fontRef idx="minor">
+      <a:schemeClr val="tx1">
+        <a:lumMod val="65000"/>
+        <a:lumOff val="35000"/>
+      </a:schemeClr>
+    </cs:fontRef>
+    <cs:defRPr sz="900" kern="1200"/>
+  </cs:legend>
+  <cs:plotArea mods="allowNoFillOverride allowNoLineOverride">
+    <cs:lnRef idx="0"/>
+    <cs:fillRef idx="0"/>
+    <cs:effectRef idx="0"/>
+    <cs:fontRef idx="minor">
+      <a:schemeClr val="tx1"/>
+    </cs:fontRef>
+  </cs:plotArea>
+  <cs:plotArea3D mods="allowNoFillOverride allowNoLineOverride">
+    <cs:lnRef idx="0"/>
+    <cs:fillRef idx="0"/>
+    <cs:effectRef idx="0"/>
+    <cs:fontRef idx="minor">
+      <a:schemeClr val="tx1"/>
+    </cs:fontRef>
+  </cs:plotArea3D>
+  <cs:seriesAxis>
+    <cs:lnRef idx="0"/>
+    <cs:fillRef idx="0"/>
+    <cs:effectRef idx="0"/>
+    <cs:fontRef idx="minor">
+      <a:schemeClr val="tx1">
+        <a:lumMod val="65000"/>
+        <a:lumOff val="35000"/>
+      </a:schemeClr>
+    </cs:fontRef>
+    <cs:defRPr sz="900" kern="1200"/>
+  </cs:seriesAxis>
+  <cs:seriesLine>
+    <cs:lnRef idx="0"/>
+    <cs:fillRef idx="0"/>
+    <cs:effectRef idx="0"/>
+    <cs:fontRef idx="minor">
+      <a:schemeClr val="tx1"/>
+    </cs:fontRef>
+    <cs:spPr>
+      <a:ln w="9525" cap="flat" cmpd="sng" algn="ctr">
+        <a:solidFill>
+          <a:schemeClr val="tx1">
+            <a:lumMod val="35000"/>
+            <a:lumOff val="65000"/>
+          </a:schemeClr>
+        </a:solidFill>
+        <a:round/>
+      </a:ln>
+    </cs:spPr>
+  </cs:seriesLine>
+  <cs:title>
+    <cs:lnRef idx="0"/>
+    <cs:fillRef idx="0"/>
+    <cs:effectRef idx="0"/>
+    <cs:fontRef idx="minor">
+      <a:schemeClr val="tx1">
+        <a:lumMod val="65000"/>
+        <a:lumOff val="35000"/>
+      </a:schemeClr>
+    </cs:fontRef>
+    <cs:defRPr sz="1400" b="0" kern="1200" spc="0" baseline="0"/>
+  </cs:title>
+  <cs:trendline>
+    <cs:lnRef idx="0">
+      <cs:styleClr val="auto"/>
+    </cs:lnRef>
+    <cs:fillRef idx="0"/>
+    <cs:effectRef idx="0"/>
+    <cs:fontRef idx="minor">
+      <a:schemeClr val="tx1"/>
+    </cs:fontRef>
+    <cs:spPr>
+      <a:ln w="19050" cap="rnd">
+        <a:solidFill>
+          <a:schemeClr val="phClr"/>
+        </a:solidFill>
+        <a:prstDash val="sysDot"/>
+      </a:ln>
+    </cs:spPr>
+  </cs:trendline>
+  <cs:trendlineLabel>
+    <cs:lnRef idx="0"/>
+    <cs:fillRef idx="0"/>
+    <cs:effectRef idx="0"/>
+    <cs:fontRef idx="minor">
+      <a:schemeClr val="tx1">
+        <a:lumMod val="65000"/>
+        <a:lumOff val="35000"/>
+      </a:schemeClr>
+    </cs:fontRef>
+    <cs:defRPr sz="900" kern="1200"/>
+  </cs:trendlineLabel>
+  <cs:upBar>
+    <cs:lnRef idx="0"/>
+    <cs:fillRef idx="0"/>
+    <cs:effectRef idx="0"/>
+    <cs:fontRef idx="minor">
+      <a:schemeClr val="dk1"/>
+    </cs:fontRef>
+    <cs:spPr>
+      <a:solidFill>
+        <a:schemeClr val="lt1"/>
+      </a:solidFill>
+      <a:ln w="9525">
+        <a:solidFill>
+          <a:schemeClr val="tx1">
+            <a:lumMod val="15000"/>
+            <a:lumOff val="85000"/>
+          </a:schemeClr>
+        </a:solidFill>
+      </a:ln>
+    </cs:spPr>
+  </cs:upBar>
+  <cs:valueAxis>
+    <cs:lnRef idx="0"/>
+    <cs:fillRef idx="0"/>
+    <cs:effectRef idx="0"/>
+    <cs:fontRef idx="minor">
+      <a:schemeClr val="tx1">
+        <a:lumMod val="65000"/>
+        <a:lumOff val="35000"/>
+      </a:schemeClr>
+    </cs:fontRef>
+    <cs:defRPr sz="900" kern="1200"/>
+  </cs:valueAxis>
+  <cs:wall>
+    <cs:lnRef idx="0"/>
+    <cs:fillRef idx="0"/>
+    <cs:effectRef idx="0"/>
+    <cs:fontRef idx="minor">
+      <a:schemeClr val="tx1"/>
+    </cs:fontRef>
+    <cs:spPr>
+      <a:noFill/>
+      <a:ln>
+        <a:noFill/>
+      </a:ln>
+    </cs:spPr>
+  </cs:wall>
+</cs:chartStyle>
 </file>
 
 <file path=word/theme/theme1.xml><?xml version="1.0" encoding="utf-8"?>

--- a/assignments/ass03/answers/doc.docx
+++ b/assignments/ass03/answers/doc.docx
@@ -225,7 +225,7 @@
                     <pic:cNvPicPr/>
                   </pic:nvPicPr>
                   <pic:blipFill rotWithShape="1">
-                    <a:blip r:embed="rId5"/>
+                    <a:blip r:embed="rId7"/>
                     <a:srcRect l="4034" t="5128" r="22293"/>
                     <a:stretch/>
                   </pic:blipFill>
@@ -390,7 +390,7 @@
           <w:b/>
           <w:i/>
         </w:rPr>
-        <w:t xml:space="preserve"> </w:t>
+        <w:t xml:space="preserve"> Insertion sort </w:t>
       </w:r>
       <w:proofErr w:type="spellStart"/>
       <w:r>
@@ -398,7 +398,7 @@
           <w:b/>
           <w:i/>
         </w:rPr>
-        <w:t>Insertion</w:t>
+        <w:t>doesn't</w:t>
       </w:r>
       <w:proofErr w:type="spellEnd"/>
       <w:r>
@@ -406,67 +406,43 @@
           <w:b/>
           <w:i/>
         </w:rPr>
-        <w:t xml:space="preserve"> sort </w:t>
+        <w:t xml:space="preserve"> sort the array….</w:t>
+      </w:r>
+    </w:p>
+    <w:p>
+      <w:pPr>
+        <w:pStyle w:val="ListParagraph"/>
+      </w:pPr>
+    </w:p>
+    <w:p>
+      <w:pPr>
+        <w:pStyle w:val="ListParagraph"/>
+      </w:pPr>
+      <w:r>
+        <w:t xml:space="preserve">Felet uppstår </w:t>
+      </w:r>
+      <w:r>
+        <w:t>där</w:t>
+      </w:r>
+      <w:r>
+        <w:t xml:space="preserve">för att funktionen </w:t>
       </w:r>
       <w:proofErr w:type="spellStart"/>
       <w:r>
         <w:rPr>
           <w:b/>
-          <w:i/>
-        </w:rPr>
-        <w:t>doesn't</w:t>
+        </w:rPr>
+        <w:t>insert_sort</w:t>
       </w:r>
       <w:proofErr w:type="spellEnd"/>
       <w:r>
-        <w:rPr>
-          <w:b/>
-          <w:i/>
-        </w:rPr>
-        <w:t xml:space="preserve"> sort the array….</w:t>
-      </w:r>
-    </w:p>
-    <w:p>
-      <w:pPr>
-        <w:pStyle w:val="ListParagraph"/>
-      </w:pPr>
-    </w:p>
-    <w:p>
-      <w:pPr>
-        <w:pStyle w:val="ListParagraph"/>
-      </w:pPr>
-      <w:r>
-        <w:t xml:space="preserve">Felet uppstår </w:t>
-      </w:r>
-      <w:r>
-        <w:t>där</w:t>
-      </w:r>
-      <w:r>
-        <w:t xml:space="preserve">för att funktionen </w:t>
-      </w:r>
-      <w:proofErr w:type="spellStart"/>
-      <w:r>
-        <w:rPr>
-          <w:b/>
-        </w:rPr>
-        <w:t>insert_sort</w:t>
-      </w:r>
-      <w:proofErr w:type="spellEnd"/>
-      <w:r>
         <w:t xml:space="preserve"> anropas</w:t>
       </w:r>
       <w:r>
         <w:t>, men funktionen innehåller ingen kod, och s</w:t>
       </w:r>
       <w:r>
-        <w:t xml:space="preserve">orterar således inte </w:t>
-      </w:r>
-      <w:proofErr w:type="spellStart"/>
-      <w:r>
-        <w:t>arrayen</w:t>
-      </w:r>
-      <w:proofErr w:type="spellEnd"/>
-      <w:r>
-        <w:t>.</w:t>
+        <w:t>orterar således inte arrayen.</w:t>
       </w:r>
     </w:p>
     <w:p>
@@ -546,7 +522,7 @@
                     <pic:cNvPicPr/>
                   </pic:nvPicPr>
                   <pic:blipFill>
-                    <a:blip r:embed="rId6"/>
+                    <a:blip r:embed="rId8"/>
                     <a:stretch>
                       <a:fillRect/>
                     </a:stretch>
@@ -616,13 +592,8 @@
       </w:r>
       <w:proofErr w:type="spellEnd"/>
       <w:r>
-        <w:t xml:space="preserve"> från struktur-</w:t>
-      </w:r>
-      <w:proofErr w:type="spellStart"/>
-      <w:r>
-        <w:t>arrayen</w:t>
-      </w:r>
-      <w:proofErr w:type="spellEnd"/>
+        <w:t xml:space="preserve"> från struktur-arrayen</w:t>
+      </w:r>
       <w:r>
         <w:rPr>
           <w:b/>
@@ -680,7 +651,7 @@
                     <pic:cNvPicPr/>
                   </pic:nvPicPr>
                   <pic:blipFill>
-                    <a:blip r:embed="rId7"/>
+                    <a:blip r:embed="rId9"/>
                     <a:stretch>
                       <a:fillRect/>
                     </a:stretch>
@@ -722,41 +693,13 @@
         <w:lastRenderedPageBreak/>
         <w:t xml:space="preserve">Analysera de tre algoritmerna </w:t>
       </w:r>
-      <w:proofErr w:type="spellStart"/>
       <w:r>
         <w:rPr>
           <w:b/>
           <w:i/>
           <w:sz w:val="24"/>
         </w:rPr>
-        <w:t>bubble</w:t>
-      </w:r>
-      <w:proofErr w:type="spellEnd"/>
-      <w:r>
-        <w:rPr>
-          <w:b/>
-          <w:i/>
-          <w:sz w:val="24"/>
-        </w:rPr>
-        <w:t xml:space="preserve"> sort, </w:t>
-      </w:r>
-      <w:proofErr w:type="spellStart"/>
-      <w:r>
-        <w:rPr>
-          <w:b/>
-          <w:i/>
-          <w:sz w:val="24"/>
-        </w:rPr>
-        <w:t>quick</w:t>
-      </w:r>
-      <w:proofErr w:type="spellEnd"/>
-      <w:r>
-        <w:rPr>
-          <w:b/>
-          <w:i/>
-          <w:sz w:val="24"/>
-        </w:rPr>
-        <w:t xml:space="preserve"> sort </w:t>
+        <w:t xml:space="preserve">bubble sort, quick sort </w:t>
       </w:r>
       <w:r>
         <w:rPr>
@@ -871,23 +814,7 @@
           <w:b/>
           <w:sz w:val="24"/>
         </w:rPr>
-        <w:t xml:space="preserve">Hur snabb är algoritmen jämfört med de två andra algoritmerna om </w:t>
-      </w:r>
-      <w:proofErr w:type="spellStart"/>
-      <w:r>
-        <w:rPr>
-          <w:b/>
-          <w:sz w:val="24"/>
-        </w:rPr>
-        <w:t>arrayen</w:t>
-      </w:r>
-      <w:proofErr w:type="spellEnd"/>
-      <w:r>
-        <w:rPr>
-          <w:b/>
-          <w:sz w:val="24"/>
-        </w:rPr>
-        <w:t xml:space="preserve"> har storleken 10? Ange procent!</w:t>
+        <w:t>Hur snabb är algoritmen jämfört med de två andra algoritmerna om arrayen har storleken 10? Ange procent!</w:t>
       </w:r>
     </w:p>
     <w:p>
@@ -927,21 +854,7 @@
           <w:b/>
           <w:sz w:val="24"/>
         </w:rPr>
-        <w:t>Ange snabbhet likt uppgift 3c, fast för arraystorlek 100</w:t>
-      </w:r>
-      <w:r>
-        <w:rPr>
-          <w:b/>
-          <w:sz w:val="24"/>
-        </w:rPr>
-        <w:t>0</w:t>
-      </w:r>
-      <w:r>
-        <w:rPr>
-          <w:b/>
-          <w:sz w:val="24"/>
-        </w:rPr>
-        <w:t>.</w:t>
+        <w:t>Ange snabbhet likt uppgift 3c, fast för arraystorlek 1000.</w:t>
       </w:r>
     </w:p>
     <w:p>
@@ -965,40 +878,26 @@
     <w:p>
       <w:pPr>
         <w:rPr>
-          <w:rStyle w:val="IntenseEmphasis"/>
-        </w:rPr>
-      </w:pPr>
-      <w:r>
-        <w:rPr>
-          <w:rStyle w:val="IntenseEmphasis"/>
+          <w:rStyle w:val="IntenseReference"/>
+        </w:rPr>
+      </w:pPr>
+      <w:r>
+        <w:rPr>
+          <w:rStyle w:val="IntenseReference"/>
         </w:rPr>
         <w:t>Analys</w:t>
       </w:r>
       <w:r>
         <w:rPr>
-          <w:rStyle w:val="IntenseEmphasis"/>
+          <w:rStyle w:val="IntenseReference"/>
         </w:rPr>
         <w:t xml:space="preserve"> av</w:t>
       </w:r>
       <w:r>
         <w:rPr>
-          <w:rStyle w:val="IntenseEmphasis"/>
-        </w:rPr>
-        <w:t xml:space="preserve"> </w:t>
-      </w:r>
-      <w:proofErr w:type="spellStart"/>
-      <w:r>
-        <w:rPr>
-          <w:rStyle w:val="IntenseEmphasis"/>
-        </w:rPr>
-        <w:t>bubble</w:t>
-      </w:r>
-      <w:proofErr w:type="spellEnd"/>
-      <w:r>
-        <w:rPr>
-          <w:rStyle w:val="IntenseEmphasis"/>
-        </w:rPr>
-        <w:t xml:space="preserve"> sort</w:t>
+          <w:rStyle w:val="IntenseReference"/>
+        </w:rPr>
+        <w:t xml:space="preserve"> bubble sort</w:t>
       </w:r>
     </w:p>
     <w:p>
@@ -1092,6 +991,8 @@
         </w:rPr>
         <w:t>0 %</w:t>
       </w:r>
+      <w:bookmarkStart w:id="0" w:name="_GoBack"/>
+      <w:bookmarkEnd w:id="0"/>
     </w:p>
     <w:p>
       <w:pPr>
@@ -1129,7 +1030,7 @@
                     <pic:cNvPicPr/>
                   </pic:nvPicPr>
                   <pic:blipFill>
-                    <a:blip r:embed="rId8">
+                    <a:blip r:embed="rId10">
                       <a:extLst>
                         <a:ext uri="{28A0092B-C50C-407E-A947-70E740481C1C}">
                           <a14:useLocalDpi xmlns:a14="http://schemas.microsoft.com/office/drawing/2010/main" val="0"/>
@@ -1243,7 +1144,7 @@
                     <pic:cNvPicPr/>
                   </pic:nvPicPr>
                   <pic:blipFill>
-                    <a:blip r:embed="rId9"/>
+                    <a:blip r:embed="rId11"/>
                     <a:stretch>
                       <a:fillRect/>
                     </a:stretch>
@@ -1324,7 +1225,7 @@
                     <pic:cNvPicPr/>
                   </pic:nvPicPr>
                   <pic:blipFill>
-                    <a:blip r:embed="rId10"/>
+                    <a:blip r:embed="rId12"/>
                     <a:stretch>
                       <a:fillRect/>
                     </a:stretch>
@@ -1362,35 +1263,90 @@
         <w:rPr>
           <w:iCs/>
         </w:rPr>
-        <w:t xml:space="preserve">sorterar </w:t>
+        <w:t xml:space="preserve">sorterar arrayen på </w:t>
+      </w:r>
+      <w:r>
+        <w:rPr>
+          <w:b/>
+          <w:iCs/>
+        </w:rPr>
+        <w:t>13</w:t>
+      </w:r>
+      <w:r>
+        <w:rPr>
+          <w:b/>
+          <w:iCs/>
+        </w:rPr>
+        <w:t>0,6</w:t>
+      </w:r>
+      <w:r>
+        <w:rPr>
+          <w:b/>
+          <w:iCs/>
+        </w:rPr>
+        <w:t xml:space="preserve"> </w:t>
+      </w:r>
+      <w:r>
+        <w:rPr>
+          <w:b/>
+          <w:iCs/>
+        </w:rPr>
+        <w:t>%</w:t>
+      </w:r>
+      <w:r>
+        <w:rPr>
+          <w:iCs/>
+        </w:rPr>
+        <w:t xml:space="preserve"> av tiden det tar för </w:t>
       </w:r>
       <w:proofErr w:type="spellStart"/>
       <w:r>
         <w:rPr>
           <w:iCs/>
         </w:rPr>
-        <w:t>arrayen</w:t>
+        <w:t>selection</w:t>
       </w:r>
       <w:proofErr w:type="spellEnd"/>
       <w:r>
         <w:rPr>
           <w:iCs/>
         </w:rPr>
-        <w:t xml:space="preserve"> på </w:t>
-      </w:r>
-      <w:r>
-        <w:rPr>
-          <w:b/>
-          <w:iCs/>
-        </w:rPr>
-        <w:t>13</w:t>
-      </w:r>
-      <w:r>
-        <w:rPr>
-          <w:b/>
-          <w:iCs/>
-        </w:rPr>
-        <w:t>0,6</w:t>
+        <w:t xml:space="preserve"> sort.</w:t>
+      </w:r>
+      <w:r>
+        <w:rPr>
+          <w:iCs/>
+        </w:rPr>
+        <w:br/>
+        <w:t xml:space="preserve">Bubble sort sorterar arrayen på </w:t>
+      </w:r>
+      <w:r>
+        <w:rPr>
+          <w:b/>
+          <w:iCs/>
+        </w:rPr>
+        <w:t>22</w:t>
+      </w:r>
+      <w:r>
+        <w:rPr>
+          <w:b/>
+          <w:iCs/>
+        </w:rPr>
+        <w:t>2</w:t>
+      </w:r>
+      <w:r>
+        <w:rPr>
+          <w:b/>
+          <w:iCs/>
+        </w:rPr>
+        <w:t>0</w:t>
+      </w:r>
+      <w:r>
+        <w:rPr>
+          <w:b/>
+          <w:iCs/>
+        </w:rPr>
+        <w:t xml:space="preserve"> </w:t>
       </w:r>
       <w:r>
         <w:rPr>
@@ -1403,95 +1359,7 @@
         <w:rPr>
           <w:iCs/>
         </w:rPr>
-        <w:t xml:space="preserve"> av tiden det tar för </w:t>
-      </w:r>
-      <w:proofErr w:type="spellStart"/>
-      <w:r>
-        <w:rPr>
-          <w:iCs/>
-        </w:rPr>
-        <w:t>selection</w:t>
-      </w:r>
-      <w:proofErr w:type="spellEnd"/>
-      <w:r>
-        <w:rPr>
-          <w:iCs/>
-        </w:rPr>
-        <w:t xml:space="preserve"> sort.</w:t>
-      </w:r>
-      <w:r>
-        <w:rPr>
-          <w:iCs/>
-        </w:rPr>
-        <w:br/>
-      </w:r>
-      <w:r>
-        <w:rPr>
-          <w:iCs/>
-        </w:rPr>
-        <w:t xml:space="preserve">Bubble sort sorterar </w:t>
-      </w:r>
-      <w:proofErr w:type="spellStart"/>
-      <w:r>
-        <w:rPr>
-          <w:iCs/>
-        </w:rPr>
-        <w:t>arrayen</w:t>
-      </w:r>
-      <w:proofErr w:type="spellEnd"/>
-      <w:r>
-        <w:rPr>
-          <w:iCs/>
-        </w:rPr>
-        <w:t xml:space="preserve"> på </w:t>
-      </w:r>
-      <w:r>
-        <w:rPr>
-          <w:b/>
-          <w:iCs/>
-        </w:rPr>
-        <w:t>22</w:t>
-      </w:r>
-      <w:r>
-        <w:rPr>
-          <w:b/>
-          <w:iCs/>
-        </w:rPr>
-        <w:t>2</w:t>
-      </w:r>
-      <w:r>
-        <w:rPr>
-          <w:b/>
-          <w:iCs/>
-        </w:rPr>
-        <w:t>0</w:t>
-      </w:r>
-      <w:r>
-        <w:rPr>
-          <w:b/>
-          <w:iCs/>
-        </w:rPr>
-        <w:t>%</w:t>
-      </w:r>
-      <w:r>
-        <w:rPr>
-          <w:iCs/>
-        </w:rPr>
-        <w:t xml:space="preserve"> av tiden det tar för </w:t>
-      </w:r>
-      <w:proofErr w:type="spellStart"/>
-      <w:r>
-        <w:rPr>
-          <w:iCs/>
-        </w:rPr>
-        <w:t>quick</w:t>
-      </w:r>
-      <w:proofErr w:type="spellEnd"/>
-      <w:r>
-        <w:rPr>
-          <w:iCs/>
-        </w:rPr>
-        <w:t xml:space="preserve"> sort.</w:t>
+        <w:t xml:space="preserve"> av tiden det tar för quick sort.</w:t>
       </w:r>
     </w:p>
     <w:p>
@@ -1533,13 +1401,7 @@
                     <w:rPr>
                       <w:rFonts w:ascii="Cambria Math" w:hAnsi="Cambria Math"/>
                     </w:rPr>
-                    <m:t>2,2</m:t>
-                  </m:r>
-                  <m:r>
-                    <w:rPr>
-                      <w:rFonts w:ascii="Cambria Math" w:hAnsi="Cambria Math"/>
-                    </w:rPr>
-                    <m:t>2</m:t>
+                    <m:t>2,22</m:t>
                   </m:r>
                 </m:num>
                 <m:den>
@@ -1547,13 +1409,7 @@
                     <w:rPr>
                       <w:rFonts w:ascii="Cambria Math" w:hAnsi="Cambria Math"/>
                     </w:rPr>
-                    <m:t>1,7</m:t>
-                  </m:r>
-                  <m:r>
-                    <w:rPr>
-                      <w:rFonts w:ascii="Cambria Math" w:hAnsi="Cambria Math"/>
-                    </w:rPr>
-                    <m:t>0</m:t>
+                    <m:t>1,70</m:t>
                   </m:r>
                 </m:den>
               </m:f>
@@ -1563,19 +1419,7 @@
             <w:rPr>
               <w:rFonts w:ascii="Cambria Math" w:hAnsi="Cambria Math"/>
             </w:rPr>
-            <m:t>*100</m:t>
-          </m:r>
-          <m:r>
-            <w:rPr>
-              <w:rFonts w:ascii="Cambria Math" w:hAnsi="Cambria Math"/>
-            </w:rPr>
-            <m:t>≈</m:t>
-          </m:r>
-          <m:r>
-            <w:rPr>
-              <w:rFonts w:ascii="Cambria Math" w:hAnsi="Cambria Math"/>
-            </w:rPr>
-            <m:t>130,6</m:t>
+            <m:t>*100≈130,6</m:t>
           </m:r>
         </m:oMath>
       </m:oMathPara>
@@ -1614,13 +1458,7 @@
                   <w:rPr>
                     <w:rFonts w:ascii="Cambria Math" w:hAnsi="Cambria Math"/>
                   </w:rPr>
-                  <m:t>2,2</m:t>
-                </m:r>
-                <m:r>
-                  <w:rPr>
-                    <w:rFonts w:ascii="Cambria Math" w:hAnsi="Cambria Math"/>
-                  </w:rPr>
-                  <m:t>2</m:t>
+                  <m:t>2,22</m:t>
                 </m:r>
               </m:num>
               <m:den>
@@ -1638,25 +1476,7 @@
           <w:rPr>
             <w:rFonts w:ascii="Cambria Math" w:hAnsi="Cambria Math"/>
           </w:rPr>
-          <m:t>*100=</m:t>
-        </m:r>
-        <m:r>
-          <w:rPr>
-            <w:rFonts w:ascii="Cambria Math" w:hAnsi="Cambria Math"/>
-          </w:rPr>
-          <m:t>22</m:t>
-        </m:r>
-        <m:r>
-          <w:rPr>
-            <w:rFonts w:ascii="Cambria Math" w:hAnsi="Cambria Math"/>
-          </w:rPr>
-          <m:t>2</m:t>
-        </m:r>
-        <m:r>
-          <w:rPr>
-            <w:rFonts w:ascii="Cambria Math" w:hAnsi="Cambria Math"/>
-          </w:rPr>
-          <m:t>0</m:t>
+          <m:t>*100=2220</m:t>
         </m:r>
       </m:oMath>
       <w:r>
@@ -1669,39 +1489,27 @@
     <w:p>
       <w:pPr>
         <w:rPr>
-          <w:rStyle w:val="IntenseEmphasis"/>
-        </w:rPr>
-      </w:pPr>
-      <w:r>
-        <w:rPr>
-          <w:rStyle w:val="IntenseEmphasis"/>
+          <w:rStyle w:val="IntenseReference"/>
+        </w:rPr>
+      </w:pPr>
+      <w:r>
+        <w:rPr>
+          <w:rStyle w:val="IntenseReference"/>
         </w:rPr>
         <w:lastRenderedPageBreak/>
-        <w:t>Analys</w:t>
-      </w:r>
-      <w:r>
-        <w:rPr>
-          <w:rStyle w:val="IntenseEmphasis"/>
-        </w:rPr>
-        <w:t xml:space="preserve"> av</w:t>
-      </w:r>
-      <w:r>
-        <w:rPr>
-          <w:rStyle w:val="IntenseEmphasis"/>
-        </w:rPr>
-        <w:t xml:space="preserve"> </w:t>
+        <w:t xml:space="preserve">Analys av </w:t>
       </w:r>
       <w:proofErr w:type="spellStart"/>
       <w:r>
         <w:rPr>
-          <w:rStyle w:val="IntenseEmphasis"/>
+          <w:rStyle w:val="IntenseReference"/>
         </w:rPr>
         <w:t>selection</w:t>
       </w:r>
       <w:proofErr w:type="spellEnd"/>
       <w:r>
         <w:rPr>
-          <w:rStyle w:val="IntenseEmphasis"/>
+          <w:rStyle w:val="IntenseReference"/>
         </w:rPr>
         <w:t xml:space="preserve"> sort</w:t>
       </w:r>
@@ -1717,19 +1525,11 @@
           <w:iCs/>
         </w:rPr>
       </w:pPr>
-      <w:proofErr w:type="spellStart"/>
-      <w:r>
-        <w:rPr>
-          <w:iCs/>
-        </w:rPr>
-        <w:t>Selection</w:t>
-      </w:r>
-      <w:proofErr w:type="spellEnd"/>
-      <w:r>
-        <w:rPr>
-          <w:iCs/>
-        </w:rPr>
-        <w:t xml:space="preserve"> sort har, </w:t>
+      <w:r>
+        <w:rPr>
+          <w:iCs/>
+        </w:rPr>
+        <w:t xml:space="preserve">Selection sort har, </w:t>
       </w:r>
       <w:r>
         <w:rPr>
@@ -1741,35 +1541,7 @@
         <w:rPr>
           <w:iCs/>
         </w:rPr>
-        <w:t xml:space="preserve">mer svårförstådd kod än </w:t>
-      </w:r>
-      <w:proofErr w:type="spellStart"/>
-      <w:r>
-        <w:rPr>
-          <w:iCs/>
-        </w:rPr>
-        <w:t>bubble</w:t>
-      </w:r>
-      <w:proofErr w:type="spellEnd"/>
-      <w:r>
-        <w:rPr>
-          <w:iCs/>
-        </w:rPr>
-        <w:t xml:space="preserve"> sort, och enklare kod än </w:t>
-      </w:r>
-      <w:proofErr w:type="spellStart"/>
-      <w:r>
-        <w:rPr>
-          <w:iCs/>
-        </w:rPr>
-        <w:t>quick</w:t>
-      </w:r>
-      <w:proofErr w:type="spellEnd"/>
-      <w:r>
-        <w:rPr>
-          <w:iCs/>
-        </w:rPr>
-        <w:t xml:space="preserve"> sort.</w:t>
+        <w:t>mer svårförstådd kod än bubble sort, och enklare kod än quick sort.</w:t>
       </w:r>
       <w:r>
         <w:rPr>
@@ -1789,25 +1561,11 @@
           <w:iCs/>
         </w:rPr>
       </w:pPr>
-      <w:proofErr w:type="spellStart"/>
-      <w:r>
-        <w:rPr>
-          <w:iCs/>
-        </w:rPr>
-        <w:t>Selection</w:t>
-      </w:r>
-      <w:proofErr w:type="spellEnd"/>
-      <w:r>
-        <w:rPr>
-          <w:iCs/>
-        </w:rPr>
-        <w:t xml:space="preserve"> sort</w:t>
-      </w:r>
-      <w:r>
-        <w:rPr>
-          <w:iCs/>
-        </w:rPr>
-        <w:t xml:space="preserve"> </w:t>
+      <w:r>
+        <w:rPr>
+          <w:iCs/>
+        </w:rPr>
+        <w:t xml:space="preserve">Selection sort </w:t>
       </w:r>
       <w:r>
         <w:rPr>
@@ -1844,21 +1602,7 @@
         <w:rPr>
           <w:iCs/>
         </w:rPr>
-        <w:t xml:space="preserve">Se uppgift c för </w:t>
-      </w:r>
-      <w:proofErr w:type="spellStart"/>
-      <w:r>
-        <w:rPr>
-          <w:iCs/>
-        </w:rPr>
-        <w:t>bubble</w:t>
-      </w:r>
-      <w:proofErr w:type="spellEnd"/>
-      <w:r>
-        <w:rPr>
-          <w:iCs/>
-        </w:rPr>
-        <w:t xml:space="preserve"> sort-analysen: </w:t>
+        <w:t xml:space="preserve">Se uppgift c för bubble sort-analysen: </w:t>
       </w:r>
       <w:r>
         <w:rPr>
@@ -1883,33 +1627,7 @@
         <w:rPr>
           <w:iCs/>
         </w:rPr>
-        <w:t xml:space="preserve">Se uppgift </w:t>
-      </w:r>
-      <w:r>
-        <w:rPr>
-          <w:iCs/>
-        </w:rPr>
-        <w:t>d</w:t>
-      </w:r>
-      <w:r>
-        <w:rPr>
-          <w:iCs/>
-        </w:rPr>
-        <w:t xml:space="preserve"> för </w:t>
-      </w:r>
-      <w:proofErr w:type="spellStart"/>
-      <w:r>
-        <w:rPr>
-          <w:iCs/>
-        </w:rPr>
-        <w:t>bubble</w:t>
-      </w:r>
-      <w:proofErr w:type="spellEnd"/>
-      <w:r>
-        <w:rPr>
-          <w:iCs/>
-        </w:rPr>
-        <w:t xml:space="preserve"> sort-analysen</w:t>
+        <w:t>Se uppgift d för bubble sort-analysen</w:t>
       </w:r>
       <w:r>
         <w:rPr>
@@ -1936,19 +1654,11 @@
           <w:iCs/>
         </w:rPr>
       </w:pPr>
-      <w:proofErr w:type="spellStart"/>
-      <w:r>
-        <w:rPr>
-          <w:iCs/>
-        </w:rPr>
-        <w:t>Selection</w:t>
-      </w:r>
-      <w:proofErr w:type="spellEnd"/>
-      <w:r>
-        <w:rPr>
-          <w:iCs/>
-        </w:rPr>
-        <w:t xml:space="preserve"> sort</w:t>
+      <w:r>
+        <w:rPr>
+          <w:iCs/>
+        </w:rPr>
+        <w:t>Selection sort</w:t>
       </w:r>
       <w:r>
         <w:rPr>
@@ -1962,19 +1672,11 @@
         </w:rPr>
         <w:t xml:space="preserve">sorterar </w:t>
       </w:r>
-      <w:proofErr w:type="spellStart"/>
-      <w:r>
-        <w:rPr>
-          <w:iCs/>
-        </w:rPr>
-        <w:t>arrayen</w:t>
-      </w:r>
-      <w:proofErr w:type="spellEnd"/>
-      <w:r>
-        <w:rPr>
-          <w:iCs/>
-        </w:rPr>
-        <w:t xml:space="preserve"> på </w:t>
+      <w:r>
+        <w:rPr>
+          <w:iCs/>
+        </w:rPr>
+        <w:t xml:space="preserve">arrayen på </w:t>
       </w:r>
       <w:r>
         <w:rPr>
@@ -1988,6 +1690,13 @@
           <w:b/>
           <w:iCs/>
         </w:rPr>
+        <w:t xml:space="preserve"> </w:t>
+      </w:r>
+      <w:r>
+        <w:rPr>
+          <w:b/>
+          <w:iCs/>
+        </w:rPr>
         <w:t>%</w:t>
       </w:r>
       <w:r>
@@ -1996,14 +1705,12 @@
         </w:rPr>
         <w:t xml:space="preserve"> av tiden det tar för </w:t>
       </w:r>
-      <w:proofErr w:type="spellStart"/>
       <w:r>
         <w:rPr>
           <w:iCs/>
         </w:rPr>
         <w:t>bubble</w:t>
       </w:r>
-      <w:proofErr w:type="spellEnd"/>
       <w:r>
         <w:rPr>
           <w:iCs/>
@@ -2016,39 +1723,17 @@
         </w:rPr>
         <w:br/>
       </w:r>
-      <w:proofErr w:type="spellStart"/>
-      <w:r>
-        <w:rPr>
-          <w:iCs/>
-        </w:rPr>
-        <w:t>Selection</w:t>
-      </w:r>
-      <w:proofErr w:type="spellEnd"/>
-      <w:r>
-        <w:rPr>
-          <w:iCs/>
-        </w:rPr>
-        <w:t xml:space="preserve"> sort</w:t>
-      </w:r>
-      <w:r>
-        <w:rPr>
-          <w:iCs/>
-        </w:rPr>
-        <w:t xml:space="preserve"> sorterar </w:t>
-      </w:r>
-      <w:proofErr w:type="spellStart"/>
-      <w:r>
-        <w:rPr>
-          <w:iCs/>
-        </w:rPr>
-        <w:t>arrayen</w:t>
-      </w:r>
-      <w:proofErr w:type="spellEnd"/>
-      <w:r>
-        <w:rPr>
-          <w:iCs/>
-        </w:rPr>
-        <w:t xml:space="preserve"> på </w:t>
+      <w:r>
+        <w:rPr>
+          <w:iCs/>
+        </w:rPr>
+        <w:t>Selection sort</w:t>
+      </w:r>
+      <w:r>
+        <w:rPr>
+          <w:iCs/>
+        </w:rPr>
+        <w:t xml:space="preserve"> sorterar arrayen på </w:t>
       </w:r>
       <w:r>
         <w:rPr>
@@ -2076,27 +1761,20 @@
           <w:b/>
           <w:iCs/>
         </w:rPr>
+        <w:t xml:space="preserve"> </w:t>
+      </w:r>
+      <w:r>
+        <w:rPr>
+          <w:b/>
+          <w:iCs/>
+        </w:rPr>
         <w:t>%</w:t>
       </w:r>
       <w:r>
         <w:rPr>
           <w:iCs/>
         </w:rPr>
-        <w:t xml:space="preserve"> av tiden det tar för </w:t>
-      </w:r>
-      <w:proofErr w:type="spellStart"/>
-      <w:r>
-        <w:rPr>
-          <w:iCs/>
-        </w:rPr>
-        <w:t>quick</w:t>
-      </w:r>
-      <w:proofErr w:type="spellEnd"/>
-      <w:r>
-        <w:rPr>
-          <w:iCs/>
-        </w:rPr>
-        <w:t xml:space="preserve"> sort.</w:t>
+        <w:t xml:space="preserve"> av tiden det tar för quick sort.</w:t>
       </w:r>
     </w:p>
     <w:p>
@@ -2138,13 +1816,7 @@
                     <w:rPr>
                       <w:rFonts w:ascii="Cambria Math" w:hAnsi="Cambria Math"/>
                     </w:rPr>
-                    <m:t>1,7</m:t>
-                  </m:r>
-                  <m:r>
-                    <w:rPr>
-                      <w:rFonts w:ascii="Cambria Math" w:hAnsi="Cambria Math"/>
-                    </w:rPr>
-                    <m:t>0</m:t>
+                    <m:t>1,70</m:t>
                   </m:r>
                 </m:num>
                 <m:den>
@@ -2152,13 +1824,7 @@
                     <w:rPr>
                       <w:rFonts w:ascii="Cambria Math" w:hAnsi="Cambria Math"/>
                     </w:rPr>
-                    <m:t>2,2</m:t>
-                  </m:r>
-                  <m:r>
-                    <w:rPr>
-                      <w:rFonts w:ascii="Cambria Math" w:hAnsi="Cambria Math"/>
-                    </w:rPr>
-                    <m:t>2</m:t>
+                    <m:t>2,22</m:t>
                   </m:r>
                 </m:den>
               </m:f>
@@ -2168,19 +1834,7 @@
             <w:rPr>
               <w:rFonts w:ascii="Cambria Math" w:hAnsi="Cambria Math"/>
             </w:rPr>
-            <m:t>*100</m:t>
-          </m:r>
-          <m:r>
-            <w:rPr>
-              <w:rFonts w:ascii="Cambria Math" w:hAnsi="Cambria Math"/>
-            </w:rPr>
-            <m:t>≈</m:t>
-          </m:r>
-          <m:r>
-            <w:rPr>
-              <w:rFonts w:ascii="Cambria Math" w:hAnsi="Cambria Math"/>
-            </w:rPr>
-            <m:t>76,6</m:t>
+            <m:t>*100≈76,6</m:t>
           </m:r>
         </m:oMath>
       </m:oMathPara>
@@ -2223,13 +1877,7 @@
                     <w:rPr>
                       <w:rFonts w:ascii="Cambria Math" w:hAnsi="Cambria Math"/>
                     </w:rPr>
-                    <m:t>1,7</m:t>
-                  </m:r>
-                  <m:r>
-                    <w:rPr>
-                      <w:rFonts w:ascii="Cambria Math" w:hAnsi="Cambria Math"/>
-                    </w:rPr>
-                    <m:t>0</m:t>
+                    <m:t>1,70</m:t>
                   </m:r>
                 </m:num>
                 <m:den>
@@ -2247,25 +1895,7 @@
             <w:rPr>
               <w:rFonts w:ascii="Cambria Math" w:hAnsi="Cambria Math"/>
             </w:rPr>
-            <m:t>*100=</m:t>
-          </m:r>
-          <m:r>
-            <w:rPr>
-              <w:rFonts w:ascii="Cambria Math" w:hAnsi="Cambria Math"/>
-            </w:rPr>
-            <m:t>17</m:t>
-          </m:r>
-          <m:r>
-            <w:rPr>
-              <w:rFonts w:ascii="Cambria Math" w:hAnsi="Cambria Math"/>
-            </w:rPr>
-            <m:t>0</m:t>
-          </m:r>
-          <m:r>
-            <w:rPr>
-              <w:rFonts w:ascii="Cambria Math" w:hAnsi="Cambria Math"/>
-            </w:rPr>
-            <m:t>0</m:t>
+            <m:t>*100=1700</m:t>
           </m:r>
         </m:oMath>
       </m:oMathPara>
@@ -2280,40 +1910,14 @@
     <w:p>
       <w:pPr>
         <w:rPr>
-          <w:rStyle w:val="IntenseEmphasis"/>
-        </w:rPr>
-      </w:pPr>
-      <w:r>
-        <w:rPr>
-          <w:rStyle w:val="IntenseEmphasis"/>
-        </w:rPr>
-        <w:t>Analys</w:t>
-      </w:r>
-      <w:r>
-        <w:rPr>
-          <w:rStyle w:val="IntenseEmphasis"/>
-        </w:rPr>
-        <w:t xml:space="preserve"> av</w:t>
-      </w:r>
-      <w:r>
-        <w:rPr>
-          <w:rStyle w:val="IntenseEmphasis"/>
-        </w:rPr>
-        <w:t xml:space="preserve"> </w:t>
-      </w:r>
-      <w:proofErr w:type="spellStart"/>
-      <w:r>
-        <w:rPr>
-          <w:rStyle w:val="IntenseEmphasis"/>
-        </w:rPr>
-        <w:t>quick</w:t>
-      </w:r>
-      <w:proofErr w:type="spellEnd"/>
-      <w:r>
-        <w:rPr>
-          <w:rStyle w:val="IntenseEmphasis"/>
-        </w:rPr>
-        <w:t xml:space="preserve"> sort</w:t>
+          <w:rStyle w:val="IntenseReference"/>
+        </w:rPr>
+      </w:pPr>
+      <w:r>
+        <w:rPr>
+          <w:rStyle w:val="IntenseReference"/>
+        </w:rPr>
+        <w:t>Analys av quick sort</w:t>
       </w:r>
     </w:p>
     <w:p>
@@ -2331,31 +1935,7 @@
         <w:rPr>
           <w:iCs/>
         </w:rPr>
-        <w:t>Quick</w:t>
-      </w:r>
-      <w:r>
-        <w:rPr>
-          <w:iCs/>
-        </w:rPr>
-        <w:t xml:space="preserve"> sort har, enligt mig, kod som är </w:t>
-      </w:r>
-      <w:r>
-        <w:rPr>
-          <w:iCs/>
-        </w:rPr>
-        <w:t xml:space="preserve">mycket </w:t>
-      </w:r>
-      <w:r>
-        <w:rPr>
-          <w:iCs/>
-        </w:rPr>
-        <w:t>mer svårförstådd</w:t>
-      </w:r>
-      <w:r>
-        <w:rPr>
-          <w:iCs/>
-        </w:rPr>
-        <w:t xml:space="preserve"> än de två andra algoritmernas kod.</w:t>
+        <w:t>Quick sort har, enligt mig, kod som är mycket mer svårförstådd än de två andra algoritmernas kod.</w:t>
       </w:r>
       <w:r>
         <w:rPr>
@@ -2367,13 +1947,7 @@
         <w:rPr>
           <w:iCs/>
         </w:rPr>
-        <w:t>Den använder sig dessutom av två extra stödfunktioner, utö</w:t>
-      </w:r>
-      <w:r>
-        <w:rPr>
-          <w:iCs/>
-        </w:rPr>
-        <w:t xml:space="preserve">ver funktionen </w:t>
+        <w:t xml:space="preserve">Den använder sig dessutom av två extra stödfunktioner, utöver funktionen </w:t>
       </w:r>
       <w:r>
         <w:rPr>
@@ -2403,13 +1977,7 @@
         <w:rPr>
           <w:iCs/>
         </w:rPr>
-        <w:t>Quick</w:t>
-      </w:r>
-      <w:r>
-        <w:rPr>
-          <w:iCs/>
-        </w:rPr>
-        <w:t xml:space="preserve"> sort-algoritmen </w:t>
+        <w:t xml:space="preserve">Quick sort-algoritmen </w:t>
       </w:r>
       <w:r>
         <w:rPr>
@@ -2440,21 +2008,7 @@
         <w:rPr>
           <w:iCs/>
         </w:rPr>
-        <w:t xml:space="preserve">Se uppgift c för </w:t>
-      </w:r>
-      <w:proofErr w:type="spellStart"/>
-      <w:r>
-        <w:rPr>
-          <w:iCs/>
-        </w:rPr>
-        <w:t>bubble</w:t>
-      </w:r>
-      <w:proofErr w:type="spellEnd"/>
-      <w:r>
-        <w:rPr>
-          <w:iCs/>
-        </w:rPr>
-        <w:t xml:space="preserve"> sort-analysen: </w:t>
+        <w:t xml:space="preserve">Se uppgift c för bubble sort-analysen: </w:t>
       </w:r>
       <w:r>
         <w:rPr>
@@ -2479,21 +2033,7 @@
         <w:rPr>
           <w:iCs/>
         </w:rPr>
-        <w:t xml:space="preserve">Se uppgift d för </w:t>
-      </w:r>
-      <w:proofErr w:type="spellStart"/>
-      <w:r>
-        <w:rPr>
-          <w:iCs/>
-        </w:rPr>
-        <w:t>bubble</w:t>
-      </w:r>
-      <w:proofErr w:type="spellEnd"/>
-      <w:r>
-        <w:rPr>
-          <w:iCs/>
-        </w:rPr>
-        <w:t xml:space="preserve"> sort-analysen</w:t>
+        <w:t>Se uppgift d för bubble sort-analysen</w:t>
       </w:r>
       <w:r>
         <w:rPr>
@@ -2538,131 +2078,109 @@
         </w:rPr>
         <w:t xml:space="preserve">sorterar </w:t>
       </w:r>
+      <w:r>
+        <w:rPr>
+          <w:iCs/>
+        </w:rPr>
+        <w:t xml:space="preserve">arrayen på </w:t>
+      </w:r>
+      <w:r>
+        <w:rPr>
+          <w:b/>
+          <w:iCs/>
+        </w:rPr>
+        <w:t>4,5</w:t>
+      </w:r>
+      <w:r>
+        <w:rPr>
+          <w:b/>
+          <w:iCs/>
+        </w:rPr>
+        <w:t xml:space="preserve"> </w:t>
+      </w:r>
+      <w:r>
+        <w:rPr>
+          <w:b/>
+          <w:iCs/>
+        </w:rPr>
+        <w:t>%</w:t>
+      </w:r>
+      <w:r>
+        <w:rPr>
+          <w:iCs/>
+        </w:rPr>
+        <w:t xml:space="preserve"> av tiden det tar för </w:t>
+      </w:r>
+      <w:r>
+        <w:rPr>
+          <w:iCs/>
+        </w:rPr>
+        <w:t>bubble</w:t>
+      </w:r>
+      <w:r>
+        <w:rPr>
+          <w:iCs/>
+        </w:rPr>
+        <w:t xml:space="preserve"> sort.</w:t>
+      </w:r>
+      <w:r>
+        <w:rPr>
+          <w:iCs/>
+        </w:rPr>
+        <w:br/>
+      </w:r>
+      <w:r>
+        <w:rPr>
+          <w:iCs/>
+        </w:rPr>
+        <w:t>Quick sort</w:t>
+      </w:r>
+      <w:r>
+        <w:rPr>
+          <w:iCs/>
+        </w:rPr>
+        <w:t xml:space="preserve"> sorterar arrayen på </w:t>
+      </w:r>
+      <w:r>
+        <w:rPr>
+          <w:b/>
+          <w:iCs/>
+        </w:rPr>
+        <w:t>5,</w:t>
+      </w:r>
+      <w:r>
+        <w:rPr>
+          <w:b/>
+          <w:iCs/>
+        </w:rPr>
+        <w:t>9</w:t>
+      </w:r>
+      <w:r>
+        <w:rPr>
+          <w:b/>
+          <w:iCs/>
+        </w:rPr>
+        <w:t xml:space="preserve"> </w:t>
+      </w:r>
+      <w:r>
+        <w:rPr>
+          <w:b/>
+          <w:iCs/>
+        </w:rPr>
+        <w:t>%</w:t>
+      </w:r>
+      <w:r>
+        <w:rPr>
+          <w:iCs/>
+        </w:rPr>
+        <w:t xml:space="preserve"> av tiden det tar för </w:t>
+      </w:r>
       <w:proofErr w:type="spellStart"/>
       <w:r>
         <w:rPr>
           <w:iCs/>
         </w:rPr>
-        <w:t>arrayen</w:t>
-      </w:r>
-      <w:proofErr w:type="spellEnd"/>
-      <w:r>
-        <w:rPr>
-          <w:iCs/>
-        </w:rPr>
-        <w:t xml:space="preserve"> på </w:t>
-      </w:r>
-      <w:r>
-        <w:rPr>
-          <w:b/>
-          <w:iCs/>
-        </w:rPr>
-        <w:t>4,5</w:t>
-      </w:r>
-      <w:r>
-        <w:rPr>
-          <w:b/>
-          <w:iCs/>
-        </w:rPr>
-        <w:t>%</w:t>
-      </w:r>
-      <w:r>
-        <w:rPr>
-          <w:iCs/>
-        </w:rPr>
-        <w:t xml:space="preserve"> av tiden det tar för </w:t>
-      </w:r>
-      <w:proofErr w:type="spellStart"/>
-      <w:r>
-        <w:rPr>
-          <w:iCs/>
-        </w:rPr>
-        <w:t>bubble</w:t>
-      </w:r>
-      <w:proofErr w:type="spellEnd"/>
-      <w:r>
-        <w:rPr>
-          <w:iCs/>
-        </w:rPr>
-        <w:t xml:space="preserve"> sort.</w:t>
-      </w:r>
-      <w:r>
-        <w:rPr>
-          <w:iCs/>
-        </w:rPr>
-        <w:br/>
-      </w:r>
-      <w:r>
-        <w:rPr>
-          <w:iCs/>
-        </w:rPr>
-        <w:t>Quick sort</w:t>
-      </w:r>
-      <w:r>
-        <w:rPr>
-          <w:iCs/>
-        </w:rPr>
-        <w:t xml:space="preserve"> </w:t>
-      </w:r>
-      <w:r>
-        <w:rPr>
-          <w:iCs/>
-        </w:rPr>
-        <w:t xml:space="preserve">sorterar </w:t>
-      </w:r>
-      <w:proofErr w:type="spellStart"/>
-      <w:r>
-        <w:rPr>
-          <w:iCs/>
-        </w:rPr>
-        <w:t>arrayen</w:t>
-      </w:r>
-      <w:proofErr w:type="spellEnd"/>
-      <w:r>
-        <w:rPr>
-          <w:iCs/>
-        </w:rPr>
-        <w:t xml:space="preserve"> på </w:t>
-      </w:r>
-      <w:r>
-        <w:rPr>
-          <w:b/>
-          <w:iCs/>
-        </w:rPr>
-        <w:t>5,</w:t>
-      </w:r>
-      <w:r>
-        <w:rPr>
-          <w:b/>
-          <w:iCs/>
-        </w:rPr>
-        <w:t>9</w:t>
-      </w:r>
-      <w:r>
-        <w:rPr>
-          <w:b/>
-          <w:iCs/>
-        </w:rPr>
-        <w:t>%</w:t>
-      </w:r>
-      <w:r>
-        <w:rPr>
-          <w:iCs/>
-        </w:rPr>
-        <w:t xml:space="preserve"> av tiden det tar för </w:t>
-      </w:r>
-      <w:proofErr w:type="spellStart"/>
-      <w:r>
-        <w:rPr>
-          <w:iCs/>
-        </w:rPr>
-        <w:t>s</w:t>
-      </w:r>
-      <w:r>
-        <w:rPr>
-          <w:iCs/>
-        </w:rPr>
-        <w:t>election</w:t>
+        <w:t>selection</w:t>
       </w:r>
       <w:proofErr w:type="spellEnd"/>
       <w:r>
@@ -2725,13 +2243,7 @@
                     <w:rPr>
                       <w:rFonts w:ascii="Cambria Math" w:hAnsi="Cambria Math"/>
                     </w:rPr>
-                    <m:t>2,2</m:t>
-                  </m:r>
-                  <m:r>
-                    <w:rPr>
-                      <w:rFonts w:ascii="Cambria Math" w:hAnsi="Cambria Math"/>
-                    </w:rPr>
-                    <m:t>2</m:t>
+                    <m:t>2,22</m:t>
                   </m:r>
                 </m:den>
               </m:f>
@@ -2741,13 +2253,7 @@
             <w:rPr>
               <w:rFonts w:ascii="Cambria Math" w:hAnsi="Cambria Math"/>
             </w:rPr>
-            <m:t>*100</m:t>
-          </m:r>
-          <m:r>
-            <w:rPr>
-              <w:rFonts w:ascii="Cambria Math" w:hAnsi="Cambria Math"/>
-            </w:rPr>
-            <m:t>≈4,5</m:t>
+            <m:t>*100≈4,5</m:t>
           </m:r>
         </m:oMath>
       </m:oMathPara>
@@ -2808,25 +2314,7 @@
             <w:rPr>
               <w:rFonts w:ascii="Cambria Math" w:hAnsi="Cambria Math"/>
             </w:rPr>
-            <m:t>*100</m:t>
-          </m:r>
-          <m:r>
-            <w:rPr>
-              <w:rFonts w:ascii="Cambria Math" w:hAnsi="Cambria Math"/>
-            </w:rPr>
-            <m:t>≈</m:t>
-          </m:r>
-          <m:r>
-            <w:rPr>
-              <w:rFonts w:ascii="Cambria Math" w:hAnsi="Cambria Math"/>
-            </w:rPr>
-            <m:t>5,</m:t>
-          </m:r>
-          <m:r>
-            <w:rPr>
-              <w:rFonts w:ascii="Cambria Math" w:hAnsi="Cambria Math"/>
-            </w:rPr>
-            <m:t>9</m:t>
+            <m:t>*100≈5,9</m:t>
           </m:r>
         </m:oMath>
       </m:oMathPara>
@@ -2837,8 +2325,6 @@
           <w:iCs/>
         </w:rPr>
       </w:pPr>
-      <w:bookmarkStart w:id="0" w:name="_GoBack"/>
-      <w:bookmarkEnd w:id="0"/>
     </w:p>
     <w:p>
       <w:pPr>
@@ -2887,21 +2373,7 @@
           <w:b/>
         </w:rPr>
         <w:lastRenderedPageBreak/>
-        <w:t xml:space="preserve">Rita upp de tre algoritmerna i ett diagram för </w:t>
-      </w:r>
-      <w:proofErr w:type="spellStart"/>
-      <w:r>
-        <w:rPr>
-          <w:b/>
-        </w:rPr>
-        <w:t>arraystorlekarna</w:t>
-      </w:r>
-      <w:proofErr w:type="spellEnd"/>
-      <w:r>
-        <w:rPr>
-          <w:b/>
-        </w:rPr>
-        <w:t xml:space="preserve"> 100-900.</w:t>
+        <w:t>Rita upp de tre algoritmerna i ett diagram för arraystorlekarna 100-900.</w:t>
       </w:r>
     </w:p>
     <w:p>
@@ -2938,7 +2410,7 @@
             <wp:cNvGraphicFramePr/>
             <a:graphic xmlns:a="http://schemas.openxmlformats.org/drawingml/2006/main">
               <a:graphicData uri="http://schemas.openxmlformats.org/drawingml/2006/chart">
-                <c:chart xmlns:c="http://schemas.openxmlformats.org/drawingml/2006/chart" xmlns:r="http://schemas.openxmlformats.org/officeDocument/2006/relationships" r:id="rId11"/>
+                <c:chart xmlns:c="http://schemas.openxmlformats.org/drawingml/2006/chart" xmlns:r="http://schemas.openxmlformats.org/officeDocument/2006/relationships" r:id="rId13"/>
               </a:graphicData>
             </a:graphic>
           </wp:inline>
@@ -2968,31 +2440,17 @@
         <w:rPr>
           <w:b/>
         </w:rPr>
-        <w:t xml:space="preserve">Implementera </w:t>
+        <w:t xml:space="preserve">Implementera insertion sort i </w:t>
       </w:r>
       <w:proofErr w:type="spellStart"/>
       <w:r>
         <w:rPr>
           <w:b/>
-        </w:rPr>
-        <w:t>insertion</w:t>
+          <w:i/>
+        </w:rPr>
+        <w:t>sort.c</w:t>
       </w:r>
       <w:proofErr w:type="spellEnd"/>
-      <w:r>
-        <w:rPr>
-          <w:b/>
-        </w:rPr>
-        <w:t xml:space="preserve"> sort i </w:t>
-      </w:r>
-      <w:proofErr w:type="spellStart"/>
-      <w:r>
-        <w:rPr>
-          <w:b/>
-          <w:i/>
-        </w:rPr>
-        <w:t>sort.c</w:t>
-      </w:r>
-      <w:proofErr w:type="spellEnd"/>
     </w:p>
     <w:p>
       <w:pPr>
@@ -3006,9 +2464,9 @@
       </w:r>
     </w:p>
     <w:p>
-      <w:pPr>
-        <w:pStyle w:val="ListParagraph"/>
-      </w:pPr>
+      <w:r>
+        <w:br w:type="page"/>
+      </w:r>
     </w:p>
     <w:p>
       <w:pPr>
@@ -3025,33 +2483,568 @@
         <w:rPr>
           <w:b/>
         </w:rPr>
-        <w:t xml:space="preserve">Utvärdera </w:t>
+        <w:lastRenderedPageBreak/>
+        <w:t>Utvärdera insertion sort enligt uppgift 3</w:t>
+      </w:r>
+    </w:p>
+    <w:p>
+      <w:pPr>
+        <w:pStyle w:val="ListParagraph"/>
+        <w:numPr>
+          <w:ilvl w:val="1"/>
+          <w:numId w:val="9"/>
+        </w:numPr>
+        <w:rPr>
+          <w:iCs/>
+        </w:rPr>
+      </w:pPr>
+      <w:r>
+        <w:rPr>
+          <w:i/>
+          <w:iCs/>
+        </w:rPr>
+        <w:t>Insertion</w:t>
+      </w:r>
+      <w:r>
+        <w:rPr>
+          <w:i/>
+          <w:iCs/>
+        </w:rPr>
+        <w:t xml:space="preserve"> sort</w:t>
+      </w:r>
+      <w:r>
+        <w:rPr>
+          <w:iCs/>
+        </w:rPr>
+        <w:t xml:space="preserve"> har, enligt mig, kod som är </w:t>
+      </w:r>
+      <w:r>
+        <w:rPr>
+          <w:iCs/>
+        </w:rPr>
+        <w:t>likställt avancerad med</w:t>
+      </w:r>
+      <w:r>
+        <w:rPr>
+          <w:i/>
+          <w:iCs/>
+        </w:rPr>
+        <w:t xml:space="preserve"> Selection sort</w:t>
+      </w:r>
+      <w:r>
+        <w:rPr>
+          <w:iCs/>
+        </w:rPr>
+        <w:t xml:space="preserve">, dvs. svårare än bubble sort, fast enklare än </w:t>
+      </w:r>
+      <w:r>
+        <w:rPr>
+          <w:i/>
+          <w:iCs/>
+        </w:rPr>
+        <w:t>quick sort</w:t>
+      </w:r>
+      <w:r>
+        <w:rPr>
+          <w:iCs/>
+        </w:rPr>
+        <w:t>.</w:t>
+      </w:r>
+    </w:p>
+    <w:p>
+      <w:pPr>
+        <w:pStyle w:val="ListParagraph"/>
+        <w:numPr>
+          <w:ilvl w:val="1"/>
+          <w:numId w:val="9"/>
+        </w:numPr>
+        <w:rPr>
+          <w:iCs/>
+        </w:rPr>
+      </w:pPr>
+      <w:r>
+        <w:t>I</w:t>
+      </w:r>
+      <w:r>
+        <w:t>nsertion sort</w:t>
+      </w:r>
+      <w:r>
+        <w:rPr>
+          <w:iCs/>
+        </w:rPr>
+        <w:t>-algoritmen</w:t>
+      </w:r>
+      <w:r>
+        <w:rPr>
+          <w:iCs/>
+        </w:rPr>
+        <w:t xml:space="preserve"> med min implementation</w:t>
+      </w:r>
+      <w:r>
+        <w:rPr>
+          <w:iCs/>
+        </w:rPr>
+        <w:t xml:space="preserve"> anropar </w:t>
+      </w:r>
+      <w:r>
+        <w:rPr>
+          <w:iCs/>
+          <w:u w:val="single"/>
+        </w:rPr>
+        <w:t>inte</w:t>
+      </w:r>
+      <w:r>
+        <w:rPr>
+          <w:iCs/>
+        </w:rPr>
+        <w:t xml:space="preserve"> sig själv.</w:t>
+      </w:r>
+    </w:p>
+    <w:p>
+      <w:pPr>
+        <w:pStyle w:val="ListParagraph"/>
+        <w:numPr>
+          <w:ilvl w:val="1"/>
+          <w:numId w:val="9"/>
+        </w:numPr>
+        <w:rPr>
+          <w:iCs/>
+        </w:rPr>
+      </w:pPr>
+      <w:r>
+        <w:rPr>
+          <w:iCs/>
+        </w:rPr>
+        <w:t xml:space="preserve">Se uppgift c för bubble sort-analysen: </w:t>
+      </w:r>
+      <w:r>
+        <w:rPr>
+          <w:b/>
+          <w:iCs/>
+        </w:rPr>
+        <w:t>0 %</w:t>
+      </w:r>
+    </w:p>
+    <w:p>
+      <w:pPr>
+        <w:pStyle w:val="ListParagraph"/>
+        <w:numPr>
+          <w:ilvl w:val="1"/>
+          <w:numId w:val="9"/>
+        </w:numPr>
+        <w:rPr>
+          <w:iCs/>
+        </w:rPr>
+      </w:pPr>
+      <w:r>
+        <w:rPr>
+          <w:iCs/>
+        </w:rPr>
+        <w:t xml:space="preserve">Se uppgift d för bubble sort-analysen: </w:t>
+      </w:r>
+      <w:r>
+        <w:rPr>
+          <w:b/>
+          <w:iCs/>
+        </w:rPr>
+        <w:t>0 %</w:t>
+      </w:r>
+    </w:p>
+    <w:p>
+      <w:pPr>
+        <w:pStyle w:val="ListParagraph"/>
+        <w:numPr>
+          <w:ilvl w:val="1"/>
+          <w:numId w:val="9"/>
+        </w:numPr>
+        <w:rPr>
+          <w:iCs/>
+        </w:rPr>
+      </w:pPr>
+      <w:r>
+        <w:rPr>
+          <w:iCs/>
+        </w:rPr>
+        <w:t>Selection sort</w:t>
+      </w:r>
+      <w:r>
+        <w:rPr>
+          <w:iCs/>
+        </w:rPr>
+        <w:t xml:space="preserve"> </w:t>
+      </w:r>
+      <w:r>
+        <w:rPr>
+          <w:iCs/>
+        </w:rPr>
+        <w:t xml:space="preserve">sorterar </w:t>
+      </w:r>
+      <w:r>
+        <w:rPr>
+          <w:iCs/>
+        </w:rPr>
+        <w:t xml:space="preserve">arrayen på </w:t>
+      </w:r>
+      <w:r>
+        <w:rPr>
+          <w:b/>
+          <w:iCs/>
+        </w:rPr>
+        <w:t>91,9</w:t>
+      </w:r>
+      <w:r>
+        <w:rPr>
+          <w:b/>
+          <w:iCs/>
+        </w:rPr>
+        <w:t xml:space="preserve"> </w:t>
+      </w:r>
+      <w:r>
+        <w:rPr>
+          <w:b/>
+          <w:iCs/>
+        </w:rPr>
+        <w:t>%</w:t>
+      </w:r>
+      <w:r>
+        <w:rPr>
+          <w:iCs/>
+        </w:rPr>
+        <w:t xml:space="preserve"> av tiden det tar för </w:t>
+      </w:r>
+      <w:r>
+        <w:rPr>
+          <w:iCs/>
+        </w:rPr>
+        <w:t>bubble</w:t>
+      </w:r>
+      <w:r>
+        <w:rPr>
+          <w:iCs/>
+        </w:rPr>
+        <w:t xml:space="preserve"> sort.</w:t>
+      </w:r>
+    </w:p>
+    <w:p>
+      <w:pPr>
+        <w:pStyle w:val="ListParagraph"/>
+        <w:ind w:left="1363"/>
+        <w:rPr>
+          <w:iCs/>
+        </w:rPr>
+      </w:pPr>
+      <w:r>
+        <w:rPr>
+          <w:iCs/>
+        </w:rPr>
+        <w:t>Selection sort</w:t>
+      </w:r>
+      <w:r>
+        <w:rPr>
+          <w:iCs/>
+        </w:rPr>
+        <w:t xml:space="preserve"> </w:t>
+      </w:r>
+      <w:r>
+        <w:rPr>
+          <w:iCs/>
+        </w:rPr>
+        <w:t xml:space="preserve">sorterar </w:t>
+      </w:r>
+      <w:r>
+        <w:rPr>
+          <w:iCs/>
+        </w:rPr>
+        <w:t xml:space="preserve">arrayen på </w:t>
+      </w:r>
+      <w:r>
+        <w:rPr>
+          <w:b/>
+          <w:iCs/>
+        </w:rPr>
+        <w:t>120</w:t>
+      </w:r>
+      <w:r>
+        <w:rPr>
+          <w:b/>
+          <w:iCs/>
+        </w:rPr>
+        <w:t xml:space="preserve"> </w:t>
+      </w:r>
+      <w:r>
+        <w:rPr>
+          <w:b/>
+          <w:iCs/>
+        </w:rPr>
+        <w:t>%</w:t>
+      </w:r>
+      <w:r>
+        <w:rPr>
+          <w:iCs/>
+        </w:rPr>
+        <w:t xml:space="preserve"> av tiden det tar för </w:t>
       </w:r>
       <w:proofErr w:type="spellStart"/>
       <w:r>
         <w:rPr>
-          <w:b/>
-        </w:rPr>
-        <w:t>insertion</w:t>
+          <w:iCs/>
+        </w:rPr>
+        <w:t>selection</w:t>
       </w:r>
       <w:proofErr w:type="spellEnd"/>
       <w:r>
         <w:rPr>
-          <w:b/>
-        </w:rPr>
-        <w:t xml:space="preserve"> sort enligt uppgift 3</w:t>
-      </w:r>
-    </w:p>
-    <w:p>
-      <w:pPr>
-        <w:ind w:firstLine="643"/>
-      </w:pPr>
-      <w:r>
-        <w:t>Svar:</w:t>
-      </w:r>
-      <w:r>
-        <w:t xml:space="preserve"> Se kod.</w:t>
-      </w:r>
+          <w:iCs/>
+        </w:rPr>
+        <w:t xml:space="preserve"> sort.</w:t>
+      </w:r>
+      <w:r>
+        <w:rPr>
+          <w:iCs/>
+        </w:rPr>
+        <w:br/>
+      </w:r>
+      <w:r>
+        <w:rPr>
+          <w:iCs/>
+        </w:rPr>
+        <w:t>Selection sort</w:t>
+      </w:r>
+      <w:r>
+        <w:rPr>
+          <w:iCs/>
+        </w:rPr>
+        <w:t xml:space="preserve"> sorterar arrayen på </w:t>
+      </w:r>
+      <w:r>
+        <w:rPr>
+          <w:b/>
+          <w:iCs/>
+        </w:rPr>
+        <w:t>2040</w:t>
+      </w:r>
+      <w:r>
+        <w:rPr>
+          <w:b/>
+          <w:iCs/>
+        </w:rPr>
+        <w:t xml:space="preserve"> </w:t>
+      </w:r>
+      <w:r>
+        <w:rPr>
+          <w:b/>
+          <w:iCs/>
+        </w:rPr>
+        <w:t>%</w:t>
+      </w:r>
+      <w:r>
+        <w:rPr>
+          <w:iCs/>
+        </w:rPr>
+        <w:t xml:space="preserve"> av tiden det tar för quick sort.</w:t>
+      </w:r>
+    </w:p>
+    <w:p>
+      <w:pPr>
+        <w:ind w:left="720"/>
+        <w:rPr>
+          <w:rFonts w:eastAsiaTheme="minorEastAsia"/>
+          <w:iCs/>
+        </w:rPr>
+      </w:pPr>
+      <m:oMathPara>
+        <m:oMathParaPr>
+          <m:jc m:val="left"/>
+        </m:oMathParaPr>
+        <m:oMath>
+          <m:d>
+            <m:dPr>
+              <m:ctrlPr>
+                <w:rPr>
+                  <w:rFonts w:ascii="Cambria Math" w:hAnsi="Cambria Math"/>
+                  <w:i/>
+                  <w:iCs/>
+                </w:rPr>
+              </m:ctrlPr>
+            </m:dPr>
+            <m:e>
+              <m:f>
+                <m:fPr>
+                  <m:ctrlPr>
+                    <w:rPr>
+                      <w:rFonts w:ascii="Cambria Math" w:hAnsi="Cambria Math"/>
+                      <w:i/>
+                      <w:iCs/>
+                    </w:rPr>
+                  </m:ctrlPr>
+                </m:fPr>
+                <m:num>
+                  <m:r>
+                    <w:rPr>
+                      <w:rFonts w:ascii="Cambria Math" w:hAnsi="Cambria Math"/>
+                    </w:rPr>
+                    <m:t>2,04</m:t>
+                  </m:r>
+                </m:num>
+                <m:den>
+                  <m:r>
+                    <w:rPr>
+                      <w:rFonts w:ascii="Cambria Math" w:hAnsi="Cambria Math"/>
+                    </w:rPr>
+                    <m:t>2,22</m:t>
+                  </m:r>
+                </m:den>
+              </m:f>
+            </m:e>
+          </m:d>
+          <m:r>
+            <w:rPr>
+              <w:rFonts w:ascii="Cambria Math" w:hAnsi="Cambria Math"/>
+            </w:rPr>
+            <m:t>*100≈</m:t>
+          </m:r>
+          <m:r>
+            <w:rPr>
+              <w:rFonts w:ascii="Cambria Math" w:hAnsi="Cambria Math"/>
+            </w:rPr>
+            <m:t>91,9</m:t>
+          </m:r>
+        </m:oMath>
+      </m:oMathPara>
+    </w:p>
+    <w:p>
+      <w:pPr>
+        <w:ind w:left="720"/>
+        <w:rPr>
+          <w:rFonts w:eastAsiaTheme="minorEastAsia"/>
+        </w:rPr>
+      </w:pPr>
+      <m:oMathPara>
+        <m:oMathParaPr>
+          <m:jc m:val="left"/>
+        </m:oMathParaPr>
+        <m:oMath>
+          <m:d>
+            <m:dPr>
+              <m:ctrlPr>
+                <w:rPr>
+                  <w:rFonts w:ascii="Cambria Math" w:hAnsi="Cambria Math"/>
+                  <w:i/>
+                  <w:iCs/>
+                </w:rPr>
+              </m:ctrlPr>
+            </m:dPr>
+            <m:e>
+              <m:f>
+                <m:fPr>
+                  <m:ctrlPr>
+                    <w:rPr>
+                      <w:rFonts w:ascii="Cambria Math" w:hAnsi="Cambria Math"/>
+                      <w:i/>
+                      <w:iCs/>
+                    </w:rPr>
+                  </m:ctrlPr>
+                </m:fPr>
+                <m:num>
+                  <m:r>
+                    <w:rPr>
+                      <w:rFonts w:ascii="Cambria Math" w:hAnsi="Cambria Math"/>
+                    </w:rPr>
+                    <m:t>2,04</m:t>
+                  </m:r>
+                </m:num>
+                <m:den>
+                  <m:r>
+                    <w:rPr>
+                      <w:rFonts w:ascii="Cambria Math" w:hAnsi="Cambria Math"/>
+                    </w:rPr>
+                    <m:t>1,70</m:t>
+                  </m:r>
+                </m:den>
+              </m:f>
+            </m:e>
+          </m:d>
+          <m:r>
+            <w:rPr>
+              <w:rFonts w:ascii="Cambria Math" w:hAnsi="Cambria Math"/>
+            </w:rPr>
+            <m:t>*100=</m:t>
+          </m:r>
+          <m:r>
+            <w:rPr>
+              <w:rFonts w:ascii="Cambria Math" w:hAnsi="Cambria Math"/>
+            </w:rPr>
+            <m:t>120</m:t>
+          </m:r>
+        </m:oMath>
+      </m:oMathPara>
+    </w:p>
+    <w:p>
+      <w:pPr>
+        <w:ind w:left="720"/>
+        <w:rPr>
+          <w:iCs/>
+        </w:rPr>
+      </w:pPr>
+      <m:oMathPara>
+        <m:oMathParaPr>
+          <m:jc m:val="left"/>
+        </m:oMathParaPr>
+        <m:oMath>
+          <m:d>
+            <m:dPr>
+              <m:ctrlPr>
+                <w:rPr>
+                  <w:rFonts w:ascii="Cambria Math" w:hAnsi="Cambria Math"/>
+                  <w:i/>
+                  <w:iCs/>
+                </w:rPr>
+              </m:ctrlPr>
+            </m:dPr>
+            <m:e>
+              <m:f>
+                <m:fPr>
+                  <m:ctrlPr>
+                    <w:rPr>
+                      <w:rFonts w:ascii="Cambria Math" w:hAnsi="Cambria Math"/>
+                      <w:i/>
+                      <w:iCs/>
+                    </w:rPr>
+                  </m:ctrlPr>
+                </m:fPr>
+                <m:num>
+                  <m:r>
+                    <w:rPr>
+                      <w:rFonts w:ascii="Cambria Math" w:hAnsi="Cambria Math"/>
+                    </w:rPr>
+                    <m:t>2,04</m:t>
+                  </m:r>
+                </m:num>
+                <m:den>
+                  <m:r>
+                    <w:rPr>
+                      <w:rFonts w:ascii="Cambria Math" w:hAnsi="Cambria Math"/>
+                    </w:rPr>
+                    <m:t>0,1</m:t>
+                  </m:r>
+                </m:den>
+              </m:f>
+            </m:e>
+          </m:d>
+          <m:r>
+            <w:rPr>
+              <w:rFonts w:ascii="Cambria Math" w:hAnsi="Cambria Math"/>
+            </w:rPr>
+            <m:t>*100=</m:t>
+          </m:r>
+          <m:r>
+            <w:rPr>
+              <w:rFonts w:ascii="Cambria Math" w:hAnsi="Cambria Math"/>
+            </w:rPr>
+            <m:t>2040</m:t>
+          </m:r>
+        </m:oMath>
+      </m:oMathPara>
     </w:p>
     <w:p>
       <w:pPr>
@@ -3135,6 +3128,808 @@
     </w:p>
     <w:p>
       <w:pPr>
+        <w:pStyle w:val="ListParagraph"/>
+        <w:numPr>
+          <w:ilvl w:val="0"/>
+          <w:numId w:val="9"/>
+        </w:numPr>
+        <w:rPr>
+          <w:b/>
+        </w:rPr>
+      </w:pPr>
+      <w:r>
+        <w:rPr>
+          <w:b/>
+        </w:rPr>
+        <w:t xml:space="preserve">Utvärdera </w:t>
+      </w:r>
+      <w:proofErr w:type="spellStart"/>
+      <w:r>
+        <w:rPr>
+          <w:b/>
+        </w:rPr>
+        <w:t>shell</w:t>
+      </w:r>
+      <w:proofErr w:type="spellEnd"/>
+      <w:r>
+        <w:rPr>
+          <w:b/>
+        </w:rPr>
+        <w:t xml:space="preserve"> sort enligt uppgift 3</w:t>
+      </w:r>
+    </w:p>
+    <w:p>
+      <w:pPr>
+        <w:pStyle w:val="ListParagraph"/>
+        <w:numPr>
+          <w:ilvl w:val="1"/>
+          <w:numId w:val="9"/>
+        </w:numPr>
+        <w:rPr>
+          <w:iCs/>
+        </w:rPr>
+      </w:pPr>
+      <w:r>
+        <w:rPr>
+          <w:i/>
+          <w:iCs/>
+        </w:rPr>
+        <w:t>Shell sort</w:t>
+      </w:r>
+      <w:r>
+        <w:rPr>
+          <w:iCs/>
+        </w:rPr>
+        <w:t xml:space="preserve"> har, enligt mig, </w:t>
+      </w:r>
+      <w:r>
+        <w:rPr>
+          <w:iCs/>
+        </w:rPr>
+        <w:t xml:space="preserve">mycket mer </w:t>
+      </w:r>
+      <w:r>
+        <w:rPr>
+          <w:iCs/>
+        </w:rPr>
+        <w:t xml:space="preserve">avancerad </w:t>
+      </w:r>
+      <w:r>
+        <w:rPr>
+          <w:iCs/>
+        </w:rPr>
+        <w:t>kod än</w:t>
+      </w:r>
+      <w:r>
+        <w:rPr>
+          <w:i/>
+          <w:iCs/>
+        </w:rPr>
+        <w:t xml:space="preserve"> Selection sort</w:t>
+      </w:r>
+      <w:r>
+        <w:rPr>
+          <w:iCs/>
+        </w:rPr>
+        <w:t xml:space="preserve">, </w:t>
+      </w:r>
+      <w:r>
+        <w:rPr>
+          <w:i/>
+          <w:iCs/>
+        </w:rPr>
+        <w:t>bubble sort</w:t>
+      </w:r>
+      <w:r>
+        <w:rPr>
+          <w:iCs/>
+        </w:rPr>
+        <w:t xml:space="preserve"> och </w:t>
+      </w:r>
+      <w:r>
+        <w:rPr>
+          <w:i/>
+          <w:iCs/>
+        </w:rPr>
+        <w:t>Insertion sort</w:t>
+      </w:r>
+      <w:r>
+        <w:rPr>
+          <w:iCs/>
+        </w:rPr>
+        <w:t>.</w:t>
+      </w:r>
+      <w:r>
+        <w:rPr>
+          <w:iCs/>
+        </w:rPr>
+        <w:t xml:space="preserve"> Jag har svårt att avgöra om den känns enklare än koden för quick sort.</w:t>
+      </w:r>
+    </w:p>
+    <w:p>
+      <w:pPr>
+        <w:pStyle w:val="ListParagraph"/>
+        <w:numPr>
+          <w:ilvl w:val="1"/>
+          <w:numId w:val="9"/>
+        </w:numPr>
+        <w:rPr>
+          <w:iCs/>
+        </w:rPr>
+      </w:pPr>
+      <w:r>
+        <w:t>Shell</w:t>
+      </w:r>
+      <w:r>
+        <w:t xml:space="preserve"> sort</w:t>
+      </w:r>
+      <w:r>
+        <w:rPr>
+          <w:iCs/>
+        </w:rPr>
+        <w:t>-algoritmen</w:t>
+      </w:r>
+      <w:r>
+        <w:rPr>
+          <w:iCs/>
+        </w:rPr>
+        <w:t xml:space="preserve"> med min implementation</w:t>
+      </w:r>
+      <w:r>
+        <w:rPr>
+          <w:iCs/>
+        </w:rPr>
+        <w:t xml:space="preserve"> anropar </w:t>
+      </w:r>
+      <w:r>
+        <w:rPr>
+          <w:iCs/>
+          <w:u w:val="single"/>
+        </w:rPr>
+        <w:t>inte</w:t>
+      </w:r>
+      <w:r>
+        <w:rPr>
+          <w:iCs/>
+        </w:rPr>
+        <w:t xml:space="preserve"> sig själv.</w:t>
+      </w:r>
+    </w:p>
+    <w:p>
+      <w:pPr>
+        <w:pStyle w:val="ListParagraph"/>
+        <w:numPr>
+          <w:ilvl w:val="1"/>
+          <w:numId w:val="9"/>
+        </w:numPr>
+        <w:rPr>
+          <w:iCs/>
+        </w:rPr>
+      </w:pPr>
+      <w:r>
+        <w:rPr>
+          <w:iCs/>
+        </w:rPr>
+        <w:t xml:space="preserve">Se uppgift c för bubble sort-analysen: </w:t>
+      </w:r>
+      <w:r>
+        <w:rPr>
+          <w:b/>
+          <w:iCs/>
+        </w:rPr>
+        <w:t>0 %</w:t>
+      </w:r>
+    </w:p>
+    <w:p>
+      <w:pPr>
+        <w:pStyle w:val="ListParagraph"/>
+        <w:numPr>
+          <w:ilvl w:val="1"/>
+          <w:numId w:val="9"/>
+        </w:numPr>
+        <w:rPr>
+          <w:iCs/>
+        </w:rPr>
+      </w:pPr>
+      <w:r>
+        <w:rPr>
+          <w:iCs/>
+        </w:rPr>
+        <w:t xml:space="preserve">Se uppgift d för bubble sort-analysen: </w:t>
+      </w:r>
+      <w:r>
+        <w:rPr>
+          <w:b/>
+          <w:iCs/>
+        </w:rPr>
+        <w:t>0 %</w:t>
+      </w:r>
+    </w:p>
+    <w:p>
+      <w:pPr>
+        <w:pStyle w:val="ListParagraph"/>
+        <w:numPr>
+          <w:ilvl w:val="1"/>
+          <w:numId w:val="9"/>
+        </w:numPr>
+        <w:rPr>
+          <w:iCs/>
+        </w:rPr>
+      </w:pPr>
+      <w:r>
+        <w:t>Shell</w:t>
+      </w:r>
+      <w:r>
+        <w:t xml:space="preserve"> sort</w:t>
+      </w:r>
+      <w:r>
+        <w:rPr>
+          <w:iCs/>
+        </w:rPr>
+        <w:t xml:space="preserve"> </w:t>
+      </w:r>
+      <w:r>
+        <w:rPr>
+          <w:iCs/>
+        </w:rPr>
+        <w:t xml:space="preserve">sorterar </w:t>
+      </w:r>
+      <w:r>
+        <w:rPr>
+          <w:iCs/>
+        </w:rPr>
+        <w:t xml:space="preserve">arrayen på </w:t>
+      </w:r>
+      <w:r>
+        <w:rPr>
+          <w:b/>
+          <w:iCs/>
+        </w:rPr>
+        <w:t>6,3</w:t>
+      </w:r>
+      <w:r>
+        <w:rPr>
+          <w:b/>
+          <w:iCs/>
+        </w:rPr>
+        <w:t xml:space="preserve"> </w:t>
+      </w:r>
+      <w:r>
+        <w:rPr>
+          <w:b/>
+          <w:iCs/>
+        </w:rPr>
+        <w:t>%</w:t>
+      </w:r>
+      <w:r>
+        <w:rPr>
+          <w:iCs/>
+        </w:rPr>
+        <w:t xml:space="preserve"> av tiden det tar för </w:t>
+      </w:r>
+      <w:r>
+        <w:rPr>
+          <w:iCs/>
+        </w:rPr>
+        <w:t>bubble</w:t>
+      </w:r>
+      <w:r>
+        <w:rPr>
+          <w:iCs/>
+        </w:rPr>
+        <w:t xml:space="preserve"> sort.</w:t>
+      </w:r>
+    </w:p>
+    <w:p>
+      <w:pPr>
+        <w:pStyle w:val="ListParagraph"/>
+        <w:ind w:left="1363"/>
+        <w:rPr>
+          <w:iCs/>
+        </w:rPr>
+      </w:pPr>
+      <w:r>
+        <w:t>Shell</w:t>
+      </w:r>
+      <w:r>
+        <w:t xml:space="preserve"> sort</w:t>
+      </w:r>
+      <w:r>
+        <w:rPr>
+          <w:iCs/>
+        </w:rPr>
+        <w:t xml:space="preserve"> </w:t>
+      </w:r>
+      <w:r>
+        <w:rPr>
+          <w:iCs/>
+        </w:rPr>
+        <w:t xml:space="preserve">sorterar </w:t>
+      </w:r>
+      <w:r>
+        <w:rPr>
+          <w:iCs/>
+        </w:rPr>
+        <w:t xml:space="preserve">arrayen på </w:t>
+      </w:r>
+      <w:r>
+        <w:rPr>
+          <w:b/>
+          <w:iCs/>
+        </w:rPr>
+        <w:t>8,2</w:t>
+      </w:r>
+      <w:r>
+        <w:rPr>
+          <w:b/>
+          <w:iCs/>
+        </w:rPr>
+        <w:t xml:space="preserve"> </w:t>
+      </w:r>
+      <w:r>
+        <w:rPr>
+          <w:b/>
+          <w:iCs/>
+        </w:rPr>
+        <w:t>%</w:t>
+      </w:r>
+      <w:r>
+        <w:rPr>
+          <w:iCs/>
+        </w:rPr>
+        <w:t xml:space="preserve"> av tiden det tar för </w:t>
+      </w:r>
+      <w:proofErr w:type="spellStart"/>
+      <w:r>
+        <w:rPr>
+          <w:iCs/>
+        </w:rPr>
+        <w:t>selection</w:t>
+      </w:r>
+      <w:proofErr w:type="spellEnd"/>
+      <w:r>
+        <w:rPr>
+          <w:iCs/>
+        </w:rPr>
+        <w:t xml:space="preserve"> sort.</w:t>
+      </w:r>
+    </w:p>
+    <w:p>
+      <w:pPr>
+        <w:pStyle w:val="ListParagraph"/>
+        <w:ind w:left="1363"/>
+        <w:rPr>
+          <w:iCs/>
+        </w:rPr>
+      </w:pPr>
+      <w:r>
+        <w:t>Shell</w:t>
+      </w:r>
+      <w:r>
+        <w:t xml:space="preserve"> sort</w:t>
+      </w:r>
+      <w:r>
+        <w:rPr>
+          <w:iCs/>
+        </w:rPr>
+        <w:t xml:space="preserve"> </w:t>
+      </w:r>
+      <w:r>
+        <w:rPr>
+          <w:iCs/>
+        </w:rPr>
+        <w:t xml:space="preserve">sorterar </w:t>
+      </w:r>
+      <w:r>
+        <w:rPr>
+          <w:iCs/>
+        </w:rPr>
+        <w:t xml:space="preserve">arrayen på </w:t>
+      </w:r>
+      <w:r>
+        <w:rPr>
+          <w:b/>
+          <w:iCs/>
+        </w:rPr>
+        <w:t>6,7</w:t>
+      </w:r>
+      <w:r>
+        <w:rPr>
+          <w:b/>
+          <w:iCs/>
+        </w:rPr>
+        <w:t xml:space="preserve"> </w:t>
+      </w:r>
+      <w:r>
+        <w:rPr>
+          <w:b/>
+          <w:iCs/>
+        </w:rPr>
+        <w:t>%</w:t>
+      </w:r>
+      <w:r>
+        <w:rPr>
+          <w:iCs/>
+        </w:rPr>
+        <w:t xml:space="preserve"> av tiden det tar för </w:t>
+      </w:r>
+      <w:r>
+        <w:rPr>
+          <w:iCs/>
+        </w:rPr>
+        <w:t>insertion</w:t>
+      </w:r>
+      <w:r>
+        <w:rPr>
+          <w:iCs/>
+        </w:rPr>
+        <w:t xml:space="preserve"> sort.</w:t>
+      </w:r>
+      <w:r>
+        <w:rPr>
+          <w:iCs/>
+        </w:rPr>
+        <w:br/>
+      </w:r>
+      <w:r>
+        <w:t>Shell</w:t>
+      </w:r>
+      <w:r>
+        <w:t xml:space="preserve"> sort</w:t>
+      </w:r>
+      <w:r>
+        <w:rPr>
+          <w:iCs/>
+        </w:rPr>
+        <w:t xml:space="preserve"> </w:t>
+      </w:r>
+      <w:r>
+        <w:rPr>
+          <w:iCs/>
+        </w:rPr>
+        <w:t>s</w:t>
+      </w:r>
+      <w:r>
+        <w:rPr>
+          <w:iCs/>
+        </w:rPr>
+        <w:t xml:space="preserve">orterar arrayen på </w:t>
+      </w:r>
+      <w:r>
+        <w:rPr>
+          <w:b/>
+          <w:iCs/>
+        </w:rPr>
+        <w:t>140</w:t>
+      </w:r>
+      <w:r>
+        <w:rPr>
+          <w:b/>
+          <w:iCs/>
+        </w:rPr>
+        <w:t xml:space="preserve"> </w:t>
+      </w:r>
+      <w:r>
+        <w:rPr>
+          <w:b/>
+          <w:iCs/>
+        </w:rPr>
+        <w:t>%</w:t>
+      </w:r>
+      <w:r>
+        <w:rPr>
+          <w:iCs/>
+        </w:rPr>
+        <w:t xml:space="preserve"> av tiden det tar för quick sort.</w:t>
+      </w:r>
+    </w:p>
+    <w:p>
+      <w:pPr>
+        <w:ind w:left="720"/>
+        <w:rPr>
+          <w:rFonts w:eastAsiaTheme="minorEastAsia"/>
+          <w:iCs/>
+        </w:rPr>
+      </w:pPr>
+      <m:oMathPara>
+        <m:oMathParaPr>
+          <m:jc m:val="left"/>
+        </m:oMathParaPr>
+        <m:oMath>
+          <m:d>
+            <m:dPr>
+              <m:ctrlPr>
+                <w:rPr>
+                  <w:rFonts w:ascii="Cambria Math" w:hAnsi="Cambria Math"/>
+                  <w:i/>
+                  <w:iCs/>
+                </w:rPr>
+              </m:ctrlPr>
+            </m:dPr>
+            <m:e>
+              <m:f>
+                <m:fPr>
+                  <m:ctrlPr>
+                    <w:rPr>
+                      <w:rFonts w:ascii="Cambria Math" w:hAnsi="Cambria Math"/>
+                      <w:i/>
+                      <w:iCs/>
+                    </w:rPr>
+                  </m:ctrlPr>
+                </m:fPr>
+                <m:num>
+                  <m:r>
+                    <w:rPr>
+                      <w:rFonts w:ascii="Cambria Math" w:hAnsi="Cambria Math"/>
+                    </w:rPr>
+                    <m:t>0,14</m:t>
+                  </m:r>
+                </m:num>
+                <m:den>
+                  <m:r>
+                    <w:rPr>
+                      <w:rFonts w:ascii="Cambria Math" w:hAnsi="Cambria Math"/>
+                    </w:rPr>
+                    <m:t>2,22</m:t>
+                  </m:r>
+                </m:den>
+              </m:f>
+            </m:e>
+          </m:d>
+          <m:r>
+            <w:rPr>
+              <w:rFonts w:ascii="Cambria Math" w:hAnsi="Cambria Math"/>
+            </w:rPr>
+            <m:t>*100≈</m:t>
+          </m:r>
+          <m:r>
+            <w:rPr>
+              <w:rFonts w:ascii="Cambria Math" w:hAnsi="Cambria Math"/>
+            </w:rPr>
+            <m:t>6,3</m:t>
+          </m:r>
+        </m:oMath>
+      </m:oMathPara>
+    </w:p>
+    <w:p>
+      <w:pPr>
+        <w:ind w:left="720"/>
+        <w:rPr>
+          <w:rFonts w:eastAsiaTheme="minorEastAsia"/>
+        </w:rPr>
+      </w:pPr>
+      <m:oMathPara>
+        <m:oMathParaPr>
+          <m:jc m:val="left"/>
+        </m:oMathParaPr>
+        <m:oMath>
+          <m:d>
+            <m:dPr>
+              <m:ctrlPr>
+                <w:rPr>
+                  <w:rFonts w:ascii="Cambria Math" w:hAnsi="Cambria Math"/>
+                  <w:i/>
+                  <w:iCs/>
+                </w:rPr>
+              </m:ctrlPr>
+            </m:dPr>
+            <m:e>
+              <m:f>
+                <m:fPr>
+                  <m:ctrlPr>
+                    <w:rPr>
+                      <w:rFonts w:ascii="Cambria Math" w:hAnsi="Cambria Math"/>
+                      <w:i/>
+                      <w:iCs/>
+                    </w:rPr>
+                  </m:ctrlPr>
+                </m:fPr>
+                <m:num>
+                  <m:r>
+                    <w:rPr>
+                      <w:rFonts w:ascii="Cambria Math" w:hAnsi="Cambria Math"/>
+                    </w:rPr>
+                    <m:t>0,14</m:t>
+                  </m:r>
+                </m:num>
+                <m:den>
+                  <m:r>
+                    <w:rPr>
+                      <w:rFonts w:ascii="Cambria Math" w:hAnsi="Cambria Math"/>
+                    </w:rPr>
+                    <m:t>1,70</m:t>
+                  </m:r>
+                </m:den>
+              </m:f>
+            </m:e>
+          </m:d>
+          <m:r>
+            <w:rPr>
+              <w:rFonts w:ascii="Cambria Math" w:hAnsi="Cambria Math"/>
+            </w:rPr>
+            <m:t>*100</m:t>
+          </m:r>
+          <m:r>
+            <w:rPr>
+              <w:rFonts w:ascii="Cambria Math" w:hAnsi="Cambria Math"/>
+            </w:rPr>
+            <m:t>≈</m:t>
+          </m:r>
+          <m:r>
+            <w:rPr>
+              <w:rFonts w:ascii="Cambria Math" w:hAnsi="Cambria Math"/>
+            </w:rPr>
+            <m:t>8</m:t>
+          </m:r>
+          <m:r>
+            <w:rPr>
+              <w:rFonts w:ascii="Cambria Math" w:hAnsi="Cambria Math"/>
+            </w:rPr>
+            <m:t>,</m:t>
+          </m:r>
+          <m:r>
+            <w:rPr>
+              <w:rFonts w:ascii="Cambria Math" w:hAnsi="Cambria Math"/>
+            </w:rPr>
+            <m:t>2</m:t>
+          </m:r>
+        </m:oMath>
+      </m:oMathPara>
+    </w:p>
+    <w:p>
+      <w:pPr>
+        <w:ind w:left="720"/>
+        <w:rPr>
+          <w:rFonts w:eastAsiaTheme="minorEastAsia"/>
+        </w:rPr>
+      </w:pPr>
+      <m:oMathPara>
+        <m:oMathParaPr>
+          <m:jc m:val="left"/>
+        </m:oMathParaPr>
+        <m:oMath>
+          <m:d>
+            <m:dPr>
+              <m:ctrlPr>
+                <w:rPr>
+                  <w:rFonts w:ascii="Cambria Math" w:hAnsi="Cambria Math"/>
+                  <w:i/>
+                  <w:iCs/>
+                </w:rPr>
+              </m:ctrlPr>
+            </m:dPr>
+            <m:e>
+              <m:f>
+                <m:fPr>
+                  <m:ctrlPr>
+                    <w:rPr>
+                      <w:rFonts w:ascii="Cambria Math" w:hAnsi="Cambria Math"/>
+                      <w:i/>
+                      <w:iCs/>
+                    </w:rPr>
+                  </m:ctrlPr>
+                </m:fPr>
+                <m:num>
+                  <m:r>
+                    <w:rPr>
+                      <w:rFonts w:ascii="Cambria Math" w:hAnsi="Cambria Math"/>
+                    </w:rPr>
+                    <m:t>0,14</m:t>
+                  </m:r>
+                </m:num>
+                <m:den>
+                  <m:r>
+                    <w:rPr>
+                      <w:rFonts w:ascii="Cambria Math" w:hAnsi="Cambria Math"/>
+                    </w:rPr>
+                    <m:t>2,04</m:t>
+                  </m:r>
+                </m:den>
+              </m:f>
+            </m:e>
+          </m:d>
+          <m:r>
+            <w:rPr>
+              <w:rFonts w:ascii="Cambria Math" w:hAnsi="Cambria Math"/>
+            </w:rPr>
+            <m:t>*100</m:t>
+          </m:r>
+          <m:r>
+            <w:rPr>
+              <w:rFonts w:ascii="Cambria Math" w:hAnsi="Cambria Math"/>
+            </w:rPr>
+            <m:t>≈</m:t>
+          </m:r>
+          <m:r>
+            <w:rPr>
+              <w:rFonts w:ascii="Cambria Math" w:hAnsi="Cambria Math"/>
+            </w:rPr>
+            <m:t>6</m:t>
+          </m:r>
+          <m:r>
+            <w:rPr>
+              <w:rFonts w:ascii="Cambria Math" w:hAnsi="Cambria Math"/>
+            </w:rPr>
+            <m:t>,</m:t>
+          </m:r>
+          <m:r>
+            <w:rPr>
+              <w:rFonts w:ascii="Cambria Math" w:hAnsi="Cambria Math"/>
+            </w:rPr>
+            <m:t>7</m:t>
+          </m:r>
+        </m:oMath>
+      </m:oMathPara>
+    </w:p>
+    <w:p>
+      <w:pPr>
+        <w:ind w:left="720"/>
+        <w:rPr>
+          <w:iCs/>
+        </w:rPr>
+      </w:pPr>
+      <m:oMathPara>
+        <m:oMathParaPr>
+          <m:jc m:val="left"/>
+        </m:oMathParaPr>
+        <m:oMath>
+          <m:d>
+            <m:dPr>
+              <m:ctrlPr>
+                <w:rPr>
+                  <w:rFonts w:ascii="Cambria Math" w:hAnsi="Cambria Math"/>
+                  <w:i/>
+                  <w:iCs/>
+                </w:rPr>
+              </m:ctrlPr>
+            </m:dPr>
+            <m:e>
+              <m:f>
+                <m:fPr>
+                  <m:ctrlPr>
+                    <w:rPr>
+                      <w:rFonts w:ascii="Cambria Math" w:hAnsi="Cambria Math"/>
+                      <w:i/>
+                      <w:iCs/>
+                    </w:rPr>
+                  </m:ctrlPr>
+                </m:fPr>
+                <m:num>
+                  <m:r>
+                    <w:rPr>
+                      <w:rFonts w:ascii="Cambria Math" w:hAnsi="Cambria Math"/>
+                    </w:rPr>
+                    <m:t>0,14</m:t>
+                  </m:r>
+                </m:num>
+                <m:den>
+                  <m:r>
+                    <w:rPr>
+                      <w:rFonts w:ascii="Cambria Math" w:hAnsi="Cambria Math"/>
+                    </w:rPr>
+                    <m:t>0,1</m:t>
+                  </m:r>
+                </m:den>
+              </m:f>
+            </m:e>
+          </m:d>
+          <m:r>
+            <w:rPr>
+              <w:rFonts w:ascii="Cambria Math" w:hAnsi="Cambria Math"/>
+            </w:rPr>
+            <m:t>*100=</m:t>
+          </m:r>
+          <m:r>
+            <w:rPr>
+              <w:rFonts w:ascii="Cambria Math" w:hAnsi="Cambria Math"/>
+            </w:rPr>
+            <m:t>140</m:t>
+          </m:r>
+        </m:oMath>
+      </m:oMathPara>
+    </w:p>
+    <w:p>
+      <w:pPr>
         <w:ind w:left="360"/>
         <w:rPr>
           <w:b/>
@@ -3142,13 +3937,142 @@
       </w:pPr>
     </w:p>
     <w:sectPr>
+      <w:headerReference w:type="default" r:id="rId14"/>
+      <w:footerReference w:type="default" r:id="rId15"/>
       <w:pgSz w:w="11906" w:h="16838"/>
       <w:pgMar w:top="1417" w:right="1417" w:bottom="1417" w:left="1417" w:header="708" w:footer="708" w:gutter="0"/>
       <w:cols w:space="708"/>
+      <w:titlePg/>
       <w:docGrid w:linePitch="360"/>
     </w:sectPr>
   </w:body>
 </w:document>
+</file>
+
+<file path=word/endnotes.xml><?xml version="1.0" encoding="utf-8"?>
+<w:endnotes xmlns:wpc="http://schemas.microsoft.com/office/word/2010/wordprocessingCanvas" xmlns:cx="http://schemas.microsoft.com/office/drawing/2014/chartex" xmlns:cx1="http://schemas.microsoft.com/office/drawing/2015/9/8/chartex" xmlns:cx2="http://schemas.microsoft.com/office/drawing/2015/10/21/chartex" xmlns:cx3="http://schemas.microsoft.com/office/drawing/2016/5/9/chartex" xmlns:cx4="http://schemas.microsoft.com/office/drawing/2016/5/10/chartex" xmlns:cx5="http://schemas.microsoft.com/office/drawing/2016/5/11/chartex" xmlns:mc="http://schemas.openxmlformats.org/markup-compatibility/2006" xmlns:o="urn:schemas-microsoft-com:office:office" xmlns:r="http://schemas.openxmlformats.org/officeDocument/2006/relationships" xmlns:m="http://schemas.openxmlformats.org/officeDocument/2006/math" xmlns:v="urn:schemas-microsoft-com:vml" xmlns:wp14="http://schemas.microsoft.com/office/word/2010/wordprocessingDrawing" xmlns:wp="http://schemas.openxmlformats.org/drawingml/2006/wordprocessingDrawing" xmlns:w10="urn:schemas-microsoft-com:office:word" xmlns:w="http://schemas.openxmlformats.org/wordprocessingml/2006/main" xmlns:w14="http://schemas.microsoft.com/office/word/2010/wordml" xmlns:w15="http://schemas.microsoft.com/office/word/2012/wordml" xmlns:w16se="http://schemas.microsoft.com/office/word/2015/wordml/symex" xmlns:wpg="http://schemas.microsoft.com/office/word/2010/wordprocessingGroup" xmlns:wpi="http://schemas.microsoft.com/office/word/2010/wordprocessingInk" xmlns:wne="http://schemas.microsoft.com/office/word/2006/wordml" xmlns:wps="http://schemas.microsoft.com/office/word/2010/wordprocessingShape" mc:Ignorable="w14 w15 w16se wp14">
+  <w:endnote w:type="separator" w:id="-1">
+    <w:p>
+      <w:pPr>
+        <w:spacing w:after="0" w:line="240" w:lineRule="auto"/>
+      </w:pPr>
+      <w:r>
+        <w:separator/>
+      </w:r>
+    </w:p>
+  </w:endnote>
+  <w:endnote w:type="continuationSeparator" w:id="0">
+    <w:p>
+      <w:pPr>
+        <w:spacing w:after="0" w:line="240" w:lineRule="auto"/>
+      </w:pPr>
+      <w:r>
+        <w:continuationSeparator/>
+      </w:r>
+    </w:p>
+  </w:endnote>
+</w:endnotes>
+</file>
+
+<file path=word/footer1.xml><?xml version="1.0" encoding="utf-8"?>
+<w:ftr xmlns:wpc="http://schemas.microsoft.com/office/word/2010/wordprocessingCanvas" xmlns:cx="http://schemas.microsoft.com/office/drawing/2014/chartex" xmlns:cx1="http://schemas.microsoft.com/office/drawing/2015/9/8/chartex" xmlns:cx2="http://schemas.microsoft.com/office/drawing/2015/10/21/chartex" xmlns:cx3="http://schemas.microsoft.com/office/drawing/2016/5/9/chartex" xmlns:cx4="http://schemas.microsoft.com/office/drawing/2016/5/10/chartex" xmlns:cx5="http://schemas.microsoft.com/office/drawing/2016/5/11/chartex" xmlns:mc="http://schemas.openxmlformats.org/markup-compatibility/2006" xmlns:o="urn:schemas-microsoft-com:office:office" xmlns:r="http://schemas.openxmlformats.org/officeDocument/2006/relationships" xmlns:m="http://schemas.openxmlformats.org/officeDocument/2006/math" xmlns:v="urn:schemas-microsoft-com:vml" xmlns:wp14="http://schemas.microsoft.com/office/word/2010/wordprocessingDrawing" xmlns:wp="http://schemas.openxmlformats.org/drawingml/2006/wordprocessingDrawing" xmlns:w10="urn:schemas-microsoft-com:office:word" xmlns:w="http://schemas.openxmlformats.org/wordprocessingml/2006/main" xmlns:w14="http://schemas.microsoft.com/office/word/2010/wordml" xmlns:w15="http://schemas.microsoft.com/office/word/2012/wordml" xmlns:w16se="http://schemas.microsoft.com/office/word/2015/wordml/symex" xmlns:wpg="http://schemas.microsoft.com/office/word/2010/wordprocessingGroup" xmlns:wpi="http://schemas.microsoft.com/office/word/2010/wordprocessingInk" xmlns:wne="http://schemas.microsoft.com/office/word/2006/wordml" xmlns:wps="http://schemas.microsoft.com/office/word/2010/wordprocessingShape" mc:Ignorable="w14 w15 w16se wp14">
+  <w:sdt>
+    <w:sdtPr>
+      <w:id w:val="-236014454"/>
+      <w:docPartObj>
+        <w:docPartGallery w:val="Page Numbers (Bottom of Page)"/>
+        <w:docPartUnique/>
+      </w:docPartObj>
+    </w:sdtPr>
+    <w:sdtContent>
+      <w:p>
+        <w:pPr>
+          <w:pStyle w:val="Footer"/>
+          <w:jc w:val="right"/>
+        </w:pPr>
+      </w:p>
+      <w:p>
+        <w:pPr>
+          <w:pStyle w:val="Footer"/>
+          <w:jc w:val="right"/>
+        </w:pPr>
+        <w:r>
+          <w:fldChar w:fldCharType="begin"/>
+        </w:r>
+        <w:r>
+          <w:instrText>PAGE   \* MERGEFORMAT</w:instrText>
+        </w:r>
+        <w:r>
+          <w:fldChar w:fldCharType="separate"/>
+        </w:r>
+        <w:r>
+          <w:rPr>
+            <w:noProof/>
+          </w:rPr>
+          <w:t>6</w:t>
+        </w:r>
+        <w:r>
+          <w:fldChar w:fldCharType="end"/>
+        </w:r>
+      </w:p>
+    </w:sdtContent>
+  </w:sdt>
+  <w:p>
+    <w:pPr>
+      <w:pStyle w:val="Footer"/>
+    </w:pPr>
+  </w:p>
+</w:ftr>
+</file>
+
+<file path=word/footnotes.xml><?xml version="1.0" encoding="utf-8"?>
+<w:footnotes xmlns:wpc="http://schemas.microsoft.com/office/word/2010/wordprocessingCanvas" xmlns:cx="http://schemas.microsoft.com/office/drawing/2014/chartex" xmlns:cx1="http://schemas.microsoft.com/office/drawing/2015/9/8/chartex" xmlns:cx2="http://schemas.microsoft.com/office/drawing/2015/10/21/chartex" xmlns:cx3="http://schemas.microsoft.com/office/drawing/2016/5/9/chartex" xmlns:cx4="http://schemas.microsoft.com/office/drawing/2016/5/10/chartex" xmlns:cx5="http://schemas.microsoft.com/office/drawing/2016/5/11/chartex" xmlns:mc="http://schemas.openxmlformats.org/markup-compatibility/2006" xmlns:o="urn:schemas-microsoft-com:office:office" xmlns:r="http://schemas.openxmlformats.org/officeDocument/2006/relationships" xmlns:m="http://schemas.openxmlformats.org/officeDocument/2006/math" xmlns:v="urn:schemas-microsoft-com:vml" xmlns:wp14="http://schemas.microsoft.com/office/word/2010/wordprocessingDrawing" xmlns:wp="http://schemas.openxmlformats.org/drawingml/2006/wordprocessingDrawing" xmlns:w10="urn:schemas-microsoft-com:office:word" xmlns:w="http://schemas.openxmlformats.org/wordprocessingml/2006/main" xmlns:w14="http://schemas.microsoft.com/office/word/2010/wordml" xmlns:w15="http://schemas.microsoft.com/office/word/2012/wordml" xmlns:w16se="http://schemas.microsoft.com/office/word/2015/wordml/symex" xmlns:wpg="http://schemas.microsoft.com/office/word/2010/wordprocessingGroup" xmlns:wpi="http://schemas.microsoft.com/office/word/2010/wordprocessingInk" xmlns:wne="http://schemas.microsoft.com/office/word/2006/wordml" xmlns:wps="http://schemas.microsoft.com/office/word/2010/wordprocessingShape" mc:Ignorable="w14 w15 w16se wp14">
+  <w:footnote w:type="separator" w:id="-1">
+    <w:p>
+      <w:pPr>
+        <w:spacing w:after="0" w:line="240" w:lineRule="auto"/>
+      </w:pPr>
+      <w:r>
+        <w:separator/>
+      </w:r>
+    </w:p>
+  </w:footnote>
+  <w:footnote w:type="continuationSeparator" w:id="0">
+    <w:p>
+      <w:pPr>
+        <w:spacing w:after="0" w:line="240" w:lineRule="auto"/>
+      </w:pPr>
+      <w:r>
+        <w:continuationSeparator/>
+      </w:r>
+    </w:p>
+  </w:footnote>
+</w:footnotes>
+</file>
+
+<file path=word/header1.xml><?xml version="1.0" encoding="utf-8"?>
+<w:hdr xmlns:wpc="http://schemas.microsoft.com/office/word/2010/wordprocessingCanvas" xmlns:cx="http://schemas.microsoft.com/office/drawing/2014/chartex" xmlns:cx1="http://schemas.microsoft.com/office/drawing/2015/9/8/chartex" xmlns:cx2="http://schemas.microsoft.com/office/drawing/2015/10/21/chartex" xmlns:cx3="http://schemas.microsoft.com/office/drawing/2016/5/9/chartex" xmlns:cx4="http://schemas.microsoft.com/office/drawing/2016/5/10/chartex" xmlns:cx5="http://schemas.microsoft.com/office/drawing/2016/5/11/chartex" xmlns:mc="http://schemas.openxmlformats.org/markup-compatibility/2006" xmlns:o="urn:schemas-microsoft-com:office:office" xmlns:r="http://schemas.openxmlformats.org/officeDocument/2006/relationships" xmlns:m="http://schemas.openxmlformats.org/officeDocument/2006/math" xmlns:v="urn:schemas-microsoft-com:vml" xmlns:wp14="http://schemas.microsoft.com/office/word/2010/wordprocessingDrawing" xmlns:wp="http://schemas.openxmlformats.org/drawingml/2006/wordprocessingDrawing" xmlns:w10="urn:schemas-microsoft-com:office:word" xmlns:w="http://schemas.openxmlformats.org/wordprocessingml/2006/main" xmlns:w14="http://schemas.microsoft.com/office/word/2010/wordml" xmlns:w15="http://schemas.microsoft.com/office/word/2012/wordml" xmlns:w16se="http://schemas.microsoft.com/office/word/2015/wordml/symex" xmlns:wpg="http://schemas.microsoft.com/office/word/2010/wordprocessingGroup" xmlns:wpi="http://schemas.microsoft.com/office/word/2010/wordprocessingInk" xmlns:wne="http://schemas.microsoft.com/office/word/2006/wordml" xmlns:wps="http://schemas.microsoft.com/office/word/2010/wordprocessingShape" mc:Ignorable="w14 w15 w16se wp14">
+  <w:p>
+    <w:pPr>
+      <w:pStyle w:val="Header"/>
+    </w:pPr>
+    <w:r>
+      <w:t>Inlämning 3</w:t>
+    </w:r>
+    <w:r>
+      <w:ptab w:relativeTo="margin" w:alignment="center" w:leader="none"/>
+    </w:r>
+    <w:r>
+      <w:t>Algoritmer och Datastrukturer</w:t>
+    </w:r>
+    <w:r>
+      <w:ptab w:relativeTo="margin" w:alignment="right" w:leader="none"/>
+    </w:r>
+    <w:r>
+      <w:t>Johan Kämpe</w:t>
+    </w:r>
+  </w:p>
+</w:hdr>
 </file>
 
 <file path=word/numbering.xml><?xml version="1.0" encoding="utf-8"?>
@@ -3421,6 +4345,95 @@
     </w:lvl>
   </w:abstractNum>
   <w:abstractNum w:abstractNumId="3" w15:restartNumberingAfterBreak="0">
+    <w:nsid w:val="2A5F4A8F"/>
+    <w:multiLevelType w:val="hybridMultilevel"/>
+    <w:tmpl w:val="86DAEE70"/>
+    <w:lvl w:ilvl="0" w:tplc="94389AD0">
+      <w:start w:val="6"/>
+      <w:numFmt w:val="decimal"/>
+      <w:lvlText w:val="%1"/>
+      <w:lvlJc w:val="left"/>
+      <w:pPr>
+        <w:ind w:left="643" w:hanging="360"/>
+      </w:pPr>
+      <w:rPr>
+        <w:rFonts w:hint="default"/>
+      </w:rPr>
+    </w:lvl>
+    <w:lvl w:ilvl="1" w:tplc="041D0019" w:tentative="1">
+      <w:start w:val="1"/>
+      <w:numFmt w:val="lowerLetter"/>
+      <w:lvlText w:val="%2."/>
+      <w:lvlJc w:val="left"/>
+      <w:pPr>
+        <w:ind w:left="1363" w:hanging="360"/>
+      </w:pPr>
+    </w:lvl>
+    <w:lvl w:ilvl="2" w:tplc="041D001B" w:tentative="1">
+      <w:start w:val="1"/>
+      <w:numFmt w:val="lowerRoman"/>
+      <w:lvlText w:val="%3."/>
+      <w:lvlJc w:val="right"/>
+      <w:pPr>
+        <w:ind w:left="2083" w:hanging="180"/>
+      </w:pPr>
+    </w:lvl>
+    <w:lvl w:ilvl="3" w:tplc="041D000F" w:tentative="1">
+      <w:start w:val="1"/>
+      <w:numFmt w:val="decimal"/>
+      <w:lvlText w:val="%4."/>
+      <w:lvlJc w:val="left"/>
+      <w:pPr>
+        <w:ind w:left="2803" w:hanging="360"/>
+      </w:pPr>
+    </w:lvl>
+    <w:lvl w:ilvl="4" w:tplc="041D0019" w:tentative="1">
+      <w:start w:val="1"/>
+      <w:numFmt w:val="lowerLetter"/>
+      <w:lvlText w:val="%5."/>
+      <w:lvlJc w:val="left"/>
+      <w:pPr>
+        <w:ind w:left="3523" w:hanging="360"/>
+      </w:pPr>
+    </w:lvl>
+    <w:lvl w:ilvl="5" w:tplc="041D001B" w:tentative="1">
+      <w:start w:val="1"/>
+      <w:numFmt w:val="lowerRoman"/>
+      <w:lvlText w:val="%6."/>
+      <w:lvlJc w:val="right"/>
+      <w:pPr>
+        <w:ind w:left="4243" w:hanging="180"/>
+      </w:pPr>
+    </w:lvl>
+    <w:lvl w:ilvl="6" w:tplc="041D000F" w:tentative="1">
+      <w:start w:val="1"/>
+      <w:numFmt w:val="decimal"/>
+      <w:lvlText w:val="%7."/>
+      <w:lvlJc w:val="left"/>
+      <w:pPr>
+        <w:ind w:left="4963" w:hanging="360"/>
+      </w:pPr>
+    </w:lvl>
+    <w:lvl w:ilvl="7" w:tplc="041D0019" w:tentative="1">
+      <w:start w:val="1"/>
+      <w:numFmt w:val="lowerLetter"/>
+      <w:lvlText w:val="%8."/>
+      <w:lvlJc w:val="left"/>
+      <w:pPr>
+        <w:ind w:left="5683" w:hanging="360"/>
+      </w:pPr>
+    </w:lvl>
+    <w:lvl w:ilvl="8" w:tplc="041D001B" w:tentative="1">
+      <w:start w:val="1"/>
+      <w:numFmt w:val="lowerRoman"/>
+      <w:lvlText w:val="%9."/>
+      <w:lvlJc w:val="right"/>
+      <w:pPr>
+        <w:ind w:left="6403" w:hanging="180"/>
+      </w:pPr>
+    </w:lvl>
+  </w:abstractNum>
+  <w:abstractNum w:abstractNumId="4" w15:restartNumberingAfterBreak="0">
     <w:nsid w:val="562D3951"/>
     <w:multiLevelType w:val="hybridMultilevel"/>
     <w:tmpl w:val="5EB80EA2"/>
@@ -3509,7 +4522,7 @@
       </w:pPr>
     </w:lvl>
   </w:abstractNum>
-  <w:abstractNum w:abstractNumId="4" w15:restartNumberingAfterBreak="0">
+  <w:abstractNum w:abstractNumId="5" w15:restartNumberingAfterBreak="0">
     <w:nsid w:val="59FB390F"/>
     <w:multiLevelType w:val="hybridMultilevel"/>
     <w:tmpl w:val="7228F62E"/>
@@ -3598,7 +4611,7 @@
       </w:pPr>
     </w:lvl>
   </w:abstractNum>
-  <w:abstractNum w:abstractNumId="5" w15:restartNumberingAfterBreak="0">
+  <w:abstractNum w:abstractNumId="6" w15:restartNumberingAfterBreak="0">
     <w:nsid w:val="5F6501F6"/>
     <w:multiLevelType w:val="hybridMultilevel"/>
     <w:tmpl w:val="98A6846C"/>
@@ -3687,7 +4700,7 @@
       </w:pPr>
     </w:lvl>
   </w:abstractNum>
-  <w:abstractNum w:abstractNumId="6" w15:restartNumberingAfterBreak="0">
+  <w:abstractNum w:abstractNumId="7" w15:restartNumberingAfterBreak="0">
     <w:nsid w:val="617E726E"/>
     <w:multiLevelType w:val="hybridMultilevel"/>
     <w:tmpl w:val="608A07BC"/>
@@ -3776,7 +4789,7 @@
       </w:pPr>
     </w:lvl>
   </w:abstractNum>
-  <w:abstractNum w:abstractNumId="7" w15:restartNumberingAfterBreak="0">
+  <w:abstractNum w:abstractNumId="8" w15:restartNumberingAfterBreak="0">
     <w:nsid w:val="66981048"/>
     <w:multiLevelType w:val="hybridMultilevel"/>
     <w:tmpl w:val="608A07BC"/>
@@ -3865,12 +4878,12 @@
       </w:pPr>
     </w:lvl>
   </w:abstractNum>
-  <w:abstractNum w:abstractNumId="8" w15:restartNumberingAfterBreak="0">
+  <w:abstractNum w:abstractNumId="9" w15:restartNumberingAfterBreak="0">
     <w:nsid w:val="73903C0E"/>
     <w:multiLevelType w:val="hybridMultilevel"/>
-    <w:tmpl w:val="68B42514"/>
+    <w:tmpl w:val="7048044E"/>
     <w:lvl w:ilvl="0" w:tplc="0480E7CE">
-      <w:start w:val="7"/>
+      <w:start w:val="6"/>
       <w:numFmt w:val="decimal"/>
       <w:lvlText w:val="%1."/>
       <w:lvlJc w:val="left"/>
@@ -3881,7 +4894,7 @@
         <w:rFonts w:hint="default"/>
       </w:rPr>
     </w:lvl>
-    <w:lvl w:ilvl="1" w:tplc="041D0019" w:tentative="1">
+    <w:lvl w:ilvl="1" w:tplc="041D0019">
       <w:start w:val="1"/>
       <w:numFmt w:val="lowerLetter"/>
       <w:lvlText w:val="%2."/>
@@ -3955,31 +4968,34 @@
     </w:lvl>
   </w:abstractNum>
   <w:num w:numId="1">
-    <w:abstractNumId w:val="4"/>
+    <w:abstractNumId w:val="5"/>
   </w:num>
   <w:num w:numId="2">
     <w:abstractNumId w:val="0"/>
   </w:num>
   <w:num w:numId="3">
-    <w:abstractNumId w:val="5"/>
+    <w:abstractNumId w:val="6"/>
   </w:num>
   <w:num w:numId="4">
     <w:abstractNumId w:val="2"/>
   </w:num>
   <w:num w:numId="5">
-    <w:abstractNumId w:val="6"/>
+    <w:abstractNumId w:val="7"/>
   </w:num>
   <w:num w:numId="6">
     <w:abstractNumId w:val="1"/>
   </w:num>
   <w:num w:numId="7">
-    <w:abstractNumId w:val="7"/>
+    <w:abstractNumId w:val="8"/>
   </w:num>
   <w:num w:numId="8">
-    <w:abstractNumId w:val="3"/>
+    <w:abstractNumId w:val="4"/>
   </w:num>
   <w:num w:numId="9">
-    <w:abstractNumId w:val="8"/>
+    <w:abstractNumId w:val="9"/>
+  </w:num>
+  <w:num w:numId="10">
+    <w:abstractNumId w:val="3"/>
   </w:num>
 </w:numbering>
 </file>
@@ -4405,7 +5421,6 @@
   <w:style w:type="character" w:default="1" w:styleId="DefaultParagraphFont">
     <w:name w:val="Default Paragraph Font"/>
     <w:uiPriority w:val="1"/>
-    <w:semiHidden/>
     <w:unhideWhenUsed/>
   </w:style>
   <w:style w:type="table" w:default="1" w:styleId="TableNormal">
@@ -4570,6 +5585,64 @@
     <w:rPr>
       <w:color w:val="808080"/>
     </w:rPr>
+  </w:style>
+  <w:style w:type="character" w:styleId="IntenseReference">
+    <w:name w:val="Intense Reference"/>
+    <w:basedOn w:val="DefaultParagraphFont"/>
+    <w:uiPriority w:val="32"/>
+    <w:qFormat/>
+    <w:rsid w:val="002955DA"/>
+    <w:rPr>
+      <w:b/>
+      <w:bCs/>
+      <w:smallCaps/>
+      <w:color w:val="5B9BD5" w:themeColor="accent1"/>
+      <w:spacing w:val="5"/>
+    </w:rPr>
+  </w:style>
+  <w:style w:type="paragraph" w:styleId="Header">
+    <w:name w:val="header"/>
+    <w:basedOn w:val="Normal"/>
+    <w:link w:val="HeaderChar"/>
+    <w:uiPriority w:val="99"/>
+    <w:unhideWhenUsed/>
+    <w:rsid w:val="002955DA"/>
+    <w:pPr>
+      <w:tabs>
+        <w:tab w:val="center" w:pos="4536"/>
+        <w:tab w:val="right" w:pos="9072"/>
+      </w:tabs>
+      <w:spacing w:after="0" w:line="240" w:lineRule="auto"/>
+    </w:pPr>
+  </w:style>
+  <w:style w:type="character" w:customStyle="1" w:styleId="HeaderChar">
+    <w:name w:val="Header Char"/>
+    <w:basedOn w:val="DefaultParagraphFont"/>
+    <w:link w:val="Header"/>
+    <w:uiPriority w:val="99"/>
+    <w:rsid w:val="002955DA"/>
+  </w:style>
+  <w:style w:type="paragraph" w:styleId="Footer">
+    <w:name w:val="footer"/>
+    <w:basedOn w:val="Normal"/>
+    <w:link w:val="FooterChar"/>
+    <w:uiPriority w:val="99"/>
+    <w:unhideWhenUsed/>
+    <w:rsid w:val="002955DA"/>
+    <w:pPr>
+      <w:tabs>
+        <w:tab w:val="center" w:pos="4536"/>
+        <w:tab w:val="right" w:pos="9072"/>
+      </w:tabs>
+      <w:spacing w:after="0" w:line="240" w:lineRule="auto"/>
+    </w:pPr>
+  </w:style>
+  <w:style w:type="character" w:customStyle="1" w:styleId="FooterChar">
+    <w:name w:val="Footer Char"/>
+    <w:basedOn w:val="DefaultParagraphFont"/>
+    <w:link w:val="Footer"/>
+    <w:uiPriority w:val="99"/>
+    <w:rsid w:val="002955DA"/>
   </w:style>
 </w:styles>
 </file>
@@ -5842,6 +6915,521 @@
 </cs:chartStyle>
 </file>
 
+<file path=word/glossary/document.xml><?xml version="1.0" encoding="utf-8"?>
+<w:glossaryDocument xmlns:wpc="http://schemas.microsoft.com/office/word/2010/wordprocessingCanvas" xmlns:cx="http://schemas.microsoft.com/office/drawing/2014/chartex" xmlns:cx1="http://schemas.microsoft.com/office/drawing/2015/9/8/chartex" xmlns:cx2="http://schemas.microsoft.com/office/drawing/2015/10/21/chartex" xmlns:cx3="http://schemas.microsoft.com/office/drawing/2016/5/9/chartex" xmlns:cx4="http://schemas.microsoft.com/office/drawing/2016/5/10/chartex" xmlns:cx5="http://schemas.microsoft.com/office/drawing/2016/5/11/chartex" xmlns:mc="http://schemas.openxmlformats.org/markup-compatibility/2006" xmlns:o="urn:schemas-microsoft-com:office:office" xmlns:r="http://schemas.openxmlformats.org/officeDocument/2006/relationships" xmlns:m="http://schemas.openxmlformats.org/officeDocument/2006/math" xmlns:v="urn:schemas-microsoft-com:vml" xmlns:wp14="http://schemas.microsoft.com/office/word/2010/wordprocessingDrawing" xmlns:wp="http://schemas.openxmlformats.org/drawingml/2006/wordprocessingDrawing" xmlns:w10="urn:schemas-microsoft-com:office:word" xmlns:w="http://schemas.openxmlformats.org/wordprocessingml/2006/main" xmlns:w14="http://schemas.microsoft.com/office/word/2010/wordml" xmlns:w15="http://schemas.microsoft.com/office/word/2012/wordml" xmlns:w16se="http://schemas.microsoft.com/office/word/2015/wordml/symex" xmlns:wpg="http://schemas.microsoft.com/office/word/2010/wordprocessingGroup" xmlns:wpi="http://schemas.microsoft.com/office/word/2010/wordprocessingInk" xmlns:wne="http://schemas.microsoft.com/office/word/2006/wordml" xmlns:wps="http://schemas.microsoft.com/office/word/2010/wordprocessingShape" mc:Ignorable="w14 w15 w16se wp14"/>
+</file>
+
+<file path=word/glossary/fontTable.xml><?xml version="1.0" encoding="utf-8"?>
+<w:fonts xmlns:mc="http://schemas.openxmlformats.org/markup-compatibility/2006" xmlns:r="http://schemas.openxmlformats.org/officeDocument/2006/relationships" xmlns:w="http://schemas.openxmlformats.org/wordprocessingml/2006/main" xmlns:w14="http://schemas.microsoft.com/office/word/2010/wordml" xmlns:w15="http://schemas.microsoft.com/office/word/2012/wordml" xmlns:w16se="http://schemas.microsoft.com/office/word/2015/wordml/symex" mc:Ignorable="w14 w15 w16se">
+  <w:font w:name="Times New Roman">
+    <w:panose1 w:val="02020603050405020304"/>
+    <w:charset w:val="00"/>
+    <w:family w:val="roman"/>
+    <w:pitch w:val="variable"/>
+    <w:sig w:usb0="E0002AFF" w:usb1="C0007841" w:usb2="00000009" w:usb3="00000000" w:csb0="000001FF" w:csb1="00000000"/>
+  </w:font>
+  <w:font w:name="Calibri">
+    <w:panose1 w:val="020F0502020204030204"/>
+    <w:charset w:val="00"/>
+    <w:family w:val="swiss"/>
+    <w:pitch w:val="variable"/>
+    <w:sig w:usb0="E0002AFF" w:usb1="4000ACFF" w:usb2="00000001" w:usb3="00000000" w:csb0="000001FF" w:csb1="00000000"/>
+  </w:font>
+  <w:font w:name="Calibri Light">
+    <w:panose1 w:val="020F0302020204030204"/>
+    <w:charset w:val="00"/>
+    <w:family w:val="swiss"/>
+    <w:pitch w:val="variable"/>
+    <w:sig w:usb0="A0002AEF" w:usb1="4000207B" w:usb2="00000000" w:usb3="00000000" w:csb0="000001FF" w:csb1="00000000"/>
+  </w:font>
+  <w:font w:name="Cambria Math">
+    <w:panose1 w:val="02040503050406030204"/>
+    <w:charset w:val="00"/>
+    <w:family w:val="roman"/>
+    <w:pitch w:val="variable"/>
+    <w:sig w:usb0="E00002FF" w:usb1="420024FF" w:usb2="00000000" w:usb3="00000000" w:csb0="0000019F" w:csb1="00000000"/>
+  </w:font>
+</w:fonts>
+</file>
+
+<file path=word/glossary/settings.xml><?xml version="1.0" encoding="utf-8"?>
+<w:settings xmlns:mc="http://schemas.openxmlformats.org/markup-compatibility/2006" xmlns:o="urn:schemas-microsoft-com:office:office" xmlns:r="http://schemas.openxmlformats.org/officeDocument/2006/relationships" xmlns:m="http://schemas.openxmlformats.org/officeDocument/2006/math" xmlns:v="urn:schemas-microsoft-com:vml" xmlns:w10="urn:schemas-microsoft-com:office:word" xmlns:w="http://schemas.openxmlformats.org/wordprocessingml/2006/main" xmlns:w14="http://schemas.microsoft.com/office/word/2010/wordml" xmlns:w15="http://schemas.microsoft.com/office/word/2012/wordml" xmlns:w16se="http://schemas.microsoft.com/office/word/2015/wordml/symex" xmlns:sl="http://schemas.openxmlformats.org/schemaLibrary/2006/main" mc:Ignorable="w14 w15 w16se">
+  <w:view w:val="normal"/>
+  <w:defaultTabStop w:val="1304"/>
+  <w:hyphenationZone w:val="425"/>
+  <w:characterSpacingControl w:val="doNotCompress"/>
+  <w:compat>
+    <w:useFELayout/>
+    <w:compatSetting w:name="compatibilityMode" w:uri="http://schemas.microsoft.com/office/word" w:val="15"/>
+    <w:compatSetting w:name="overrideTableStyleFontSizeAndJustification" w:uri="http://schemas.microsoft.com/office/word" w:val="1"/>
+    <w:compatSetting w:name="enableOpenTypeFeatures" w:uri="http://schemas.microsoft.com/office/word" w:val="1"/>
+    <w:compatSetting w:name="doNotFlipMirrorIndents" w:uri="http://schemas.microsoft.com/office/word" w:val="1"/>
+    <w:compatSetting w:name="differentiateMultirowTableHeaders" w:uri="http://schemas.microsoft.com/office/word" w:val="1"/>
+  </w:compat>
+  <w:rsids>
+    <w:rsidRoot w:val="00A505DE"/>
+    <w:rsid w:val="002813C9"/>
+    <w:rsid w:val="00A505DE"/>
+  </w:rsids>
+  <m:mathPr>
+    <m:mathFont m:val="Cambria Math"/>
+    <m:brkBin m:val="before"/>
+    <m:brkBinSub m:val="--"/>
+    <m:smallFrac m:val="0"/>
+    <m:dispDef/>
+    <m:lMargin m:val="0"/>
+    <m:rMargin m:val="0"/>
+    <m:defJc m:val="centerGroup"/>
+    <m:wrapIndent m:val="1440"/>
+    <m:intLim m:val="subSup"/>
+    <m:naryLim m:val="undOvr"/>
+  </m:mathPr>
+  <w:themeFontLang w:val="sv-SE"/>
+  <w:clrSchemeMapping w:bg1="light1" w:t1="dark1" w:bg2="light2" w:t2="dark2" w:accent1="accent1" w:accent2="accent2" w:accent3="accent3" w:accent4="accent4" w:accent5="accent5" w:accent6="accent6" w:hyperlink="hyperlink" w:followedHyperlink="followedHyperlink"/>
+  <w:decimalSymbol w:val=","/>
+  <w:listSeparator w:val=";"/>
+  <w15:chartTrackingRefBased/>
+</w:settings>
+</file>
+
+<file path=word/glossary/styles.xml><?xml version="1.0" encoding="utf-8"?>
+<w:styles xmlns:mc="http://schemas.openxmlformats.org/markup-compatibility/2006" xmlns:r="http://schemas.openxmlformats.org/officeDocument/2006/relationships" xmlns:w="http://schemas.openxmlformats.org/wordprocessingml/2006/main" xmlns:w14="http://schemas.microsoft.com/office/word/2010/wordml" xmlns:w15="http://schemas.microsoft.com/office/word/2012/wordml" xmlns:w16se="http://schemas.microsoft.com/office/word/2015/wordml/symex" mc:Ignorable="w14 w15 w16se">
+  <w:docDefaults>
+    <w:rPrDefault>
+      <w:rPr>
+        <w:rFonts w:asciiTheme="minorHAnsi" w:eastAsiaTheme="minorEastAsia" w:hAnsiTheme="minorHAnsi" w:cstheme="minorBidi"/>
+        <w:sz w:val="22"/>
+        <w:szCs w:val="22"/>
+        <w:lang w:val="sv-SE" w:eastAsia="sv-SE" w:bidi="ar-SA"/>
+      </w:rPr>
+    </w:rPrDefault>
+    <w:pPrDefault>
+      <w:pPr>
+        <w:spacing w:after="160" w:line="259" w:lineRule="auto"/>
+      </w:pPr>
+    </w:pPrDefault>
+  </w:docDefaults>
+  <w:latentStyles w:defLockedState="0" w:defUIPriority="99" w:defSemiHidden="0" w:defUnhideWhenUsed="0" w:defQFormat="0" w:count="374">
+    <w:lsdException w:name="Normal" w:uiPriority="0" w:qFormat="1"/>
+    <w:lsdException w:name="heading 1" w:uiPriority="9" w:qFormat="1"/>
+    <w:lsdException w:name="heading 2" w:semiHidden="1" w:uiPriority="9" w:unhideWhenUsed="1" w:qFormat="1"/>
+    <w:lsdException w:name="heading 3" w:semiHidden="1" w:uiPriority="9" w:unhideWhenUsed="1" w:qFormat="1"/>
+    <w:lsdException w:name="heading 4" w:semiHidden="1" w:uiPriority="9" w:unhideWhenUsed="1" w:qFormat="1"/>
+    <w:lsdException w:name="heading 5" w:semiHidden="1" w:uiPriority="9" w:unhideWhenUsed="1" w:qFormat="1"/>
+    <w:lsdException w:name="heading 6" w:semiHidden="1" w:uiPriority="9" w:unhideWhenUsed="1" w:qFormat="1"/>
+    <w:lsdException w:name="heading 7" w:semiHidden="1" w:uiPriority="9" w:unhideWhenUsed="1" w:qFormat="1"/>
+    <w:lsdException w:name="heading 8" w:semiHidden="1" w:uiPriority="9" w:unhideWhenUsed="1" w:qFormat="1"/>
+    <w:lsdException w:name="heading 9" w:semiHidden="1" w:uiPriority="9" w:unhideWhenUsed="1" w:qFormat="1"/>
+    <w:lsdException w:name="index 1" w:semiHidden="1" w:unhideWhenUsed="1"/>
+    <w:lsdException w:name="index 2" w:semiHidden="1" w:unhideWhenUsed="1"/>
+    <w:lsdException w:name="index 3" w:semiHidden="1" w:unhideWhenUsed="1"/>
+    <w:lsdException w:name="index 4" w:semiHidden="1" w:unhideWhenUsed="1"/>
+    <w:lsdException w:name="index 5" w:semiHidden="1" w:unhideWhenUsed="1"/>
+    <w:lsdException w:name="index 6" w:semiHidden="1" w:unhideWhenUsed="1"/>
+    <w:lsdException w:name="index 7" w:semiHidden="1" w:unhideWhenUsed="1"/>
+    <w:lsdException w:name="index 8" w:semiHidden="1" w:unhideWhenUsed="1"/>
+    <w:lsdException w:name="index 9" w:semiHidden="1" w:unhideWhenUsed="1"/>
+    <w:lsdException w:name="toc 1" w:semiHidden="1" w:uiPriority="39" w:unhideWhenUsed="1"/>
+    <w:lsdException w:name="toc 2" w:semiHidden="1" w:uiPriority="39" w:unhideWhenUsed="1"/>
+    <w:lsdException w:name="toc 3" w:semiHidden="1" w:uiPriority="39" w:unhideWhenUsed="1"/>
+    <w:lsdException w:name="toc 4" w:semiHidden="1" w:uiPriority="39" w:unhideWhenUsed="1"/>
+    <w:lsdException w:name="toc 5" w:semiHidden="1" w:uiPriority="39" w:unhideWhenUsed="1"/>
+    <w:lsdException w:name="toc 6" w:semiHidden="1" w:uiPriority="39" w:unhideWhenUsed="1"/>
+    <w:lsdException w:name="toc 7" w:semiHidden="1" w:uiPriority="39" w:unhideWhenUsed="1"/>
+    <w:lsdException w:name="toc 8" w:semiHidden="1" w:uiPriority="39" w:unhideWhenUsed="1"/>
+    <w:lsdException w:name="toc 9" w:semiHidden="1" w:uiPriority="39" w:unhideWhenUsed="1"/>
+    <w:lsdException w:name="Normal Indent" w:semiHidden="1" w:unhideWhenUsed="1"/>
+    <w:lsdException w:name="footnote text" w:semiHidden="1" w:unhideWhenUsed="1"/>
+    <w:lsdException w:name="annotation text" w:semiHidden="1" w:unhideWhenUsed="1"/>
+    <w:lsdException w:name="header" w:semiHidden="1" w:unhideWhenUsed="1"/>
+    <w:lsdException w:name="footer" w:semiHidden="1" w:unhideWhenUsed="1"/>
+    <w:lsdException w:name="index heading" w:semiHidden="1" w:unhideWhenUsed="1"/>
+    <w:lsdException w:name="caption" w:semiHidden="1" w:uiPriority="35" w:unhideWhenUsed="1" w:qFormat="1"/>
+    <w:lsdException w:name="table of figures" w:semiHidden="1" w:unhideWhenUsed="1"/>
+    <w:lsdException w:name="envelope address" w:semiHidden="1" w:unhideWhenUsed="1"/>
+    <w:lsdException w:name="envelope return" w:semiHidden="1" w:unhideWhenUsed="1"/>
+    <w:lsdException w:name="footnote reference" w:semiHidden="1" w:unhideWhenUsed="1"/>
+    <w:lsdException w:name="annotation reference" w:semiHidden="1" w:unhideWhenUsed="1"/>
+    <w:lsdException w:name="line number" w:semiHidden="1" w:unhideWhenUsed="1"/>
+    <w:lsdException w:name="page number" w:semiHidden="1" w:unhideWhenUsed="1"/>
+    <w:lsdException w:name="endnote reference" w:semiHidden="1" w:unhideWhenUsed="1"/>
+    <w:lsdException w:name="endnote text" w:semiHidden="1" w:unhideWhenUsed="1"/>
+    <w:lsdException w:name="table of authorities" w:semiHidden="1" w:unhideWhenUsed="1"/>
+    <w:lsdException w:name="macro" w:semiHidden="1" w:unhideWhenUsed="1"/>
+    <w:lsdException w:name="toa heading" w:semiHidden="1" w:unhideWhenUsed="1"/>
+    <w:lsdException w:name="List" w:semiHidden="1" w:unhideWhenUsed="1"/>
+    <w:lsdException w:name="List Bullet" w:semiHidden="1" w:unhideWhenUsed="1"/>
+    <w:lsdException w:name="List Number" w:semiHidden="1" w:unhideWhenUsed="1"/>
+    <w:lsdException w:name="List 2" w:semiHidden="1" w:unhideWhenUsed="1"/>
+    <w:lsdException w:name="List 3" w:semiHidden="1" w:unhideWhenUsed="1"/>
+    <w:lsdException w:name="List 4" w:semiHidden="1" w:unhideWhenUsed="1"/>
+    <w:lsdException w:name="List 5" w:semiHidden="1" w:unhideWhenUsed="1"/>
+    <w:lsdException w:name="List Bullet 2" w:semiHidden="1" w:unhideWhenUsed="1"/>
+    <w:lsdException w:name="List Bullet 3" w:semiHidden="1" w:unhideWhenUsed="1"/>
+    <w:lsdException w:name="List Bullet 4" w:semiHidden="1" w:unhideWhenUsed="1"/>
+    <w:lsdException w:name="List Bullet 5" w:semiHidden="1" w:unhideWhenUsed="1"/>
+    <w:lsdException w:name="List Number 2" w:semiHidden="1" w:unhideWhenUsed="1"/>
+    <w:lsdException w:name="List Number 3" w:semiHidden="1" w:unhideWhenUsed="1"/>
+    <w:lsdException w:name="List Number 4" w:semiHidden="1" w:unhideWhenUsed="1"/>
+    <w:lsdException w:name="List Number 5" w:semiHidden="1" w:unhideWhenUsed="1"/>
+    <w:lsdException w:name="Title" w:uiPriority="10" w:qFormat="1"/>
+    <w:lsdException w:name="Closing" w:semiHidden="1" w:unhideWhenUsed="1"/>
+    <w:lsdException w:name="Signature" w:semiHidden="1" w:unhideWhenUsed="1"/>
+    <w:lsdException w:name="Default Paragraph Font" w:semiHidden="1" w:uiPriority="1" w:unhideWhenUsed="1"/>
+    <w:lsdException w:name="Body Text" w:semiHidden="1" w:unhideWhenUsed="1"/>
+    <w:lsdException w:name="Body Text Indent" w:semiHidden="1" w:unhideWhenUsed="1"/>
+    <w:lsdException w:name="List Continue" w:semiHidden="1" w:unhideWhenUsed="1"/>
+    <w:lsdException w:name="List Continue 2" w:semiHidden="1" w:unhideWhenUsed="1"/>
+    <w:lsdException w:name="List Continue 3" w:semiHidden="1" w:unhideWhenUsed="1"/>
+    <w:lsdException w:name="List Continue 4" w:semiHidden="1" w:unhideWhenUsed="1"/>
+    <w:lsdException w:name="List Continue 5" w:semiHidden="1" w:unhideWhenUsed="1"/>
+    <w:lsdException w:name="Message Header" w:semiHidden="1" w:unhideWhenUsed="1"/>
+    <w:lsdException w:name="Subtitle" w:uiPriority="11" w:qFormat="1"/>
+    <w:lsdException w:name="Salutation" w:semiHidden="1" w:unhideWhenUsed="1"/>
+    <w:lsdException w:name="Date" w:semiHidden="1" w:unhideWhenUsed="1"/>
+    <w:lsdException w:name="Body Text First Indent" w:semiHidden="1" w:unhideWhenUsed="1"/>
+    <w:lsdException w:name="Body Text First Indent 2" w:semiHidden="1" w:unhideWhenUsed="1"/>
+    <w:lsdException w:name="Note Heading" w:semiHidden="1" w:unhideWhenUsed="1"/>
+    <w:lsdException w:name="Body Text 2" w:semiHidden="1" w:unhideWhenUsed="1"/>
+    <w:lsdException w:name="Body Text 3" w:semiHidden="1" w:unhideWhenUsed="1"/>
+    <w:lsdException w:name="Body Text Indent 2" w:semiHidden="1" w:unhideWhenUsed="1"/>
+    <w:lsdException w:name="Body Text Indent 3" w:semiHidden="1" w:unhideWhenUsed="1"/>
+    <w:lsdException w:name="Block Text" w:semiHidden="1" w:unhideWhenUsed="1"/>
+    <w:lsdException w:name="Hyperlink" w:semiHidden="1" w:unhideWhenUsed="1"/>
+    <w:lsdException w:name="FollowedHyperlink" w:semiHidden="1" w:unhideWhenUsed="1"/>
+    <w:lsdException w:name="Strong" w:uiPriority="22" w:qFormat="1"/>
+    <w:lsdException w:name="Emphasis" w:uiPriority="20" w:qFormat="1"/>
+    <w:lsdException w:name="Document Map" w:semiHidden="1" w:unhideWhenUsed="1"/>
+    <w:lsdException w:name="Plain Text" w:semiHidden="1" w:unhideWhenUsed="1"/>
+    <w:lsdException w:name="E-mail Signature" w:semiHidden="1" w:unhideWhenUsed="1"/>
+    <w:lsdException w:name="HTML Top of Form" w:semiHidden="1" w:unhideWhenUsed="1"/>
+    <w:lsdException w:name="HTML Bottom of Form" w:semiHidden="1" w:unhideWhenUsed="1"/>
+    <w:lsdException w:name="Normal (Web)" w:semiHidden="1" w:unhideWhenUsed="1"/>
+    <w:lsdException w:name="HTML Acronym" w:semiHidden="1" w:unhideWhenUsed="1"/>
+    <w:lsdException w:name="HTML Address" w:semiHidden="1" w:unhideWhenUsed="1"/>
+    <w:lsdException w:name="HTML Cite" w:semiHidden="1" w:unhideWhenUsed="1"/>
+    <w:lsdException w:name="HTML Code" w:semiHidden="1" w:unhideWhenUsed="1"/>
+    <w:lsdException w:name="HTML Definition" w:semiHidden="1" w:unhideWhenUsed="1"/>
+    <w:lsdException w:name="HTML Keyboard" w:semiHidden="1" w:unhideWhenUsed="1"/>
+    <w:lsdException w:name="HTML Preformatted" w:semiHidden="1" w:unhideWhenUsed="1"/>
+    <w:lsdException w:name="HTML Sample" w:semiHidden="1" w:unhideWhenUsed="1"/>
+    <w:lsdException w:name="HTML Typewriter" w:semiHidden="1" w:unhideWhenUsed="1"/>
+    <w:lsdException w:name="HTML Variable" w:semiHidden="1" w:unhideWhenUsed="1"/>
+    <w:lsdException w:name="Normal Table" w:semiHidden="1" w:unhideWhenUsed="1"/>
+    <w:lsdException w:name="annotation subject" w:semiHidden="1" w:unhideWhenUsed="1"/>
+    <w:lsdException w:name="No List" w:semiHidden="1" w:unhideWhenUsed="1"/>
+    <w:lsdException w:name="Outline List 1" w:semiHidden="1" w:unhideWhenUsed="1"/>
+    <w:lsdException w:name="Outline List 2" w:semiHidden="1" w:unhideWhenUsed="1"/>
+    <w:lsdException w:name="Outline List 3" w:semiHidden="1" w:unhideWhenUsed="1"/>
+    <w:lsdException w:name="Table Simple 1" w:semiHidden="1" w:unhideWhenUsed="1"/>
+    <w:lsdException w:name="Table Simple 2" w:semiHidden="1" w:unhideWhenUsed="1"/>
+    <w:lsdException w:name="Table Simple 3" w:semiHidden="1" w:unhideWhenUsed="1"/>
+    <w:lsdException w:name="Table Classic 1" w:semiHidden="1" w:unhideWhenUsed="1"/>
+    <w:lsdException w:name="Table Classic 2" w:semiHidden="1" w:unhideWhenUsed="1"/>
+    <w:lsdException w:name="Table Classic 3" w:semiHidden="1" w:unhideWhenUsed="1"/>
+    <w:lsdException w:name="Table Classic 4" w:semiHidden="1" w:unhideWhenUsed="1"/>
+    <w:lsdException w:name="Table Colorful 1" w:semiHidden="1" w:unhideWhenUsed="1"/>
+    <w:lsdException w:name="Table Colorful 2" w:semiHidden="1" w:unhideWhenUsed="1"/>
+    <w:lsdException w:name="Table Colorful 3" w:semiHidden="1" w:unhideWhenUsed="1"/>
+    <w:lsdException w:name="Table Columns 1" w:semiHidden="1" w:unhideWhenUsed="1"/>
+    <w:lsdException w:name="Table Columns 2" w:semiHidden="1" w:unhideWhenUsed="1"/>
+    <w:lsdException w:name="Table Columns 3" w:semiHidden="1" w:unhideWhenUsed="1"/>
+    <w:lsdException w:name="Table Columns 4" w:semiHidden="1" w:unhideWhenUsed="1"/>
+    <w:lsdException w:name="Table Columns 5" w:semiHidden="1" w:unhideWhenUsed="1"/>
+    <w:lsdException w:name="Table Grid 1" w:semiHidden="1" w:unhideWhenUsed="1"/>
+    <w:lsdException w:name="Table Grid 2" w:semiHidden="1" w:unhideWhenUsed="1"/>
+    <w:lsdException w:name="Table Grid 3" w:semiHidden="1" w:unhideWhenUsed="1"/>
+    <w:lsdException w:name="Table Grid 4" w:semiHidden="1" w:unhideWhenUsed="1"/>
+    <w:lsdException w:name="Table Grid 5" w:semiHidden="1" w:unhideWhenUsed="1"/>
+    <w:lsdException w:name="Table Grid 6" w:semiHidden="1" w:unhideWhenUsed="1"/>
+    <w:lsdException w:name="Table Grid 7" w:semiHidden="1" w:unhideWhenUsed="1"/>
+    <w:lsdException w:name="Table Grid 8" w:semiHidden="1" w:unhideWhenUsed="1"/>
+    <w:lsdException w:name="Table List 1" w:semiHidden="1" w:unhideWhenUsed="1"/>
+    <w:lsdException w:name="Table List 2" w:semiHidden="1" w:unhideWhenUsed="1"/>
+    <w:lsdException w:name="Table List 3" w:semiHidden="1" w:unhideWhenUsed="1"/>
+    <w:lsdException w:name="Table List 4" w:semiHidden="1" w:unhideWhenUsed="1"/>
+    <w:lsdException w:name="Table List 5" w:semiHidden="1" w:unhideWhenUsed="1"/>
+    <w:lsdException w:name="Table List 6" w:semiHidden="1" w:unhideWhenUsed="1"/>
+    <w:lsdException w:name="Table List 7" w:semiHidden="1" w:unhideWhenUsed="1"/>
+    <w:lsdException w:name="Table List 8" w:semiHidden="1" w:unhideWhenUsed="1"/>
+    <w:lsdException w:name="Table 3D effects 1" w:semiHidden="1" w:unhideWhenUsed="1"/>
+    <w:lsdException w:name="Table 3D effects 2" w:semiHidden="1" w:unhideWhenUsed="1"/>
+    <w:lsdException w:name="Table 3D effects 3" w:semiHidden="1" w:unhideWhenUsed="1"/>
+    <w:lsdException w:name="Table Contemporary" w:semiHidden="1" w:unhideWhenUsed="1"/>
+    <w:lsdException w:name="Table Elegant" w:semiHidden="1" w:unhideWhenUsed="1"/>
+    <w:lsdException w:name="Table Professional" w:semiHidden="1" w:unhideWhenUsed="1"/>
+    <w:lsdException w:name="Table Subtle 1" w:semiHidden="1" w:unhideWhenUsed="1"/>
+    <w:lsdException w:name="Table Subtle 2" w:semiHidden="1" w:unhideWhenUsed="1"/>
+    <w:lsdException w:name="Table Web 1" w:semiHidden="1" w:unhideWhenUsed="1"/>
+    <w:lsdException w:name="Table Web 2" w:semiHidden="1" w:unhideWhenUsed="1"/>
+    <w:lsdException w:name="Table Web 3" w:semiHidden="1" w:unhideWhenUsed="1"/>
+    <w:lsdException w:name="Balloon Text" w:semiHidden="1" w:unhideWhenUsed="1"/>
+    <w:lsdException w:name="Table Grid" w:uiPriority="39"/>
+    <w:lsdException w:name="Table Theme" w:semiHidden="1" w:unhideWhenUsed="1"/>
+    <w:lsdException w:name="Placeholder Text" w:semiHidden="1"/>
+    <w:lsdException w:name="No Spacing" w:uiPriority="1" w:qFormat="1"/>
+    <w:lsdException w:name="Light Shading" w:uiPriority="60"/>
+    <w:lsdException w:name="Light List" w:uiPriority="61"/>
+    <w:lsdException w:name="Light Grid" w:uiPriority="62"/>
+    <w:lsdException w:name="Medium Shading 1" w:uiPriority="63"/>
+    <w:lsdException w:name="Medium Shading 2" w:uiPriority="64"/>
+    <w:lsdException w:name="Medium List 1" w:uiPriority="65"/>
+    <w:lsdException w:name="Medium List 2" w:uiPriority="66"/>
+    <w:lsdException w:name="Medium Grid 1" w:uiPriority="67"/>
+    <w:lsdException w:name="Medium Grid 2" w:uiPriority="68"/>
+    <w:lsdException w:name="Medium Grid 3" w:uiPriority="69"/>
+    <w:lsdException w:name="Dark List" w:uiPriority="70"/>
+    <w:lsdException w:name="Colorful Shading" w:uiPriority="71"/>
+    <w:lsdException w:name="Colorful List" w:uiPriority="72"/>
+    <w:lsdException w:name="Colorful Grid" w:uiPriority="73"/>
+    <w:lsdException w:name="Light Shading Accent 1" w:uiPriority="60"/>
+    <w:lsdException w:name="Light List Accent 1" w:uiPriority="61"/>
+    <w:lsdException w:name="Light Grid Accent 1" w:uiPriority="62"/>
+    <w:lsdException w:name="Medium Shading 1 Accent 1" w:uiPriority="63"/>
+    <w:lsdException w:name="Medium Shading 2 Accent 1" w:uiPriority="64"/>
+    <w:lsdException w:name="Medium List 1 Accent 1" w:uiPriority="65"/>
+    <w:lsdException w:name="Revision" w:semiHidden="1"/>
+    <w:lsdException w:name="List Paragraph" w:uiPriority="34" w:qFormat="1"/>
+    <w:lsdException w:name="Quote" w:uiPriority="29" w:qFormat="1"/>
+    <w:lsdException w:name="Intense Quote" w:uiPriority="30" w:qFormat="1"/>
+    <w:lsdException w:name="Medium List 2 Accent 1" w:uiPriority="66"/>
+    <w:lsdException w:name="Medium Grid 1 Accent 1" w:uiPriority="67"/>
+    <w:lsdException w:name="Medium Grid 2 Accent 1" w:uiPriority="68"/>
+    <w:lsdException w:name="Medium Grid 3 Accent 1" w:uiPriority="69"/>
+    <w:lsdException w:name="Dark List Accent 1" w:uiPriority="70"/>
+    <w:lsdException w:name="Colorful Shading Accent 1" w:uiPriority="71"/>
+    <w:lsdException w:name="Colorful List Accent 1" w:uiPriority="72"/>
+    <w:lsdException w:name="Colorful Grid Accent 1" w:uiPriority="73"/>
+    <w:lsdException w:name="Light Shading Accent 2" w:uiPriority="60"/>
+    <w:lsdException w:name="Light List Accent 2" w:uiPriority="61"/>
+    <w:lsdException w:name="Light Grid Accent 2" w:uiPriority="62"/>
+    <w:lsdException w:name="Medium Shading 1 Accent 2" w:uiPriority="63"/>
+    <w:lsdException w:name="Medium Shading 2 Accent 2" w:uiPriority="64"/>
+    <w:lsdException w:name="Medium List 1 Accent 2" w:uiPriority="65"/>
+    <w:lsdException w:name="Medium List 2 Accent 2" w:uiPriority="66"/>
+    <w:lsdException w:name="Medium Grid 1 Accent 2" w:uiPriority="67"/>
+    <w:lsdException w:name="Medium Grid 2 Accent 2" w:uiPriority="68"/>
+    <w:lsdException w:name="Medium Grid 3 Accent 2" w:uiPriority="69"/>
+    <w:lsdException w:name="Dark List Accent 2" w:uiPriority="70"/>
+    <w:lsdException w:name="Colorful Shading Accent 2" w:uiPriority="71"/>
+    <w:lsdException w:name="Colorful List Accent 2" w:uiPriority="72"/>
+    <w:lsdException w:name="Colorful Grid Accent 2" w:uiPriority="73"/>
+    <w:lsdException w:name="Light Shading Accent 3" w:uiPriority="60"/>
+    <w:lsdException w:name="Light List Accent 3" w:uiPriority="61"/>
+    <w:lsdException w:name="Light Grid Accent 3" w:uiPriority="62"/>
+    <w:lsdException w:name="Medium Shading 1 Accent 3" w:uiPriority="63"/>
+    <w:lsdException w:name="Medium Shading 2 Accent 3" w:uiPriority="64"/>
+    <w:lsdException w:name="Medium List 1 Accent 3" w:uiPriority="65"/>
+    <w:lsdException w:name="Medium List 2 Accent 3" w:uiPriority="66"/>
+    <w:lsdException w:name="Medium Grid 1 Accent 3" w:uiPriority="67"/>
+    <w:lsdException w:name="Medium Grid 2 Accent 3" w:uiPriority="68"/>
+    <w:lsdException w:name="Medium Grid 3 Accent 3" w:uiPriority="69"/>
+    <w:lsdException w:name="Dark List Accent 3" w:uiPriority="70"/>
+    <w:lsdException w:name="Colorful Shading Accent 3" w:uiPriority="71"/>
+    <w:lsdException w:name="Colorful List Accent 3" w:uiPriority="72"/>
+    <w:lsdException w:name="Colorful Grid Accent 3" w:uiPriority="73"/>
+    <w:lsdException w:name="Light Shading Accent 4" w:uiPriority="60"/>
+    <w:lsdException w:name="Light List Accent 4" w:uiPriority="61"/>
+    <w:lsdException w:name="Light Grid Accent 4" w:uiPriority="62"/>
+    <w:lsdException w:name="Medium Shading 1 Accent 4" w:uiPriority="63"/>
+    <w:lsdException w:name="Medium Shading 2 Accent 4" w:uiPriority="64"/>
+    <w:lsdException w:name="Medium List 1 Accent 4" w:uiPriority="65"/>
+    <w:lsdException w:name="Medium List 2 Accent 4" w:uiPriority="66"/>
+    <w:lsdException w:name="Medium Grid 1 Accent 4" w:uiPriority="67"/>
+    <w:lsdException w:name="Medium Grid 2 Accent 4" w:uiPriority="68"/>
+    <w:lsdException w:name="Medium Grid 3 Accent 4" w:uiPriority="69"/>
+    <w:lsdException w:name="Dark List Accent 4" w:uiPriority="70"/>
+    <w:lsdException w:name="Colorful Shading Accent 4" w:uiPriority="71"/>
+    <w:lsdException w:name="Colorful List Accent 4" w:uiPriority="72"/>
+    <w:lsdException w:name="Colorful Grid Accent 4" w:uiPriority="73"/>
+    <w:lsdException w:name="Light Shading Accent 5" w:uiPriority="60"/>
+    <w:lsdException w:name="Light List Accent 5" w:uiPriority="61"/>
+    <w:lsdException w:name="Light Grid Accent 5" w:uiPriority="62"/>
+    <w:lsdException w:name="Medium Shading 1 Accent 5" w:uiPriority="63"/>
+    <w:lsdException w:name="Medium Shading 2 Accent 5" w:uiPriority="64"/>
+    <w:lsdException w:name="Medium List 1 Accent 5" w:uiPriority="65"/>
+    <w:lsdException w:name="Medium List 2 Accent 5" w:uiPriority="66"/>
+    <w:lsdException w:name="Medium Grid 1 Accent 5" w:uiPriority="67"/>
+    <w:lsdException w:name="Medium Grid 2 Accent 5" w:uiPriority="68"/>
+    <w:lsdException w:name="Medium Grid 3 Accent 5" w:uiPriority="69"/>
+    <w:lsdException w:name="Dark List Accent 5" w:uiPriority="70"/>
+    <w:lsdException w:name="Colorful Shading Accent 5" w:uiPriority="71"/>
+    <w:lsdException w:name="Colorful List Accent 5" w:uiPriority="72"/>
+    <w:lsdException w:name="Colorful Grid Accent 5" w:uiPriority="73"/>
+    <w:lsdException w:name="Light Shading Accent 6" w:uiPriority="60"/>
+    <w:lsdException w:name="Light List Accent 6" w:uiPriority="61"/>
+    <w:lsdException w:name="Light Grid Accent 6" w:uiPriority="62"/>
+    <w:lsdException w:name="Medium Shading 1 Accent 6" w:uiPriority="63"/>
+    <w:lsdException w:name="Medium Shading 2 Accent 6" w:uiPriority="64"/>
+    <w:lsdException w:name="Medium List 1 Accent 6" w:uiPriority="65"/>
+    <w:lsdException w:name="Medium List 2 Accent 6" w:uiPriority="66"/>
+    <w:lsdException w:name="Medium Grid 1 Accent 6" w:uiPriority="67"/>
+    <w:lsdException w:name="Medium Grid 2 Accent 6" w:uiPriority="68"/>
+    <w:lsdException w:name="Medium Grid 3 Accent 6" w:uiPriority="69"/>
+    <w:lsdException w:name="Dark List Accent 6" w:uiPriority="70"/>
+    <w:lsdException w:name="Colorful Shading Accent 6" w:uiPriority="71"/>
+    <w:lsdException w:name="Colorful List Accent 6" w:uiPriority="72"/>
+    <w:lsdException w:name="Colorful Grid Accent 6" w:uiPriority="73"/>
+    <w:lsdException w:name="Subtle Emphasis" w:uiPriority="19" w:qFormat="1"/>
+    <w:lsdException w:name="Intense Emphasis" w:uiPriority="21" w:qFormat="1"/>
+    <w:lsdException w:name="Subtle Reference" w:uiPriority="31" w:qFormat="1"/>
+    <w:lsdException w:name="Intense Reference" w:uiPriority="32" w:qFormat="1"/>
+    <w:lsdException w:name="Book Title" w:uiPriority="33" w:qFormat="1"/>
+    <w:lsdException w:name="Bibliography" w:semiHidden="1" w:uiPriority="37" w:unhideWhenUsed="1"/>
+    <w:lsdException w:name="TOC Heading" w:semiHidden="1" w:uiPriority="39" w:unhideWhenUsed="1" w:qFormat="1"/>
+    <w:lsdException w:name="Plain Table 1" w:uiPriority="41"/>
+    <w:lsdException w:name="Plain Table 2" w:uiPriority="42"/>
+    <w:lsdException w:name="Plain Table 3" w:uiPriority="43"/>
+    <w:lsdException w:name="Plain Table 4" w:uiPriority="44"/>
+    <w:lsdException w:name="Plain Table 5" w:uiPriority="45"/>
+    <w:lsdException w:name="Grid Table Light" w:uiPriority="40"/>
+    <w:lsdException w:name="Grid Table 1 Light" w:uiPriority="46"/>
+    <w:lsdException w:name="Grid Table 2" w:uiPriority="47"/>
+    <w:lsdException w:name="Grid Table 3" w:uiPriority="48"/>
+    <w:lsdException w:name="Grid Table 4" w:uiPriority="49"/>
+    <w:lsdException w:name="Grid Table 5 Dark" w:uiPriority="50"/>
+    <w:lsdException w:name="Grid Table 6 Colorful" w:uiPriority="51"/>
+    <w:lsdException w:name="Grid Table 7 Colorful" w:uiPriority="52"/>
+    <w:lsdException w:name="Grid Table 1 Light Accent 1" w:uiPriority="46"/>
+    <w:lsdException w:name="Grid Table 2 Accent 1" w:uiPriority="47"/>
+    <w:lsdException w:name="Grid Table 3 Accent 1" w:uiPriority="48"/>
+    <w:lsdException w:name="Grid Table 4 Accent 1" w:uiPriority="49"/>
+    <w:lsdException w:name="Grid Table 5 Dark Accent 1" w:uiPriority="50"/>
+    <w:lsdException w:name="Grid Table 6 Colorful Accent 1" w:uiPriority="51"/>
+    <w:lsdException w:name="Grid Table 7 Colorful Accent 1" w:uiPriority="52"/>
+    <w:lsdException w:name="Grid Table 1 Light Accent 2" w:uiPriority="46"/>
+    <w:lsdException w:name="Grid Table 2 Accent 2" w:uiPriority="47"/>
+    <w:lsdException w:name="Grid Table 3 Accent 2" w:uiPriority="48"/>
+    <w:lsdException w:name="Grid Table 4 Accent 2" w:uiPriority="49"/>
+    <w:lsdException w:name="Grid Table 5 Dark Accent 2" w:uiPriority="50"/>
+    <w:lsdException w:name="Grid Table 6 Colorful Accent 2" w:uiPriority="51"/>
+    <w:lsdException w:name="Grid Table 7 Colorful Accent 2" w:uiPriority="52"/>
+    <w:lsdException w:name="Grid Table 1 Light Accent 3" w:uiPriority="46"/>
+    <w:lsdException w:name="Grid Table 2 Accent 3" w:uiPriority="47"/>
+    <w:lsdException w:name="Grid Table 3 Accent 3" w:uiPriority="48"/>
+    <w:lsdException w:name="Grid Table 4 Accent 3" w:uiPriority="49"/>
+    <w:lsdException w:name="Grid Table 5 Dark Accent 3" w:uiPriority="50"/>
+    <w:lsdException w:name="Grid Table 6 Colorful Accent 3" w:uiPriority="51"/>
+    <w:lsdException w:name="Grid Table 7 Colorful Accent 3" w:uiPriority="52"/>
+    <w:lsdException w:name="Grid Table 1 Light Accent 4" w:uiPriority="46"/>
+    <w:lsdException w:name="Grid Table 2 Accent 4" w:uiPriority="47"/>
+    <w:lsdException w:name="Grid Table 3 Accent 4" w:uiPriority="48"/>
+    <w:lsdException w:name="Grid Table 4 Accent 4" w:uiPriority="49"/>
+    <w:lsdException w:name="Grid Table 5 Dark Accent 4" w:uiPriority="50"/>
+    <w:lsdException w:name="Grid Table 6 Colorful Accent 4" w:uiPriority="51"/>
+    <w:lsdException w:name="Grid Table 7 Colorful Accent 4" w:uiPriority="52"/>
+    <w:lsdException w:name="Grid Table 1 Light Accent 5" w:uiPriority="46"/>
+    <w:lsdException w:name="Grid Table 2 Accent 5" w:uiPriority="47"/>
+    <w:lsdException w:name="Grid Table 3 Accent 5" w:uiPriority="48"/>
+    <w:lsdException w:name="Grid Table 4 Accent 5" w:uiPriority="49"/>
+    <w:lsdException w:name="Grid Table 5 Dark Accent 5" w:uiPriority="50"/>
+    <w:lsdException w:name="Grid Table 6 Colorful Accent 5" w:uiPriority="51"/>
+    <w:lsdException w:name="Grid Table 7 Colorful Accent 5" w:uiPriority="52"/>
+    <w:lsdException w:name="Grid Table 1 Light Accent 6" w:uiPriority="46"/>
+    <w:lsdException w:name="Grid Table 2 Accent 6" w:uiPriority="47"/>
+    <w:lsdException w:name="Grid Table 3 Accent 6" w:uiPriority="48"/>
+    <w:lsdException w:name="Grid Table 4 Accent 6" w:uiPriority="49"/>
+    <w:lsdException w:name="Grid Table 5 Dark Accent 6" w:uiPriority="50"/>
+    <w:lsdException w:name="Grid Table 6 Colorful Accent 6" w:uiPriority="51"/>
+    <w:lsdException w:name="Grid Table 7 Colorful Accent 6" w:uiPriority="52"/>
+    <w:lsdException w:name="List Table 1 Light" w:uiPriority="46"/>
+    <w:lsdException w:name="List Table 2" w:uiPriority="47"/>
+    <w:lsdException w:name="List Table 3" w:uiPriority="48"/>
+    <w:lsdException w:name="List Table 4" w:uiPriority="49"/>
+    <w:lsdException w:name="List Table 5 Dark" w:uiPriority="50"/>
+    <w:lsdException w:name="List Table 6 Colorful" w:uiPriority="51"/>
+    <w:lsdException w:name="List Table 7 Colorful" w:uiPriority="52"/>
+    <w:lsdException w:name="List Table 1 Light Accent 1" w:uiPriority="46"/>
+    <w:lsdException w:name="List Table 2 Accent 1" w:uiPriority="47"/>
+    <w:lsdException w:name="List Table 3 Accent 1" w:uiPriority="48"/>
+    <w:lsdException w:name="List Table 4 Accent 1" w:uiPriority="49"/>
+    <w:lsdException w:name="List Table 5 Dark Accent 1" w:uiPriority="50"/>
+    <w:lsdException w:name="List Table 6 Colorful Accent 1" w:uiPriority="51"/>
+    <w:lsdException w:name="List Table 7 Colorful Accent 1" w:uiPriority="52"/>
+    <w:lsdException w:name="List Table 1 Light Accent 2" w:uiPriority="46"/>
+    <w:lsdException w:name="List Table 2 Accent 2" w:uiPriority="47"/>
+    <w:lsdException w:name="List Table 3 Accent 2" w:uiPriority="48"/>
+    <w:lsdException w:name="List Table 4 Accent 2" w:uiPriority="49"/>
+    <w:lsdException w:name="List Table 5 Dark Accent 2" w:uiPriority="50"/>
+    <w:lsdException w:name="List Table 6 Colorful Accent 2" w:uiPriority="51"/>
+    <w:lsdException w:name="List Table 7 Colorful Accent 2" w:uiPriority="52"/>
+    <w:lsdException w:name="List Table 1 Light Accent 3" w:uiPriority="46"/>
+    <w:lsdException w:name="List Table 2 Accent 3" w:uiPriority="47"/>
+    <w:lsdException w:name="List Table 3 Accent 3" w:uiPriority="48"/>
+    <w:lsdException w:name="List Table 4 Accent 3" w:uiPriority="49"/>
+    <w:lsdException w:name="List Table 5 Dark Accent 3" w:uiPriority="50"/>
+    <w:lsdException w:name="List Table 6 Colorful Accent 3" w:uiPriority="51"/>
+    <w:lsdException w:name="List Table 7 Colorful Accent 3" w:uiPriority="52"/>
+    <w:lsdException w:name="List Table 1 Light Accent 4" w:uiPriority="46"/>
+    <w:lsdException w:name="List Table 2 Accent 4" w:uiPriority="47"/>
+    <w:lsdException w:name="List Table 3 Accent 4" w:uiPriority="48"/>
+    <w:lsdException w:name="List Table 4 Accent 4" w:uiPriority="49"/>
+    <w:lsdException w:name="List Table 5 Dark Accent 4" w:uiPriority="50"/>
+    <w:lsdException w:name="List Table 6 Colorful Accent 4" w:uiPriority="51"/>
+    <w:lsdException w:name="List Table 7 Colorful Accent 4" w:uiPriority="52"/>
+    <w:lsdException w:name="List Table 1 Light Accent 5" w:uiPriority="46"/>
+    <w:lsdException w:name="List Table 2 Accent 5" w:uiPriority="47"/>
+    <w:lsdException w:name="List Table 3 Accent 5" w:uiPriority="48"/>
+    <w:lsdException w:name="List Table 4 Accent 5" w:uiPriority="49"/>
+    <w:lsdException w:name="List Table 5 Dark Accent 5" w:uiPriority="50"/>
+    <w:lsdException w:name="List Table 6 Colorful Accent 5" w:uiPriority="51"/>
+    <w:lsdException w:name="List Table 7 Colorful Accent 5" w:uiPriority="52"/>
+    <w:lsdException w:name="List Table 1 Light Accent 6" w:uiPriority="46"/>
+    <w:lsdException w:name="List Table 2 Accent 6" w:uiPriority="47"/>
+    <w:lsdException w:name="List Table 3 Accent 6" w:uiPriority="48"/>
+    <w:lsdException w:name="List Table 4 Accent 6" w:uiPriority="49"/>
+    <w:lsdException w:name="List Table 5 Dark Accent 6" w:uiPriority="50"/>
+    <w:lsdException w:name="List Table 6 Colorful Accent 6" w:uiPriority="51"/>
+    <w:lsdException w:name="List Table 7 Colorful Accent 6" w:uiPriority="52"/>
+    <w:lsdException w:name="Mention" w:semiHidden="1" w:unhideWhenUsed="1"/>
+    <w:lsdException w:name="Smart Hyperlink" w:semiHidden="1" w:unhideWhenUsed="1"/>
+    <w:lsdException w:name="Hashtag" w:semiHidden="1" w:unhideWhenUsed="1"/>
+  </w:latentStyles>
+  <w:style w:type="paragraph" w:default="1" w:styleId="Normal">
+    <w:name w:val="Normal"/>
+    <w:qFormat/>
+  </w:style>
+  <w:style w:type="character" w:default="1" w:styleId="DefaultParagraphFont">
+    <w:name w:val="Default Paragraph Font"/>
+    <w:uiPriority w:val="1"/>
+    <w:semiHidden/>
+    <w:unhideWhenUsed/>
+  </w:style>
+  <w:style w:type="table" w:default="1" w:styleId="TableNormal">
+    <w:name w:val="Normal Table"/>
+    <w:uiPriority w:val="99"/>
+    <w:semiHidden/>
+    <w:unhideWhenUsed/>
+    <w:tblPr>
+      <w:tblInd w:w="0" w:type="dxa"/>
+      <w:tblCellMar>
+        <w:top w:w="0" w:type="dxa"/>
+        <w:left w:w="108" w:type="dxa"/>
+        <w:bottom w:w="0" w:type="dxa"/>
+        <w:right w:w="108" w:type="dxa"/>
+      </w:tblCellMar>
+    </w:tblPr>
+  </w:style>
+  <w:style w:type="numbering" w:default="1" w:styleId="NoList">
+    <w:name w:val="No List"/>
+    <w:uiPriority w:val="99"/>
+    <w:semiHidden/>
+    <w:unhideWhenUsed/>
+  </w:style>
+  <w:style w:type="paragraph" w:customStyle="1" w:styleId="B0090E436BFB42A5A0034E208660D7A3">
+    <w:name w:val="B0090E436BFB42A5A0034E208660D7A3"/>
+    <w:rsid w:val="00A505DE"/>
+  </w:style>
+</w:styles>
+</file>
+
+<file path=word/glossary/webSettings.xml><?xml version="1.0" encoding="utf-8"?>
+<w:webSettings xmlns:mc="http://schemas.openxmlformats.org/markup-compatibility/2006" xmlns:r="http://schemas.openxmlformats.org/officeDocument/2006/relationships" xmlns:w="http://schemas.openxmlformats.org/wordprocessingml/2006/main" xmlns:w14="http://schemas.microsoft.com/office/word/2010/wordml" xmlns:w15="http://schemas.microsoft.com/office/word/2012/wordml" xmlns:w16se="http://schemas.microsoft.com/office/word/2015/wordml/symex" mc:Ignorable="w14 w15 w16se">
+  <w:optimizeForBrowser/>
+  <w:allowPNG/>
+</w:webSettings>
+</file>
+
 <file path=word/theme/theme1.xml><?xml version="1.0" encoding="utf-8"?>
 <a:theme xmlns:a="http://schemas.openxmlformats.org/drawingml/2006/main" name="Office-tema">
   <a:themeElements>

--- a/assignments/ass03/answers/doc.docx
+++ b/assignments/ass03/answers/doc.docx
@@ -207,7 +207,7 @@
       <w:r>
         <w:rPr>
           <w:noProof/>
-          <w:lang w:eastAsia="sv-SE"/>
+          <w:lang w:val="en-US"/>
         </w:rPr>
         <w:drawing>
           <wp:inline distT="0" distB="0" distL="0" distR="0" wp14:anchorId="0F1DF41A" wp14:editId="16132AF9">
@@ -504,7 +504,7 @@
       <w:r>
         <w:rPr>
           <w:noProof/>
-          <w:lang w:eastAsia="sv-SE"/>
+          <w:lang w:val="en-US"/>
         </w:rPr>
         <w:drawing>
           <wp:inline distT="0" distB="0" distL="0" distR="0" wp14:anchorId="28D3B6D6" wp14:editId="3026BDD2">
@@ -633,7 +633,7 @@
       <w:r>
         <w:rPr>
           <w:noProof/>
-          <w:lang w:eastAsia="sv-SE"/>
+          <w:lang w:val="en-US"/>
         </w:rPr>
         <w:drawing>
           <wp:inline distT="0" distB="0" distL="0" distR="0" wp14:anchorId="655A5D79" wp14:editId="7E6BA02A">
@@ -970,17 +970,20 @@
         </w:numPr>
         <w:rPr>
           <w:iCs/>
-        </w:rPr>
-      </w:pPr>
-      <w:r>
-        <w:rPr>
-          <w:iCs/>
+          <w:highlight w:val="yellow"/>
+        </w:rPr>
+      </w:pPr>
+      <w:r>
+        <w:rPr>
+          <w:iCs/>
+          <w:highlight w:val="yellow"/>
         </w:rPr>
         <w:t>Jag får tiden 0.00 för samtliga algoritmer på arraystorlek 10. Och således kan de anses vara lika snabba för en sådan arraystorlek</w:t>
       </w:r>
       <w:r>
         <w:rPr>
           <w:iCs/>
+          <w:highlight w:val="yellow"/>
         </w:rPr>
         <w:t xml:space="preserve">: </w:t>
       </w:r>
@@ -988,11 +991,36 @@
         <w:rPr>
           <w:b/>
           <w:iCs/>
+          <w:highlight w:val="yellow"/>
         </w:rPr>
         <w:t>0 %</w:t>
       </w:r>
-      <w:bookmarkStart w:id="0" w:name="_GoBack"/>
-      <w:bookmarkEnd w:id="0"/>
+      <w:r>
+        <w:rPr>
+          <w:b/>
+          <w:iCs/>
+          <w:highlight w:val="red"/>
+        </w:rPr>
+        <w:t xml:space="preserve"> </w:t>
+      </w:r>
+      <w:r>
+        <w:rPr>
+          <w:b/>
+          <w:iCs/>
+          <w:highlight w:val="red"/>
+        </w:rPr>
+        <w:t xml:space="preserve">Kommer fixas av </w:t>
+      </w:r>
+      <w:proofErr w:type="spellStart"/>
+      <w:r>
+        <w:rPr>
+          <w:b/>
+          <w:iCs/>
+          <w:highlight w:val="red"/>
+        </w:rPr>
+        <w:t>tomki</w:t>
+      </w:r>
+      <w:proofErr w:type="spellEnd"/>
     </w:p>
     <w:p>
       <w:pPr>
@@ -1012,7 +1040,7 @@
       <w:r>
         <w:rPr>
           <w:noProof/>
-          <w:lang w:eastAsia="sv-SE"/>
+          <w:lang w:val="en-US"/>
         </w:rPr>
         <w:drawing>
           <wp:inline distT="0" distB="0" distL="0" distR="0" wp14:anchorId="68641B1D" wp14:editId="0A8F4BAB">
@@ -1074,29 +1102,34 @@
         </w:numPr>
         <w:rPr>
           <w:iCs/>
-        </w:rPr>
-      </w:pPr>
-      <w:r>
-        <w:rPr>
-          <w:iCs/>
+          <w:highlight w:val="yellow"/>
+        </w:rPr>
+      </w:pPr>
+      <w:r>
+        <w:rPr>
+          <w:iCs/>
+          <w:highlight w:val="yellow"/>
         </w:rPr>
         <w:t>Resultatet i sorteringstid för arraystorlek 100 skiftar mellan körningar,</w:t>
       </w:r>
       <w:r>
         <w:rPr>
           <w:iCs/>
+          <w:highlight w:val="yellow"/>
         </w:rPr>
         <w:t xml:space="preserve"> det pendlar mellan 0,00 och 40,</w:t>
       </w:r>
       <w:r>
         <w:rPr>
           <w:iCs/>
+          <w:highlight w:val="yellow"/>
         </w:rPr>
         <w:t>00</w:t>
       </w:r>
       <w:r>
         <w:rPr>
           <w:iCs/>
+          <w:highlight w:val="yellow"/>
         </w:rPr>
         <w:t xml:space="preserve"> för samtliga algoritmer. Jag gör antagandet att de är ungefär lika snabba för denna storlek: </w:t>
       </w:r>
@@ -1104,9 +1137,38 @@
         <w:rPr>
           <w:b/>
           <w:iCs/>
+          <w:highlight w:val="yellow"/>
         </w:rPr>
         <w:t>0 %</w:t>
       </w:r>
+      <w:r>
+        <w:rPr>
+          <w:b/>
+          <w:iCs/>
+          <w:highlight w:val="yellow"/>
+        </w:rPr>
+        <w:t xml:space="preserve"> </w:t>
+      </w:r>
+      <w:r>
+        <w:rPr>
+          <w:b/>
+          <w:iCs/>
+          <w:highlight w:val="red"/>
+        </w:rPr>
+        <w:t xml:space="preserve">Kommer fixas av </w:t>
+      </w:r>
+      <w:proofErr w:type="spellStart"/>
+      <w:r>
+        <w:rPr>
+          <w:b/>
+          <w:iCs/>
+          <w:highlight w:val="red"/>
+        </w:rPr>
+        <w:t>tomki</w:t>
+      </w:r>
+      <w:bookmarkStart w:id="0" w:name="_GoBack"/>
+      <w:bookmarkEnd w:id="0"/>
+      <w:proofErr w:type="spellEnd"/>
     </w:p>
     <w:p>
       <w:pPr>
@@ -1126,7 +1188,7 @@
       <w:r>
         <w:rPr>
           <w:noProof/>
-          <w:lang w:eastAsia="sv-SE"/>
+          <w:lang w:val="en-US"/>
         </w:rPr>
         <w:drawing>
           <wp:inline distT="0" distB="0" distL="0" distR="0" wp14:anchorId="3840B70C" wp14:editId="349A5458">
@@ -1207,7 +1269,7 @@
       <w:r>
         <w:rPr>
           <w:noProof/>
-          <w:lang w:eastAsia="sv-SE"/>
+          <w:lang w:val="en-US"/>
         </w:rPr>
         <w:drawing>
           <wp:inline distT="0" distB="0" distL="0" distR="0" wp14:anchorId="486735B5" wp14:editId="0E9618DC">
@@ -2394,7 +2456,7 @@
       <w:r>
         <w:rPr>
           <w:noProof/>
-          <w:lang w:eastAsia="sv-SE"/>
+          <w:lang w:val="en-US"/>
         </w:rPr>
         <w:drawing>
           <wp:inline distT="0" distB="0" distL="0" distR="0" wp14:anchorId="5D5A6985" wp14:editId="04E4AC89">
@@ -2563,10 +2625,7 @@
         </w:rPr>
       </w:pPr>
       <w:r>
-        <w:t>I</w:t>
-      </w:r>
-      <w:r>
-        <w:t>nsertion sort</w:t>
+        <w:t>Insertion sort</w:t>
       </w:r>
       <w:r>
         <w:rPr>
@@ -2901,13 +2960,7 @@
             <w:rPr>
               <w:rFonts w:ascii="Cambria Math" w:hAnsi="Cambria Math"/>
             </w:rPr>
-            <m:t>*100≈</m:t>
-          </m:r>
-          <m:r>
-            <w:rPr>
-              <w:rFonts w:ascii="Cambria Math" w:hAnsi="Cambria Math"/>
-            </w:rPr>
-            <m:t>91,9</m:t>
+            <m:t>*100≈91,9</m:t>
           </m:r>
         </m:oMath>
       </m:oMathPara>
@@ -2968,13 +3021,7 @@
             <w:rPr>
               <w:rFonts w:ascii="Cambria Math" w:hAnsi="Cambria Math"/>
             </w:rPr>
-            <m:t>*100=</m:t>
-          </m:r>
-          <m:r>
-            <w:rPr>
-              <w:rFonts w:ascii="Cambria Math" w:hAnsi="Cambria Math"/>
-            </w:rPr>
-            <m:t>120</m:t>
+            <m:t>*100=120</m:t>
           </m:r>
         </m:oMath>
       </m:oMathPara>
@@ -3035,13 +3082,7 @@
             <w:rPr>
               <w:rFonts w:ascii="Cambria Math" w:hAnsi="Cambria Math"/>
             </w:rPr>
-            <m:t>*100=</m:t>
-          </m:r>
-          <m:r>
-            <w:rPr>
-              <w:rFonts w:ascii="Cambria Math" w:hAnsi="Cambria Math"/>
-            </w:rPr>
-            <m:t>2040</m:t>
+            <m:t>*100=2040</m:t>
           </m:r>
         </m:oMath>
       </m:oMathPara>
@@ -3180,25 +3221,7 @@
         <w:rPr>
           <w:iCs/>
         </w:rPr>
-        <w:t xml:space="preserve"> har, enligt mig, </w:t>
-      </w:r>
-      <w:r>
-        <w:rPr>
-          <w:iCs/>
-        </w:rPr>
-        <w:t xml:space="preserve">mycket mer </w:t>
-      </w:r>
-      <w:r>
-        <w:rPr>
-          <w:iCs/>
-        </w:rPr>
-        <w:t xml:space="preserve">avancerad </w:t>
-      </w:r>
-      <w:r>
-        <w:rPr>
-          <w:iCs/>
-        </w:rPr>
-        <w:t>kod än</w:t>
+        <w:t xml:space="preserve"> har, enligt mig, mycket mer avancerad kod än</w:t>
       </w:r>
       <w:r>
         <w:rPr>
@@ -3680,13 +3703,7 @@
             <w:rPr>
               <w:rFonts w:ascii="Cambria Math" w:hAnsi="Cambria Math"/>
             </w:rPr>
-            <m:t>*100≈</m:t>
-          </m:r>
-          <m:r>
-            <w:rPr>
-              <w:rFonts w:ascii="Cambria Math" w:hAnsi="Cambria Math"/>
-            </w:rPr>
-            <m:t>6,3</m:t>
+            <m:t>*100≈6,3</m:t>
           </m:r>
         </m:oMath>
       </m:oMathPara>
@@ -3747,31 +3764,7 @@
             <w:rPr>
               <w:rFonts w:ascii="Cambria Math" w:hAnsi="Cambria Math"/>
             </w:rPr>
-            <m:t>*100</m:t>
-          </m:r>
-          <m:r>
-            <w:rPr>
-              <w:rFonts w:ascii="Cambria Math" w:hAnsi="Cambria Math"/>
-            </w:rPr>
-            <m:t>≈</m:t>
-          </m:r>
-          <m:r>
-            <w:rPr>
-              <w:rFonts w:ascii="Cambria Math" w:hAnsi="Cambria Math"/>
-            </w:rPr>
-            <m:t>8</m:t>
-          </m:r>
-          <m:r>
-            <w:rPr>
-              <w:rFonts w:ascii="Cambria Math" w:hAnsi="Cambria Math"/>
-            </w:rPr>
-            <m:t>,</m:t>
-          </m:r>
-          <m:r>
-            <w:rPr>
-              <w:rFonts w:ascii="Cambria Math" w:hAnsi="Cambria Math"/>
-            </w:rPr>
-            <m:t>2</m:t>
+            <m:t>*100≈8,2</m:t>
           </m:r>
         </m:oMath>
       </m:oMathPara>
@@ -3832,31 +3825,7 @@
             <w:rPr>
               <w:rFonts w:ascii="Cambria Math" w:hAnsi="Cambria Math"/>
             </w:rPr>
-            <m:t>*100</m:t>
-          </m:r>
-          <m:r>
-            <w:rPr>
-              <w:rFonts w:ascii="Cambria Math" w:hAnsi="Cambria Math"/>
-            </w:rPr>
-            <m:t>≈</m:t>
-          </m:r>
-          <m:r>
-            <w:rPr>
-              <w:rFonts w:ascii="Cambria Math" w:hAnsi="Cambria Math"/>
-            </w:rPr>
-            <m:t>6</m:t>
-          </m:r>
-          <m:r>
-            <w:rPr>
-              <w:rFonts w:ascii="Cambria Math" w:hAnsi="Cambria Math"/>
-            </w:rPr>
-            <m:t>,</m:t>
-          </m:r>
-          <m:r>
-            <w:rPr>
-              <w:rFonts w:ascii="Cambria Math" w:hAnsi="Cambria Math"/>
-            </w:rPr>
-            <m:t>7</m:t>
+            <m:t>*100≈6,7</m:t>
           </m:r>
         </m:oMath>
       </m:oMathPara>
@@ -3917,13 +3886,7 @@
             <w:rPr>
               <w:rFonts w:ascii="Cambria Math" w:hAnsi="Cambria Math"/>
             </w:rPr>
-            <m:t>*100=</m:t>
-          </m:r>
-          <m:r>
-            <w:rPr>
-              <w:rFonts w:ascii="Cambria Math" w:hAnsi="Cambria Math"/>
-            </w:rPr>
-            <m:t>140</m:t>
+            <m:t>*100=140</m:t>
           </m:r>
         </m:oMath>
       </m:oMathPara>
@@ -3984,6 +3947,7 @@
         <w:docPartUnique/>
       </w:docPartObj>
     </w:sdtPr>
+    <w:sdtEndPr/>
     <w:sdtContent>
       <w:p>
         <w:pPr>
@@ -4009,7 +3973,7 @@
           <w:rPr>
             <w:noProof/>
           </w:rPr>
-          <w:t>6</w:t>
+          <w:t>3</w:t>
         </w:r>
         <w:r>
           <w:fldChar w:fldCharType="end"/>
@@ -5421,6 +5385,7 @@
   <w:style w:type="character" w:default="1" w:styleId="DefaultParagraphFont">
     <w:name w:val="Default Paragraph Font"/>
     <w:uiPriority w:val="1"/>
+    <w:semiHidden/>
     <w:unhideWhenUsed/>
   </w:style>
   <w:style w:type="table" w:default="1" w:styleId="TableNormal">
@@ -5726,7 +5691,7 @@
               <a:cs typeface="+mn-cs"/>
             </a:defRPr>
           </a:pPr>
-          <a:endParaRPr lang="sv-SE"/>
+          <a:endParaRPr lang="en-US"/>
         </a:p>
       </c:txPr>
     </c:title>
@@ -6121,7 +6086,7 @@
                   <a:cs typeface="+mn-cs"/>
                 </a:defRPr>
               </a:pPr>
-              <a:endParaRPr lang="sv-SE"/>
+              <a:endParaRPr lang="en-US"/>
             </a:p>
           </c:txPr>
         </c:title>
@@ -6159,7 +6124,7 @@
                 <a:cs typeface="+mn-cs"/>
               </a:defRPr>
             </a:pPr>
-            <a:endParaRPr lang="sv-SE"/>
+            <a:endParaRPr lang="en-US"/>
           </a:p>
         </c:txPr>
         <c:crossAx val="343925376"/>
@@ -6249,7 +6214,7 @@
                   <a:cs typeface="+mn-cs"/>
                 </a:defRPr>
               </a:pPr>
-              <a:endParaRPr lang="sv-SE"/>
+              <a:endParaRPr lang="en-US"/>
             </a:p>
           </c:txPr>
         </c:title>
@@ -6281,7 +6246,7 @@
                 <a:cs typeface="+mn-cs"/>
               </a:defRPr>
             </a:pPr>
-            <a:endParaRPr lang="sv-SE"/>
+            <a:endParaRPr lang="en-US"/>
           </a:p>
         </c:txPr>
         <c:crossAx val="339531160"/>
@@ -6323,7 +6288,7 @@
               <a:cs typeface="+mn-cs"/>
             </a:defRPr>
           </a:pPr>
-          <a:endParaRPr lang="sv-SE"/>
+          <a:endParaRPr lang="en-US"/>
         </a:p>
       </c:txPr>
     </c:legend>
@@ -6353,7 +6318,7 @@
       <a:pPr>
         <a:defRPr/>
       </a:pPr>
-      <a:endParaRPr lang="sv-SE"/>
+      <a:endParaRPr lang="en-US"/>
     </a:p>
   </c:txPr>
   <c:externalData r:id="rId3">
@@ -6915,521 +6880,6 @@
 </cs:chartStyle>
 </file>
 
-<file path=word/glossary/document.xml><?xml version="1.0" encoding="utf-8"?>
-<w:glossaryDocument xmlns:wpc="http://schemas.microsoft.com/office/word/2010/wordprocessingCanvas" xmlns:cx="http://schemas.microsoft.com/office/drawing/2014/chartex" xmlns:cx1="http://schemas.microsoft.com/office/drawing/2015/9/8/chartex" xmlns:cx2="http://schemas.microsoft.com/office/drawing/2015/10/21/chartex" xmlns:cx3="http://schemas.microsoft.com/office/drawing/2016/5/9/chartex" xmlns:cx4="http://schemas.microsoft.com/office/drawing/2016/5/10/chartex" xmlns:cx5="http://schemas.microsoft.com/office/drawing/2016/5/11/chartex" xmlns:mc="http://schemas.openxmlformats.org/markup-compatibility/2006" xmlns:o="urn:schemas-microsoft-com:office:office" xmlns:r="http://schemas.openxmlformats.org/officeDocument/2006/relationships" xmlns:m="http://schemas.openxmlformats.org/officeDocument/2006/math" xmlns:v="urn:schemas-microsoft-com:vml" xmlns:wp14="http://schemas.microsoft.com/office/word/2010/wordprocessingDrawing" xmlns:wp="http://schemas.openxmlformats.org/drawingml/2006/wordprocessingDrawing" xmlns:w10="urn:schemas-microsoft-com:office:word" xmlns:w="http://schemas.openxmlformats.org/wordprocessingml/2006/main" xmlns:w14="http://schemas.microsoft.com/office/word/2010/wordml" xmlns:w15="http://schemas.microsoft.com/office/word/2012/wordml" xmlns:w16se="http://schemas.microsoft.com/office/word/2015/wordml/symex" xmlns:wpg="http://schemas.microsoft.com/office/word/2010/wordprocessingGroup" xmlns:wpi="http://schemas.microsoft.com/office/word/2010/wordprocessingInk" xmlns:wne="http://schemas.microsoft.com/office/word/2006/wordml" xmlns:wps="http://schemas.microsoft.com/office/word/2010/wordprocessingShape" mc:Ignorable="w14 w15 w16se wp14"/>
-</file>
-
-<file path=word/glossary/fontTable.xml><?xml version="1.0" encoding="utf-8"?>
-<w:fonts xmlns:mc="http://schemas.openxmlformats.org/markup-compatibility/2006" xmlns:r="http://schemas.openxmlformats.org/officeDocument/2006/relationships" xmlns:w="http://schemas.openxmlformats.org/wordprocessingml/2006/main" xmlns:w14="http://schemas.microsoft.com/office/word/2010/wordml" xmlns:w15="http://schemas.microsoft.com/office/word/2012/wordml" xmlns:w16se="http://schemas.microsoft.com/office/word/2015/wordml/symex" mc:Ignorable="w14 w15 w16se">
-  <w:font w:name="Times New Roman">
-    <w:panose1 w:val="02020603050405020304"/>
-    <w:charset w:val="00"/>
-    <w:family w:val="roman"/>
-    <w:pitch w:val="variable"/>
-    <w:sig w:usb0="E0002AFF" w:usb1="C0007841" w:usb2="00000009" w:usb3="00000000" w:csb0="000001FF" w:csb1="00000000"/>
-  </w:font>
-  <w:font w:name="Calibri">
-    <w:panose1 w:val="020F0502020204030204"/>
-    <w:charset w:val="00"/>
-    <w:family w:val="swiss"/>
-    <w:pitch w:val="variable"/>
-    <w:sig w:usb0="E0002AFF" w:usb1="4000ACFF" w:usb2="00000001" w:usb3="00000000" w:csb0="000001FF" w:csb1="00000000"/>
-  </w:font>
-  <w:font w:name="Calibri Light">
-    <w:panose1 w:val="020F0302020204030204"/>
-    <w:charset w:val="00"/>
-    <w:family w:val="swiss"/>
-    <w:pitch w:val="variable"/>
-    <w:sig w:usb0="A0002AEF" w:usb1="4000207B" w:usb2="00000000" w:usb3="00000000" w:csb0="000001FF" w:csb1="00000000"/>
-  </w:font>
-  <w:font w:name="Cambria Math">
-    <w:panose1 w:val="02040503050406030204"/>
-    <w:charset w:val="00"/>
-    <w:family w:val="roman"/>
-    <w:pitch w:val="variable"/>
-    <w:sig w:usb0="E00002FF" w:usb1="420024FF" w:usb2="00000000" w:usb3="00000000" w:csb0="0000019F" w:csb1="00000000"/>
-  </w:font>
-</w:fonts>
-</file>
-
-<file path=word/glossary/settings.xml><?xml version="1.0" encoding="utf-8"?>
-<w:settings xmlns:mc="http://schemas.openxmlformats.org/markup-compatibility/2006" xmlns:o="urn:schemas-microsoft-com:office:office" xmlns:r="http://schemas.openxmlformats.org/officeDocument/2006/relationships" xmlns:m="http://schemas.openxmlformats.org/officeDocument/2006/math" xmlns:v="urn:schemas-microsoft-com:vml" xmlns:w10="urn:schemas-microsoft-com:office:word" xmlns:w="http://schemas.openxmlformats.org/wordprocessingml/2006/main" xmlns:w14="http://schemas.microsoft.com/office/word/2010/wordml" xmlns:w15="http://schemas.microsoft.com/office/word/2012/wordml" xmlns:w16se="http://schemas.microsoft.com/office/word/2015/wordml/symex" xmlns:sl="http://schemas.openxmlformats.org/schemaLibrary/2006/main" mc:Ignorable="w14 w15 w16se">
-  <w:view w:val="normal"/>
-  <w:defaultTabStop w:val="1304"/>
-  <w:hyphenationZone w:val="425"/>
-  <w:characterSpacingControl w:val="doNotCompress"/>
-  <w:compat>
-    <w:useFELayout/>
-    <w:compatSetting w:name="compatibilityMode" w:uri="http://schemas.microsoft.com/office/word" w:val="15"/>
-    <w:compatSetting w:name="overrideTableStyleFontSizeAndJustification" w:uri="http://schemas.microsoft.com/office/word" w:val="1"/>
-    <w:compatSetting w:name="enableOpenTypeFeatures" w:uri="http://schemas.microsoft.com/office/word" w:val="1"/>
-    <w:compatSetting w:name="doNotFlipMirrorIndents" w:uri="http://schemas.microsoft.com/office/word" w:val="1"/>
-    <w:compatSetting w:name="differentiateMultirowTableHeaders" w:uri="http://schemas.microsoft.com/office/word" w:val="1"/>
-  </w:compat>
-  <w:rsids>
-    <w:rsidRoot w:val="00A505DE"/>
-    <w:rsid w:val="002813C9"/>
-    <w:rsid w:val="00A505DE"/>
-  </w:rsids>
-  <m:mathPr>
-    <m:mathFont m:val="Cambria Math"/>
-    <m:brkBin m:val="before"/>
-    <m:brkBinSub m:val="--"/>
-    <m:smallFrac m:val="0"/>
-    <m:dispDef/>
-    <m:lMargin m:val="0"/>
-    <m:rMargin m:val="0"/>
-    <m:defJc m:val="centerGroup"/>
-    <m:wrapIndent m:val="1440"/>
-    <m:intLim m:val="subSup"/>
-    <m:naryLim m:val="undOvr"/>
-  </m:mathPr>
-  <w:themeFontLang w:val="sv-SE"/>
-  <w:clrSchemeMapping w:bg1="light1" w:t1="dark1" w:bg2="light2" w:t2="dark2" w:accent1="accent1" w:accent2="accent2" w:accent3="accent3" w:accent4="accent4" w:accent5="accent5" w:accent6="accent6" w:hyperlink="hyperlink" w:followedHyperlink="followedHyperlink"/>
-  <w:decimalSymbol w:val=","/>
-  <w:listSeparator w:val=";"/>
-  <w15:chartTrackingRefBased/>
-</w:settings>
-</file>
-
-<file path=word/glossary/styles.xml><?xml version="1.0" encoding="utf-8"?>
-<w:styles xmlns:mc="http://schemas.openxmlformats.org/markup-compatibility/2006" xmlns:r="http://schemas.openxmlformats.org/officeDocument/2006/relationships" xmlns:w="http://schemas.openxmlformats.org/wordprocessingml/2006/main" xmlns:w14="http://schemas.microsoft.com/office/word/2010/wordml" xmlns:w15="http://schemas.microsoft.com/office/word/2012/wordml" xmlns:w16se="http://schemas.microsoft.com/office/word/2015/wordml/symex" mc:Ignorable="w14 w15 w16se">
-  <w:docDefaults>
-    <w:rPrDefault>
-      <w:rPr>
-        <w:rFonts w:asciiTheme="minorHAnsi" w:eastAsiaTheme="minorEastAsia" w:hAnsiTheme="minorHAnsi" w:cstheme="minorBidi"/>
-        <w:sz w:val="22"/>
-        <w:szCs w:val="22"/>
-        <w:lang w:val="sv-SE" w:eastAsia="sv-SE" w:bidi="ar-SA"/>
-      </w:rPr>
-    </w:rPrDefault>
-    <w:pPrDefault>
-      <w:pPr>
-        <w:spacing w:after="160" w:line="259" w:lineRule="auto"/>
-      </w:pPr>
-    </w:pPrDefault>
-  </w:docDefaults>
-  <w:latentStyles w:defLockedState="0" w:defUIPriority="99" w:defSemiHidden="0" w:defUnhideWhenUsed="0" w:defQFormat="0" w:count="374">
-    <w:lsdException w:name="Normal" w:uiPriority="0" w:qFormat="1"/>
-    <w:lsdException w:name="heading 1" w:uiPriority="9" w:qFormat="1"/>
-    <w:lsdException w:name="heading 2" w:semiHidden="1" w:uiPriority="9" w:unhideWhenUsed="1" w:qFormat="1"/>
-    <w:lsdException w:name="heading 3" w:semiHidden="1" w:uiPriority="9" w:unhideWhenUsed="1" w:qFormat="1"/>
-    <w:lsdException w:name="heading 4" w:semiHidden="1" w:uiPriority="9" w:unhideWhenUsed="1" w:qFormat="1"/>
-    <w:lsdException w:name="heading 5" w:semiHidden="1" w:uiPriority="9" w:unhideWhenUsed="1" w:qFormat="1"/>
-    <w:lsdException w:name="heading 6" w:semiHidden="1" w:uiPriority="9" w:unhideWhenUsed="1" w:qFormat="1"/>
-    <w:lsdException w:name="heading 7" w:semiHidden="1" w:uiPriority="9" w:unhideWhenUsed="1" w:qFormat="1"/>
-    <w:lsdException w:name="heading 8" w:semiHidden="1" w:uiPriority="9" w:unhideWhenUsed="1" w:qFormat="1"/>
-    <w:lsdException w:name="heading 9" w:semiHidden="1" w:uiPriority="9" w:unhideWhenUsed="1" w:qFormat="1"/>
-    <w:lsdException w:name="index 1" w:semiHidden="1" w:unhideWhenUsed="1"/>
-    <w:lsdException w:name="index 2" w:semiHidden="1" w:unhideWhenUsed="1"/>
-    <w:lsdException w:name="index 3" w:semiHidden="1" w:unhideWhenUsed="1"/>
-    <w:lsdException w:name="index 4" w:semiHidden="1" w:unhideWhenUsed="1"/>
-    <w:lsdException w:name="index 5" w:semiHidden="1" w:unhideWhenUsed="1"/>
-    <w:lsdException w:name="index 6" w:semiHidden="1" w:unhideWhenUsed="1"/>
-    <w:lsdException w:name="index 7" w:semiHidden="1" w:unhideWhenUsed="1"/>
-    <w:lsdException w:name="index 8" w:semiHidden="1" w:unhideWhenUsed="1"/>
-    <w:lsdException w:name="index 9" w:semiHidden="1" w:unhideWhenUsed="1"/>
-    <w:lsdException w:name="toc 1" w:semiHidden="1" w:uiPriority="39" w:unhideWhenUsed="1"/>
-    <w:lsdException w:name="toc 2" w:semiHidden="1" w:uiPriority="39" w:unhideWhenUsed="1"/>
-    <w:lsdException w:name="toc 3" w:semiHidden="1" w:uiPriority="39" w:unhideWhenUsed="1"/>
-    <w:lsdException w:name="toc 4" w:semiHidden="1" w:uiPriority="39" w:unhideWhenUsed="1"/>
-    <w:lsdException w:name="toc 5" w:semiHidden="1" w:uiPriority="39" w:unhideWhenUsed="1"/>
-    <w:lsdException w:name="toc 6" w:semiHidden="1" w:uiPriority="39" w:unhideWhenUsed="1"/>
-    <w:lsdException w:name="toc 7" w:semiHidden="1" w:uiPriority="39" w:unhideWhenUsed="1"/>
-    <w:lsdException w:name="toc 8" w:semiHidden="1" w:uiPriority="39" w:unhideWhenUsed="1"/>
-    <w:lsdException w:name="toc 9" w:semiHidden="1" w:uiPriority="39" w:unhideWhenUsed="1"/>
-    <w:lsdException w:name="Normal Indent" w:semiHidden="1" w:unhideWhenUsed="1"/>
-    <w:lsdException w:name="footnote text" w:semiHidden="1" w:unhideWhenUsed="1"/>
-    <w:lsdException w:name="annotation text" w:semiHidden="1" w:unhideWhenUsed="1"/>
-    <w:lsdException w:name="header" w:semiHidden="1" w:unhideWhenUsed="1"/>
-    <w:lsdException w:name="footer" w:semiHidden="1" w:unhideWhenUsed="1"/>
-    <w:lsdException w:name="index heading" w:semiHidden="1" w:unhideWhenUsed="1"/>
-    <w:lsdException w:name="caption" w:semiHidden="1" w:uiPriority="35" w:unhideWhenUsed="1" w:qFormat="1"/>
-    <w:lsdException w:name="table of figures" w:semiHidden="1" w:unhideWhenUsed="1"/>
-    <w:lsdException w:name="envelope address" w:semiHidden="1" w:unhideWhenUsed="1"/>
-    <w:lsdException w:name="envelope return" w:semiHidden="1" w:unhideWhenUsed="1"/>
-    <w:lsdException w:name="footnote reference" w:semiHidden="1" w:unhideWhenUsed="1"/>
-    <w:lsdException w:name="annotation reference" w:semiHidden="1" w:unhideWhenUsed="1"/>
-    <w:lsdException w:name="line number" w:semiHidden="1" w:unhideWhenUsed="1"/>
-    <w:lsdException w:name="page number" w:semiHidden="1" w:unhideWhenUsed="1"/>
-    <w:lsdException w:name="endnote reference" w:semiHidden="1" w:unhideWhenUsed="1"/>
-    <w:lsdException w:name="endnote text" w:semiHidden="1" w:unhideWhenUsed="1"/>
-    <w:lsdException w:name="table of authorities" w:semiHidden="1" w:unhideWhenUsed="1"/>
-    <w:lsdException w:name="macro" w:semiHidden="1" w:unhideWhenUsed="1"/>
-    <w:lsdException w:name="toa heading" w:semiHidden="1" w:unhideWhenUsed="1"/>
-    <w:lsdException w:name="List" w:semiHidden="1" w:unhideWhenUsed="1"/>
-    <w:lsdException w:name="List Bullet" w:semiHidden="1" w:unhideWhenUsed="1"/>
-    <w:lsdException w:name="List Number" w:semiHidden="1" w:unhideWhenUsed="1"/>
-    <w:lsdException w:name="List 2" w:semiHidden="1" w:unhideWhenUsed="1"/>
-    <w:lsdException w:name="List 3" w:semiHidden="1" w:unhideWhenUsed="1"/>
-    <w:lsdException w:name="List 4" w:semiHidden="1" w:unhideWhenUsed="1"/>
-    <w:lsdException w:name="List 5" w:semiHidden="1" w:unhideWhenUsed="1"/>
-    <w:lsdException w:name="List Bullet 2" w:semiHidden="1" w:unhideWhenUsed="1"/>
-    <w:lsdException w:name="List Bullet 3" w:semiHidden="1" w:unhideWhenUsed="1"/>
-    <w:lsdException w:name="List Bullet 4" w:semiHidden="1" w:unhideWhenUsed="1"/>
-    <w:lsdException w:name="List Bullet 5" w:semiHidden="1" w:unhideWhenUsed="1"/>
-    <w:lsdException w:name="List Number 2" w:semiHidden="1" w:unhideWhenUsed="1"/>
-    <w:lsdException w:name="List Number 3" w:semiHidden="1" w:unhideWhenUsed="1"/>
-    <w:lsdException w:name="List Number 4" w:semiHidden="1" w:unhideWhenUsed="1"/>
-    <w:lsdException w:name="List Number 5" w:semiHidden="1" w:unhideWhenUsed="1"/>
-    <w:lsdException w:name="Title" w:uiPriority="10" w:qFormat="1"/>
-    <w:lsdException w:name="Closing" w:semiHidden="1" w:unhideWhenUsed="1"/>
-    <w:lsdException w:name="Signature" w:semiHidden="1" w:unhideWhenUsed="1"/>
-    <w:lsdException w:name="Default Paragraph Font" w:semiHidden="1" w:uiPriority="1" w:unhideWhenUsed="1"/>
-    <w:lsdException w:name="Body Text" w:semiHidden="1" w:unhideWhenUsed="1"/>
-    <w:lsdException w:name="Body Text Indent" w:semiHidden="1" w:unhideWhenUsed="1"/>
-    <w:lsdException w:name="List Continue" w:semiHidden="1" w:unhideWhenUsed="1"/>
-    <w:lsdException w:name="List Continue 2" w:semiHidden="1" w:unhideWhenUsed="1"/>
-    <w:lsdException w:name="List Continue 3" w:semiHidden="1" w:unhideWhenUsed="1"/>
-    <w:lsdException w:name="List Continue 4" w:semiHidden="1" w:unhideWhenUsed="1"/>
-    <w:lsdException w:name="List Continue 5" w:semiHidden="1" w:unhideWhenUsed="1"/>
-    <w:lsdException w:name="Message Header" w:semiHidden="1" w:unhideWhenUsed="1"/>
-    <w:lsdException w:name="Subtitle" w:uiPriority="11" w:qFormat="1"/>
-    <w:lsdException w:name="Salutation" w:semiHidden="1" w:unhideWhenUsed="1"/>
-    <w:lsdException w:name="Date" w:semiHidden="1" w:unhideWhenUsed="1"/>
-    <w:lsdException w:name="Body Text First Indent" w:semiHidden="1" w:unhideWhenUsed="1"/>
-    <w:lsdException w:name="Body Text First Indent 2" w:semiHidden="1" w:unhideWhenUsed="1"/>
-    <w:lsdException w:name="Note Heading" w:semiHidden="1" w:unhideWhenUsed="1"/>
-    <w:lsdException w:name="Body Text 2" w:semiHidden="1" w:unhideWhenUsed="1"/>
-    <w:lsdException w:name="Body Text 3" w:semiHidden="1" w:unhideWhenUsed="1"/>
-    <w:lsdException w:name="Body Text Indent 2" w:semiHidden="1" w:unhideWhenUsed="1"/>
-    <w:lsdException w:name="Body Text Indent 3" w:semiHidden="1" w:unhideWhenUsed="1"/>
-    <w:lsdException w:name="Block Text" w:semiHidden="1" w:unhideWhenUsed="1"/>
-    <w:lsdException w:name="Hyperlink" w:semiHidden="1" w:unhideWhenUsed="1"/>
-    <w:lsdException w:name="FollowedHyperlink" w:semiHidden="1" w:unhideWhenUsed="1"/>
-    <w:lsdException w:name="Strong" w:uiPriority="22" w:qFormat="1"/>
-    <w:lsdException w:name="Emphasis" w:uiPriority="20" w:qFormat="1"/>
-    <w:lsdException w:name="Document Map" w:semiHidden="1" w:unhideWhenUsed="1"/>
-    <w:lsdException w:name="Plain Text" w:semiHidden="1" w:unhideWhenUsed="1"/>
-    <w:lsdException w:name="E-mail Signature" w:semiHidden="1" w:unhideWhenUsed="1"/>
-    <w:lsdException w:name="HTML Top of Form" w:semiHidden="1" w:unhideWhenUsed="1"/>
-    <w:lsdException w:name="HTML Bottom of Form" w:semiHidden="1" w:unhideWhenUsed="1"/>
-    <w:lsdException w:name="Normal (Web)" w:semiHidden="1" w:unhideWhenUsed="1"/>
-    <w:lsdException w:name="HTML Acronym" w:semiHidden="1" w:unhideWhenUsed="1"/>
-    <w:lsdException w:name="HTML Address" w:semiHidden="1" w:unhideWhenUsed="1"/>
-    <w:lsdException w:name="HTML Cite" w:semiHidden="1" w:unhideWhenUsed="1"/>
-    <w:lsdException w:name="HTML Code" w:semiHidden="1" w:unhideWhenUsed="1"/>
-    <w:lsdException w:name="HTML Definition" w:semiHidden="1" w:unhideWhenUsed="1"/>
-    <w:lsdException w:name="HTML Keyboard" w:semiHidden="1" w:unhideWhenUsed="1"/>
-    <w:lsdException w:name="HTML Preformatted" w:semiHidden="1" w:unhideWhenUsed="1"/>
-    <w:lsdException w:name="HTML Sample" w:semiHidden="1" w:unhideWhenUsed="1"/>
-    <w:lsdException w:name="HTML Typewriter" w:semiHidden="1" w:unhideWhenUsed="1"/>
-    <w:lsdException w:name="HTML Variable" w:semiHidden="1" w:unhideWhenUsed="1"/>
-    <w:lsdException w:name="Normal Table" w:semiHidden="1" w:unhideWhenUsed="1"/>
-    <w:lsdException w:name="annotation subject" w:semiHidden="1" w:unhideWhenUsed="1"/>
-    <w:lsdException w:name="No List" w:semiHidden="1" w:unhideWhenUsed="1"/>
-    <w:lsdException w:name="Outline List 1" w:semiHidden="1" w:unhideWhenUsed="1"/>
-    <w:lsdException w:name="Outline List 2" w:semiHidden="1" w:unhideWhenUsed="1"/>
-    <w:lsdException w:name="Outline List 3" w:semiHidden="1" w:unhideWhenUsed="1"/>
-    <w:lsdException w:name="Table Simple 1" w:semiHidden="1" w:unhideWhenUsed="1"/>
-    <w:lsdException w:name="Table Simple 2" w:semiHidden="1" w:unhideWhenUsed="1"/>
-    <w:lsdException w:name="Table Simple 3" w:semiHidden="1" w:unhideWhenUsed="1"/>
-    <w:lsdException w:name="Table Classic 1" w:semiHidden="1" w:unhideWhenUsed="1"/>
-    <w:lsdException w:name="Table Classic 2" w:semiHidden="1" w:unhideWhenUsed="1"/>
-    <w:lsdException w:name="Table Classic 3" w:semiHidden="1" w:unhideWhenUsed="1"/>
-    <w:lsdException w:name="Table Classic 4" w:semiHidden="1" w:unhideWhenUsed="1"/>
-    <w:lsdException w:name="Table Colorful 1" w:semiHidden="1" w:unhideWhenUsed="1"/>
-    <w:lsdException w:name="Table Colorful 2" w:semiHidden="1" w:unhideWhenUsed="1"/>
-    <w:lsdException w:name="Table Colorful 3" w:semiHidden="1" w:unhideWhenUsed="1"/>
-    <w:lsdException w:name="Table Columns 1" w:semiHidden="1" w:unhideWhenUsed="1"/>
-    <w:lsdException w:name="Table Columns 2" w:semiHidden="1" w:unhideWhenUsed="1"/>
-    <w:lsdException w:name="Table Columns 3" w:semiHidden="1" w:unhideWhenUsed="1"/>
-    <w:lsdException w:name="Table Columns 4" w:semiHidden="1" w:unhideWhenUsed="1"/>
-    <w:lsdException w:name="Table Columns 5" w:semiHidden="1" w:unhideWhenUsed="1"/>
-    <w:lsdException w:name="Table Grid 1" w:semiHidden="1" w:unhideWhenUsed="1"/>
-    <w:lsdException w:name="Table Grid 2" w:semiHidden="1" w:unhideWhenUsed="1"/>
-    <w:lsdException w:name="Table Grid 3" w:semiHidden="1" w:unhideWhenUsed="1"/>
-    <w:lsdException w:name="Table Grid 4" w:semiHidden="1" w:unhideWhenUsed="1"/>
-    <w:lsdException w:name="Table Grid 5" w:semiHidden="1" w:unhideWhenUsed="1"/>
-    <w:lsdException w:name="Table Grid 6" w:semiHidden="1" w:unhideWhenUsed="1"/>
-    <w:lsdException w:name="Table Grid 7" w:semiHidden="1" w:unhideWhenUsed="1"/>
-    <w:lsdException w:name="Table Grid 8" w:semiHidden="1" w:unhideWhenUsed="1"/>
-    <w:lsdException w:name="Table List 1" w:semiHidden="1" w:unhideWhenUsed="1"/>
-    <w:lsdException w:name="Table List 2" w:semiHidden="1" w:unhideWhenUsed="1"/>
-    <w:lsdException w:name="Table List 3" w:semiHidden="1" w:unhideWhenUsed="1"/>
-    <w:lsdException w:name="Table List 4" w:semiHidden="1" w:unhideWhenUsed="1"/>
-    <w:lsdException w:name="Table List 5" w:semiHidden="1" w:unhideWhenUsed="1"/>
-    <w:lsdException w:name="Table List 6" w:semiHidden="1" w:unhideWhenUsed="1"/>
-    <w:lsdException w:name="Table List 7" w:semiHidden="1" w:unhideWhenUsed="1"/>
-    <w:lsdException w:name="Table List 8" w:semiHidden="1" w:unhideWhenUsed="1"/>
-    <w:lsdException w:name="Table 3D effects 1" w:semiHidden="1" w:unhideWhenUsed="1"/>
-    <w:lsdException w:name="Table 3D effects 2" w:semiHidden="1" w:unhideWhenUsed="1"/>
-    <w:lsdException w:name="Table 3D effects 3" w:semiHidden="1" w:unhideWhenUsed="1"/>
-    <w:lsdException w:name="Table Contemporary" w:semiHidden="1" w:unhideWhenUsed="1"/>
-    <w:lsdException w:name="Table Elegant" w:semiHidden="1" w:unhideWhenUsed="1"/>
-    <w:lsdException w:name="Table Professional" w:semiHidden="1" w:unhideWhenUsed="1"/>
-    <w:lsdException w:name="Table Subtle 1" w:semiHidden="1" w:unhideWhenUsed="1"/>
-    <w:lsdException w:name="Table Subtle 2" w:semiHidden="1" w:unhideWhenUsed="1"/>
-    <w:lsdException w:name="Table Web 1" w:semiHidden="1" w:unhideWhenUsed="1"/>
-    <w:lsdException w:name="Table Web 2" w:semiHidden="1" w:unhideWhenUsed="1"/>
-    <w:lsdException w:name="Table Web 3" w:semiHidden="1" w:unhideWhenUsed="1"/>
-    <w:lsdException w:name="Balloon Text" w:semiHidden="1" w:unhideWhenUsed="1"/>
-    <w:lsdException w:name="Table Grid" w:uiPriority="39"/>
-    <w:lsdException w:name="Table Theme" w:semiHidden="1" w:unhideWhenUsed="1"/>
-    <w:lsdException w:name="Placeholder Text" w:semiHidden="1"/>
-    <w:lsdException w:name="No Spacing" w:uiPriority="1" w:qFormat="1"/>
-    <w:lsdException w:name="Light Shading" w:uiPriority="60"/>
-    <w:lsdException w:name="Light List" w:uiPriority="61"/>
-    <w:lsdException w:name="Light Grid" w:uiPriority="62"/>
-    <w:lsdException w:name="Medium Shading 1" w:uiPriority="63"/>
-    <w:lsdException w:name="Medium Shading 2" w:uiPriority="64"/>
-    <w:lsdException w:name="Medium List 1" w:uiPriority="65"/>
-    <w:lsdException w:name="Medium List 2" w:uiPriority="66"/>
-    <w:lsdException w:name="Medium Grid 1" w:uiPriority="67"/>
-    <w:lsdException w:name="Medium Grid 2" w:uiPriority="68"/>
-    <w:lsdException w:name="Medium Grid 3" w:uiPriority="69"/>
-    <w:lsdException w:name="Dark List" w:uiPriority="70"/>
-    <w:lsdException w:name="Colorful Shading" w:uiPriority="71"/>
-    <w:lsdException w:name="Colorful List" w:uiPriority="72"/>
-    <w:lsdException w:name="Colorful Grid" w:uiPriority="73"/>
-    <w:lsdException w:name="Light Shading Accent 1" w:uiPriority="60"/>
-    <w:lsdException w:name="Light List Accent 1" w:uiPriority="61"/>
-    <w:lsdException w:name="Light Grid Accent 1" w:uiPriority="62"/>
-    <w:lsdException w:name="Medium Shading 1 Accent 1" w:uiPriority="63"/>
-    <w:lsdException w:name="Medium Shading 2 Accent 1" w:uiPriority="64"/>
-    <w:lsdException w:name="Medium List 1 Accent 1" w:uiPriority="65"/>
-    <w:lsdException w:name="Revision" w:semiHidden="1"/>
-    <w:lsdException w:name="List Paragraph" w:uiPriority="34" w:qFormat="1"/>
-    <w:lsdException w:name="Quote" w:uiPriority="29" w:qFormat="1"/>
-    <w:lsdException w:name="Intense Quote" w:uiPriority="30" w:qFormat="1"/>
-    <w:lsdException w:name="Medium List 2 Accent 1" w:uiPriority="66"/>
-    <w:lsdException w:name="Medium Grid 1 Accent 1" w:uiPriority="67"/>
-    <w:lsdException w:name="Medium Grid 2 Accent 1" w:uiPriority="68"/>
-    <w:lsdException w:name="Medium Grid 3 Accent 1" w:uiPriority="69"/>
-    <w:lsdException w:name="Dark List Accent 1" w:uiPriority="70"/>
-    <w:lsdException w:name="Colorful Shading Accent 1" w:uiPriority="71"/>
-    <w:lsdException w:name="Colorful List Accent 1" w:uiPriority="72"/>
-    <w:lsdException w:name="Colorful Grid Accent 1" w:uiPriority="73"/>
-    <w:lsdException w:name="Light Shading Accent 2" w:uiPriority="60"/>
-    <w:lsdException w:name="Light List Accent 2" w:uiPriority="61"/>
-    <w:lsdException w:name="Light Grid Accent 2" w:uiPriority="62"/>
-    <w:lsdException w:name="Medium Shading 1 Accent 2" w:uiPriority="63"/>
-    <w:lsdException w:name="Medium Shading 2 Accent 2" w:uiPriority="64"/>
-    <w:lsdException w:name="Medium List 1 Accent 2" w:uiPriority="65"/>
-    <w:lsdException w:name="Medium List 2 Accent 2" w:uiPriority="66"/>
-    <w:lsdException w:name="Medium Grid 1 Accent 2" w:uiPriority="67"/>
-    <w:lsdException w:name="Medium Grid 2 Accent 2" w:uiPriority="68"/>
-    <w:lsdException w:name="Medium Grid 3 Accent 2" w:uiPriority="69"/>
-    <w:lsdException w:name="Dark List Accent 2" w:uiPriority="70"/>
-    <w:lsdException w:name="Colorful Shading Accent 2" w:uiPriority="71"/>
-    <w:lsdException w:name="Colorful List Accent 2" w:uiPriority="72"/>
-    <w:lsdException w:name="Colorful Grid Accent 2" w:uiPriority="73"/>
-    <w:lsdException w:name="Light Shading Accent 3" w:uiPriority="60"/>
-    <w:lsdException w:name="Light List Accent 3" w:uiPriority="61"/>
-    <w:lsdException w:name="Light Grid Accent 3" w:uiPriority="62"/>
-    <w:lsdException w:name="Medium Shading 1 Accent 3" w:uiPriority="63"/>
-    <w:lsdException w:name="Medium Shading 2 Accent 3" w:uiPriority="64"/>
-    <w:lsdException w:name="Medium List 1 Accent 3" w:uiPriority="65"/>
-    <w:lsdException w:name="Medium List 2 Accent 3" w:uiPriority="66"/>
-    <w:lsdException w:name="Medium Grid 1 Accent 3" w:uiPriority="67"/>
-    <w:lsdException w:name="Medium Grid 2 Accent 3" w:uiPriority="68"/>
-    <w:lsdException w:name="Medium Grid 3 Accent 3" w:uiPriority="69"/>
-    <w:lsdException w:name="Dark List Accent 3" w:uiPriority="70"/>
-    <w:lsdException w:name="Colorful Shading Accent 3" w:uiPriority="71"/>
-    <w:lsdException w:name="Colorful List Accent 3" w:uiPriority="72"/>
-    <w:lsdException w:name="Colorful Grid Accent 3" w:uiPriority="73"/>
-    <w:lsdException w:name="Light Shading Accent 4" w:uiPriority="60"/>
-    <w:lsdException w:name="Light List Accent 4" w:uiPriority="61"/>
-    <w:lsdException w:name="Light Grid Accent 4" w:uiPriority="62"/>
-    <w:lsdException w:name="Medium Shading 1 Accent 4" w:uiPriority="63"/>
-    <w:lsdException w:name="Medium Shading 2 Accent 4" w:uiPriority="64"/>
-    <w:lsdException w:name="Medium List 1 Accent 4" w:uiPriority="65"/>
-    <w:lsdException w:name="Medium List 2 Accent 4" w:uiPriority="66"/>
-    <w:lsdException w:name="Medium Grid 1 Accent 4" w:uiPriority="67"/>
-    <w:lsdException w:name="Medium Grid 2 Accent 4" w:uiPriority="68"/>
-    <w:lsdException w:name="Medium Grid 3 Accent 4" w:uiPriority="69"/>
-    <w:lsdException w:name="Dark List Accent 4" w:uiPriority="70"/>
-    <w:lsdException w:name="Colorful Shading Accent 4" w:uiPriority="71"/>
-    <w:lsdException w:name="Colorful List Accent 4" w:uiPriority="72"/>
-    <w:lsdException w:name="Colorful Grid Accent 4" w:uiPriority="73"/>
-    <w:lsdException w:name="Light Shading Accent 5" w:uiPriority="60"/>
-    <w:lsdException w:name="Light List Accent 5" w:uiPriority="61"/>
-    <w:lsdException w:name="Light Grid Accent 5" w:uiPriority="62"/>
-    <w:lsdException w:name="Medium Shading 1 Accent 5" w:uiPriority="63"/>
-    <w:lsdException w:name="Medium Shading 2 Accent 5" w:uiPriority="64"/>
-    <w:lsdException w:name="Medium List 1 Accent 5" w:uiPriority="65"/>
-    <w:lsdException w:name="Medium List 2 Accent 5" w:uiPriority="66"/>
-    <w:lsdException w:name="Medium Grid 1 Accent 5" w:uiPriority="67"/>
-    <w:lsdException w:name="Medium Grid 2 Accent 5" w:uiPriority="68"/>
-    <w:lsdException w:name="Medium Grid 3 Accent 5" w:uiPriority="69"/>
-    <w:lsdException w:name="Dark List Accent 5" w:uiPriority="70"/>
-    <w:lsdException w:name="Colorful Shading Accent 5" w:uiPriority="71"/>
-    <w:lsdException w:name="Colorful List Accent 5" w:uiPriority="72"/>
-    <w:lsdException w:name="Colorful Grid Accent 5" w:uiPriority="73"/>
-    <w:lsdException w:name="Light Shading Accent 6" w:uiPriority="60"/>
-    <w:lsdException w:name="Light List Accent 6" w:uiPriority="61"/>
-    <w:lsdException w:name="Light Grid Accent 6" w:uiPriority="62"/>
-    <w:lsdException w:name="Medium Shading 1 Accent 6" w:uiPriority="63"/>
-    <w:lsdException w:name="Medium Shading 2 Accent 6" w:uiPriority="64"/>
-    <w:lsdException w:name="Medium List 1 Accent 6" w:uiPriority="65"/>
-    <w:lsdException w:name="Medium List 2 Accent 6" w:uiPriority="66"/>
-    <w:lsdException w:name="Medium Grid 1 Accent 6" w:uiPriority="67"/>
-    <w:lsdException w:name="Medium Grid 2 Accent 6" w:uiPriority="68"/>
-    <w:lsdException w:name="Medium Grid 3 Accent 6" w:uiPriority="69"/>
-    <w:lsdException w:name="Dark List Accent 6" w:uiPriority="70"/>
-    <w:lsdException w:name="Colorful Shading Accent 6" w:uiPriority="71"/>
-    <w:lsdException w:name="Colorful List Accent 6" w:uiPriority="72"/>
-    <w:lsdException w:name="Colorful Grid Accent 6" w:uiPriority="73"/>
-    <w:lsdException w:name="Subtle Emphasis" w:uiPriority="19" w:qFormat="1"/>
-    <w:lsdException w:name="Intense Emphasis" w:uiPriority="21" w:qFormat="1"/>
-    <w:lsdException w:name="Subtle Reference" w:uiPriority="31" w:qFormat="1"/>
-    <w:lsdException w:name="Intense Reference" w:uiPriority="32" w:qFormat="1"/>
-    <w:lsdException w:name="Book Title" w:uiPriority="33" w:qFormat="1"/>
-    <w:lsdException w:name="Bibliography" w:semiHidden="1" w:uiPriority="37" w:unhideWhenUsed="1"/>
-    <w:lsdException w:name="TOC Heading" w:semiHidden="1" w:uiPriority="39" w:unhideWhenUsed="1" w:qFormat="1"/>
-    <w:lsdException w:name="Plain Table 1" w:uiPriority="41"/>
-    <w:lsdException w:name="Plain Table 2" w:uiPriority="42"/>
-    <w:lsdException w:name="Plain Table 3" w:uiPriority="43"/>
-    <w:lsdException w:name="Plain Table 4" w:uiPriority="44"/>
-    <w:lsdException w:name="Plain Table 5" w:uiPriority="45"/>
-    <w:lsdException w:name="Grid Table Light" w:uiPriority="40"/>
-    <w:lsdException w:name="Grid Table 1 Light" w:uiPriority="46"/>
-    <w:lsdException w:name="Grid Table 2" w:uiPriority="47"/>
-    <w:lsdException w:name="Grid Table 3" w:uiPriority="48"/>
-    <w:lsdException w:name="Grid Table 4" w:uiPriority="49"/>
-    <w:lsdException w:name="Grid Table 5 Dark" w:uiPriority="50"/>
-    <w:lsdException w:name="Grid Table 6 Colorful" w:uiPriority="51"/>
-    <w:lsdException w:name="Grid Table 7 Colorful" w:uiPriority="52"/>
-    <w:lsdException w:name="Grid Table 1 Light Accent 1" w:uiPriority="46"/>
-    <w:lsdException w:name="Grid Table 2 Accent 1" w:uiPriority="47"/>
-    <w:lsdException w:name="Grid Table 3 Accent 1" w:uiPriority="48"/>
-    <w:lsdException w:name="Grid Table 4 Accent 1" w:uiPriority="49"/>
-    <w:lsdException w:name="Grid Table 5 Dark Accent 1" w:uiPriority="50"/>
-    <w:lsdException w:name="Grid Table 6 Colorful Accent 1" w:uiPriority="51"/>
-    <w:lsdException w:name="Grid Table 7 Colorful Accent 1" w:uiPriority="52"/>
-    <w:lsdException w:name="Grid Table 1 Light Accent 2" w:uiPriority="46"/>
-    <w:lsdException w:name="Grid Table 2 Accent 2" w:uiPriority="47"/>
-    <w:lsdException w:name="Grid Table 3 Accent 2" w:uiPriority="48"/>
-    <w:lsdException w:name="Grid Table 4 Accent 2" w:uiPriority="49"/>
-    <w:lsdException w:name="Grid Table 5 Dark Accent 2" w:uiPriority="50"/>
-    <w:lsdException w:name="Grid Table 6 Colorful Accent 2" w:uiPriority="51"/>
-    <w:lsdException w:name="Grid Table 7 Colorful Accent 2" w:uiPriority="52"/>
-    <w:lsdException w:name="Grid Table 1 Light Accent 3" w:uiPriority="46"/>
-    <w:lsdException w:name="Grid Table 2 Accent 3" w:uiPriority="47"/>
-    <w:lsdException w:name="Grid Table 3 Accent 3" w:uiPriority="48"/>
-    <w:lsdException w:name="Grid Table 4 Accent 3" w:uiPriority="49"/>
-    <w:lsdException w:name="Grid Table 5 Dark Accent 3" w:uiPriority="50"/>
-    <w:lsdException w:name="Grid Table 6 Colorful Accent 3" w:uiPriority="51"/>
-    <w:lsdException w:name="Grid Table 7 Colorful Accent 3" w:uiPriority="52"/>
-    <w:lsdException w:name="Grid Table 1 Light Accent 4" w:uiPriority="46"/>
-    <w:lsdException w:name="Grid Table 2 Accent 4" w:uiPriority="47"/>
-    <w:lsdException w:name="Grid Table 3 Accent 4" w:uiPriority="48"/>
-    <w:lsdException w:name="Grid Table 4 Accent 4" w:uiPriority="49"/>
-    <w:lsdException w:name="Grid Table 5 Dark Accent 4" w:uiPriority="50"/>
-    <w:lsdException w:name="Grid Table 6 Colorful Accent 4" w:uiPriority="51"/>
-    <w:lsdException w:name="Grid Table 7 Colorful Accent 4" w:uiPriority="52"/>
-    <w:lsdException w:name="Grid Table 1 Light Accent 5" w:uiPriority="46"/>
-    <w:lsdException w:name="Grid Table 2 Accent 5" w:uiPriority="47"/>
-    <w:lsdException w:name="Grid Table 3 Accent 5" w:uiPriority="48"/>
-    <w:lsdException w:name="Grid Table 4 Accent 5" w:uiPriority="49"/>
-    <w:lsdException w:name="Grid Table 5 Dark Accent 5" w:uiPriority="50"/>
-    <w:lsdException w:name="Grid Table 6 Colorful Accent 5" w:uiPriority="51"/>
-    <w:lsdException w:name="Grid Table 7 Colorful Accent 5" w:uiPriority="52"/>
-    <w:lsdException w:name="Grid Table 1 Light Accent 6" w:uiPriority="46"/>
-    <w:lsdException w:name="Grid Table 2 Accent 6" w:uiPriority="47"/>
-    <w:lsdException w:name="Grid Table 3 Accent 6" w:uiPriority="48"/>
-    <w:lsdException w:name="Grid Table 4 Accent 6" w:uiPriority="49"/>
-    <w:lsdException w:name="Grid Table 5 Dark Accent 6" w:uiPriority="50"/>
-    <w:lsdException w:name="Grid Table 6 Colorful Accent 6" w:uiPriority="51"/>
-    <w:lsdException w:name="Grid Table 7 Colorful Accent 6" w:uiPriority="52"/>
-    <w:lsdException w:name="List Table 1 Light" w:uiPriority="46"/>
-    <w:lsdException w:name="List Table 2" w:uiPriority="47"/>
-    <w:lsdException w:name="List Table 3" w:uiPriority="48"/>
-    <w:lsdException w:name="List Table 4" w:uiPriority="49"/>
-    <w:lsdException w:name="List Table 5 Dark" w:uiPriority="50"/>
-    <w:lsdException w:name="List Table 6 Colorful" w:uiPriority="51"/>
-    <w:lsdException w:name="List Table 7 Colorful" w:uiPriority="52"/>
-    <w:lsdException w:name="List Table 1 Light Accent 1" w:uiPriority="46"/>
-    <w:lsdException w:name="List Table 2 Accent 1" w:uiPriority="47"/>
-    <w:lsdException w:name="List Table 3 Accent 1" w:uiPriority="48"/>
-    <w:lsdException w:name="List Table 4 Accent 1" w:uiPriority="49"/>
-    <w:lsdException w:name="List Table 5 Dark Accent 1" w:uiPriority="50"/>
-    <w:lsdException w:name="List Table 6 Colorful Accent 1" w:uiPriority="51"/>
-    <w:lsdException w:name="List Table 7 Colorful Accent 1" w:uiPriority="52"/>
-    <w:lsdException w:name="List Table 1 Light Accent 2" w:uiPriority="46"/>
-    <w:lsdException w:name="List Table 2 Accent 2" w:uiPriority="47"/>
-    <w:lsdException w:name="List Table 3 Accent 2" w:uiPriority="48"/>
-    <w:lsdException w:name="List Table 4 Accent 2" w:uiPriority="49"/>
-    <w:lsdException w:name="List Table 5 Dark Accent 2" w:uiPriority="50"/>
-    <w:lsdException w:name="List Table 6 Colorful Accent 2" w:uiPriority="51"/>
-    <w:lsdException w:name="List Table 7 Colorful Accent 2" w:uiPriority="52"/>
-    <w:lsdException w:name="List Table 1 Light Accent 3" w:uiPriority="46"/>
-    <w:lsdException w:name="List Table 2 Accent 3" w:uiPriority="47"/>
-    <w:lsdException w:name="List Table 3 Accent 3" w:uiPriority="48"/>
-    <w:lsdException w:name="List Table 4 Accent 3" w:uiPriority="49"/>
-    <w:lsdException w:name="List Table 5 Dark Accent 3" w:uiPriority="50"/>
-    <w:lsdException w:name="List Table 6 Colorful Accent 3" w:uiPriority="51"/>
-    <w:lsdException w:name="List Table 7 Colorful Accent 3" w:uiPriority="52"/>
-    <w:lsdException w:name="List Table 1 Light Accent 4" w:uiPriority="46"/>
-    <w:lsdException w:name="List Table 2 Accent 4" w:uiPriority="47"/>
-    <w:lsdException w:name="List Table 3 Accent 4" w:uiPriority="48"/>
-    <w:lsdException w:name="List Table 4 Accent 4" w:uiPriority="49"/>
-    <w:lsdException w:name="List Table 5 Dark Accent 4" w:uiPriority="50"/>
-    <w:lsdException w:name="List Table 6 Colorful Accent 4" w:uiPriority="51"/>
-    <w:lsdException w:name="List Table 7 Colorful Accent 4" w:uiPriority="52"/>
-    <w:lsdException w:name="List Table 1 Light Accent 5" w:uiPriority="46"/>
-    <w:lsdException w:name="List Table 2 Accent 5" w:uiPriority="47"/>
-    <w:lsdException w:name="List Table 3 Accent 5" w:uiPriority="48"/>
-    <w:lsdException w:name="List Table 4 Accent 5" w:uiPriority="49"/>
-    <w:lsdException w:name="List Table 5 Dark Accent 5" w:uiPriority="50"/>
-    <w:lsdException w:name="List Table 6 Colorful Accent 5" w:uiPriority="51"/>
-    <w:lsdException w:name="List Table 7 Colorful Accent 5" w:uiPriority="52"/>
-    <w:lsdException w:name="List Table 1 Light Accent 6" w:uiPriority="46"/>
-    <w:lsdException w:name="List Table 2 Accent 6" w:uiPriority="47"/>
-    <w:lsdException w:name="List Table 3 Accent 6" w:uiPriority="48"/>
-    <w:lsdException w:name="List Table 4 Accent 6" w:uiPriority="49"/>
-    <w:lsdException w:name="List Table 5 Dark Accent 6" w:uiPriority="50"/>
-    <w:lsdException w:name="List Table 6 Colorful Accent 6" w:uiPriority="51"/>
-    <w:lsdException w:name="List Table 7 Colorful Accent 6" w:uiPriority="52"/>
-    <w:lsdException w:name="Mention" w:semiHidden="1" w:unhideWhenUsed="1"/>
-    <w:lsdException w:name="Smart Hyperlink" w:semiHidden="1" w:unhideWhenUsed="1"/>
-    <w:lsdException w:name="Hashtag" w:semiHidden="1" w:unhideWhenUsed="1"/>
-  </w:latentStyles>
-  <w:style w:type="paragraph" w:default="1" w:styleId="Normal">
-    <w:name w:val="Normal"/>
-    <w:qFormat/>
-  </w:style>
-  <w:style w:type="character" w:default="1" w:styleId="DefaultParagraphFont">
-    <w:name w:val="Default Paragraph Font"/>
-    <w:uiPriority w:val="1"/>
-    <w:semiHidden/>
-    <w:unhideWhenUsed/>
-  </w:style>
-  <w:style w:type="table" w:default="1" w:styleId="TableNormal">
-    <w:name w:val="Normal Table"/>
-    <w:uiPriority w:val="99"/>
-    <w:semiHidden/>
-    <w:unhideWhenUsed/>
-    <w:tblPr>
-      <w:tblInd w:w="0" w:type="dxa"/>
-      <w:tblCellMar>
-        <w:top w:w="0" w:type="dxa"/>
-        <w:left w:w="108" w:type="dxa"/>
-        <w:bottom w:w="0" w:type="dxa"/>
-        <w:right w:w="108" w:type="dxa"/>
-      </w:tblCellMar>
-    </w:tblPr>
-  </w:style>
-  <w:style w:type="numbering" w:default="1" w:styleId="NoList">
-    <w:name w:val="No List"/>
-    <w:uiPriority w:val="99"/>
-    <w:semiHidden/>
-    <w:unhideWhenUsed/>
-  </w:style>
-  <w:style w:type="paragraph" w:customStyle="1" w:styleId="B0090E436BFB42A5A0034E208660D7A3">
-    <w:name w:val="B0090E436BFB42A5A0034E208660D7A3"/>
-    <w:rsid w:val="00A505DE"/>
-  </w:style>
-</w:styles>
-</file>
-
-<file path=word/glossary/webSettings.xml><?xml version="1.0" encoding="utf-8"?>
-<w:webSettings xmlns:mc="http://schemas.openxmlformats.org/markup-compatibility/2006" xmlns:r="http://schemas.openxmlformats.org/officeDocument/2006/relationships" xmlns:w="http://schemas.openxmlformats.org/wordprocessingml/2006/main" xmlns:w14="http://schemas.microsoft.com/office/word/2010/wordml" xmlns:w15="http://schemas.microsoft.com/office/word/2012/wordml" xmlns:w16se="http://schemas.microsoft.com/office/word/2015/wordml/symex" mc:Ignorable="w14 w15 w16se">
-  <w:optimizeForBrowser/>
-  <w:allowPNG/>
-</w:webSettings>
-</file>
-
 <file path=word/theme/theme1.xml><?xml version="1.0" encoding="utf-8"?>
 <a:theme xmlns:a="http://schemas.openxmlformats.org/drawingml/2006/main" name="Office-tema">
   <a:themeElements>

--- a/assignments/ass03/answers/doc.docx
+++ b/assignments/ass03/answers/doc.docx
@@ -1001,15 +1001,7 @@
           <w:iCs/>
           <w:highlight w:val="red"/>
         </w:rPr>
-        <w:t xml:space="preserve"> </w:t>
-      </w:r>
-      <w:r>
-        <w:rPr>
-          <w:b/>
-          <w:iCs/>
-          <w:highlight w:val="red"/>
-        </w:rPr>
-        <w:t xml:space="preserve">Kommer fixas av </w:t>
+        <w:t xml:space="preserve"> Kommer fixas av </w:t>
       </w:r>
       <w:proofErr w:type="spellStart"/>
       <w:r>
@@ -1166,8 +1158,6 @@
         </w:rPr>
         <w:t>tomki</w:t>
       </w:r>
-      <w:bookmarkStart w:id="0" w:name="_GoBack"/>
-      <w:bookmarkEnd w:id="0"/>
       <w:proofErr w:type="spellEnd"/>
     </w:p>
     <w:p>
@@ -1658,11 +1648,15 @@
         </w:numPr>
         <w:rPr>
           <w:iCs/>
-        </w:rPr>
-      </w:pPr>
-      <w:r>
-        <w:rPr>
-          <w:iCs/>
+          <w:highlight w:val="yellow"/>
+        </w:rPr>
+      </w:pPr>
+      <w:bookmarkStart w:id="0" w:name="_GoBack"/>
+      <w:bookmarkEnd w:id="0"/>
+      <w:r>
+        <w:rPr>
+          <w:iCs/>
+          <w:highlight w:val="yellow"/>
         </w:rPr>
         <w:t xml:space="preserve">Se uppgift c för bubble sort-analysen: </w:t>
       </w:r>
@@ -1670,6 +1664,7 @@
         <w:rPr>
           <w:b/>
           <w:iCs/>
+          <w:highlight w:val="yellow"/>
         </w:rPr>
         <w:t>0 %</w:t>
       </w:r>
@@ -1683,17 +1678,20 @@
         </w:numPr>
         <w:rPr>
           <w:iCs/>
-        </w:rPr>
-      </w:pPr>
-      <w:r>
-        <w:rPr>
-          <w:iCs/>
+          <w:highlight w:val="yellow"/>
+        </w:rPr>
+      </w:pPr>
+      <w:r>
+        <w:rPr>
+          <w:iCs/>
+          <w:highlight w:val="yellow"/>
         </w:rPr>
         <w:t>Se uppgift d för bubble sort-analysen</w:t>
       </w:r>
       <w:r>
         <w:rPr>
           <w:iCs/>
+          <w:highlight w:val="yellow"/>
         </w:rPr>
         <w:t xml:space="preserve">: </w:t>
       </w:r>
@@ -1701,6 +1699,7 @@
         <w:rPr>
           <w:b/>
           <w:iCs/>
+          <w:highlight w:val="yellow"/>
         </w:rPr>
         <w:t>0 %</w:t>
       </w:r>
@@ -2064,11 +2063,13 @@
         </w:numPr>
         <w:rPr>
           <w:iCs/>
-        </w:rPr>
-      </w:pPr>
-      <w:r>
-        <w:rPr>
-          <w:iCs/>
+          <w:highlight w:val="yellow"/>
+        </w:rPr>
+      </w:pPr>
+      <w:r>
+        <w:rPr>
+          <w:iCs/>
+          <w:highlight w:val="yellow"/>
         </w:rPr>
         <w:t xml:space="preserve">Se uppgift c för bubble sort-analysen: </w:t>
       </w:r>
@@ -2076,6 +2077,7 @@
         <w:rPr>
           <w:b/>
           <w:iCs/>
+          <w:highlight w:val="yellow"/>
         </w:rPr>
         <w:t>0 %</w:t>
       </w:r>
@@ -2089,17 +2091,20 @@
         </w:numPr>
         <w:rPr>
           <w:iCs/>
-        </w:rPr>
-      </w:pPr>
-      <w:r>
-        <w:rPr>
-          <w:iCs/>
+          <w:highlight w:val="yellow"/>
+        </w:rPr>
+      </w:pPr>
+      <w:r>
+        <w:rPr>
+          <w:iCs/>
+          <w:highlight w:val="yellow"/>
         </w:rPr>
         <w:t>Se uppgift d för bubble sort-analysen</w:t>
       </w:r>
       <w:r>
         <w:rPr>
           <w:iCs/>
+          <w:highlight w:val="yellow"/>
         </w:rPr>
         <w:t xml:space="preserve">: </w:t>
       </w:r>
@@ -2107,6 +2112,7 @@
         <w:rPr>
           <w:b/>
           <w:iCs/>
+          <w:highlight w:val="yellow"/>
         </w:rPr>
         <w:t>0 %</w:t>
       </w:r>
@@ -2445,6 +2451,15 @@
       <w:r>
         <w:t>Svar:</w:t>
       </w:r>
+      <w:r>
+        <w:t xml:space="preserve"> </w:t>
+      </w:r>
+      <w:r>
+        <w:rPr>
+          <w:highlight w:val="yellow"/>
+        </w:rPr>
+        <w:t>OBS EJ TID I MILLISEKUNDER!!!!!</w:t>
+      </w:r>
     </w:p>
     <w:p>
       <w:pPr>
@@ -2668,11 +2683,13 @@
         </w:numPr>
         <w:rPr>
           <w:iCs/>
-        </w:rPr>
-      </w:pPr>
-      <w:r>
-        <w:rPr>
-          <w:iCs/>
+          <w:highlight w:val="yellow"/>
+        </w:rPr>
+      </w:pPr>
+      <w:r>
+        <w:rPr>
+          <w:iCs/>
+          <w:highlight w:val="yellow"/>
         </w:rPr>
         <w:t xml:space="preserve">Se uppgift c för bubble sort-analysen: </w:t>
       </w:r>
@@ -2680,6 +2697,7 @@
         <w:rPr>
           <w:b/>
           <w:iCs/>
+          <w:highlight w:val="yellow"/>
         </w:rPr>
         <w:t>0 %</w:t>
       </w:r>
@@ -2693,11 +2711,13 @@
         </w:numPr>
         <w:rPr>
           <w:iCs/>
-        </w:rPr>
-      </w:pPr>
-      <w:r>
-        <w:rPr>
-          <w:iCs/>
+          <w:highlight w:val="yellow"/>
+        </w:rPr>
+      </w:pPr>
+      <w:r>
+        <w:rPr>
+          <w:iCs/>
+          <w:highlight w:val="yellow"/>
         </w:rPr>
         <w:t xml:space="preserve">Se uppgift d för bubble sort-analysen: </w:t>
       </w:r>
@@ -2705,6 +2725,7 @@
         <w:rPr>
           <w:b/>
           <w:iCs/>
+          <w:highlight w:val="yellow"/>
         </w:rPr>
         <w:t>0 %</w:t>
       </w:r>
@@ -3327,11 +3348,13 @@
         </w:numPr>
         <w:rPr>
           <w:iCs/>
-        </w:rPr>
-      </w:pPr>
-      <w:r>
-        <w:rPr>
-          <w:iCs/>
+          <w:highlight w:val="yellow"/>
+        </w:rPr>
+      </w:pPr>
+      <w:r>
+        <w:rPr>
+          <w:iCs/>
+          <w:highlight w:val="yellow"/>
         </w:rPr>
         <w:t xml:space="preserve">Se uppgift c för bubble sort-analysen: </w:t>
       </w:r>
@@ -3339,6 +3362,7 @@
         <w:rPr>
           <w:b/>
           <w:iCs/>
+          <w:highlight w:val="yellow"/>
         </w:rPr>
         <w:t>0 %</w:t>
       </w:r>
@@ -3352,11 +3376,13 @@
         </w:numPr>
         <w:rPr>
           <w:iCs/>
-        </w:rPr>
-      </w:pPr>
-      <w:r>
-        <w:rPr>
-          <w:iCs/>
+          <w:highlight w:val="yellow"/>
+        </w:rPr>
+      </w:pPr>
+      <w:r>
+        <w:rPr>
+          <w:iCs/>
+          <w:highlight w:val="yellow"/>
         </w:rPr>
         <w:t xml:space="preserve">Se uppgift d för bubble sort-analysen: </w:t>
       </w:r>
@@ -3364,6 +3390,7 @@
         <w:rPr>
           <w:b/>
           <w:iCs/>
+          <w:highlight w:val="yellow"/>
         </w:rPr>
         <w:t>0 %</w:t>
       </w:r>
@@ -3973,7 +4000,7 @@
           <w:rPr>
             <w:noProof/>
           </w:rPr>
-          <w:t>3</w:t>
+          <w:t>6</w:t>
         </w:r>
         <w:r>
           <w:fldChar w:fldCharType="end"/>
@@ -6155,69 +6182,6 @@
             <a:effectLst/>
           </c:spPr>
         </c:majorGridlines>
-        <c:title>
-          <c:tx>
-            <c:rich>
-              <a:bodyPr rot="-5400000" spcFirstLastPara="1" vertOverflow="ellipsis" vert="horz" wrap="square" anchor="ctr" anchorCtr="1"/>
-              <a:lstStyle/>
-              <a:p>
-                <a:pPr>
-                  <a:defRPr sz="1400" b="0" i="0" u="none" strike="noStrike" kern="1200" baseline="0">
-                    <a:solidFill>
-                      <a:schemeClr val="tx1">
-                        <a:lumMod val="65000"/>
-                        <a:lumOff val="35000"/>
-                      </a:schemeClr>
-                    </a:solidFill>
-                    <a:latin typeface="+mn-lt"/>
-                    <a:ea typeface="+mn-ea"/>
-                    <a:cs typeface="+mn-cs"/>
-                  </a:defRPr>
-                </a:pPr>
-                <a:r>
-                  <a:rPr lang="sv-SE" sz="1400"/>
-                  <a:t>Tid millisekunder</a:t>
-                </a:r>
-              </a:p>
-            </c:rich>
-          </c:tx>
-          <c:layout>
-            <c:manualLayout>
-              <c:xMode val="edge"/>
-              <c:yMode val="edge"/>
-              <c:x val="1.5855855855855857E-2"/>
-              <c:y val="0.43655215553145676"/>
-            </c:manualLayout>
-          </c:layout>
-          <c:overlay val="0"/>
-          <c:spPr>
-            <a:noFill/>
-            <a:ln>
-              <a:noFill/>
-            </a:ln>
-            <a:effectLst/>
-          </c:spPr>
-          <c:txPr>
-            <a:bodyPr rot="-5400000" spcFirstLastPara="1" vertOverflow="ellipsis" vert="horz" wrap="square" anchor="ctr" anchorCtr="1"/>
-            <a:lstStyle/>
-            <a:p>
-              <a:pPr>
-                <a:defRPr sz="1400" b="0" i="0" u="none" strike="noStrike" kern="1200" baseline="0">
-                  <a:solidFill>
-                    <a:schemeClr val="tx1">
-                      <a:lumMod val="65000"/>
-                      <a:lumOff val="35000"/>
-                    </a:schemeClr>
-                  </a:solidFill>
-                  <a:latin typeface="+mn-lt"/>
-                  <a:ea typeface="+mn-ea"/>
-                  <a:cs typeface="+mn-cs"/>
-                </a:defRPr>
-              </a:pPr>
-              <a:endParaRPr lang="en-US"/>
-            </a:p>
-          </c:txPr>
-        </c:title>
         <c:numFmt formatCode="General" sourceLinked="1"/>
         <c:majorTickMark val="none"/>
         <c:minorTickMark val="none"/>

--- a/assignments/ass03/answers/doc.docx
+++ b/assignments/ass03/answers/doc.docx
@@ -207,7 +207,7 @@
       <w:r>
         <w:rPr>
           <w:noProof/>
-          <w:lang w:val="en-US"/>
+          <w:lang w:eastAsia="sv-SE"/>
         </w:rPr>
         <w:drawing>
           <wp:inline distT="0" distB="0" distL="0" distR="0" wp14:anchorId="0F1DF41A" wp14:editId="16132AF9">
@@ -504,7 +504,7 @@
       <w:r>
         <w:rPr>
           <w:noProof/>
-          <w:lang w:val="en-US"/>
+          <w:lang w:eastAsia="sv-SE"/>
         </w:rPr>
         <w:drawing>
           <wp:inline distT="0" distB="0" distL="0" distR="0" wp14:anchorId="28D3B6D6" wp14:editId="3026BDD2">
@@ -633,7 +633,7 @@
       <w:r>
         <w:rPr>
           <w:noProof/>
-          <w:lang w:val="en-US"/>
+          <w:lang w:eastAsia="sv-SE"/>
         </w:rPr>
         <w:drawing>
           <wp:inline distT="0" distB="0" distL="0" distR="0" wp14:anchorId="655A5D79" wp14:editId="7E6BA02A">
@@ -863,182 +863,26 @@
       </w:pPr>
     </w:p>
     <w:p>
-      <w:pPr>
-        <w:pStyle w:val="ListParagraph"/>
-      </w:pPr>
       <w:r>
         <w:t>Svar:</w:t>
       </w:r>
     </w:p>
     <w:p>
-      <w:pPr>
-        <w:pStyle w:val="ListParagraph"/>
-      </w:pPr>
-    </w:p>
-    <w:p>
-      <w:pPr>
-        <w:rPr>
-          <w:rStyle w:val="IntenseReference"/>
-        </w:rPr>
-      </w:pPr>
-      <w:r>
-        <w:rPr>
-          <w:rStyle w:val="IntenseReference"/>
-        </w:rPr>
-        <w:t>Analys</w:t>
-      </w:r>
-      <w:r>
-        <w:rPr>
-          <w:rStyle w:val="IntenseReference"/>
-        </w:rPr>
-        <w:t xml:space="preserve"> av</w:t>
-      </w:r>
-      <w:r>
-        <w:rPr>
-          <w:rStyle w:val="IntenseReference"/>
-        </w:rPr>
-        <w:t xml:space="preserve"> bubble sort</w:t>
-      </w:r>
-    </w:p>
-    <w:p>
-      <w:pPr>
-        <w:pStyle w:val="ListParagraph"/>
-        <w:numPr>
-          <w:ilvl w:val="0"/>
-          <w:numId w:val="5"/>
-        </w:numPr>
-        <w:rPr>
-          <w:iCs/>
-        </w:rPr>
-      </w:pPr>
-      <w:r>
-        <w:rPr>
-          <w:iCs/>
-        </w:rPr>
-        <w:t xml:space="preserve">Bubble sort har den kod som ser mest enkel ut </w:t>
-      </w:r>
-      <w:r>
-        <w:rPr>
-          <w:iCs/>
-        </w:rPr>
-        <w:t>enligt mig</w:t>
-      </w:r>
-      <w:r>
-        <w:rPr>
-          <w:iCs/>
-        </w:rPr>
-        <w:t>, jämfört med de två andra.</w:t>
-      </w:r>
-    </w:p>
-    <w:p>
-      <w:pPr>
-        <w:pStyle w:val="ListParagraph"/>
-        <w:numPr>
-          <w:ilvl w:val="0"/>
-          <w:numId w:val="5"/>
-        </w:numPr>
-        <w:rPr>
-          <w:iCs/>
-        </w:rPr>
-      </w:pPr>
-      <w:r>
-        <w:rPr>
-          <w:iCs/>
-        </w:rPr>
-        <w:t xml:space="preserve">Bubble sort-algoritmen anropar </w:t>
-      </w:r>
-      <w:r>
-        <w:rPr>
-          <w:iCs/>
-          <w:u w:val="single"/>
-        </w:rPr>
-        <w:t>inte</w:t>
-      </w:r>
-      <w:r>
-        <w:rPr>
-          <w:iCs/>
-        </w:rPr>
-        <w:t xml:space="preserve"> sig själv.</w:t>
-      </w:r>
-    </w:p>
-    <w:p>
-      <w:pPr>
-        <w:pStyle w:val="ListParagraph"/>
-        <w:numPr>
-          <w:ilvl w:val="0"/>
-          <w:numId w:val="5"/>
-        </w:numPr>
-        <w:rPr>
-          <w:iCs/>
-          <w:highlight w:val="yellow"/>
-        </w:rPr>
-      </w:pPr>
-      <w:r>
-        <w:rPr>
-          <w:iCs/>
-          <w:highlight w:val="yellow"/>
-        </w:rPr>
-        <w:t>Jag får tiden 0.00 för samtliga algoritmer på arraystorlek 10. Och således kan de anses vara lika snabba för en sådan arraystorlek</w:t>
-      </w:r>
-      <w:r>
-        <w:rPr>
-          <w:iCs/>
-          <w:highlight w:val="yellow"/>
-        </w:rPr>
-        <w:t xml:space="preserve">: </w:t>
-      </w:r>
-      <w:r>
-        <w:rPr>
-          <w:b/>
-          <w:iCs/>
-          <w:highlight w:val="yellow"/>
-        </w:rPr>
-        <w:t>0 %</w:t>
-      </w:r>
-      <w:r>
-        <w:rPr>
-          <w:b/>
-          <w:iCs/>
-          <w:highlight w:val="red"/>
-        </w:rPr>
-        <w:t xml:space="preserve"> Kommer fixas av </w:t>
-      </w:r>
-      <w:proofErr w:type="spellStart"/>
-      <w:r>
-        <w:rPr>
-          <w:b/>
-          <w:iCs/>
-          <w:highlight w:val="red"/>
-        </w:rPr>
-        <w:t>tomki</w:t>
-      </w:r>
-      <w:proofErr w:type="spellEnd"/>
-    </w:p>
-    <w:p>
-      <w:pPr>
-        <w:pStyle w:val="ListParagraph"/>
-        <w:rPr>
-          <w:iCs/>
-        </w:rPr>
-      </w:pPr>
-    </w:p>
-    <w:p>
-      <w:pPr>
-        <w:pStyle w:val="ListParagraph"/>
-        <w:rPr>
-          <w:iCs/>
-        </w:rPr>
-      </w:pPr>
+      <w:r>
+        <w:t>Jag kommer använda följande tider för beräkningar i analyserna:</w:t>
+      </w:r>
+    </w:p>
+    <w:p>
       <w:r>
         <w:rPr>
           <w:noProof/>
-          <w:lang w:val="en-US"/>
+          <w:lang w:eastAsia="sv-SE"/>
         </w:rPr>
         <w:drawing>
-          <wp:inline distT="0" distB="0" distL="0" distR="0" wp14:anchorId="68641B1D" wp14:editId="0A8F4BAB">
-            <wp:extent cx="4554450" cy="501650"/>
-            <wp:effectExtent l="0" t="0" r="0" b="0"/>
-            <wp:docPr id="5" name="Picture 5"/>
+          <wp:inline distT="0" distB="0" distL="0" distR="0" wp14:anchorId="3EBCD010" wp14:editId="7825DF2B">
+            <wp:extent cx="4578350" cy="6284357"/>
+            <wp:effectExtent l="0" t="0" r="0" b="2540"/>
+            <wp:docPr id="6" name="Picture 6"/>
             <wp:cNvGraphicFramePr>
               <a:graphicFrameLocks xmlns:a="http://schemas.openxmlformats.org/drawingml/2006/main" noChangeAspect="1"/>
             </wp:cNvGraphicFramePr>
@@ -1049,26 +893,27 @@
                     <pic:cNvPr id="1" name=""/>
                     <pic:cNvPicPr/>
                   </pic:nvPicPr>
-                  <pic:blipFill>
-                    <a:blip r:embed="rId10">
-                      <a:extLst>
-                        <a:ext uri="{28A0092B-C50C-407E-A947-70E740481C1C}">
-                          <a14:useLocalDpi xmlns:a14="http://schemas.microsoft.com/office/drawing/2010/main" val="0"/>
-                        </a:ext>
-                      </a:extLst>
-                    </a:blip>
-                    <a:stretch>
-                      <a:fillRect/>
-                    </a:stretch>
+                  <pic:blipFill rotWithShape="1">
+                    <a:blip r:embed="rId10"/>
+                    <a:srcRect l="1350" r="1336"/>
+                    <a:stretch/>
                   </pic:blipFill>
-                  <pic:spPr>
+                  <pic:spPr bwMode="auto">
                     <a:xfrm>
                       <a:off x="0" y="0"/>
-                      <a:ext cx="4616878" cy="508526"/>
+                      <a:ext cx="4584038" cy="6292164"/>
                     </a:xfrm>
                     <a:prstGeom prst="rect">
                       <a:avLst/>
                     </a:prstGeom>
+                    <a:ln>
+                      <a:noFill/>
+                    </a:ln>
+                    <a:extLst>
+                      <a:ext uri="{53640926-AAD7-44D8-BBD7-CCE9431645EC}">
+                        <a14:shadowObscured xmlns:a14="http://schemas.microsoft.com/office/drawing/2010/main"/>
+                      </a:ext>
+                    </a:extLst>
                   </pic:spPr>
                 </pic:pic>
               </a:graphicData>
@@ -1080,10 +925,32 @@
     <w:p>
       <w:pPr>
         <w:pStyle w:val="ListParagraph"/>
-        <w:rPr>
-          <w:iCs/>
-        </w:rPr>
-      </w:pPr>
+      </w:pPr>
+    </w:p>
+    <w:p>
+      <w:pPr>
+        <w:rPr>
+          <w:rStyle w:val="IntenseReference"/>
+        </w:rPr>
+      </w:pPr>
+      <w:r>
+        <w:rPr>
+          <w:rStyle w:val="IntenseReference"/>
+        </w:rPr>
+        <w:t>Analys</w:t>
+      </w:r>
+      <w:r>
+        <w:rPr>
+          <w:rStyle w:val="IntenseReference"/>
+        </w:rPr>
+        <w:t xml:space="preserve"> av</w:t>
+      </w:r>
+      <w:r>
+        <w:rPr>
+          <w:rStyle w:val="IntenseReference"/>
+        </w:rPr>
+        <w:t xml:space="preserve"> bubble sort</w:t>
+      </w:r>
     </w:p>
     <w:p>
       <w:pPr>
@@ -1094,136 +961,26 @@
         </w:numPr>
         <w:rPr>
           <w:iCs/>
-          <w:highlight w:val="yellow"/>
-        </w:rPr>
-      </w:pPr>
-      <w:r>
-        <w:rPr>
-          <w:iCs/>
-          <w:highlight w:val="yellow"/>
-        </w:rPr>
-        <w:t>Resultatet i sorteringstid för arraystorlek 100 skiftar mellan körningar,</w:t>
-      </w:r>
-      <w:r>
-        <w:rPr>
-          <w:iCs/>
-          <w:highlight w:val="yellow"/>
-        </w:rPr>
-        <w:t xml:space="preserve"> det pendlar mellan 0,00 och 40,</w:t>
-      </w:r>
-      <w:r>
-        <w:rPr>
-          <w:iCs/>
-          <w:highlight w:val="yellow"/>
-        </w:rPr>
-        <w:t>00</w:t>
-      </w:r>
-      <w:r>
-        <w:rPr>
-          <w:iCs/>
-          <w:highlight w:val="yellow"/>
-        </w:rPr>
-        <w:t xml:space="preserve"> för samtliga algoritmer. Jag gör antagandet att de är ungefär lika snabba för denna storlek: </w:t>
-      </w:r>
-      <w:r>
-        <w:rPr>
-          <w:b/>
-          <w:iCs/>
-          <w:highlight w:val="yellow"/>
-        </w:rPr>
-        <w:t>0 %</w:t>
-      </w:r>
-      <w:r>
-        <w:rPr>
-          <w:b/>
-          <w:iCs/>
-          <w:highlight w:val="yellow"/>
-        </w:rPr>
-        <w:t xml:space="preserve"> </w:t>
-      </w:r>
-      <w:r>
-        <w:rPr>
-          <w:b/>
-          <w:iCs/>
-          <w:highlight w:val="red"/>
-        </w:rPr>
-        <w:t xml:space="preserve">Kommer fixas av </w:t>
-      </w:r>
-      <w:proofErr w:type="spellStart"/>
-      <w:r>
-        <w:rPr>
-          <w:b/>
-          <w:iCs/>
-          <w:highlight w:val="red"/>
-        </w:rPr>
-        <w:t>tomki</w:t>
-      </w:r>
-      <w:proofErr w:type="spellEnd"/>
-    </w:p>
-    <w:p>
-      <w:pPr>
-        <w:pStyle w:val="ListParagraph"/>
-        <w:rPr>
-          <w:iCs/>
-        </w:rPr>
-      </w:pPr>
-    </w:p>
-    <w:p>
-      <w:pPr>
-        <w:pStyle w:val="ListParagraph"/>
-        <w:rPr>
-          <w:iCs/>
-        </w:rPr>
-      </w:pPr>
-      <w:r>
-        <w:rPr>
-          <w:noProof/>
-          <w:lang w:val="en-US"/>
-        </w:rPr>
-        <w:drawing>
-          <wp:inline distT="0" distB="0" distL="0" distR="0" wp14:anchorId="3840B70C" wp14:editId="349A5458">
-            <wp:extent cx="4701471" cy="527050"/>
-            <wp:effectExtent l="0" t="0" r="4445" b="6350"/>
-            <wp:docPr id="7" name="Picture 7"/>
-            <wp:cNvGraphicFramePr>
-              <a:graphicFrameLocks xmlns:a="http://schemas.openxmlformats.org/drawingml/2006/main" noChangeAspect="1"/>
-            </wp:cNvGraphicFramePr>
-            <a:graphic xmlns:a="http://schemas.openxmlformats.org/drawingml/2006/main">
-              <a:graphicData uri="http://schemas.openxmlformats.org/drawingml/2006/picture">
-                <pic:pic xmlns:pic="http://schemas.openxmlformats.org/drawingml/2006/picture">
-                  <pic:nvPicPr>
-                    <pic:cNvPr id="1" name=""/>
-                    <pic:cNvPicPr/>
-                  </pic:nvPicPr>
-                  <pic:blipFill>
-                    <a:blip r:embed="rId11"/>
-                    <a:stretch>
-                      <a:fillRect/>
-                    </a:stretch>
-                  </pic:blipFill>
-                  <pic:spPr>
-                    <a:xfrm>
-                      <a:off x="0" y="0"/>
-                      <a:ext cx="4727179" cy="529932"/>
-                    </a:xfrm>
-                    <a:prstGeom prst="rect">
-                      <a:avLst/>
-                    </a:prstGeom>
-                  </pic:spPr>
-                </pic:pic>
-              </a:graphicData>
-            </a:graphic>
-          </wp:inline>
-        </w:drawing>
-      </w:r>
-    </w:p>
-    <w:p>
-      <w:pPr>
-        <w:pStyle w:val="ListParagraph"/>
-        <w:rPr>
-          <w:iCs/>
-        </w:rPr>
-      </w:pPr>
+        </w:rPr>
+      </w:pPr>
+      <w:r>
+        <w:rPr>
+          <w:iCs/>
+        </w:rPr>
+        <w:t xml:space="preserve">Bubble sort har den kod som ser mest enkel ut </w:t>
+      </w:r>
+      <w:r>
+        <w:rPr>
+          <w:iCs/>
+        </w:rPr>
+        <w:t>enligt mig</w:t>
+      </w:r>
+      <w:r>
+        <w:rPr>
+          <w:iCs/>
+        </w:rPr>
+        <w:t>, jämfört med de två andra.</w:t>
+      </w:r>
     </w:p>
     <w:p>
       <w:pPr>
@@ -1240,110 +997,85 @@
         <w:rPr>
           <w:iCs/>
         </w:rPr>
+        <w:t xml:space="preserve">Bubble sort-algoritmen anropar </w:t>
+      </w:r>
+      <w:r>
+        <w:rPr>
+          <w:iCs/>
+          <w:u w:val="single"/>
+        </w:rPr>
+        <w:t>inte</w:t>
+      </w:r>
+      <w:r>
+        <w:rPr>
+          <w:iCs/>
+        </w:rPr>
+        <w:t xml:space="preserve"> sig själv.</w:t>
+      </w:r>
+    </w:p>
+    <w:p>
+      <w:pPr>
+        <w:pStyle w:val="ListParagraph"/>
+        <w:numPr>
+          <w:ilvl w:val="0"/>
+          <w:numId w:val="5"/>
+        </w:numPr>
+        <w:rPr>
+          <w:iCs/>
+        </w:rPr>
+      </w:pPr>
+      <w:r>
+        <w:rPr>
+          <w:iCs/>
+        </w:rPr>
         <w:t>Sorteringsh</w:t>
       </w:r>
       <w:r>
         <w:rPr>
           <w:iCs/>
         </w:rPr>
-        <w:t>astigheter för arraystorlek 1000:</w:t>
-      </w:r>
-    </w:p>
-    <w:p>
-      <w:pPr>
-        <w:ind w:left="720"/>
-        <w:rPr>
-          <w:iCs/>
-        </w:rPr>
-      </w:pPr>
-      <w:r>
-        <w:rPr>
-          <w:noProof/>
-          <w:lang w:val="en-US"/>
-        </w:rPr>
-        <w:drawing>
-          <wp:inline distT="0" distB="0" distL="0" distR="0" wp14:anchorId="486735B5" wp14:editId="0E9618DC">
-            <wp:extent cx="4700905" cy="481905"/>
-            <wp:effectExtent l="0" t="0" r="0" b="0"/>
-            <wp:docPr id="8" name="Picture 8"/>
-            <wp:cNvGraphicFramePr>
-              <a:graphicFrameLocks xmlns:a="http://schemas.openxmlformats.org/drawingml/2006/main" noChangeAspect="1"/>
-            </wp:cNvGraphicFramePr>
-            <a:graphic xmlns:a="http://schemas.openxmlformats.org/drawingml/2006/main">
-              <a:graphicData uri="http://schemas.openxmlformats.org/drawingml/2006/picture">
-                <pic:pic xmlns:pic="http://schemas.openxmlformats.org/drawingml/2006/picture">
-                  <pic:nvPicPr>
-                    <pic:cNvPr id="1" name=""/>
-                    <pic:cNvPicPr/>
-                  </pic:nvPicPr>
-                  <pic:blipFill>
-                    <a:blip r:embed="rId12"/>
-                    <a:stretch>
-                      <a:fillRect/>
-                    </a:stretch>
-                  </pic:blipFill>
-                  <pic:spPr>
-                    <a:xfrm>
-                      <a:off x="0" y="0"/>
-                      <a:ext cx="4908687" cy="503205"/>
-                    </a:xfrm>
-                    <a:prstGeom prst="rect">
-                      <a:avLst/>
-                    </a:prstGeom>
-                  </pic:spPr>
-                </pic:pic>
-              </a:graphicData>
-            </a:graphic>
-          </wp:inline>
-        </w:drawing>
-      </w:r>
-    </w:p>
-    <w:p>
-      <w:pPr>
-        <w:ind w:left="720"/>
-        <w:rPr>
-          <w:iCs/>
-        </w:rPr>
-      </w:pPr>
-      <w:r>
-        <w:rPr>
-          <w:iCs/>
-        </w:rPr>
-        <w:t xml:space="preserve">Bubble sort </w:t>
-      </w:r>
-      <w:r>
-        <w:rPr>
-          <w:iCs/>
-        </w:rPr>
-        <w:t xml:space="preserve">sorterar arrayen på </w:t>
-      </w:r>
-      <w:r>
-        <w:rPr>
-          <w:b/>
-          <w:iCs/>
-        </w:rPr>
-        <w:t>13</w:t>
-      </w:r>
-      <w:r>
-        <w:rPr>
-          <w:b/>
-          <w:iCs/>
-        </w:rPr>
-        <w:t>0,6</w:t>
-      </w:r>
-      <w:r>
-        <w:rPr>
-          <w:b/>
-          <w:iCs/>
-        </w:rPr>
-        <w:t xml:space="preserve"> </w:t>
-      </w:r>
-      <w:r>
-        <w:rPr>
-          <w:b/>
-          <w:iCs/>
-        </w:rPr>
-        <w:t>%</w:t>
+        <w:t>astigheter för arraystorlek 1</w:t>
+      </w:r>
+      <w:r>
+        <w:rPr>
+          <w:iCs/>
+        </w:rPr>
+        <w:t>0:</w:t>
+      </w:r>
+    </w:p>
+    <w:p>
+      <w:pPr>
+        <w:pStyle w:val="ListParagraph"/>
+        <w:rPr>
+          <w:iCs/>
+        </w:rPr>
+      </w:pPr>
+      <w:r>
+        <w:rPr>
+          <w:iCs/>
+        </w:rPr>
+        <w:t xml:space="preserve">Bubble sort sorterar arrayen på </w:t>
+      </w:r>
+      <w:r>
+        <w:rPr>
+          <w:b/>
+          <w:iCs/>
+        </w:rPr>
+        <w:t>1</w:t>
+      </w:r>
+      <w:r>
+        <w:rPr>
+          <w:b/>
+          <w:iCs/>
+        </w:rPr>
+        <w:t>10</w:t>
+      </w:r>
+      <w:r>
+        <w:rPr>
+          <w:b/>
+          <w:iCs/>
+        </w:rPr>
+        <w:t xml:space="preserve"> %</w:t>
       </w:r>
       <w:r>
         <w:rPr>
@@ -1377,35 +1109,14 @@
           <w:b/>
           <w:iCs/>
         </w:rPr>
-        <w:t>22</w:t>
-      </w:r>
-      <w:r>
-        <w:rPr>
-          <w:b/>
-          <w:iCs/>
-        </w:rPr>
-        <w:t>2</w:t>
-      </w:r>
-      <w:r>
-        <w:rPr>
-          <w:b/>
-          <w:iCs/>
-        </w:rPr>
-        <w:t>0</w:t>
-      </w:r>
-      <w:r>
-        <w:rPr>
-          <w:b/>
-          <w:iCs/>
-        </w:rPr>
-        <w:t xml:space="preserve"> </w:t>
-      </w:r>
-      <w:r>
-        <w:rPr>
-          <w:b/>
-          <w:iCs/>
-        </w:rPr>
-        <w:t>%</w:t>
+        <w:t>107,3</w:t>
+      </w:r>
+      <w:r>
+        <w:rPr>
+          <w:b/>
+          <w:iCs/>
+        </w:rPr>
+        <w:t xml:space="preserve"> %</w:t>
       </w:r>
       <w:r>
         <w:rPr>
@@ -1416,9 +1127,16 @@
     </w:p>
     <w:p>
       <w:pPr>
-        <w:ind w:left="720"/>
-        <w:rPr>
-          <w:rFonts w:eastAsiaTheme="minorEastAsia"/>
+        <w:pStyle w:val="ListParagraph"/>
+        <w:rPr>
+          <w:iCs/>
+        </w:rPr>
+      </w:pPr>
+    </w:p>
+    <w:p>
+      <w:pPr>
+        <w:pStyle w:val="ListParagraph"/>
+        <w:rPr>
           <w:iCs/>
         </w:rPr>
       </w:pPr>
@@ -1453,7 +1171,7 @@
                     <w:rPr>
                       <w:rFonts w:ascii="Cambria Math" w:hAnsi="Cambria Math"/>
                     </w:rPr>
-                    <m:t>2,22</m:t>
+                    <m:t>0,44</m:t>
                   </m:r>
                 </m:num>
                 <m:den>
@@ -1461,7 +1179,13 @@
                     <w:rPr>
                       <w:rFonts w:ascii="Cambria Math" w:hAnsi="Cambria Math"/>
                     </w:rPr>
-                    <m:t>1,70</m:t>
+                    <m:t>0,4</m:t>
+                  </m:r>
+                  <m:r>
+                    <w:rPr>
+                      <w:rFonts w:ascii="Cambria Math" w:hAnsi="Cambria Math"/>
+                    </w:rPr>
+                    <m:t>0</m:t>
                   </m:r>
                 </m:den>
               </m:f>
@@ -1471,7 +1195,571 @@
             <w:rPr>
               <w:rFonts w:ascii="Cambria Math" w:hAnsi="Cambria Math"/>
             </w:rPr>
-            <m:t>*100≈130,6</m:t>
+            <m:t>*100</m:t>
+          </m:r>
+          <m:r>
+            <w:rPr>
+              <w:rFonts w:ascii="Cambria Math" w:hAnsi="Cambria Math"/>
+            </w:rPr>
+            <m:t>=</m:t>
+          </m:r>
+          <m:r>
+            <w:rPr>
+              <w:rFonts w:ascii="Cambria Math" w:hAnsi="Cambria Math"/>
+            </w:rPr>
+            <m:t>1</m:t>
+          </m:r>
+          <m:r>
+            <w:rPr>
+              <w:rFonts w:ascii="Cambria Math" w:hAnsi="Cambria Math"/>
+            </w:rPr>
+            <m:t>10</m:t>
+          </m:r>
+        </m:oMath>
+      </m:oMathPara>
+    </w:p>
+    <w:p>
+      <w:pPr>
+        <w:ind w:left="720"/>
+        <w:rPr>
+          <w:iCs/>
+        </w:rPr>
+      </w:pPr>
+      <m:oMathPara>
+        <m:oMathParaPr>
+          <m:jc m:val="left"/>
+        </m:oMathParaPr>
+        <m:oMath>
+          <m:d>
+            <m:dPr>
+              <m:ctrlPr>
+                <w:rPr>
+                  <w:rFonts w:ascii="Cambria Math" w:hAnsi="Cambria Math"/>
+                  <w:i/>
+                  <w:iCs/>
+                </w:rPr>
+              </m:ctrlPr>
+            </m:dPr>
+            <m:e>
+              <m:f>
+                <m:fPr>
+                  <m:ctrlPr>
+                    <w:rPr>
+                      <w:rFonts w:ascii="Cambria Math" w:hAnsi="Cambria Math"/>
+                      <w:i/>
+                      <w:iCs/>
+                    </w:rPr>
+                  </m:ctrlPr>
+                </m:fPr>
+                <m:num>
+                  <m:r>
+                    <w:rPr>
+                      <w:rFonts w:ascii="Cambria Math" w:hAnsi="Cambria Math"/>
+                    </w:rPr>
+                    <m:t>0,44</m:t>
+                  </m:r>
+                </m:num>
+                <m:den>
+                  <m:r>
+                    <w:rPr>
+                      <w:rFonts w:ascii="Cambria Math" w:hAnsi="Cambria Math"/>
+                    </w:rPr>
+                    <m:t>0,41</m:t>
+                  </m:r>
+                </m:den>
+              </m:f>
+            </m:e>
+          </m:d>
+          <m:r>
+            <w:rPr>
+              <w:rFonts w:ascii="Cambria Math" w:hAnsi="Cambria Math"/>
+            </w:rPr>
+            <m:t>*100≈</m:t>
+          </m:r>
+          <m:r>
+            <w:rPr>
+              <w:rFonts w:ascii="Cambria Math" w:hAnsi="Cambria Math"/>
+            </w:rPr>
+            <m:t>107,3</m:t>
+          </m:r>
+        </m:oMath>
+      </m:oMathPara>
+    </w:p>
+    <w:p>
+      <w:pPr>
+        <w:pStyle w:val="ListParagraph"/>
+        <w:numPr>
+          <w:ilvl w:val="0"/>
+          <w:numId w:val="5"/>
+        </w:numPr>
+        <w:rPr>
+          <w:iCs/>
+        </w:rPr>
+      </w:pPr>
+      <w:r>
+        <w:rPr>
+          <w:iCs/>
+        </w:rPr>
+        <w:t>Sorteringsh</w:t>
+      </w:r>
+      <w:r>
+        <w:rPr>
+          <w:iCs/>
+        </w:rPr>
+        <w:t>astigheter för arraystorlek 10</w:t>
+      </w:r>
+      <w:r>
+        <w:rPr>
+          <w:iCs/>
+        </w:rPr>
+        <w:t>0:</w:t>
+      </w:r>
+    </w:p>
+    <w:p>
+      <w:pPr>
+        <w:pStyle w:val="ListParagraph"/>
+        <w:rPr>
+          <w:iCs/>
+        </w:rPr>
+      </w:pPr>
+      <w:r>
+        <w:rPr>
+          <w:iCs/>
+        </w:rPr>
+        <w:t xml:space="preserve">Bubble sort sorterar arrayen på </w:t>
+      </w:r>
+      <w:r>
+        <w:rPr>
+          <w:b/>
+          <w:iCs/>
+        </w:rPr>
+        <w:t>177,5</w:t>
+      </w:r>
+      <w:r>
+        <w:rPr>
+          <w:b/>
+          <w:iCs/>
+        </w:rPr>
+        <w:t xml:space="preserve"> %</w:t>
+      </w:r>
+      <w:r>
+        <w:rPr>
+          <w:iCs/>
+        </w:rPr>
+        <w:t xml:space="preserve"> av tiden det tar för </w:t>
+      </w:r>
+      <w:proofErr w:type="spellStart"/>
+      <w:r>
+        <w:rPr>
+          <w:iCs/>
+        </w:rPr>
+        <w:t>selection</w:t>
+      </w:r>
+      <w:proofErr w:type="spellEnd"/>
+      <w:r>
+        <w:rPr>
+          <w:iCs/>
+        </w:rPr>
+        <w:t xml:space="preserve"> sort.</w:t>
+      </w:r>
+      <w:r>
+        <w:rPr>
+          <w:iCs/>
+        </w:rPr>
+        <w:br/>
+        <w:t xml:space="preserve">Bubble sort sorterar arrayen på </w:t>
+      </w:r>
+      <w:r>
+        <w:rPr>
+          <w:b/>
+          <w:iCs/>
+        </w:rPr>
+        <w:t>484,5</w:t>
+      </w:r>
+      <w:r>
+        <w:rPr>
+          <w:b/>
+          <w:iCs/>
+        </w:rPr>
+        <w:t xml:space="preserve"> %</w:t>
+      </w:r>
+      <w:r>
+        <w:rPr>
+          <w:iCs/>
+        </w:rPr>
+        <w:t xml:space="preserve"> av tiden det tar för quick sort.</w:t>
+      </w:r>
+    </w:p>
+    <w:p>
+      <w:pPr>
+        <w:pStyle w:val="ListParagraph"/>
+        <w:rPr>
+          <w:iCs/>
+        </w:rPr>
+      </w:pPr>
+      <w:r>
+        <w:rPr>
+          <w:iCs/>
+        </w:rPr>
+        <w:tab/>
+      </w:r>
+      <m:oMath>
+        <m:r>
+          <w:rPr>
+            <w:rFonts w:ascii="Cambria Math" w:hAnsi="Cambria Math"/>
+          </w:rPr>
+          <w:br/>
+        </m:r>
+      </m:oMath>
+      <m:oMathPara>
+        <m:oMathParaPr>
+          <m:jc m:val="left"/>
+        </m:oMathParaPr>
+        <m:oMath>
+          <m:d>
+            <m:dPr>
+              <m:ctrlPr>
+                <w:rPr>
+                  <w:rFonts w:ascii="Cambria Math" w:hAnsi="Cambria Math"/>
+                  <w:i/>
+                  <w:iCs/>
+                </w:rPr>
+              </m:ctrlPr>
+            </m:dPr>
+            <m:e>
+              <m:f>
+                <m:fPr>
+                  <m:ctrlPr>
+                    <w:rPr>
+                      <w:rFonts w:ascii="Cambria Math" w:hAnsi="Cambria Math"/>
+                      <w:i/>
+                      <w:iCs/>
+                    </w:rPr>
+                  </m:ctrlPr>
+                </m:fPr>
+                <m:num>
+                  <m:r>
+                    <w:rPr>
+                      <w:rFonts w:ascii="Cambria Math" w:hAnsi="Cambria Math"/>
+                    </w:rPr>
+                    <m:t>23,40</m:t>
+                  </m:r>
+                </m:num>
+                <m:den>
+                  <m:r>
+                    <w:rPr>
+                      <w:rFonts w:ascii="Cambria Math" w:hAnsi="Cambria Math"/>
+                    </w:rPr>
+                    <m:t>13,18</m:t>
+                  </m:r>
+                </m:den>
+              </m:f>
+            </m:e>
+          </m:d>
+          <m:r>
+            <w:rPr>
+              <w:rFonts w:ascii="Cambria Math" w:hAnsi="Cambria Math"/>
+            </w:rPr>
+            <m:t>*100≈1</m:t>
+          </m:r>
+          <m:r>
+            <w:rPr>
+              <w:rFonts w:ascii="Cambria Math" w:hAnsi="Cambria Math"/>
+            </w:rPr>
+            <m:t>77,5</m:t>
+          </m:r>
+        </m:oMath>
+      </m:oMathPara>
+    </w:p>
+    <w:p>
+      <w:pPr>
+        <w:ind w:left="720"/>
+        <w:rPr>
+          <w:iCs/>
+        </w:rPr>
+      </w:pPr>
+      <m:oMathPara>
+        <m:oMathParaPr>
+          <m:jc m:val="left"/>
+        </m:oMathParaPr>
+        <m:oMath>
+          <m:d>
+            <m:dPr>
+              <m:ctrlPr>
+                <w:rPr>
+                  <w:rFonts w:ascii="Cambria Math" w:hAnsi="Cambria Math"/>
+                  <w:i/>
+                  <w:iCs/>
+                </w:rPr>
+              </m:ctrlPr>
+            </m:dPr>
+            <m:e>
+              <m:f>
+                <m:fPr>
+                  <m:ctrlPr>
+                    <w:rPr>
+                      <w:rFonts w:ascii="Cambria Math" w:hAnsi="Cambria Math"/>
+                      <w:i/>
+                      <w:iCs/>
+                    </w:rPr>
+                  </m:ctrlPr>
+                </m:fPr>
+                <m:num>
+                  <m:r>
+                    <w:rPr>
+                      <w:rFonts w:ascii="Cambria Math" w:hAnsi="Cambria Math"/>
+                    </w:rPr>
+                    <m:t>23,40</m:t>
+                  </m:r>
+                </m:num>
+                <m:den>
+                  <m:r>
+                    <w:rPr>
+                      <w:rFonts w:ascii="Cambria Math" w:hAnsi="Cambria Math"/>
+                    </w:rPr>
+                    <m:t>4,83</m:t>
+                  </m:r>
+                </m:den>
+              </m:f>
+            </m:e>
+          </m:d>
+          <m:r>
+            <w:rPr>
+              <w:rFonts w:ascii="Cambria Math" w:hAnsi="Cambria Math"/>
+            </w:rPr>
+            <m:t>*100</m:t>
+          </m:r>
+          <m:r>
+            <w:rPr>
+              <w:rFonts w:ascii="Cambria Math" w:hAnsi="Cambria Math"/>
+            </w:rPr>
+            <m:t>≈</m:t>
+          </m:r>
+          <m:r>
+            <w:rPr>
+              <w:rFonts w:ascii="Cambria Math" w:hAnsi="Cambria Math"/>
+            </w:rPr>
+            <m:t>484,5</m:t>
+          </m:r>
+        </m:oMath>
+      </m:oMathPara>
+    </w:p>
+    <w:p>
+      <w:pPr>
+        <w:pStyle w:val="ListParagraph"/>
+        <w:numPr>
+          <w:ilvl w:val="0"/>
+          <w:numId w:val="5"/>
+        </w:numPr>
+        <w:rPr>
+          <w:iCs/>
+        </w:rPr>
+      </w:pPr>
+      <w:r>
+        <w:rPr>
+          <w:iCs/>
+        </w:rPr>
+        <w:t>Sorteringsh</w:t>
+      </w:r>
+      <w:r>
+        <w:rPr>
+          <w:iCs/>
+        </w:rPr>
+        <w:t>astigheter för arraystorlek 1000:</w:t>
+      </w:r>
+    </w:p>
+    <w:p>
+      <w:pPr>
+        <w:ind w:left="720"/>
+        <w:rPr>
+          <w:iCs/>
+        </w:rPr>
+      </w:pPr>
+      <w:r>
+        <w:rPr>
+          <w:iCs/>
+        </w:rPr>
+        <w:t xml:space="preserve">Bubble sort </w:t>
+      </w:r>
+      <w:r>
+        <w:rPr>
+          <w:iCs/>
+        </w:rPr>
+        <w:t xml:space="preserve">sorterar arrayen på </w:t>
+      </w:r>
+      <w:r>
+        <w:rPr>
+          <w:b/>
+          <w:iCs/>
+        </w:rPr>
+        <w:t>1</w:t>
+      </w:r>
+      <w:r>
+        <w:rPr>
+          <w:b/>
+          <w:iCs/>
+        </w:rPr>
+        <w:t>29</w:t>
+      </w:r>
+      <w:r>
+        <w:rPr>
+          <w:b/>
+          <w:iCs/>
+        </w:rPr>
+        <w:t xml:space="preserve"> </w:t>
+      </w:r>
+      <w:r>
+        <w:rPr>
+          <w:b/>
+          <w:iCs/>
+        </w:rPr>
+        <w:t>%</w:t>
+      </w:r>
+      <w:r>
+        <w:rPr>
+          <w:iCs/>
+        </w:rPr>
+        <w:t xml:space="preserve"> av tiden det tar för </w:t>
+      </w:r>
+      <w:proofErr w:type="spellStart"/>
+      <w:r>
+        <w:rPr>
+          <w:iCs/>
+        </w:rPr>
+        <w:t>selection</w:t>
+      </w:r>
+      <w:proofErr w:type="spellEnd"/>
+      <w:r>
+        <w:rPr>
+          <w:iCs/>
+        </w:rPr>
+        <w:t xml:space="preserve"> sort.</w:t>
+      </w:r>
+      <w:r>
+        <w:rPr>
+          <w:iCs/>
+        </w:rPr>
+        <w:br/>
+        <w:t xml:space="preserve">Bubble sort sorterar arrayen på </w:t>
+      </w:r>
+      <w:r>
+        <w:rPr>
+          <w:b/>
+          <w:iCs/>
+        </w:rPr>
+        <w:t>2</w:t>
+      </w:r>
+      <w:r>
+        <w:rPr>
+          <w:b/>
+          <w:iCs/>
+        </w:rPr>
+        <w:t>30</w:t>
+      </w:r>
+      <w:r>
+        <w:rPr>
+          <w:b/>
+          <w:iCs/>
+        </w:rPr>
+        <w:t>0</w:t>
+      </w:r>
+      <w:r>
+        <w:rPr>
+          <w:b/>
+          <w:iCs/>
+        </w:rPr>
+        <w:t xml:space="preserve"> </w:t>
+      </w:r>
+      <w:r>
+        <w:rPr>
+          <w:b/>
+          <w:iCs/>
+        </w:rPr>
+        <w:t>%</w:t>
+      </w:r>
+      <w:r>
+        <w:rPr>
+          <w:iCs/>
+        </w:rPr>
+        <w:t xml:space="preserve"> av tiden det tar för quick sort.</w:t>
+      </w:r>
+    </w:p>
+    <w:p>
+      <w:pPr>
+        <w:ind w:left="720"/>
+        <w:rPr>
+          <w:rFonts w:eastAsiaTheme="minorEastAsia"/>
+          <w:iCs/>
+        </w:rPr>
+      </w:pPr>
+      <m:oMathPara>
+        <m:oMathParaPr>
+          <m:jc m:val="left"/>
+        </m:oMathParaPr>
+        <m:oMath>
+          <m:d>
+            <m:dPr>
+              <m:ctrlPr>
+                <w:rPr>
+                  <w:rFonts w:ascii="Cambria Math" w:hAnsi="Cambria Math"/>
+                  <w:i/>
+                  <w:iCs/>
+                </w:rPr>
+              </m:ctrlPr>
+            </m:dPr>
+            <m:e>
+              <m:f>
+                <m:fPr>
+                  <m:ctrlPr>
+                    <w:rPr>
+                      <w:rFonts w:ascii="Cambria Math" w:hAnsi="Cambria Math"/>
+                      <w:i/>
+                      <w:iCs/>
+                    </w:rPr>
+                  </m:ctrlPr>
+                </m:fPr>
+                <m:num>
+                  <m:r>
+                    <w:rPr>
+                      <w:rFonts w:ascii="Cambria Math" w:hAnsi="Cambria Math"/>
+                    </w:rPr>
+                    <m:t>1,38</m:t>
+                  </m:r>
+                </m:num>
+                <m:den>
+                  <m:r>
+                    <w:rPr>
+                      <w:rFonts w:ascii="Cambria Math" w:hAnsi="Cambria Math"/>
+                    </w:rPr>
+                    <m:t>1,</m:t>
+                  </m:r>
+                  <m:r>
+                    <w:rPr>
+                      <w:rFonts w:ascii="Cambria Math" w:hAnsi="Cambria Math"/>
+                    </w:rPr>
+                    <m:t>0</m:t>
+                  </m:r>
+                  <m:r>
+                    <w:rPr>
+                      <w:rFonts w:ascii="Cambria Math" w:hAnsi="Cambria Math"/>
+                    </w:rPr>
+                    <m:t>7</m:t>
+                  </m:r>
+                </m:den>
+              </m:f>
+            </m:e>
+          </m:d>
+          <m:r>
+            <w:rPr>
+              <w:rFonts w:ascii="Cambria Math" w:hAnsi="Cambria Math"/>
+            </w:rPr>
+            <m:t>*100≈</m:t>
+          </m:r>
+          <m:r>
+            <w:rPr>
+              <w:rFonts w:ascii="Cambria Math" w:hAnsi="Cambria Math"/>
+            </w:rPr>
+            <m:t>129</m:t>
           </m:r>
         </m:oMath>
       </m:oMathPara>
@@ -1510,7 +1798,7 @@
                   <w:rPr>
                     <w:rFonts w:ascii="Cambria Math" w:hAnsi="Cambria Math"/>
                   </w:rPr>
-                  <m:t>2,22</m:t>
+                  <m:t>1,38</m:t>
                 </m:r>
               </m:num>
               <m:den>
@@ -1518,7 +1806,7 @@
                   <w:rPr>
                     <w:rFonts w:ascii="Cambria Math" w:hAnsi="Cambria Math"/>
                   </w:rPr>
-                  <m:t>0,1</m:t>
+                  <m:t>0,06</m:t>
                 </m:r>
               </m:den>
             </m:f>
@@ -1528,7 +1816,19 @@
           <w:rPr>
             <w:rFonts w:ascii="Cambria Math" w:hAnsi="Cambria Math"/>
           </w:rPr>
-          <m:t>*100=2220</m:t>
+          <m:t>*100=2</m:t>
+        </m:r>
+        <m:r>
+          <w:rPr>
+            <w:rFonts w:ascii="Cambria Math" w:hAnsi="Cambria Math"/>
+          </w:rPr>
+          <m:t>30</m:t>
+        </m:r>
+        <m:r>
+          <w:rPr>
+            <w:rFonts w:ascii="Cambria Math" w:hAnsi="Cambria Math"/>
+          </w:rPr>
+          <m:t>0</m:t>
         </m:r>
       </m:oMath>
       <w:r>
@@ -1642,32 +1942,275 @@
     <w:p>
       <w:pPr>
         <w:pStyle w:val="ListParagraph"/>
+        <w:rPr>
+          <w:iCs/>
+        </w:rPr>
+      </w:pPr>
+    </w:p>
+    <w:p>
+      <w:pPr>
+        <w:pStyle w:val="ListParagraph"/>
         <w:numPr>
           <w:ilvl w:val="0"/>
           <w:numId w:val="6"/>
         </w:numPr>
         <w:rPr>
           <w:iCs/>
-          <w:highlight w:val="yellow"/>
-        </w:rPr>
-      </w:pPr>
-      <w:bookmarkStart w:id="0" w:name="_GoBack"/>
-      <w:bookmarkEnd w:id="0"/>
-      <w:r>
-        <w:rPr>
-          <w:iCs/>
-          <w:highlight w:val="yellow"/>
-        </w:rPr>
-        <w:t xml:space="preserve">Se uppgift c för bubble sort-analysen: </w:t>
-      </w:r>
-      <w:r>
-        <w:rPr>
-          <w:b/>
-          <w:iCs/>
-          <w:highlight w:val="yellow"/>
-        </w:rPr>
-        <w:t>0 %</w:t>
-      </w:r>
+        </w:rPr>
+      </w:pPr>
+      <w:r>
+        <w:rPr>
+          <w:iCs/>
+        </w:rPr>
+        <w:t>Sorteringsh</w:t>
+      </w:r>
+      <w:r>
+        <w:rPr>
+          <w:iCs/>
+        </w:rPr>
+        <w:t>astigheter för arraystorlek 1</w:t>
+      </w:r>
+      <w:r>
+        <w:rPr>
+          <w:iCs/>
+        </w:rPr>
+        <w:t>0:</w:t>
+      </w:r>
+      <w:r>
+        <w:rPr>
+          <w:iCs/>
+        </w:rPr>
+        <w:br/>
+      </w:r>
+      <w:r>
+        <w:rPr>
+          <w:iCs/>
+        </w:rPr>
+        <w:t xml:space="preserve">Selection sort sorterar arrayen på </w:t>
+      </w:r>
+      <w:r>
+        <w:rPr>
+          <w:b/>
+          <w:iCs/>
+        </w:rPr>
+        <w:t>90,9</w:t>
+      </w:r>
+      <w:r>
+        <w:rPr>
+          <w:b/>
+          <w:iCs/>
+        </w:rPr>
+        <w:t xml:space="preserve"> %</w:t>
+      </w:r>
+      <w:r>
+        <w:rPr>
+          <w:iCs/>
+        </w:rPr>
+        <w:t xml:space="preserve"> av tiden det tar för bubble sort.</w:t>
+      </w:r>
+      <w:r>
+        <w:rPr>
+          <w:iCs/>
+        </w:rPr>
+        <w:br/>
+        <w:t xml:space="preserve">Selection sort sorterar arrayen på </w:t>
+      </w:r>
+      <w:r>
+        <w:rPr>
+          <w:b/>
+          <w:iCs/>
+        </w:rPr>
+        <w:t>1700 %</w:t>
+      </w:r>
+      <w:r>
+        <w:rPr>
+          <w:iCs/>
+        </w:rPr>
+        <w:t xml:space="preserve"> av tiden det tar för quick sort.</w:t>
+      </w:r>
+    </w:p>
+    <w:p>
+      <w:pPr>
+        <w:pStyle w:val="ListParagraph"/>
+        <w:rPr>
+          <w:iCs/>
+        </w:rPr>
+      </w:pPr>
+    </w:p>
+    <w:p>
+      <w:pPr>
+        <w:pStyle w:val="ListParagraph"/>
+        <w:rPr>
+          <w:rFonts w:eastAsiaTheme="minorEastAsia"/>
+        </w:rPr>
+      </w:pPr>
+      <m:oMathPara>
+        <m:oMathParaPr>
+          <m:jc m:val="left"/>
+        </m:oMathParaPr>
+        <m:oMath>
+          <m:d>
+            <m:dPr>
+              <m:ctrlPr>
+                <w:rPr>
+                  <w:rFonts w:ascii="Cambria Math" w:hAnsi="Cambria Math"/>
+                  <w:i/>
+                  <w:iCs/>
+                </w:rPr>
+              </m:ctrlPr>
+            </m:dPr>
+            <m:e>
+              <m:f>
+                <m:fPr>
+                  <m:ctrlPr>
+                    <w:rPr>
+                      <w:rFonts w:ascii="Cambria Math" w:hAnsi="Cambria Math"/>
+                      <w:i/>
+                      <w:iCs/>
+                    </w:rPr>
+                  </m:ctrlPr>
+                </m:fPr>
+                <m:num>
+                  <m:r>
+                    <w:rPr>
+                      <w:rFonts w:ascii="Cambria Math" w:hAnsi="Cambria Math"/>
+                    </w:rPr>
+                    <m:t>0,40</m:t>
+                  </m:r>
+                </m:num>
+                <m:den>
+                  <m:r>
+                    <w:rPr>
+                      <w:rFonts w:ascii="Cambria Math" w:hAnsi="Cambria Math"/>
+                    </w:rPr>
+                    <m:t>0,44</m:t>
+                  </m:r>
+                </m:den>
+              </m:f>
+            </m:e>
+          </m:d>
+          <m:r>
+            <w:rPr>
+              <w:rFonts w:ascii="Cambria Math" w:hAnsi="Cambria Math"/>
+            </w:rPr>
+            <m:t>*100≈</m:t>
+          </m:r>
+          <m:r>
+            <w:rPr>
+              <w:rFonts w:ascii="Cambria Math" w:hAnsi="Cambria Math"/>
+            </w:rPr>
+            <m:t>90,9</m:t>
+          </m:r>
+        </m:oMath>
+      </m:oMathPara>
+    </w:p>
+    <w:p>
+      <w:pPr>
+        <w:pStyle w:val="ListParagraph"/>
+        <w:rPr>
+          <w:rFonts w:eastAsiaTheme="minorEastAsia"/>
+          <w:iCs/>
+        </w:rPr>
+      </w:pPr>
+    </w:p>
+    <w:p>
+      <w:pPr>
+        <w:pStyle w:val="ListParagraph"/>
+        <w:rPr>
+          <w:rFonts w:eastAsiaTheme="minorEastAsia"/>
+        </w:rPr>
+      </w:pPr>
+      <m:oMathPara>
+        <m:oMathParaPr>
+          <m:jc m:val="left"/>
+        </m:oMathParaPr>
+        <m:oMath>
+          <m:d>
+            <m:dPr>
+              <m:ctrlPr>
+                <w:rPr>
+                  <w:rFonts w:ascii="Cambria Math" w:hAnsi="Cambria Math"/>
+                  <w:i/>
+                  <w:iCs/>
+                </w:rPr>
+              </m:ctrlPr>
+            </m:dPr>
+            <m:e>
+              <m:f>
+                <m:fPr>
+                  <m:ctrlPr>
+                    <w:rPr>
+                      <w:rFonts w:ascii="Cambria Math" w:hAnsi="Cambria Math"/>
+                      <w:i/>
+                      <w:iCs/>
+                    </w:rPr>
+                  </m:ctrlPr>
+                </m:fPr>
+                <m:num>
+                  <m:r>
+                    <w:rPr>
+                      <w:rFonts w:ascii="Cambria Math" w:hAnsi="Cambria Math"/>
+                    </w:rPr>
+                    <m:t>0,40</m:t>
+                  </m:r>
+                </m:num>
+                <m:den>
+                  <m:r>
+                    <w:rPr>
+                      <w:rFonts w:ascii="Cambria Math" w:hAnsi="Cambria Math"/>
+                    </w:rPr>
+                    <m:t>0,41</m:t>
+                  </m:r>
+                </m:den>
+              </m:f>
+            </m:e>
+          </m:d>
+          <m:r>
+            <w:rPr>
+              <w:rFonts w:ascii="Cambria Math" w:hAnsi="Cambria Math"/>
+            </w:rPr>
+            <m:t>*100</m:t>
+          </m:r>
+          <m:r>
+            <w:rPr>
+              <w:rFonts w:ascii="Cambria Math" w:hAnsi="Cambria Math"/>
+            </w:rPr>
+            <m:t>≈</m:t>
+          </m:r>
+          <m:r>
+            <w:rPr>
+              <w:rFonts w:ascii="Cambria Math" w:hAnsi="Cambria Math"/>
+            </w:rPr>
+            <m:t>9</m:t>
+          </m:r>
+          <m:r>
+            <w:rPr>
+              <w:rFonts w:ascii="Cambria Math" w:hAnsi="Cambria Math"/>
+            </w:rPr>
+            <m:t>7</m:t>
+          </m:r>
+          <m:r>
+            <w:rPr>
+              <w:rFonts w:ascii="Cambria Math" w:hAnsi="Cambria Math"/>
+            </w:rPr>
+            <m:t>,</m:t>
+          </m:r>
+          <m:r>
+            <w:rPr>
+              <w:rFonts w:ascii="Cambria Math" w:hAnsi="Cambria Math"/>
+            </w:rPr>
+            <m:t>6</m:t>
+          </m:r>
+        </m:oMath>
+      </m:oMathPara>
+    </w:p>
+    <w:p>
+      <w:pPr>
+        <w:pStyle w:val="ListParagraph"/>
+        <w:rPr>
+          <w:iCs/>
+        </w:rPr>
+      </w:pPr>
     </w:p>
     <w:p>
       <w:pPr>
@@ -1678,31 +2221,256 @@
         </w:numPr>
         <w:rPr>
           <w:iCs/>
-          <w:highlight w:val="yellow"/>
-        </w:rPr>
-      </w:pPr>
-      <w:r>
-        <w:rPr>
-          <w:iCs/>
-          <w:highlight w:val="yellow"/>
-        </w:rPr>
-        <w:t>Se uppgift d för bubble sort-analysen</w:t>
-      </w:r>
-      <w:r>
-        <w:rPr>
-          <w:iCs/>
-          <w:highlight w:val="yellow"/>
-        </w:rPr>
-        <w:t xml:space="preserve">: </w:t>
-      </w:r>
-      <w:r>
-        <w:rPr>
-          <w:b/>
-          <w:iCs/>
-          <w:highlight w:val="yellow"/>
-        </w:rPr>
-        <w:t>0 %</w:t>
-      </w:r>
+        </w:rPr>
+      </w:pPr>
+      <w:r>
+        <w:rPr>
+          <w:iCs/>
+        </w:rPr>
+        <w:t>Sorteringsh</w:t>
+      </w:r>
+      <w:r>
+        <w:rPr>
+          <w:iCs/>
+        </w:rPr>
+        <w:t>astigheter för arraystorlek 10</w:t>
+      </w:r>
+      <w:r>
+        <w:rPr>
+          <w:iCs/>
+        </w:rPr>
+        <w:t>0:</w:t>
+      </w:r>
+      <w:r>
+        <w:rPr>
+          <w:iCs/>
+        </w:rPr>
+        <w:br/>
+      </w:r>
+      <w:r>
+        <w:rPr>
+          <w:iCs/>
+        </w:rPr>
+        <w:t xml:space="preserve">Selection sort sorterar arrayen på </w:t>
+      </w:r>
+      <w:r>
+        <w:rPr>
+          <w:b/>
+          <w:iCs/>
+        </w:rPr>
+        <w:t>76,6 %</w:t>
+      </w:r>
+      <w:r>
+        <w:rPr>
+          <w:iCs/>
+        </w:rPr>
+        <w:t xml:space="preserve"> av tiden det tar för bubble sort.</w:t>
+      </w:r>
+      <w:r>
+        <w:rPr>
+          <w:iCs/>
+        </w:rPr>
+        <w:br/>
+        <w:t xml:space="preserve">Selection sort sorterar arrayen på </w:t>
+      </w:r>
+      <w:r>
+        <w:rPr>
+          <w:b/>
+          <w:iCs/>
+        </w:rPr>
+        <w:t>1700 %</w:t>
+      </w:r>
+      <w:r>
+        <w:rPr>
+          <w:iCs/>
+        </w:rPr>
+        <w:t xml:space="preserve"> av tiden det tar för quick sort.</w:t>
+      </w:r>
+    </w:p>
+    <w:p>
+      <w:pPr>
+        <w:pStyle w:val="ListParagraph"/>
+        <w:rPr>
+          <w:iCs/>
+        </w:rPr>
+      </w:pPr>
+      <w:bookmarkStart w:id="0" w:name="_GoBack"/>
+      <w:bookmarkEnd w:id="0"/>
+    </w:p>
+    <w:p>
+      <w:pPr>
+        <w:pStyle w:val="ListParagraph"/>
+        <w:rPr>
+          <w:rFonts w:eastAsiaTheme="minorEastAsia"/>
+        </w:rPr>
+      </w:pPr>
+      <m:oMathPara>
+        <m:oMathParaPr>
+          <m:jc m:val="left"/>
+        </m:oMathParaPr>
+        <m:oMath>
+          <m:d>
+            <m:dPr>
+              <m:ctrlPr>
+                <w:rPr>
+                  <w:rFonts w:ascii="Cambria Math" w:hAnsi="Cambria Math"/>
+                  <w:i/>
+                  <w:iCs/>
+                </w:rPr>
+              </m:ctrlPr>
+            </m:dPr>
+            <m:e>
+              <m:f>
+                <m:fPr>
+                  <m:ctrlPr>
+                    <w:rPr>
+                      <w:rFonts w:ascii="Cambria Math" w:hAnsi="Cambria Math"/>
+                      <w:i/>
+                      <w:iCs/>
+                    </w:rPr>
+                  </m:ctrlPr>
+                </m:fPr>
+                <m:num>
+                  <m:r>
+                    <w:rPr>
+                      <w:rFonts w:ascii="Cambria Math" w:hAnsi="Cambria Math"/>
+                    </w:rPr>
+                    <m:t>13,18</m:t>
+                  </m:r>
+                </m:num>
+                <m:den>
+                  <m:r>
+                    <w:rPr>
+                      <w:rFonts w:ascii="Cambria Math" w:hAnsi="Cambria Math"/>
+                    </w:rPr>
+                    <m:t>2</m:t>
+                  </m:r>
+                  <m:r>
+                    <w:rPr>
+                      <w:rFonts w:ascii="Cambria Math" w:hAnsi="Cambria Math"/>
+                    </w:rPr>
+                    <m:t>3,40</m:t>
+                  </m:r>
+                </m:den>
+              </m:f>
+            </m:e>
+          </m:d>
+          <m:r>
+            <w:rPr>
+              <w:rFonts w:ascii="Cambria Math" w:hAnsi="Cambria Math"/>
+            </w:rPr>
+            <m:t>*100≈</m:t>
+          </m:r>
+          <m:r>
+            <w:rPr>
+              <w:rFonts w:ascii="Cambria Math" w:hAnsi="Cambria Math"/>
+            </w:rPr>
+            <m:t>56,3</m:t>
+          </m:r>
+        </m:oMath>
+      </m:oMathPara>
+    </w:p>
+    <w:p>
+      <w:pPr>
+        <w:pStyle w:val="ListParagraph"/>
+        <w:rPr>
+          <w:rFonts w:eastAsiaTheme="minorEastAsia"/>
+          <w:iCs/>
+        </w:rPr>
+      </w:pPr>
+    </w:p>
+    <w:p>
+      <w:pPr>
+        <w:pStyle w:val="ListParagraph"/>
+        <w:rPr>
+          <w:rFonts w:eastAsiaTheme="minorEastAsia"/>
+        </w:rPr>
+      </w:pPr>
+      <m:oMathPara>
+        <m:oMathParaPr>
+          <m:jc m:val="left"/>
+        </m:oMathParaPr>
+        <m:oMath>
+          <m:d>
+            <m:dPr>
+              <m:ctrlPr>
+                <w:rPr>
+                  <w:rFonts w:ascii="Cambria Math" w:hAnsi="Cambria Math"/>
+                  <w:i/>
+                  <w:iCs/>
+                </w:rPr>
+              </m:ctrlPr>
+            </m:dPr>
+            <m:e>
+              <m:f>
+                <m:fPr>
+                  <m:ctrlPr>
+                    <w:rPr>
+                      <w:rFonts w:ascii="Cambria Math" w:hAnsi="Cambria Math"/>
+                      <w:i/>
+                      <w:iCs/>
+                    </w:rPr>
+                  </m:ctrlPr>
+                </m:fPr>
+                <m:num>
+                  <m:r>
+                    <w:rPr>
+                      <w:rFonts w:ascii="Cambria Math" w:hAnsi="Cambria Math"/>
+                    </w:rPr>
+                    <m:t>1</m:t>
+                  </m:r>
+                  <m:r>
+                    <w:rPr>
+                      <w:rFonts w:ascii="Cambria Math" w:hAnsi="Cambria Math"/>
+                    </w:rPr>
+                    <m:t>3,18</m:t>
+                  </m:r>
+                </m:num>
+                <m:den>
+                  <m:r>
+                    <w:rPr>
+                      <w:rFonts w:ascii="Cambria Math" w:hAnsi="Cambria Math"/>
+                    </w:rPr>
+                    <m:t>4,83</m:t>
+                  </m:r>
+                </m:den>
+              </m:f>
+            </m:e>
+          </m:d>
+          <m:r>
+            <w:rPr>
+              <w:rFonts w:ascii="Cambria Math" w:hAnsi="Cambria Math"/>
+            </w:rPr>
+            <m:t>*</m:t>
+          </m:r>
+          <m:r>
+            <w:rPr>
+              <w:rFonts w:ascii="Cambria Math" w:hAnsi="Cambria Math"/>
+            </w:rPr>
+            <m:t xml:space="preserve">100 </m:t>
+          </m:r>
+          <m:r>
+            <w:rPr>
+              <w:rFonts w:ascii="Cambria Math" w:hAnsi="Cambria Math"/>
+            </w:rPr>
+            <m:t>170</m:t>
+          </m:r>
+          <m:r>
+            <w:rPr>
+              <w:rFonts w:ascii="Cambria Math" w:hAnsi="Cambria Math"/>
+            </w:rPr>
+            <m:t>0</m:t>
+          </m:r>
+        </m:oMath>
+      </m:oMathPara>
+    </w:p>
+    <w:p>
+      <w:pPr>
+        <w:pStyle w:val="ListParagraph"/>
+        <w:rPr>
+          <w:iCs/>
+        </w:rPr>
+      </w:pPr>
     </w:p>
     <w:p>
       <w:pPr>
@@ -1715,6 +2483,18 @@
           <w:iCs/>
         </w:rPr>
       </w:pPr>
+      <w:r>
+        <w:rPr>
+          <w:iCs/>
+        </w:rPr>
+        <w:t>Sorteringshastigheter för arraystorlek 1000:</w:t>
+      </w:r>
+      <w:r>
+        <w:rPr>
+          <w:iCs/>
+        </w:rPr>
+        <w:br/>
+      </w:r>
       <w:r>
         <w:rPr>
           <w:iCs/>
@@ -1978,6 +2758,20 @@
         <w:rPr>
           <w:rStyle w:val="IntenseReference"/>
         </w:rPr>
+        <w:br w:type="page"/>
+      </w:r>
+    </w:p>
+    <w:p>
+      <w:pPr>
+        <w:rPr>
+          <w:rStyle w:val="IntenseReference"/>
+        </w:rPr>
+      </w:pPr>
+      <w:r>
+        <w:rPr>
+          <w:rStyle w:val="IntenseReference"/>
+        </w:rPr>
+        <w:lastRenderedPageBreak/>
         <w:t>Analys av quick sort</w:t>
       </w:r>
     </w:p>
@@ -2471,7 +3265,7 @@
       <w:r>
         <w:rPr>
           <w:noProof/>
-          <w:lang w:val="en-US"/>
+          <w:lang w:eastAsia="sv-SE"/>
         </w:rPr>
         <w:drawing>
           <wp:inline distT="0" distB="0" distL="0" distR="0" wp14:anchorId="5D5A6985" wp14:editId="04E4AC89">
@@ -2487,7 +3281,7 @@
             <wp:cNvGraphicFramePr/>
             <a:graphic xmlns:a="http://schemas.openxmlformats.org/drawingml/2006/main">
               <a:graphicData uri="http://schemas.openxmlformats.org/drawingml/2006/chart">
-                <c:chart xmlns:c="http://schemas.openxmlformats.org/drawingml/2006/chart" xmlns:r="http://schemas.openxmlformats.org/officeDocument/2006/relationships" r:id="rId13"/>
+                <c:chart xmlns:c="http://schemas.openxmlformats.org/drawingml/2006/chart" xmlns:r="http://schemas.openxmlformats.org/officeDocument/2006/relationships" r:id="rId11"/>
               </a:graphicData>
             </a:graphic>
           </wp:inline>
@@ -3927,8 +4721,8 @@
       </w:pPr>
     </w:p>
     <w:sectPr>
-      <w:headerReference w:type="default" r:id="rId14"/>
-      <w:footerReference w:type="default" r:id="rId15"/>
+      <w:headerReference w:type="default" r:id="rId12"/>
+      <w:footerReference w:type="default" r:id="rId13"/>
       <w:pgSz w:w="11906" w:h="16838"/>
       <w:pgMar w:top="1417" w:right="1417" w:bottom="1417" w:left="1417" w:header="708" w:footer="708" w:gutter="0"/>
       <w:cols w:space="708"/>
@@ -5718,7 +6512,7 @@
               <a:cs typeface="+mn-cs"/>
             </a:defRPr>
           </a:pPr>
-          <a:endParaRPr lang="en-US"/>
+          <a:endParaRPr lang="sv-SE"/>
         </a:p>
       </c:txPr>
     </c:title>
@@ -6113,7 +6907,7 @@
                   <a:cs typeface="+mn-cs"/>
                 </a:defRPr>
               </a:pPr>
-              <a:endParaRPr lang="en-US"/>
+              <a:endParaRPr lang="sv-SE"/>
             </a:p>
           </c:txPr>
         </c:title>
@@ -6151,7 +6945,7 @@
                 <a:cs typeface="+mn-cs"/>
               </a:defRPr>
             </a:pPr>
-            <a:endParaRPr lang="en-US"/>
+            <a:endParaRPr lang="sv-SE"/>
           </a:p>
         </c:txPr>
         <c:crossAx val="343925376"/>
@@ -6210,7 +7004,7 @@
                 <a:cs typeface="+mn-cs"/>
               </a:defRPr>
             </a:pPr>
-            <a:endParaRPr lang="en-US"/>
+            <a:endParaRPr lang="sv-SE"/>
           </a:p>
         </c:txPr>
         <c:crossAx val="339531160"/>
@@ -6252,7 +7046,7 @@
               <a:cs typeface="+mn-cs"/>
             </a:defRPr>
           </a:pPr>
-          <a:endParaRPr lang="en-US"/>
+          <a:endParaRPr lang="sv-SE"/>
         </a:p>
       </c:txPr>
     </c:legend>
@@ -6282,7 +7076,7 @@
       <a:pPr>
         <a:defRPr/>
       </a:pPr>
-      <a:endParaRPr lang="en-US"/>
+      <a:endParaRPr lang="sv-SE"/>
     </a:p>
   </c:txPr>
   <c:externalData r:id="rId3">

--- a/assignments/ass03/answers/doc.docx
+++ b/assignments/ass03/answers/doc.docx
@@ -207,7 +207,7 @@
       <w:r>
         <w:rPr>
           <w:noProof/>
-          <w:lang w:eastAsia="sv-SE"/>
+          <w:lang w:val="en-US"/>
         </w:rPr>
         <w:drawing>
           <wp:inline distT="0" distB="0" distL="0" distR="0" wp14:anchorId="0F1DF41A" wp14:editId="16132AF9">
@@ -504,7 +504,7 @@
       <w:r>
         <w:rPr>
           <w:noProof/>
-          <w:lang w:eastAsia="sv-SE"/>
+          <w:lang w:val="en-US"/>
         </w:rPr>
         <w:drawing>
           <wp:inline distT="0" distB="0" distL="0" distR="0" wp14:anchorId="28D3B6D6" wp14:editId="3026BDD2">
@@ -633,7 +633,7 @@
       <w:r>
         <w:rPr>
           <w:noProof/>
-          <w:lang w:eastAsia="sv-SE"/>
+          <w:lang w:val="en-US"/>
         </w:rPr>
         <w:drawing>
           <wp:inline distT="0" distB="0" distL="0" distR="0" wp14:anchorId="655A5D79" wp14:editId="7E6BA02A">
@@ -876,7 +876,7 @@
       <w:r>
         <w:rPr>
           <w:noProof/>
-          <w:lang w:eastAsia="sv-SE"/>
+          <w:lang w:val="en-US"/>
         </w:rPr>
         <w:drawing>
           <wp:inline distT="0" distB="0" distL="0" distR="0" wp14:anchorId="3EBCD010" wp14:editId="7825DF2B">
@@ -1179,13 +1179,7 @@
                     <w:rPr>
                       <w:rFonts w:ascii="Cambria Math" w:hAnsi="Cambria Math"/>
                     </w:rPr>
-                    <m:t>0,4</m:t>
-                  </m:r>
-                  <m:r>
-                    <w:rPr>
-                      <w:rFonts w:ascii="Cambria Math" w:hAnsi="Cambria Math"/>
-                    </w:rPr>
-                    <m:t>0</m:t>
+                    <m:t>0,40</m:t>
                   </m:r>
                 </m:den>
               </m:f>
@@ -1195,25 +1189,7 @@
             <w:rPr>
               <w:rFonts w:ascii="Cambria Math" w:hAnsi="Cambria Math"/>
             </w:rPr>
-            <m:t>*100</m:t>
-          </m:r>
-          <m:r>
-            <w:rPr>
-              <w:rFonts w:ascii="Cambria Math" w:hAnsi="Cambria Math"/>
-            </w:rPr>
-            <m:t>=</m:t>
-          </m:r>
-          <m:r>
-            <w:rPr>
-              <w:rFonts w:ascii="Cambria Math" w:hAnsi="Cambria Math"/>
-            </w:rPr>
-            <m:t>1</m:t>
-          </m:r>
-          <m:r>
-            <w:rPr>
-              <w:rFonts w:ascii="Cambria Math" w:hAnsi="Cambria Math"/>
-            </w:rPr>
-            <m:t>10</m:t>
+            <m:t>*100=110</m:t>
           </m:r>
         </m:oMath>
       </m:oMathPara>
@@ -1274,13 +1250,7 @@
             <w:rPr>
               <w:rFonts w:ascii="Cambria Math" w:hAnsi="Cambria Math"/>
             </w:rPr>
-            <m:t>*100≈</m:t>
-          </m:r>
-          <m:r>
-            <w:rPr>
-              <w:rFonts w:ascii="Cambria Math" w:hAnsi="Cambria Math"/>
-            </w:rPr>
-            <m:t>107,3</m:t>
+            <m:t>*100≈107,3</m:t>
           </m:r>
         </m:oMath>
       </m:oMathPara>
@@ -1300,19 +1270,7 @@
         <w:rPr>
           <w:iCs/>
         </w:rPr>
-        <w:t>Sorteringsh</w:t>
-      </w:r>
-      <w:r>
-        <w:rPr>
-          <w:iCs/>
-        </w:rPr>
-        <w:t>astigheter för arraystorlek 10</w:t>
-      </w:r>
-      <w:r>
-        <w:rPr>
-          <w:iCs/>
-        </w:rPr>
-        <w:t>0:</w:t>
+        <w:t>Sorteringshastigheter för arraystorlek 100:</w:t>
       </w:r>
     </w:p>
     <w:p>
@@ -1405,6 +1363,9 @@
       </w:r>
       <m:oMath>
         <m:r>
+          <m:rPr>
+            <m:sty m:val="p"/>
+          </m:rPr>
           <w:rPr>
             <w:rFonts w:ascii="Cambria Math" w:hAnsi="Cambria Math"/>
           </w:rPr>
@@ -1460,13 +1421,7 @@
             <w:rPr>
               <w:rFonts w:ascii="Cambria Math" w:hAnsi="Cambria Math"/>
             </w:rPr>
-            <m:t>*100≈1</m:t>
-          </m:r>
-          <m:r>
-            <w:rPr>
-              <w:rFonts w:ascii="Cambria Math" w:hAnsi="Cambria Math"/>
-            </w:rPr>
-            <m:t>77,5</m:t>
+            <m:t>*100≈177,5</m:t>
           </m:r>
         </m:oMath>
       </m:oMathPara>
@@ -1527,19 +1482,7 @@
             <w:rPr>
               <w:rFonts w:ascii="Cambria Math" w:hAnsi="Cambria Math"/>
             </w:rPr>
-            <m:t>*100</m:t>
-          </m:r>
-          <m:r>
-            <w:rPr>
-              <w:rFonts w:ascii="Cambria Math" w:hAnsi="Cambria Math"/>
-            </w:rPr>
-            <m:t>≈</m:t>
-          </m:r>
-          <m:r>
-            <w:rPr>
-              <w:rFonts w:ascii="Cambria Math" w:hAnsi="Cambria Math"/>
-            </w:rPr>
-            <m:t>484,5</m:t>
+            <m:t>*100≈484,5</m:t>
           </m:r>
         </m:oMath>
       </m:oMathPara>
@@ -1731,19 +1674,7 @@
                     <w:rPr>
                       <w:rFonts w:ascii="Cambria Math" w:hAnsi="Cambria Math"/>
                     </w:rPr>
-                    <m:t>1,</m:t>
-                  </m:r>
-                  <m:r>
-                    <w:rPr>
-                      <w:rFonts w:ascii="Cambria Math" w:hAnsi="Cambria Math"/>
-                    </w:rPr>
-                    <m:t>0</m:t>
-                  </m:r>
-                  <m:r>
-                    <w:rPr>
-                      <w:rFonts w:ascii="Cambria Math" w:hAnsi="Cambria Math"/>
-                    </w:rPr>
-                    <m:t>7</m:t>
+                    <m:t>1,07</m:t>
                   </m:r>
                 </m:den>
               </m:f>
@@ -1753,13 +1684,7 @@
             <w:rPr>
               <w:rFonts w:ascii="Cambria Math" w:hAnsi="Cambria Math"/>
             </w:rPr>
-            <m:t>*100≈</m:t>
-          </m:r>
-          <m:r>
-            <w:rPr>
-              <w:rFonts w:ascii="Cambria Math" w:hAnsi="Cambria Math"/>
-            </w:rPr>
-            <m:t>129</m:t>
+            <m:t>*100≈129</m:t>
           </m:r>
         </m:oMath>
       </m:oMathPara>
@@ -1816,19 +1741,7 @@
           <w:rPr>
             <w:rFonts w:ascii="Cambria Math" w:hAnsi="Cambria Math"/>
           </w:rPr>
-          <m:t>*100=2</m:t>
-        </m:r>
-        <m:r>
-          <w:rPr>
-            <w:rFonts w:ascii="Cambria Math" w:hAnsi="Cambria Math"/>
-          </w:rPr>
-          <m:t>30</m:t>
-        </m:r>
-        <m:r>
-          <w:rPr>
-            <w:rFonts w:ascii="Cambria Math" w:hAnsi="Cambria Math"/>
-          </w:rPr>
-          <m:t>0</m:t>
+          <m:t>*100=2300</m:t>
         </m:r>
       </m:oMath>
       <w:r>
@@ -1962,19 +1875,7 @@
         <w:rPr>
           <w:iCs/>
         </w:rPr>
-        <w:t>Sorteringsh</w:t>
-      </w:r>
-      <w:r>
-        <w:rPr>
-          <w:iCs/>
-        </w:rPr>
-        <w:t>astigheter för arraystorlek 1</w:t>
-      </w:r>
-      <w:r>
-        <w:rPr>
-          <w:iCs/>
-        </w:rPr>
-        <w:t>0:</w:t>
+        <w:t>Sorteringshastigheter för arraystorlek 10:</w:t>
       </w:r>
       <w:r>
         <w:rPr>
@@ -2093,13 +1994,7 @@
             <w:rPr>
               <w:rFonts w:ascii="Cambria Math" w:hAnsi="Cambria Math"/>
             </w:rPr>
-            <m:t>*100≈</m:t>
-          </m:r>
-          <m:r>
-            <w:rPr>
-              <w:rFonts w:ascii="Cambria Math" w:hAnsi="Cambria Math"/>
-            </w:rPr>
-            <m:t>90,9</m:t>
+            <m:t>*100≈90,9</m:t>
           </m:r>
         </m:oMath>
       </m:oMathPara>
@@ -2169,37 +2064,7 @@
             <w:rPr>
               <w:rFonts w:ascii="Cambria Math" w:hAnsi="Cambria Math"/>
             </w:rPr>
-            <m:t>*100</m:t>
-          </m:r>
-          <m:r>
-            <w:rPr>
-              <w:rFonts w:ascii="Cambria Math" w:hAnsi="Cambria Math"/>
-            </w:rPr>
-            <m:t>≈</m:t>
-          </m:r>
-          <m:r>
-            <w:rPr>
-              <w:rFonts w:ascii="Cambria Math" w:hAnsi="Cambria Math"/>
-            </w:rPr>
-            <m:t>9</m:t>
-          </m:r>
-          <m:r>
-            <w:rPr>
-              <w:rFonts w:ascii="Cambria Math" w:hAnsi="Cambria Math"/>
-            </w:rPr>
-            <m:t>7</m:t>
-          </m:r>
-          <m:r>
-            <w:rPr>
-              <w:rFonts w:ascii="Cambria Math" w:hAnsi="Cambria Math"/>
-            </w:rPr>
-            <m:t>,</m:t>
-          </m:r>
-          <m:r>
-            <w:rPr>
-              <w:rFonts w:ascii="Cambria Math" w:hAnsi="Cambria Math"/>
-            </w:rPr>
-            <m:t>6</m:t>
+            <m:t>*100≈97,6</m:t>
           </m:r>
         </m:oMath>
       </m:oMathPara>
@@ -2227,19 +2092,7 @@
         <w:rPr>
           <w:iCs/>
         </w:rPr>
-        <w:t>Sorteringsh</w:t>
-      </w:r>
-      <w:r>
-        <w:rPr>
-          <w:iCs/>
-        </w:rPr>
-        <w:t>astigheter för arraystorlek 10</w:t>
-      </w:r>
-      <w:r>
-        <w:rPr>
-          <w:iCs/>
-        </w:rPr>
-        <w:t>0:</w:t>
+        <w:t>Sorteringshastigheter för arraystorlek 100:</w:t>
       </w:r>
       <w:r>
         <w:rPr>
@@ -2294,8 +2147,6 @@
           <w:iCs/>
         </w:rPr>
       </w:pPr>
-      <w:bookmarkStart w:id="0" w:name="_GoBack"/>
-      <w:bookmarkEnd w:id="0"/>
     </w:p>
     <w:p>
       <w:pPr>
@@ -2343,13 +2194,7 @@
                     <w:rPr>
                       <w:rFonts w:ascii="Cambria Math" w:hAnsi="Cambria Math"/>
                     </w:rPr>
-                    <m:t>2</m:t>
-                  </m:r>
-                  <m:r>
-                    <w:rPr>
-                      <w:rFonts w:ascii="Cambria Math" w:hAnsi="Cambria Math"/>
-                    </w:rPr>
-                    <m:t>3,40</m:t>
+                    <m:t>23,40</m:t>
                   </m:r>
                 </m:den>
               </m:f>
@@ -2359,13 +2204,7 @@
             <w:rPr>
               <w:rFonts w:ascii="Cambria Math" w:hAnsi="Cambria Math"/>
             </w:rPr>
-            <m:t>*100≈</m:t>
-          </m:r>
-          <m:r>
-            <w:rPr>
-              <w:rFonts w:ascii="Cambria Math" w:hAnsi="Cambria Math"/>
-            </w:rPr>
-            <m:t>56,3</m:t>
+            <m:t>*100≈56,3</m:t>
           </m:r>
         </m:oMath>
       </m:oMathPara>
@@ -2417,13 +2256,7 @@
                     <w:rPr>
                       <w:rFonts w:ascii="Cambria Math" w:hAnsi="Cambria Math"/>
                     </w:rPr>
-                    <m:t>1</m:t>
-                  </m:r>
-                  <m:r>
-                    <w:rPr>
-                      <w:rFonts w:ascii="Cambria Math" w:hAnsi="Cambria Math"/>
-                    </w:rPr>
-                    <m:t>3,18</m:t>
+                    <m:t>13,18</m:t>
                   </m:r>
                 </m:num>
                 <m:den>
@@ -2441,25 +2274,7 @@
             <w:rPr>
               <w:rFonts w:ascii="Cambria Math" w:hAnsi="Cambria Math"/>
             </w:rPr>
-            <m:t>*</m:t>
-          </m:r>
-          <m:r>
-            <w:rPr>
-              <w:rFonts w:ascii="Cambria Math" w:hAnsi="Cambria Math"/>
-            </w:rPr>
-            <m:t xml:space="preserve">100 </m:t>
-          </m:r>
-          <m:r>
-            <w:rPr>
-              <w:rFonts w:ascii="Cambria Math" w:hAnsi="Cambria Math"/>
-            </w:rPr>
-            <m:t>170</m:t>
-          </m:r>
-          <m:r>
-            <w:rPr>
-              <w:rFonts w:ascii="Cambria Math" w:hAnsi="Cambria Math"/>
-            </w:rPr>
-            <m:t>0</m:t>
+            <m:t>*100 1700</m:t>
           </m:r>
         </m:oMath>
       </m:oMathPara>
@@ -2857,24 +2672,304 @@
         </w:numPr>
         <w:rPr>
           <w:iCs/>
-          <w:highlight w:val="yellow"/>
-        </w:rPr>
-      </w:pPr>
-      <w:r>
-        <w:rPr>
-          <w:iCs/>
-          <w:highlight w:val="yellow"/>
-        </w:rPr>
-        <w:t xml:space="preserve">Se uppgift c för bubble sort-analysen: </w:t>
-      </w:r>
-      <w:r>
-        <w:rPr>
-          <w:b/>
-          <w:iCs/>
-          <w:highlight w:val="yellow"/>
-        </w:rPr>
-        <w:t>0 %</w:t>
-      </w:r>
+        </w:rPr>
+      </w:pPr>
+      <w:r>
+        <w:rPr>
+          <w:iCs/>
+        </w:rPr>
+        <w:t>Quick sort</w:t>
+      </w:r>
+      <w:r>
+        <w:rPr>
+          <w:iCs/>
+        </w:rPr>
+        <w:t xml:space="preserve"> </w:t>
+      </w:r>
+      <w:r>
+        <w:rPr>
+          <w:iCs/>
+        </w:rPr>
+        <w:t xml:space="preserve">sorterar </w:t>
+      </w:r>
+      <w:r>
+        <w:rPr>
+          <w:iCs/>
+        </w:rPr>
+        <w:t xml:space="preserve">arrayen på </w:t>
+      </w:r>
+      <w:r>
+        <w:rPr>
+          <w:b/>
+          <w:iCs/>
+        </w:rPr>
+        <w:t>93,2</w:t>
+      </w:r>
+      <w:r>
+        <w:rPr>
+          <w:b/>
+          <w:iCs/>
+        </w:rPr>
+        <w:t xml:space="preserve"> </w:t>
+      </w:r>
+      <w:r>
+        <w:rPr>
+          <w:b/>
+          <w:iCs/>
+        </w:rPr>
+        <w:t>%</w:t>
+      </w:r>
+      <w:r>
+        <w:rPr>
+          <w:iCs/>
+        </w:rPr>
+        <w:t xml:space="preserve"> av tiden det tar för </w:t>
+      </w:r>
+      <w:r>
+        <w:rPr>
+          <w:iCs/>
+        </w:rPr>
+        <w:t>bubble</w:t>
+      </w:r>
+      <w:r>
+        <w:rPr>
+          <w:iCs/>
+        </w:rPr>
+        <w:t xml:space="preserve"> sort.</w:t>
+      </w:r>
+    </w:p>
+    <w:p>
+      <w:pPr>
+        <w:pStyle w:val="ListParagraph"/>
+        <w:rPr>
+          <w:iCs/>
+        </w:rPr>
+      </w:pPr>
+      <w:r>
+        <w:rPr>
+          <w:iCs/>
+        </w:rPr>
+        <w:t>Quick sort</w:t>
+      </w:r>
+      <w:r>
+        <w:rPr>
+          <w:iCs/>
+        </w:rPr>
+        <w:t xml:space="preserve"> sorterar arrayen på </w:t>
+      </w:r>
+      <w:r>
+        <w:rPr>
+          <w:b/>
+          <w:iCs/>
+        </w:rPr>
+        <w:t xml:space="preserve">5,9 </w:t>
+      </w:r>
+      <w:r>
+        <w:rPr>
+          <w:b/>
+          <w:iCs/>
+        </w:rPr>
+        <w:t>%</w:t>
+      </w:r>
+      <w:r>
+        <w:rPr>
+          <w:iCs/>
+        </w:rPr>
+        <w:t xml:space="preserve"> av tiden det tar för </w:t>
+      </w:r>
+      <w:proofErr w:type="spellStart"/>
+      <w:r>
+        <w:rPr>
+          <w:iCs/>
+        </w:rPr>
+        <w:t>selection</w:t>
+      </w:r>
+      <w:proofErr w:type="spellEnd"/>
+      <w:r>
+        <w:rPr>
+          <w:iCs/>
+        </w:rPr>
+        <w:t xml:space="preserve"> sort</w:t>
+      </w:r>
+      <w:r>
+        <w:rPr>
+          <w:iCs/>
+        </w:rPr>
+        <w:t>.</w:t>
+      </w:r>
+      <w:bookmarkStart w:id="0" w:name="_GoBack"/>
+      <w:bookmarkEnd w:id="0"/>
+    </w:p>
+    <w:p>
+      <w:pPr>
+        <w:pStyle w:val="ListParagraph"/>
+        <w:rPr>
+          <w:iCs/>
+        </w:rPr>
+      </w:pPr>
+    </w:p>
+    <w:p>
+      <w:pPr>
+        <w:pStyle w:val="ListParagraph"/>
+        <w:rPr>
+          <w:rFonts w:eastAsiaTheme="minorEastAsia"/>
+        </w:rPr>
+      </w:pPr>
+      <m:oMathPara>
+        <m:oMathParaPr>
+          <m:jc m:val="left"/>
+        </m:oMathParaPr>
+        <m:oMath>
+          <m:d>
+            <m:dPr>
+              <m:ctrlPr>
+                <w:rPr>
+                  <w:rFonts w:ascii="Cambria Math" w:hAnsi="Cambria Math"/>
+                  <w:i/>
+                  <w:iCs/>
+                </w:rPr>
+              </m:ctrlPr>
+            </m:dPr>
+            <m:e>
+              <m:f>
+                <m:fPr>
+                  <m:ctrlPr>
+                    <w:rPr>
+                      <w:rFonts w:ascii="Cambria Math" w:hAnsi="Cambria Math"/>
+                      <w:i/>
+                      <w:iCs/>
+                    </w:rPr>
+                  </m:ctrlPr>
+                </m:fPr>
+                <m:num>
+                  <m:r>
+                    <w:rPr>
+                      <w:rFonts w:ascii="Cambria Math" w:hAnsi="Cambria Math"/>
+                    </w:rPr>
+                    <m:t>0</m:t>
+                  </m:r>
+                  <m:r>
+                    <w:rPr>
+                      <w:rFonts w:ascii="Cambria Math" w:hAnsi="Cambria Math"/>
+                    </w:rPr>
+                    <m:t>,41</m:t>
+                  </m:r>
+                </m:num>
+                <m:den>
+                  <m:r>
+                    <w:rPr>
+                      <w:rFonts w:ascii="Cambria Math" w:hAnsi="Cambria Math"/>
+                    </w:rPr>
+                    <m:t>0,44</m:t>
+                  </m:r>
+                </m:den>
+              </m:f>
+            </m:e>
+          </m:d>
+          <m:r>
+            <w:rPr>
+              <w:rFonts w:ascii="Cambria Math" w:hAnsi="Cambria Math"/>
+            </w:rPr>
+            <m:t>*100≈</m:t>
+          </m:r>
+          <m:r>
+            <w:rPr>
+              <w:rFonts w:ascii="Cambria Math" w:hAnsi="Cambria Math"/>
+            </w:rPr>
+            <m:t>93,2</m:t>
+          </m:r>
+        </m:oMath>
+      </m:oMathPara>
+    </w:p>
+    <w:p>
+      <w:pPr>
+        <w:pStyle w:val="ListParagraph"/>
+        <w:rPr>
+          <w:rFonts w:eastAsiaTheme="minorEastAsia"/>
+          <w:iCs/>
+        </w:rPr>
+      </w:pPr>
+    </w:p>
+    <w:p>
+      <w:pPr>
+        <w:pStyle w:val="ListParagraph"/>
+        <w:rPr>
+          <w:iCs/>
+        </w:rPr>
+      </w:pPr>
+      <m:oMathPara>
+        <m:oMathParaPr>
+          <m:jc m:val="left"/>
+        </m:oMathParaPr>
+        <m:oMath>
+          <m:d>
+            <m:dPr>
+              <m:ctrlPr>
+                <w:rPr>
+                  <w:rFonts w:ascii="Cambria Math" w:hAnsi="Cambria Math"/>
+                  <w:i/>
+                  <w:iCs/>
+                </w:rPr>
+              </m:ctrlPr>
+            </m:dPr>
+            <m:e>
+              <m:f>
+                <m:fPr>
+                  <m:ctrlPr>
+                    <w:rPr>
+                      <w:rFonts w:ascii="Cambria Math" w:hAnsi="Cambria Math"/>
+                      <w:i/>
+                      <w:iCs/>
+                    </w:rPr>
+                  </m:ctrlPr>
+                </m:fPr>
+                <m:num>
+                  <m:r>
+                    <w:rPr>
+                      <w:rFonts w:ascii="Cambria Math" w:hAnsi="Cambria Math"/>
+                    </w:rPr>
+                    <m:t>0,</m:t>
+                  </m:r>
+                  <m:r>
+                    <w:rPr>
+                      <w:rFonts w:ascii="Cambria Math" w:hAnsi="Cambria Math"/>
+                    </w:rPr>
+                    <m:t>4</m:t>
+                  </m:r>
+                  <m:r>
+                    <w:rPr>
+                      <w:rFonts w:ascii="Cambria Math" w:hAnsi="Cambria Math"/>
+                    </w:rPr>
+                    <m:t>1</m:t>
+                  </m:r>
+                </m:num>
+                <m:den>
+                  <m:r>
+                    <w:rPr>
+                      <w:rFonts w:ascii="Cambria Math" w:hAnsi="Cambria Math"/>
+                    </w:rPr>
+                    <m:t>1,70</m:t>
+                  </m:r>
+                </m:den>
+              </m:f>
+            </m:e>
+          </m:d>
+          <m:r>
+            <w:rPr>
+              <w:rFonts w:ascii="Cambria Math" w:hAnsi="Cambria Math"/>
+            </w:rPr>
+            <m:t>*100≈5,9</m:t>
+          </m:r>
+        </m:oMath>
+      </m:oMathPara>
+    </w:p>
+    <w:p>
+      <w:pPr>
+        <w:pStyle w:val="ListParagraph"/>
+        <w:rPr>
+          <w:iCs/>
+        </w:rPr>
+      </w:pPr>
     </w:p>
     <w:p>
       <w:pPr>
@@ -2885,30 +2980,70 @@
         </w:numPr>
         <w:rPr>
           <w:iCs/>
-          <w:highlight w:val="yellow"/>
-        </w:rPr>
-      </w:pPr>
-      <w:r>
-        <w:rPr>
-          <w:iCs/>
-          <w:highlight w:val="yellow"/>
-        </w:rPr>
-        <w:t>Se uppgift d för bubble sort-analysen</w:t>
-      </w:r>
-      <w:r>
-        <w:rPr>
-          <w:iCs/>
-          <w:highlight w:val="yellow"/>
-        </w:rPr>
-        <w:t xml:space="preserve">: </w:t>
-      </w:r>
-      <w:r>
-        <w:rPr>
-          <w:b/>
-          <w:iCs/>
-          <w:highlight w:val="yellow"/>
-        </w:rPr>
-        <w:t>0 %</w:t>
+        </w:rPr>
+      </w:pPr>
+      <w:r>
+        <w:rPr>
+          <w:iCs/>
+        </w:rPr>
+        <w:t>Quick sort</w:t>
+      </w:r>
+      <w:r>
+        <w:rPr>
+          <w:iCs/>
+        </w:rPr>
+        <w:t xml:space="preserve"> </w:t>
+      </w:r>
+      <w:r>
+        <w:rPr>
+          <w:iCs/>
+        </w:rPr>
+        <w:t xml:space="preserve">sorterar </w:t>
+      </w:r>
+      <w:r>
+        <w:rPr>
+          <w:iCs/>
+        </w:rPr>
+        <w:t xml:space="preserve">arrayen på </w:t>
+      </w:r>
+      <w:r>
+        <w:rPr>
+          <w:b/>
+          <w:iCs/>
+        </w:rPr>
+        <w:t>X</w:t>
+      </w:r>
+      <w:r>
+        <w:rPr>
+          <w:b/>
+          <w:iCs/>
+        </w:rPr>
+        <w:t xml:space="preserve"> </w:t>
+      </w:r>
+      <w:r>
+        <w:rPr>
+          <w:b/>
+          <w:iCs/>
+        </w:rPr>
+        <w:t>%</w:t>
+      </w:r>
+      <w:r>
+        <w:rPr>
+          <w:iCs/>
+        </w:rPr>
+        <w:t xml:space="preserve"> av tiden det tar för </w:t>
+      </w:r>
+      <w:r>
+        <w:rPr>
+          <w:iCs/>
+        </w:rPr>
+        <w:t>bubble</w:t>
+      </w:r>
+      <w:r>
+        <w:rPr>
+          <w:iCs/>
+        </w:rPr>
+        <w:t xml:space="preserve"> sort.</w:t>
       </w:r>
     </w:p>
     <w:p>
@@ -3248,30 +3383,25 @@
       <w:r>
         <w:t xml:space="preserve"> </w:t>
       </w:r>
-      <w:r>
-        <w:rPr>
-          <w:highlight w:val="yellow"/>
-        </w:rPr>
-        <w:t>OBS EJ TID I MILLISEKUNDER!!!!!</w:t>
-      </w:r>
-    </w:p>
-    <w:p>
-      <w:pPr>
-        <w:ind w:left="360" w:firstLine="360"/>
-        <w:rPr>
-          <w:b/>
+    </w:p>
+    <w:p>
+      <w:pPr>
+        <w:ind w:firstLine="360"/>
+        <w:rPr>
+          <w:b/>
+          <w:lang w:val="en-US"/>
         </w:rPr>
       </w:pPr>
       <w:r>
         <w:rPr>
           <w:noProof/>
-          <w:lang w:eastAsia="sv-SE"/>
+          <w:lang w:val="en-US"/>
         </w:rPr>
         <w:drawing>
-          <wp:inline distT="0" distB="0" distL="0" distR="0" wp14:anchorId="5D5A6985" wp14:editId="04E4AC89">
-            <wp:extent cx="5530850" cy="4178300"/>
-            <wp:effectExtent l="0" t="0" r="12700" b="12700"/>
-            <wp:docPr id="4" name="Chart 4">
+          <wp:inline distT="0" distB="0" distL="0" distR="0" wp14:anchorId="229986C5" wp14:editId="3BF26797">
+            <wp:extent cx="5760720" cy="4638040"/>
+            <wp:effectExtent l="0" t="0" r="11430" b="10160"/>
+            <wp:docPr id="5" name="Chart 5">
               <a:extLst xmlns:a="http://schemas.openxmlformats.org/drawingml/2006/main">
                 <a:ext uri="{FF2B5EF4-FFF2-40B4-BE49-F238E27FC236}">
                   <a16:creationId xmlns:a16="http://schemas.microsoft.com/office/drawing/2014/main" id="{96B5F755-AA70-4CB3-9569-9BC5FA24CBE1}"/>
@@ -6481,7 +6611,7 @@
             </a:pPr>
             <a:r>
               <a:rPr lang="sv-SE" sz="1800" b="1" baseline="0"/>
-              <a:t>Arraystorlek 100-900</a:t>
+              <a:t>Arraystorlek 100 - 900</a:t>
             </a:r>
             <a:endParaRPr lang="sv-SE" sz="1800" b="1"/>
           </a:p>
@@ -6512,7 +6642,7 @@
               <a:cs typeface="+mn-cs"/>
             </a:defRPr>
           </a:pPr>
-          <a:endParaRPr lang="sv-SE"/>
+          <a:endParaRPr lang="en-US"/>
         </a:p>
       </c:txPr>
     </c:title>
@@ -6591,31 +6721,31 @@
                 <c:formatCode>General</c:formatCode>
                 <c:ptCount val="9"/>
                 <c:pt idx="0">
-                  <c:v>40</c:v>
+                  <c:v>23.4</c:v>
                 </c:pt>
                 <c:pt idx="1">
-                  <c:v>120</c:v>
+                  <c:v>86.41</c:v>
                 </c:pt>
                 <c:pt idx="2">
-                  <c:v>280</c:v>
+                  <c:v>176.69</c:v>
                 </c:pt>
                 <c:pt idx="3">
-                  <c:v>440</c:v>
+                  <c:v>289.17</c:v>
                 </c:pt>
                 <c:pt idx="4">
-                  <c:v>680</c:v>
+                  <c:v>423.74</c:v>
                 </c:pt>
                 <c:pt idx="5">
-                  <c:v>1000</c:v>
+                  <c:v>579.07000000000005</c:v>
                 </c:pt>
                 <c:pt idx="6">
-                  <c:v>1140</c:v>
+                  <c:v>751.22</c:v>
                 </c:pt>
                 <c:pt idx="7">
-                  <c:v>1500</c:v>
+                  <c:v>940.09</c:v>
                 </c:pt>
                 <c:pt idx="8">
-                  <c:v>1900</c:v>
+                  <c:v>1151.3900000000001</c:v>
                 </c:pt>
               </c:numCache>
             </c:numRef>
@@ -6623,7 +6753,7 @@
           <c:smooth val="0"/>
           <c:extLst>
             <c:ext xmlns:c16="http://schemas.microsoft.com/office/drawing/2014/chart" uri="{C3380CC4-5D6E-409C-BE32-E72D297353CC}">
-              <c16:uniqueId val="{00000000-0CB1-4C1A-9759-4897DD604833}"/>
+              <c16:uniqueId val="{00000000-7F17-4CC4-9AE1-3DB9362683AA}"/>
             </c:ext>
           </c:extLst>
         </c:ser>
@@ -6696,31 +6826,31 @@
                 <c:formatCode>General</c:formatCode>
                 <c:ptCount val="9"/>
                 <c:pt idx="0">
-                  <c:v>0</c:v>
+                  <c:v>4.83</c:v>
                 </c:pt>
                 <c:pt idx="1">
-                  <c:v>0</c:v>
+                  <c:v>10.3</c:v>
                 </c:pt>
                 <c:pt idx="2">
-                  <c:v>20</c:v>
+                  <c:v>16.34</c:v>
                 </c:pt>
                 <c:pt idx="3">
-                  <c:v>40</c:v>
+                  <c:v>22.42</c:v>
                 </c:pt>
                 <c:pt idx="4">
-                  <c:v>60</c:v>
+                  <c:v>28.88</c:v>
                 </c:pt>
                 <c:pt idx="5">
-                  <c:v>60</c:v>
+                  <c:v>35.659999999999997</c:v>
                 </c:pt>
                 <c:pt idx="6">
-                  <c:v>40</c:v>
+                  <c:v>41.99</c:v>
                 </c:pt>
                 <c:pt idx="7">
-                  <c:v>120</c:v>
+                  <c:v>49.48</c:v>
                 </c:pt>
                 <c:pt idx="8">
-                  <c:v>120</c:v>
+                  <c:v>56.52</c:v>
                 </c:pt>
               </c:numCache>
             </c:numRef>
@@ -6728,7 +6858,7 @@
           <c:smooth val="0"/>
           <c:extLst>
             <c:ext xmlns:c16="http://schemas.microsoft.com/office/drawing/2014/chart" uri="{C3380CC4-5D6E-409C-BE32-E72D297353CC}">
-              <c16:uniqueId val="{00000001-0CB1-4C1A-9759-4897DD604833}"/>
+              <c16:uniqueId val="{00000001-7F17-4CC4-9AE1-3DB9362683AA}"/>
             </c:ext>
           </c:extLst>
         </c:ser>
@@ -6801,31 +6931,31 @@
                 <c:formatCode>General</c:formatCode>
                 <c:ptCount val="9"/>
                 <c:pt idx="0">
-                  <c:v>20</c:v>
+                  <c:v>13.18</c:v>
                 </c:pt>
                 <c:pt idx="1">
-                  <c:v>100</c:v>
+                  <c:v>47.63</c:v>
                 </c:pt>
                 <c:pt idx="2">
-                  <c:v>160</c:v>
+                  <c:v>102.72</c:v>
                 </c:pt>
                 <c:pt idx="3">
-                  <c:v>260</c:v>
+                  <c:v>179.12</c:v>
                 </c:pt>
                 <c:pt idx="4">
-                  <c:v>440</c:v>
+                  <c:v>275.57</c:v>
                 </c:pt>
                 <c:pt idx="5">
-                  <c:v>640</c:v>
+                  <c:v>393.37</c:v>
                 </c:pt>
                 <c:pt idx="6">
-                  <c:v>860</c:v>
+                  <c:v>533.83000000000004</c:v>
                 </c:pt>
                 <c:pt idx="7">
-                  <c:v>1160</c:v>
+                  <c:v>690.26</c:v>
                 </c:pt>
                 <c:pt idx="8">
-                  <c:v>1380</c:v>
+                  <c:v>869.02</c:v>
                 </c:pt>
               </c:numCache>
             </c:numRef>
@@ -6833,7 +6963,221 @@
           <c:smooth val="0"/>
           <c:extLst>
             <c:ext xmlns:c16="http://schemas.microsoft.com/office/drawing/2014/chart" uri="{C3380CC4-5D6E-409C-BE32-E72D297353CC}">
-              <c16:uniqueId val="{00000002-0CB1-4C1A-9759-4897DD604833}"/>
+              <c16:uniqueId val="{00000002-7F17-4CC4-9AE1-3DB9362683AA}"/>
+            </c:ext>
+          </c:extLst>
+        </c:ser>
+        <c:ser>
+          <c:idx val="3"/>
+          <c:order val="3"/>
+          <c:tx>
+            <c:strRef>
+              <c:f>Sheet1!$E$1</c:f>
+              <c:strCache>
+                <c:ptCount val="1"/>
+                <c:pt idx="0">
+                  <c:v>INSERTION SORT</c:v>
+                </c:pt>
+              </c:strCache>
+            </c:strRef>
+          </c:tx>
+          <c:spPr>
+            <a:ln w="28575" cap="rnd">
+              <a:solidFill>
+                <a:schemeClr val="accent2">
+                  <a:lumMod val="60000"/>
+                </a:schemeClr>
+              </a:solidFill>
+              <a:round/>
+            </a:ln>
+            <a:effectLst/>
+          </c:spPr>
+          <c:marker>
+            <c:symbol val="none"/>
+          </c:marker>
+          <c:cat>
+            <c:numRef>
+              <c:f>Sheet1!$A$2:$A$10</c:f>
+              <c:numCache>
+                <c:formatCode>General</c:formatCode>
+                <c:ptCount val="9"/>
+                <c:pt idx="0">
+                  <c:v>100</c:v>
+                </c:pt>
+                <c:pt idx="1">
+                  <c:v>200</c:v>
+                </c:pt>
+                <c:pt idx="2">
+                  <c:v>300</c:v>
+                </c:pt>
+                <c:pt idx="3">
+                  <c:v>400</c:v>
+                </c:pt>
+                <c:pt idx="4">
+                  <c:v>500</c:v>
+                </c:pt>
+                <c:pt idx="5">
+                  <c:v>600</c:v>
+                </c:pt>
+                <c:pt idx="6">
+                  <c:v>700</c:v>
+                </c:pt>
+                <c:pt idx="7">
+                  <c:v>800</c:v>
+                </c:pt>
+                <c:pt idx="8">
+                  <c:v>900</c:v>
+                </c:pt>
+              </c:numCache>
+            </c:numRef>
+          </c:cat>
+          <c:val>
+            <c:numRef>
+              <c:f>Sheet1!$E$2:$E$10</c:f>
+              <c:numCache>
+                <c:formatCode>General</c:formatCode>
+                <c:ptCount val="9"/>
+                <c:pt idx="0">
+                  <c:v>13.76</c:v>
+                </c:pt>
+                <c:pt idx="1">
+                  <c:v>52.86</c:v>
+                </c:pt>
+                <c:pt idx="2">
+                  <c:v>118.31</c:v>
+                </c:pt>
+                <c:pt idx="3">
+                  <c:v>207.33</c:v>
+                </c:pt>
+                <c:pt idx="4">
+                  <c:v>322.83999999999997</c:v>
+                </c:pt>
+                <c:pt idx="5">
+                  <c:v>468.39</c:v>
+                </c:pt>
+                <c:pt idx="6">
+                  <c:v>634.04</c:v>
+                </c:pt>
+                <c:pt idx="7">
+                  <c:v>826.91</c:v>
+                </c:pt>
+                <c:pt idx="8">
+                  <c:v>1048.6500000000001</c:v>
+                </c:pt>
+              </c:numCache>
+            </c:numRef>
+          </c:val>
+          <c:smooth val="0"/>
+          <c:extLst>
+            <c:ext xmlns:c16="http://schemas.microsoft.com/office/drawing/2014/chart" uri="{C3380CC4-5D6E-409C-BE32-E72D297353CC}">
+              <c16:uniqueId val="{00000003-7F17-4CC4-9AE1-3DB9362683AA}"/>
+            </c:ext>
+          </c:extLst>
+        </c:ser>
+        <c:ser>
+          <c:idx val="4"/>
+          <c:order val="4"/>
+          <c:tx>
+            <c:strRef>
+              <c:f>Sheet1!$F$1</c:f>
+              <c:strCache>
+                <c:ptCount val="1"/>
+                <c:pt idx="0">
+                  <c:v>SHELL SORT</c:v>
+                </c:pt>
+              </c:strCache>
+            </c:strRef>
+          </c:tx>
+          <c:spPr>
+            <a:ln w="28575" cap="rnd">
+              <a:solidFill>
+                <a:schemeClr val="accent4">
+                  <a:lumMod val="60000"/>
+                </a:schemeClr>
+              </a:solidFill>
+              <a:round/>
+            </a:ln>
+            <a:effectLst/>
+          </c:spPr>
+          <c:marker>
+            <c:symbol val="none"/>
+          </c:marker>
+          <c:cat>
+            <c:numRef>
+              <c:f>Sheet1!$A$2:$A$10</c:f>
+              <c:numCache>
+                <c:formatCode>General</c:formatCode>
+                <c:ptCount val="9"/>
+                <c:pt idx="0">
+                  <c:v>100</c:v>
+                </c:pt>
+                <c:pt idx="1">
+                  <c:v>200</c:v>
+                </c:pt>
+                <c:pt idx="2">
+                  <c:v>300</c:v>
+                </c:pt>
+                <c:pt idx="3">
+                  <c:v>400</c:v>
+                </c:pt>
+                <c:pt idx="4">
+                  <c:v>500</c:v>
+                </c:pt>
+                <c:pt idx="5">
+                  <c:v>600</c:v>
+                </c:pt>
+                <c:pt idx="6">
+                  <c:v>700</c:v>
+                </c:pt>
+                <c:pt idx="7">
+                  <c:v>800</c:v>
+                </c:pt>
+                <c:pt idx="8">
+                  <c:v>900</c:v>
+                </c:pt>
+              </c:numCache>
+            </c:numRef>
+          </c:cat>
+          <c:val>
+            <c:numRef>
+              <c:f>Sheet1!$F$2:$F$10</c:f>
+              <c:numCache>
+                <c:formatCode>General</c:formatCode>
+                <c:ptCount val="9"/>
+                <c:pt idx="0">
+                  <c:v>6.02</c:v>
+                </c:pt>
+                <c:pt idx="1">
+                  <c:v>13.93</c:v>
+                </c:pt>
+                <c:pt idx="2">
+                  <c:v>21.71</c:v>
+                </c:pt>
+                <c:pt idx="3">
+                  <c:v>33.31</c:v>
+                </c:pt>
+                <c:pt idx="4">
+                  <c:v>38.86</c:v>
+                </c:pt>
+                <c:pt idx="5">
+                  <c:v>49.97</c:v>
+                </c:pt>
+                <c:pt idx="6">
+                  <c:v>58.07</c:v>
+                </c:pt>
+                <c:pt idx="7">
+                  <c:v>76.260000000000005</c:v>
+                </c:pt>
+                <c:pt idx="8">
+                  <c:v>90.12</c:v>
+                </c:pt>
+              </c:numCache>
+            </c:numRef>
+          </c:val>
+          <c:smooth val="0"/>
+          <c:extLst>
+            <c:ext xmlns:c16="http://schemas.microsoft.com/office/drawing/2014/chart" uri="{C3380CC4-5D6E-409C-BE32-E72D297353CC}">
+              <c16:uniqueId val="{00000004-7F17-4CC4-9AE1-3DB9362683AA}"/>
             </c:ext>
           </c:extLst>
         </c:ser>
@@ -6907,7 +7251,7 @@
                   <a:cs typeface="+mn-cs"/>
                 </a:defRPr>
               </a:pPr>
-              <a:endParaRPr lang="sv-SE"/>
+              <a:endParaRPr lang="en-US"/>
             </a:p>
           </c:txPr>
         </c:title>
@@ -6945,7 +7289,7 @@
                 <a:cs typeface="+mn-cs"/>
               </a:defRPr>
             </a:pPr>
-            <a:endParaRPr lang="sv-SE"/>
+            <a:endParaRPr lang="en-US"/>
           </a:p>
         </c:txPr>
         <c:crossAx val="343925376"/>
@@ -6976,6 +7320,69 @@
             <a:effectLst/>
           </c:spPr>
         </c:majorGridlines>
+        <c:title>
+          <c:tx>
+            <c:rich>
+              <a:bodyPr rot="-5400000" spcFirstLastPara="1" vertOverflow="ellipsis" vert="horz" wrap="square" anchor="ctr" anchorCtr="1"/>
+              <a:lstStyle/>
+              <a:p>
+                <a:pPr>
+                  <a:defRPr sz="1400" b="0" i="0" u="none" strike="noStrike" kern="1200" baseline="0">
+                    <a:solidFill>
+                      <a:schemeClr val="tx1">
+                        <a:lumMod val="65000"/>
+                        <a:lumOff val="35000"/>
+                      </a:schemeClr>
+                    </a:solidFill>
+                    <a:latin typeface="+mn-lt"/>
+                    <a:ea typeface="+mn-ea"/>
+                    <a:cs typeface="+mn-cs"/>
+                  </a:defRPr>
+                </a:pPr>
+                <a:r>
+                  <a:rPr lang="sv-SE" sz="1400"/>
+                  <a:t>Tid </a:t>
+                </a:r>
+              </a:p>
+            </c:rich>
+          </c:tx>
+          <c:layout>
+            <c:manualLayout>
+              <c:xMode val="edge"/>
+              <c:yMode val="edge"/>
+              <c:x val="1.5855855855855857E-2"/>
+              <c:y val="0.43655215553145676"/>
+            </c:manualLayout>
+          </c:layout>
+          <c:overlay val="0"/>
+          <c:spPr>
+            <a:noFill/>
+            <a:ln>
+              <a:noFill/>
+            </a:ln>
+            <a:effectLst/>
+          </c:spPr>
+          <c:txPr>
+            <a:bodyPr rot="-5400000" spcFirstLastPara="1" vertOverflow="ellipsis" vert="horz" wrap="square" anchor="ctr" anchorCtr="1"/>
+            <a:lstStyle/>
+            <a:p>
+              <a:pPr>
+                <a:defRPr sz="1400" b="0" i="0" u="none" strike="noStrike" kern="1200" baseline="0">
+                  <a:solidFill>
+                    <a:schemeClr val="tx1">
+                      <a:lumMod val="65000"/>
+                      <a:lumOff val="35000"/>
+                    </a:schemeClr>
+                  </a:solidFill>
+                  <a:latin typeface="+mn-lt"/>
+                  <a:ea typeface="+mn-ea"/>
+                  <a:cs typeface="+mn-cs"/>
+                </a:defRPr>
+              </a:pPr>
+              <a:endParaRPr lang="en-US"/>
+            </a:p>
+          </c:txPr>
+        </c:title>
         <c:numFmt formatCode="General" sourceLinked="1"/>
         <c:majorTickMark val="none"/>
         <c:minorTickMark val="none"/>
@@ -7004,7 +7411,7 @@
                 <a:cs typeface="+mn-cs"/>
               </a:defRPr>
             </a:pPr>
-            <a:endParaRPr lang="sv-SE"/>
+            <a:endParaRPr lang="en-US"/>
           </a:p>
         </c:txPr>
         <c:crossAx val="339531160"/>
@@ -7046,7 +7453,7 @@
               <a:cs typeface="+mn-cs"/>
             </a:defRPr>
           </a:pPr>
-          <a:endParaRPr lang="sv-SE"/>
+          <a:endParaRPr lang="en-US"/>
         </a:p>
       </c:txPr>
     </c:legend>
@@ -7076,7 +7483,7 @@
       <a:pPr>
         <a:defRPr/>
       </a:pPr>
-      <a:endParaRPr lang="sv-SE"/>
+      <a:endParaRPr lang="en-US"/>
     </a:p>
   </c:txPr>
   <c:externalData r:id="rId3">
